--- a/plan del curso_matematicas_I_administracion_empresas.docx
+++ b/plan del curso_matematicas_I_administracion_empresas.docx
@@ -1045,16 +1045,6 @@
                     <w:lang w:val="es-ES" w:eastAsia="es-ES" w:bidi="ar-SA"/>
                   </w:rPr>
                   <w:t>Obligatorio</w:t>
-                </w:r>
-                <w:r>
-                  <w:rPr>
-                    <w:rFonts w:eastAsia="Times New Roman" w:cs="Times New Roman" w:ascii="Calibri" w:hAnsi="Calibri"/>
-                    <w:color w:themeColor="background1" w:themeShade="80" w:val="808080"/>
-                    <w:kern w:val="0"/>
-                    <w:sz w:val="20"/>
-                    <w:szCs w:val="20"/>
-                    <w:lang w:val="es-ES" w:eastAsia="es-ES" w:bidi="ar-SA"/>
-                  </w:rPr>
                 </w:r>
               </w:sdtContent>
             </w:sdt>
@@ -2782,14 +2772,16 @@
                 <w:shd w:fill="FFFFFF" w:val="clear"/>
                 <w:lang w:val="es-ES" w:eastAsia="es-ES" w:bidi="ar-SA"/>
               </w:rPr>
-              <w:t>Sólida formación académica resultado de la imbricación entre los saberes disciplinares, didácticos y pedagógicos.</w:t>
-            </w:r>
-          </w:p>
-          <w:p>
-            <w:pPr>
-              <w:pStyle w:val="Normal"/>
-              <w:suppressAutoHyphens w:val="true"/>
-              <w:ind w:hanging="0" w:left="0" w:right="0"/>
+              <w:t>Este curso lo estamos construyendo con un enfoque aplicativo a las ciencias económicas y con una metodología de enseñanza de Aprendizaje basado en problemas económicos.</w:t>
+            </w:r>
+          </w:p>
+          <w:p>
+            <w:pPr>
+              <w:pStyle w:val="Normal"/>
+              <w:widowControl/>
+              <w:suppressAutoHyphens w:val="true"/>
+              <w:spacing w:before="0" w:after="0"/>
+              <w:jc w:val="both"/>
               <w:rPr>
                 <w:color w:val="000000"/>
                 <w:highlight w:val="none"/>
@@ -2797,18 +2789,16 @@
               </w:rPr>
             </w:pPr>
             <w:r>
-              <w:rPr>
-                <w:color w:val="000000"/>
-                <w:shd w:fill="FFFFFF" w:val="clear"/>
-              </w:rPr>
-              <w:t>Apropiación de epistemologías, teorías y metodologías de investigación en Educación Matemática, que le posibiliten desempeñarse de manera asertiva, prospectiva y crítica en los procesos de enseñanza de las matemáticas en los diversos contextos educativos (escolares y no escolares).</w:t>
-            </w:r>
-          </w:p>
-          <w:p>
-            <w:pPr>
-              <w:pStyle w:val="Normal"/>
-              <w:suppressAutoHyphens w:val="true"/>
-              <w:ind w:hanging="0" w:left="0" w:right="0"/>
+              <w:rPr/>
+            </w:r>
+          </w:p>
+          <w:p>
+            <w:pPr>
+              <w:pStyle w:val="Normal"/>
+              <w:widowControl/>
+              <w:suppressAutoHyphens w:val="true"/>
+              <w:spacing w:before="0" w:after="0"/>
+              <w:jc w:val="both"/>
               <w:rPr>
                 <w:color w:val="000000"/>
                 <w:highlight w:val="none"/>
@@ -2817,10 +2807,15 @@
             </w:pPr>
             <w:r>
               <w:rPr>
+                <w:rFonts w:eastAsia="Times New Roman" w:cs="Times New Roman" w:ascii="Calibri" w:hAnsi="Calibri"/>
                 <w:color w:val="000000"/>
+                <w:kern w:val="0"/>
+                <w:sz w:val="22"/>
+                <w:szCs w:val="22"/>
                 <w:shd w:fill="FFFFFF" w:val="clear"/>
-              </w:rPr>
-              <w:t>Reconocimiento de sí mismo como un ser ético, estético y político para contribuir a las transformaciones sociales.</w:t>
+                <w:lang w:val="es-ES" w:eastAsia="es-ES" w:bidi="ar-SA"/>
+              </w:rPr>
+              <w:t>Sólida formación académica resultado de la imbricación entre los saberes disciplinares, didácticos y pedagógicos.</w:t>
             </w:r>
           </w:p>
           <w:p>
@@ -2839,7 +2834,7 @@
                 <w:color w:val="000000"/>
                 <w:shd w:fill="FFFFFF" w:val="clear"/>
               </w:rPr>
-              <w:t>Reconocimiento del papel de la Educación Matemática en la formación de seres humanos críticos y reflexivos.</w:t>
+              <w:t>Apropiación de epistemologías, teorías y metodologías de investigación en Educación Matemática, que le posibiliten desempeñarse de manera asertiva, prospectiva y crítica en los procesos de enseñanza de las matemáticas en los diversos contextos educativos (escolares y no escolares).</w:t>
             </w:r>
           </w:p>
           <w:p>
@@ -2858,7 +2853,7 @@
                 <w:color w:val="000000"/>
                 <w:shd w:fill="FFFFFF" w:val="clear"/>
               </w:rPr>
-              <w:t>Convicción de que su formación como profesor es un proceso continuo. Proceso que se fortalece a través de la reflexión antes, durante y después de su práctica pedagógica; proceso que se fortalece también desde su aproximación constante a fuentes epistemológicas, teóricas y metodológicas, y desde el trabajo colaborativo con pares académicos.</w:t>
+              <w:t>Reconocimiento de sí mismo como un ser ético, estético y político para contribuir a las transformaciones sociales.</w:t>
             </w:r>
           </w:p>
           <w:p>
@@ -2877,7 +2872,7 @@
                 <w:color w:val="000000"/>
                 <w:shd w:fill="FFFFFF" w:val="clear"/>
               </w:rPr>
-              <w:t>Compromiso con los procesos de reflexión y de investigación sobre la enseñanza y el aprendizaje de las matemáticas, en diversos contextos escolares y no escolares.</w:t>
+              <w:t>Reconocimiento del papel de la Educación Matemática en la formación de seres humanos críticos y reflexivos.</w:t>
             </w:r>
           </w:p>
           <w:p>
@@ -2896,7 +2891,7 @@
                 <w:color w:val="000000"/>
                 <w:shd w:fill="FFFFFF" w:val="clear"/>
               </w:rPr>
-              <w:t>Profesional de la educación matemática que se desempeñe como consultor y asesor capaz de diseñar, gestionar y evaluar propuestas, programas, planes y proyectos educativos, pedagógicos, didácticos y curriculares, disciplinares e interdisciplinares en diversos contextos escolares y no escolares.</w:t>
+              <w:t>Convicción de que su formación como profesor es un proceso continuo. Proceso que se fortalece a través de la reflexión antes, durante y después de su práctica pedagógica; proceso que se fortalece también desde su aproximación constante a fuentes epistemológicas, teóricas y metodológicas, y desde el trabajo colaborativo con pares académicos.</w:t>
             </w:r>
           </w:p>
           <w:p>
@@ -2915,13 +2910,14 @@
                 <w:color w:val="000000"/>
                 <w:shd w:fill="FFFFFF" w:val="clear"/>
               </w:rPr>
-              <w:t>Profesional de la educación matemática capaz de participar en redes y comunidades académicas e investigativas (nacionales o internacionales) de producción científica abierta.</w:t>
-            </w:r>
-          </w:p>
-          <w:p>
-            <w:pPr>
-              <w:pStyle w:val="Normal"/>
-              <w:suppressAutoHyphens w:val="true"/>
+              <w:t>Compromiso con los procesos de reflexión y de investigación sobre la enseñanza y el aprendizaje de las matemáticas, en diversos contextos escolares y no escolares.</w:t>
+            </w:r>
+          </w:p>
+          <w:p>
+            <w:pPr>
+              <w:pStyle w:val="Normal"/>
+              <w:suppressAutoHyphens w:val="true"/>
+              <w:ind w:hanging="0" w:left="0" w:right="0"/>
               <w:rPr>
                 <w:color w:val="000000"/>
                 <w:highlight w:val="none"/>
@@ -2933,15 +2929,14 @@
                 <w:color w:val="000000"/>
                 <w:shd w:fill="FFFFFF" w:val="clear"/>
               </w:rPr>
-            </w:r>
-          </w:p>
-          <w:p>
-            <w:pPr>
-              <w:pStyle w:val="Normal"/>
-              <w:widowControl/>
-              <w:suppressAutoHyphens w:val="true"/>
-              <w:spacing w:before="0" w:after="0"/>
-              <w:jc w:val="both"/>
+              <w:t>Profesional de la educación matemática que se desempeñe como consultor y asesor capaz de diseñar, gestionar y evaluar propuestas, programas, planes y proyectos educativos, pedagógicos, didácticos y curriculares, disciplinares e interdisciplinares en diversos contextos escolares y no escolares.</w:t>
+            </w:r>
+          </w:p>
+          <w:p>
+            <w:pPr>
+              <w:pStyle w:val="Normal"/>
+              <w:suppressAutoHyphens w:val="true"/>
+              <w:ind w:hanging="0" w:left="0" w:right="0"/>
               <w:rPr>
                 <w:color w:val="000000"/>
                 <w:highlight w:val="none"/>
@@ -2950,6 +2945,44 @@
             </w:pPr>
             <w:r>
               <w:rPr>
+                <w:color w:val="000000"/>
+                <w:shd w:fill="FFFFFF" w:val="clear"/>
+              </w:rPr>
+              <w:t>Profesional de la educación matemática capaz de participar en redes y comunidades académicas e investigativas (nacionales o internacionales) de producción científica abierta.</w:t>
+            </w:r>
+          </w:p>
+          <w:p>
+            <w:pPr>
+              <w:pStyle w:val="Normal"/>
+              <w:suppressAutoHyphens w:val="true"/>
+              <w:rPr>
+                <w:color w:val="000000"/>
+                <w:highlight w:val="none"/>
+                <w:shd w:fill="FFFFFF" w:val="clear"/>
+              </w:rPr>
+            </w:pPr>
+            <w:r>
+              <w:rPr>
+                <w:color w:val="000000"/>
+                <w:shd w:fill="FFFFFF" w:val="clear"/>
+              </w:rPr>
+            </w:r>
+          </w:p>
+          <w:p>
+            <w:pPr>
+              <w:pStyle w:val="Normal"/>
+              <w:widowControl/>
+              <w:suppressAutoHyphens w:val="true"/>
+              <w:spacing w:before="0" w:after="0"/>
+              <w:jc w:val="both"/>
+              <w:rPr>
+                <w:color w:val="000000"/>
+                <w:highlight w:val="none"/>
+                <w:shd w:fill="FFFFFF" w:val="clear"/>
+              </w:rPr>
+            </w:pPr>
+            <w:r>
+              <w:rPr>
                 <w:rFonts w:eastAsia="Times New Roman" w:cs="Times New Roman" w:ascii="Calibri" w:hAnsi="Calibri"/>
                 <w:color w:val="000000"/>
                 <w:kern w:val="0"/>
@@ -2994,14 +3027,7 @@
                 <w:color w:val="000000"/>
                 <w:shd w:fill="FFFFFF" w:val="clear"/>
               </w:rPr>
-              <w:t>*</w:t>
-            </w:r>
-            <w:r>
-              <w:rPr>
-                <w:color w:val="000000"/>
-                <w:shd w:fill="FFFFFF" w:val="clear"/>
-              </w:rPr>
-              <w:t xml:space="preserve"> Comprender los fundamentos teóricos y metodológicos de las matemáticas, su historia y su didáctica, para diseñar propuestas educativas que promuevan el pensamiento matemático de los estudiantes en la educación básica, media y terciaria.</w:t>
+              <w:t>* Comprender los fundamentos teóricos y metodológicos de las matemáticas, su historia y su didáctica, para diseñar propuestas educativas que promuevan el pensamiento matemático de los estudiantes en la educación básica, media y terciaria.</w:t>
             </w:r>
           </w:p>
           <w:p>
@@ -3020,14 +3046,7 @@
                 <w:color w:val="000000"/>
                 <w:shd w:fill="FFFFFF" w:val="clear"/>
               </w:rPr>
-              <w:t>*</w:t>
-            </w:r>
-            <w:r>
-              <w:rPr>
-                <w:color w:val="000000"/>
-                <w:shd w:fill="FFFFFF" w:val="clear"/>
-              </w:rPr>
-              <w:t xml:space="preserve"> Interpretar los diferentes marcos epistemológicos, metodológicos, políticos, éticos y estéticos relativos a la educación matemática como campo de saberes y prácticas, a partir de los cuales desarrolla una discusión situada sobre problemas de la profesión y la toma de decisiones en su práctica profesional.</w:t>
+              <w:t>* Interpretar los diferentes marcos epistemológicos, metodológicos, políticos, éticos y estéticos relativos a la educación matemática como campo de saberes y prácticas, a partir de los cuales desarrolla una discusión situada sobre problemas de la profesión y la toma de decisiones en su práctica profesional.</w:t>
             </w:r>
           </w:p>
           <w:p>
@@ -3046,14 +3065,7 @@
                 <w:color w:val="000000"/>
                 <w:shd w:fill="FFFFFF" w:val="clear"/>
               </w:rPr>
-              <w:t>*</w:t>
-            </w:r>
-            <w:r>
-              <w:rPr>
-                <w:color w:val="000000"/>
-                <w:shd w:fill="FFFFFF" w:val="clear"/>
-              </w:rPr>
-              <w:t xml:space="preserve"> Conocer los problemas y paradigmas de investigación en educación matemática, para informar sus actuaciones en el ejercicio profesional.</w:t>
+              <w:t>* Conocer los problemas y paradigmas de investigación en educación matemática, para informar sus actuaciones en el ejercicio profesional.</w:t>
             </w:r>
           </w:p>
           <w:p>
@@ -3148,7 +3160,7 @@
                 <w:color w:val="000000"/>
                 <w:shd w:fill="FFFFFF" w:val="clear"/>
               </w:rPr>
-              <w:t xml:space="preserve">Identificar en la pluralidad de saberes la diversidad de los estudiantes para diseñar propuestas educativas inclusivas.  </w:t>
+              <w:t>Identificar en la pluralidad de saberes la diversidad de los estudiantes para diseñar propuestas educativas inclusivas.</w:t>
             </w:r>
           </w:p>
           <w:p>
@@ -3159,10 +3171,7 @@
               <w:rPr/>
             </w:pPr>
             <w:r>
-              <w:rPr>
-                <w:color w:val="000000"/>
-                <w:shd w:fill="FFFFFF" w:val="clear"/>
-              </w:rPr>
+              <w:rPr/>
             </w:r>
           </w:p>
           <w:p>
@@ -3181,13 +3190,28 @@
                 <w:dstrike w:val="false"/>
                 <w:position w:val="0"/>
                 <w:sz w:val="20"/>
+                <w:sz w:val="20"/>
                 <w:u w:val="none"/>
                 <w:shd w:fill="auto" w:val="clear"/>
                 <w:vertAlign w:val="baseline"/>
               </w:rPr>
             </w:pPr>
             <w:r>
-              <w:rPr/>
+              <w:rPr>
+                <w:rFonts w:eastAsia="Calibri" w:cs="Calibri"/>
+                <w:b w:val="false"/>
+                <w:i w:val="false"/>
+                <w:caps w:val="false"/>
+                <w:smallCaps w:val="false"/>
+                <w:strike w:val="false"/>
+                <w:dstrike w:val="false"/>
+                <w:position w:val="0"/>
+                <w:sz w:val="20"/>
+                <w:sz w:val="20"/>
+                <w:u w:val="none"/>
+                <w:shd w:fill="auto" w:val="clear"/>
+                <w:vertAlign w:val="baseline"/>
+              </w:rPr>
             </w:r>
           </w:p>
           <w:p>
@@ -3218,7 +3242,23 @@
               </w:rPr>
             </w:pPr>
             <w:r>
-              <w:rPr/>
+              <w:rPr>
+                <w:rFonts w:eastAsia="Calibri" w:cs="Calibri" w:ascii="Calibri" w:hAnsi="Calibri"/>
+                <w:b w:val="false"/>
+                <w:i w:val="false"/>
+                <w:caps w:val="false"/>
+                <w:smallCaps w:val="false"/>
+                <w:strike w:val="false"/>
+                <w:dstrike w:val="false"/>
+                <w:color w:val="000000"/>
+                <w:position w:val="0"/>
+                <w:sz w:val="22"/>
+                <w:sz w:val="22"/>
+                <w:szCs w:val="22"/>
+                <w:u w:val="none"/>
+                <w:shd w:fill="auto" w:val="clear"/>
+                <w:vertAlign w:val="baseline"/>
+              </w:rPr>
             </w:r>
           </w:p>
           <w:p>
@@ -3845,7 +3885,14 @@
               </w:rPr>
             </w:pPr>
             <w:r>
-              <w:rPr/>
+              <w:rPr>
+                <w:rFonts w:eastAsia="Calibri" w:cs="Calibri" w:ascii="Calibri" w:hAnsi="Calibri"/>
+                <w:position w:val="0"/>
+                <w:sz w:val="22"/>
+                <w:sz w:val="22"/>
+                <w:szCs w:val="22"/>
+                <w:vertAlign w:val="baseline"/>
+              </w:rPr>
             </w:r>
           </w:p>
           <w:p>
@@ -4061,11 +4108,32 @@
             </w:pPr>
             <w:r>
               <w:rPr>
+                <w:rFonts w:ascii="Calibri" w:hAnsi="Calibri" w:asciiTheme="minorHAnsi" w:hAnsiTheme="minorHAnsi"/>
+                <w:sz w:val="22"/>
+                <w:szCs w:val="22"/>
+              </w:rPr>
+              <w:t>Este curso de seminario en didáctica de la aritmética hace aportes significativos a la formación integral y a la formación en investigación del futuro licenciado en matemáticas desde varias perspectivas:</w:t>
+            </w:r>
+          </w:p>
+          <w:p>
+            <w:pPr>
+              <w:pStyle w:val="Normal"/>
+              <w:widowControl/>
+              <w:suppressAutoHyphens w:val="true"/>
+              <w:spacing w:before="0" w:after="0"/>
+              <w:jc w:val="both"/>
+              <w:rPr>
+                <w:rFonts w:ascii="Calibri" w:hAnsi="Calibri" w:asciiTheme="minorHAnsi" w:hAnsiTheme="minorHAnsi"/>
+                <w:sz w:val="22"/>
+                <w:szCs w:val="22"/>
+              </w:rPr>
+            </w:pPr>
+            <w:r>
+              <w:rPr>
                 <w:rFonts w:asciiTheme="minorHAnsi" w:hAnsiTheme="minorHAnsi" w:ascii="Calibri" w:hAnsi="Calibri"/>
                 <w:sz w:val="22"/>
                 <w:szCs w:val="22"/>
               </w:rPr>
-              <w:t>Este curso de seminario en didáctica de la aritmética hace aportes significativos a la formación integral y a la formación en investigación del futuro licenciado en matemáticas desde varias perspectivas:</w:t>
             </w:r>
           </w:p>
           <w:p>
@@ -4083,6 +4151,28 @@
             </w:pPr>
             <w:r>
               <w:rPr>
+                <w:rFonts w:ascii="Calibri" w:hAnsi="Calibri" w:asciiTheme="minorHAnsi" w:hAnsiTheme="minorHAnsi"/>
+                <w:sz w:val="22"/>
+                <w:szCs w:val="22"/>
+              </w:rPr>
+              <w:t>1. **Racionalidad ética:** El curso promueve una reflexión sobre la responsabilidad ética del docente en la enseñanza de las matemáticas, al considerar cómo se abordan los conceptos y procesos numéricos en el contexto escolar. Además, al diseñar estrategias didácticas inclusivas y reflexionar sobre su implementación, se fomenta el respeto y la valoración de la diversidad de capacidades y estilos de aprendizaje de los estudiantes.</w:t>
+            </w:r>
+          </w:p>
+          <w:p>
+            <w:pPr>
+              <w:pStyle w:val="Normal"/>
+              <w:widowControl/>
+              <w:suppressAutoHyphens w:val="true"/>
+              <w:spacing w:before="0" w:after="0"/>
+              <w:jc w:val="both"/>
+              <w:rPr>
+                <w:rFonts w:ascii="Calibri" w:hAnsi="Calibri" w:asciiTheme="minorHAnsi" w:hAnsiTheme="minorHAnsi"/>
+                <w:sz w:val="22"/>
+                <w:szCs w:val="22"/>
+              </w:rPr>
+            </w:pPr>
+            <w:r>
+              <w:rPr>
                 <w:rFonts w:asciiTheme="minorHAnsi" w:hAnsiTheme="minorHAnsi" w:ascii="Calibri" w:hAnsi="Calibri"/>
                 <w:sz w:val="22"/>
                 <w:szCs w:val="22"/>
@@ -4104,11 +4194,32 @@
             </w:pPr>
             <w:r>
               <w:rPr>
+                <w:rFonts w:ascii="Calibri" w:hAnsi="Calibri" w:asciiTheme="minorHAnsi" w:hAnsiTheme="minorHAnsi"/>
+                <w:sz w:val="22"/>
+                <w:szCs w:val="22"/>
+              </w:rPr>
+              <w:t>2. **Racionalidad política:** Al analizar los lineamientos curriculares y estándares educativos emitidos por el Ministerio de Educación Nacional, el curso permite comprender cómo las decisiones políticas influyen en la enseñanza de las matemáticas en Colombia. Esto capacita al futuro licenciado para ser un agente de cambio en el sistema educativo, abogando por prácticas pedagógicas más efectivas y relevantes.</w:t>
+            </w:r>
+          </w:p>
+          <w:p>
+            <w:pPr>
+              <w:pStyle w:val="Normal"/>
+              <w:widowControl/>
+              <w:suppressAutoHyphens w:val="true"/>
+              <w:spacing w:before="0" w:after="0"/>
+              <w:jc w:val="both"/>
+              <w:rPr>
+                <w:rFonts w:ascii="Calibri" w:hAnsi="Calibri" w:asciiTheme="minorHAnsi" w:hAnsiTheme="minorHAnsi"/>
+                <w:sz w:val="22"/>
+                <w:szCs w:val="22"/>
+              </w:rPr>
+            </w:pPr>
+            <w:r>
+              <w:rPr>
                 <w:rFonts w:asciiTheme="minorHAnsi" w:hAnsiTheme="minorHAnsi" w:ascii="Calibri" w:hAnsi="Calibri"/>
                 <w:sz w:val="22"/>
                 <w:szCs w:val="22"/>
               </w:rPr>
-              <w:t>1. **Racionalidad ética:** El curso promueve una reflexión sobre la responsabilidad ética del docente en la enseñanza de las matemáticas, al considerar cómo se abordan los conceptos y procesos numéricos en el contexto escolar. Además, al diseñar estrategias didácticas inclusivas y reflexionar sobre su implementación, se fomenta el respeto y la valoración de la diversidad de capacidades y estilos de aprendizaje de los estudiantes.</w:t>
             </w:r>
           </w:p>
           <w:p>
@@ -4126,6 +4237,28 @@
             </w:pPr>
             <w:r>
               <w:rPr>
+                <w:rFonts w:ascii="Calibri" w:hAnsi="Calibri" w:asciiTheme="minorHAnsi" w:hAnsiTheme="minorHAnsi"/>
+                <w:sz w:val="22"/>
+                <w:szCs w:val="22"/>
+              </w:rPr>
+              <w:t>3. **Racionalidad estética:** A través del análisis de diferentes enfoques epistemológicos en la construcción del pensamiento numérico, el curso invita a apreciar la belleza y la elegancia de las matemáticas. Además, al diseñar y llevar a cabo actividades de aprendizaje creativas y motivadoras, se busca cultivar en los estudiantes una apreciación por la aritmética y su relevancia en la vida cotidiana.</w:t>
+            </w:r>
+          </w:p>
+          <w:p>
+            <w:pPr>
+              <w:pStyle w:val="Normal"/>
+              <w:widowControl/>
+              <w:suppressAutoHyphens w:val="true"/>
+              <w:spacing w:before="0" w:after="0"/>
+              <w:jc w:val="both"/>
+              <w:rPr>
+                <w:rFonts w:ascii="Calibri" w:hAnsi="Calibri" w:asciiTheme="minorHAnsi" w:hAnsiTheme="minorHAnsi"/>
+                <w:sz w:val="22"/>
+                <w:szCs w:val="22"/>
+              </w:rPr>
+            </w:pPr>
+            <w:r>
+              <w:rPr>
                 <w:rFonts w:asciiTheme="minorHAnsi" w:hAnsiTheme="minorHAnsi" w:ascii="Calibri" w:hAnsi="Calibri"/>
                 <w:sz w:val="22"/>
                 <w:szCs w:val="22"/>
@@ -4147,11 +4280,32 @@
             </w:pPr>
             <w:r>
               <w:rPr>
+                <w:rFonts w:ascii="Calibri" w:hAnsi="Calibri" w:asciiTheme="minorHAnsi" w:hAnsiTheme="minorHAnsi"/>
+                <w:sz w:val="22"/>
+                <w:szCs w:val="22"/>
+              </w:rPr>
+              <w:t>4. **Racionalidad lógica:** El curso proporciona una base sólida en los fundamentos teóricos y metodológicos de la aritmética, lo que contribuye al desarrollo del pensamiento lógico y crítico del futuro licenciado en matemáticas. Además, al analizar y diseñar estrategias didácticas para el desarrollo del pensamiento numérico, se fortalecen las habilidades de resolución de problemas y argumentación matemática.</w:t>
+            </w:r>
+          </w:p>
+          <w:p>
+            <w:pPr>
+              <w:pStyle w:val="Normal"/>
+              <w:widowControl/>
+              <w:suppressAutoHyphens w:val="true"/>
+              <w:spacing w:before="0" w:after="0"/>
+              <w:jc w:val="both"/>
+              <w:rPr>
+                <w:rFonts w:ascii="Calibri" w:hAnsi="Calibri" w:asciiTheme="minorHAnsi" w:hAnsiTheme="minorHAnsi"/>
+                <w:sz w:val="22"/>
+                <w:szCs w:val="22"/>
+              </w:rPr>
+            </w:pPr>
+            <w:r>
+              <w:rPr>
                 <w:rFonts w:asciiTheme="minorHAnsi" w:hAnsiTheme="minorHAnsi" w:ascii="Calibri" w:hAnsi="Calibri"/>
                 <w:sz w:val="22"/>
                 <w:szCs w:val="22"/>
               </w:rPr>
-              <w:t>2. **Racionalidad política:** Al analizar los lineamientos curriculares y estándares educativos emitidos por el Ministerio de Educación Nacional, el curso permite comprender cómo las decisiones políticas influyen en la enseñanza de las matemáticas en Colombia. Esto capacita al futuro licenciado para ser un agente de cambio en el sistema educativo, abogando por prácticas pedagógicas más efectivas y relevantes.</w:t>
             </w:r>
           </w:p>
           <w:p>
@@ -4169,6 +4323,28 @@
             </w:pPr>
             <w:r>
               <w:rPr>
+                <w:rFonts w:ascii="Calibri" w:hAnsi="Calibri" w:asciiTheme="minorHAnsi" w:hAnsiTheme="minorHAnsi"/>
+                <w:sz w:val="22"/>
+                <w:szCs w:val="22"/>
+              </w:rPr>
+              <w:t>En cuanto a la formación en investigación, el curso ofrece oportunidades para:</w:t>
+            </w:r>
+          </w:p>
+          <w:p>
+            <w:pPr>
+              <w:pStyle w:val="Normal"/>
+              <w:widowControl/>
+              <w:suppressAutoHyphens w:val="true"/>
+              <w:spacing w:before="0" w:after="0"/>
+              <w:jc w:val="both"/>
+              <w:rPr>
+                <w:rFonts w:ascii="Calibri" w:hAnsi="Calibri" w:asciiTheme="minorHAnsi" w:hAnsiTheme="minorHAnsi"/>
+                <w:sz w:val="22"/>
+                <w:szCs w:val="22"/>
+              </w:rPr>
+            </w:pPr>
+            <w:r>
+              <w:rPr>
                 <w:rFonts w:asciiTheme="minorHAnsi" w:hAnsiTheme="minorHAnsi" w:ascii="Calibri" w:hAnsi="Calibri"/>
                 <w:sz w:val="22"/>
                 <w:szCs w:val="22"/>
@@ -4190,11 +4366,11 @@
             </w:pPr>
             <w:r>
               <w:rPr>
-                <w:rFonts w:asciiTheme="minorHAnsi" w:hAnsiTheme="minorHAnsi" w:ascii="Calibri" w:hAnsi="Calibri"/>
-                <w:sz w:val="22"/>
-                <w:szCs w:val="22"/>
-              </w:rPr>
-              <w:t>3. **Racionalidad estética:** A través del análisis de diferentes enfoques epistemológicos en la construcción del pensamiento numérico, el curso invita a apreciar la belleza y la elegancia de las matemáticas. Además, al diseñar y llevar a cabo actividades de aprendizaje creativas y motivadoras, se busca cultivar en los estudiantes una apreciación por la aritmética y su relevancia en la vida cotidiana.</w:t>
+                <w:rFonts w:ascii="Calibri" w:hAnsi="Calibri" w:asciiTheme="minorHAnsi" w:hAnsiTheme="minorHAnsi"/>
+                <w:sz w:val="22"/>
+                <w:szCs w:val="22"/>
+              </w:rPr>
+              <w:t>- Analizar críticamente la literatura educativa relacionada con la enseñanza de la aritmética y proponer nuevas perspectivas o enfoques.</w:t>
             </w:r>
           </w:p>
           <w:p>
@@ -4212,10 +4388,11 @@
             </w:pPr>
             <w:r>
               <w:rPr>
-                <w:rFonts w:asciiTheme="minorHAnsi" w:hAnsiTheme="minorHAnsi" w:ascii="Calibri" w:hAnsi="Calibri"/>
-                <w:sz w:val="22"/>
-                <w:szCs w:val="22"/>
-              </w:rPr>
+                <w:rFonts w:ascii="Calibri" w:hAnsi="Calibri" w:asciiTheme="minorHAnsi" w:hAnsiTheme="minorHAnsi"/>
+                <w:sz w:val="22"/>
+                <w:szCs w:val="22"/>
+              </w:rPr>
+              <w:t>- Diseñar y llevar a cabo investigaciones en el aula para evaluar la efectividad de diferentes estrategias didácticas en el desarrollo del pensamiento numérico.</w:t>
             </w:r>
           </w:p>
           <w:p>
@@ -4233,11 +4410,11 @@
             </w:pPr>
             <w:r>
               <w:rPr>
-                <w:rFonts w:asciiTheme="minorHAnsi" w:hAnsiTheme="minorHAnsi" w:ascii="Calibri" w:hAnsi="Calibri"/>
-                <w:sz w:val="22"/>
-                <w:szCs w:val="22"/>
-              </w:rPr>
-              <w:t>4. **Racionalidad lógica:** El curso proporciona una base sólida en los fundamentos teóricos y metodológicos de la aritmética, lo que contribuye al desarrollo del pensamiento lógico y crítico del futuro licenciado en matemáticas. Además, al analizar y diseñar estrategias didácticas para el desarrollo del pensamiento numérico, se fortalecen las habilidades de resolución de problemas y argumentación matemática.</w:t>
+                <w:rFonts w:ascii="Calibri" w:hAnsi="Calibri" w:asciiTheme="minorHAnsi" w:hAnsiTheme="minorHAnsi"/>
+                <w:sz w:val="22"/>
+                <w:szCs w:val="22"/>
+              </w:rPr>
+              <w:t>- Reflexionar sobre la práctica docente y generar conocimiento práctico que pueda ser compartido con la comunidad educativa.</w:t>
             </w:r>
           </w:p>
           <w:p>
@@ -4255,137 +4432,7 @@
             </w:pPr>
             <w:r>
               <w:rPr>
-                <w:rFonts w:asciiTheme="minorHAnsi" w:hAnsiTheme="minorHAnsi" w:ascii="Calibri" w:hAnsi="Calibri"/>
-                <w:sz w:val="22"/>
-                <w:szCs w:val="22"/>
-              </w:rPr>
-            </w:r>
-          </w:p>
-          <w:p>
-            <w:pPr>
-              <w:pStyle w:val="Normal"/>
-              <w:widowControl/>
-              <w:suppressAutoHyphens w:val="true"/>
-              <w:spacing w:before="0" w:after="0"/>
-              <w:jc w:val="both"/>
-              <w:rPr>
                 <w:rFonts w:ascii="Calibri" w:hAnsi="Calibri" w:asciiTheme="minorHAnsi" w:hAnsiTheme="minorHAnsi"/>
-                <w:sz w:val="22"/>
-                <w:szCs w:val="22"/>
-              </w:rPr>
-            </w:pPr>
-            <w:r>
-              <w:rPr>
-                <w:rFonts w:asciiTheme="minorHAnsi" w:hAnsiTheme="minorHAnsi" w:ascii="Calibri" w:hAnsi="Calibri"/>
-                <w:sz w:val="22"/>
-                <w:szCs w:val="22"/>
-              </w:rPr>
-              <w:t>En cuanto a la formación en investigación, el curso ofrece oportunidades para:</w:t>
-            </w:r>
-          </w:p>
-          <w:p>
-            <w:pPr>
-              <w:pStyle w:val="Normal"/>
-              <w:widowControl/>
-              <w:suppressAutoHyphens w:val="true"/>
-              <w:spacing w:before="0" w:after="0"/>
-              <w:jc w:val="both"/>
-              <w:rPr>
-                <w:rFonts w:ascii="Calibri" w:hAnsi="Calibri" w:asciiTheme="minorHAnsi" w:hAnsiTheme="minorHAnsi"/>
-                <w:sz w:val="22"/>
-                <w:szCs w:val="22"/>
-              </w:rPr>
-            </w:pPr>
-            <w:r>
-              <w:rPr>
-                <w:rFonts w:asciiTheme="minorHAnsi" w:hAnsiTheme="minorHAnsi" w:ascii="Calibri" w:hAnsi="Calibri"/>
-                <w:sz w:val="22"/>
-                <w:szCs w:val="22"/>
-              </w:rPr>
-            </w:r>
-          </w:p>
-          <w:p>
-            <w:pPr>
-              <w:pStyle w:val="Normal"/>
-              <w:widowControl/>
-              <w:suppressAutoHyphens w:val="true"/>
-              <w:spacing w:before="0" w:after="0"/>
-              <w:jc w:val="both"/>
-              <w:rPr>
-                <w:rFonts w:ascii="Calibri" w:hAnsi="Calibri" w:asciiTheme="minorHAnsi" w:hAnsiTheme="minorHAnsi"/>
-                <w:sz w:val="22"/>
-                <w:szCs w:val="22"/>
-              </w:rPr>
-            </w:pPr>
-            <w:r>
-              <w:rPr>
-                <w:rFonts w:asciiTheme="minorHAnsi" w:hAnsiTheme="minorHAnsi" w:ascii="Calibri" w:hAnsi="Calibri"/>
-                <w:sz w:val="22"/>
-                <w:szCs w:val="22"/>
-              </w:rPr>
-              <w:t>- Analizar críticamente la literatura educativa relacionada con la enseñanza de la aritmética y proponer nuevas perspectivas o enfoques.</w:t>
-            </w:r>
-          </w:p>
-          <w:p>
-            <w:pPr>
-              <w:pStyle w:val="Normal"/>
-              <w:widowControl/>
-              <w:suppressAutoHyphens w:val="true"/>
-              <w:spacing w:before="0" w:after="0"/>
-              <w:jc w:val="both"/>
-              <w:rPr>
-                <w:rFonts w:ascii="Calibri" w:hAnsi="Calibri" w:asciiTheme="minorHAnsi" w:hAnsiTheme="minorHAnsi"/>
-                <w:sz w:val="22"/>
-                <w:szCs w:val="22"/>
-              </w:rPr>
-            </w:pPr>
-            <w:r>
-              <w:rPr>
-                <w:rFonts w:asciiTheme="minorHAnsi" w:hAnsiTheme="minorHAnsi" w:ascii="Calibri" w:hAnsi="Calibri"/>
-                <w:sz w:val="22"/>
-                <w:szCs w:val="22"/>
-              </w:rPr>
-              <w:t>- Diseñar y llevar a cabo investigaciones en el aula para evaluar la efectividad de diferentes estrategias didácticas en el desarrollo del pensamiento numérico.</w:t>
-            </w:r>
-          </w:p>
-          <w:p>
-            <w:pPr>
-              <w:pStyle w:val="Normal"/>
-              <w:widowControl/>
-              <w:suppressAutoHyphens w:val="true"/>
-              <w:spacing w:before="0" w:after="0"/>
-              <w:jc w:val="both"/>
-              <w:rPr>
-                <w:rFonts w:ascii="Calibri" w:hAnsi="Calibri" w:asciiTheme="minorHAnsi" w:hAnsiTheme="minorHAnsi"/>
-                <w:sz w:val="22"/>
-                <w:szCs w:val="22"/>
-              </w:rPr>
-            </w:pPr>
-            <w:r>
-              <w:rPr>
-                <w:rFonts w:asciiTheme="minorHAnsi" w:hAnsiTheme="minorHAnsi" w:ascii="Calibri" w:hAnsi="Calibri"/>
-                <w:sz w:val="22"/>
-                <w:szCs w:val="22"/>
-              </w:rPr>
-              <w:t>- Reflexionar sobre la práctica docente y generar conocimiento práctico que pueda ser compartido con la comunidad educativa.</w:t>
-            </w:r>
-          </w:p>
-          <w:p>
-            <w:pPr>
-              <w:pStyle w:val="Normal"/>
-              <w:widowControl/>
-              <w:suppressAutoHyphens w:val="true"/>
-              <w:spacing w:before="0" w:after="0"/>
-              <w:jc w:val="both"/>
-              <w:rPr>
-                <w:rFonts w:ascii="Calibri" w:hAnsi="Calibri" w:asciiTheme="minorHAnsi" w:hAnsiTheme="minorHAnsi"/>
-                <w:sz w:val="22"/>
-                <w:szCs w:val="22"/>
-              </w:rPr>
-            </w:pPr>
-            <w:r>
-              <w:rPr>
-                <w:rFonts w:asciiTheme="minorHAnsi" w:hAnsiTheme="minorHAnsi" w:ascii="Calibri" w:hAnsi="Calibri"/>
                 <w:sz w:val="22"/>
                 <w:szCs w:val="22"/>
               </w:rPr>
@@ -6615,6 +6662,7 @@
                 <w:color w:val="000000"/>
                 <w:position w:val="0"/>
                 <w:sz w:val="24"/>
+                <w:sz w:val="24"/>
                 <w:u w:val="none"/>
                 <w:shd w:fill="auto" w:val="clear"/>
                 <w:vertAlign w:val="baseline"/>
@@ -6891,14 +6939,6 @@
                     <w:lang w:val="es-ES" w:eastAsia="es-ES" w:bidi="ar-SA"/>
                   </w:rPr>
                   <w:t>☒</w:t>
-                </w:r>
-                <w:r>
-                  <w:rPr>
-                    <w:rFonts w:eastAsia="Times New Roman" w:cs="Segoe UI Symbol" w:ascii="Segoe UI Symbol" w:hAnsi="Segoe UI Symbol"/>
-                    <w:kern w:val="0"/>
-                    <w:szCs w:val="20"/>
-                    <w:lang w:val="es-ES" w:eastAsia="es-ES" w:bidi="ar-SA"/>
-                  </w:rPr>
                 </w:r>
               </w:sdtContent>
             </w:sdt>
@@ -9611,8 +9651,8 @@
         <w:tblLook w:val="06a0" w:noHBand="1" w:noVBand="1" w:firstColumn="1" w:lastRow="0" w:lastColumn="0" w:firstRow="1"/>
       </w:tblPr>
       <w:tblGrid>
-        <w:gridCol w:w="287"/>
-        <w:gridCol w:w="3262"/>
+        <w:gridCol w:w="286"/>
+        <w:gridCol w:w="3263"/>
         <w:gridCol w:w="283"/>
         <w:gridCol w:w="709"/>
         <w:gridCol w:w="942"/>
@@ -9861,7 +9901,7 @@
         </w:trPr>
         <w:tc>
           <w:tcPr>
-            <w:tcW w:w="287" w:type="dxa"/>
+            <w:tcW w:w="286" w:type="dxa"/>
             <w:tcBorders>
               <w:top w:val="nil"/>
               <w:left w:val="single" w:sz="4" w:space="0" w:color="7F7F7F"/>
@@ -9891,7 +9931,7 @@
         </w:tc>
         <w:tc>
           <w:tcPr>
-            <w:tcW w:w="3262" w:type="dxa"/>
+            <w:tcW w:w="3263" w:type="dxa"/>
             <w:tcBorders>
               <w:top w:val="nil"/>
               <w:left w:val="nil"/>
@@ -10101,7 +10141,7 @@
         </w:trPr>
         <w:tc>
           <w:tcPr>
-            <w:tcW w:w="287" w:type="dxa"/>
+            <w:tcW w:w="286" w:type="dxa"/>
             <w:tcBorders>
               <w:top w:val="nil"/>
               <w:left w:val="single" w:sz="4" w:space="0" w:color="7F7F7F"/>
@@ -10131,7 +10171,7 @@
         </w:tc>
         <w:tc>
           <w:tcPr>
-            <w:tcW w:w="3262" w:type="dxa"/>
+            <w:tcW w:w="3263" w:type="dxa"/>
             <w:tcBorders>
               <w:top w:val="single" w:sz="4" w:space="0" w:color="7F7F7F"/>
               <w:left w:val="nil"/>

--- a/plan del curso_matematicas_I_administracion_empresas.docx
+++ b/plan del curso_matematicas_I_administracion_empresas.docx
@@ -415,7 +415,7 @@
                     <w:szCs w:val="20"/>
                     <w:lang w:val="es-ES" w:eastAsia="es-ES" w:bidi="ar-SA"/>
                   </w:rPr>
-                  <w:t>Seminario en didáctica de la aritmética</w:t>
+                  <w:t>Matemáticas I para administración de empresas</w:t>
                 </w:r>
               </w:sdtContent>
             </w:sdt>
@@ -519,7 +519,7 @@
                     <w:szCs w:val="20"/>
                     <w:lang w:val="es-ES" w:eastAsia="es-ES" w:bidi="ar-SA"/>
                   </w:rPr>
-                  <w:t>Licenciatura en matemáticas</w:t>
+                  <w:t>Administración de empresas de la Facultad de Ciencias Económicas de la Universidad de Antioquia</w:t>
                 </w:r>
               </w:sdtContent>
             </w:sdt>
@@ -603,7 +603,16 @@
                     <w:szCs w:val="20"/>
                     <w:lang w:val="es-ES" w:eastAsia="es-ES" w:bidi="ar-SA"/>
                   </w:rPr>
-                  <w:t>Facultad de Educación</w:t>
+                  <w:t xml:space="preserve">Facultad de Ciencias Económicas </w:t>
+                </w:r>
+                <w:r>
+                  <w:rPr>
+                    <w:rFonts w:eastAsia="Times New Roman" w:cs="Times New Roman" w:ascii="Calibri" w:hAnsi="Calibri"/>
+                    <w:kern w:val="0"/>
+                    <w:sz w:val="22"/>
+                    <w:szCs w:val="20"/>
+                    <w:lang w:val="es-ES" w:eastAsia="es-ES" w:bidi="ar-SA"/>
+                  </w:rPr>
                 </w:r>
               </w:sdtContent>
             </w:sdt>
@@ -927,22 +936,22 @@
                     <w:lang w:val="es-ES" w:eastAsia="es-ES" w:bidi="ar-SA"/>
                   </w:rPr>
                 </w:r>
-                <w:r>
-                  <w:rPr>
-                    <w:rFonts w:eastAsia="Calibri" w:cs="Calibri" w:ascii="Calibri" w:hAnsi="Calibri"/>
-                    <w:color w:val="222222"/>
-                    <w:kern w:val="0"/>
-                    <w:position w:val="0"/>
-                    <w:sz w:val="24"/>
-                    <w:sz w:val="24"/>
-                    <w:szCs w:val="20"/>
-                    <w:vertAlign w:val="baseline"/>
-                    <w:lang w:val="es-ES" w:eastAsia="es-ES" w:bidi="ar-SA"/>
-                  </w:rPr>
-                  <w:t>2096232</w:t>
-                </w:r>
               </w:sdtContent>
             </w:sdt>
+            <w:r>
+              <w:rPr>
+                <w:rFonts w:eastAsia="Calibri" w:cs="Calibri" w:ascii="Calibri" w:hAnsi="Calibri"/>
+                <w:color w:val="222222"/>
+                <w:kern w:val="0"/>
+                <w:position w:val="0"/>
+                <w:sz w:val="24"/>
+                <w:sz w:val="24"/>
+                <w:szCs w:val="20"/>
+                <w:vertAlign w:val="baseline"/>
+                <w:lang w:val="es-ES" w:eastAsia="es-ES" w:bidi="ar-SA"/>
+              </w:rPr>
+              <w:t>1513319</w:t>
+            </w:r>
           </w:p>
         </w:tc>
       </w:tr>
@@ -1361,7 +1370,7 @@
               <w:sdtPr>
                 <w:id w:val="-838234114"/>
                 <w14:checkbox>
-                  <w14:checked w14:val="0"/>
+                  <w14:checked w14:val="1"/>
                   <w14:checkedState w14:val="2612"/>
                   <w14:uncheckedState w14:val="2610"/>
                 </w14:checkbox>
@@ -1378,13 +1387,22 @@
                 </w:r>
                 <w:r>
                   <w:rPr>
+                    <w:rFonts w:eastAsia="Times New Roman" w:cs="Calibri" w:ascii="Calibri" w:hAnsi="Calibri"/>
+                    <w:kern w:val="0"/>
+                    <w:sz w:val="22"/>
+                    <w:szCs w:val="22"/>
+                    <w:lang w:val="es-ES" w:eastAsia="es-ES" w:bidi="ar-SA"/>
+                  </w:rPr>
+                  <w:t>☒</w:t>
+                </w:r>
+                <w:r>
+                  <w:rPr>
                     <w:rFonts w:eastAsia="MS Gothic" w:cs="Segoe UI Symbol" w:ascii="Segoe UI Symbol" w:hAnsi="Segoe UI Symbol"/>
                     <w:kern w:val="0"/>
                     <w:sz w:val="22"/>
                     <w:szCs w:val="22"/>
                     <w:lang w:val="es-ES" w:eastAsia="es-ES" w:bidi="ar-SA"/>
                   </w:rPr>
-                  <w:t>☐</w:t>
                 </w:r>
               </w:sdtContent>
             </w:sdt>
@@ -1402,7 +1420,7 @@
               <w:sdtPr>
                 <w:id w:val="996617153"/>
                 <w14:checkbox>
-                  <w14:checked w14:val="0"/>
+                  <w14:checked w14:val="1"/>
                   <w14:checkedState w14:val="2612"/>
                   <w14:uncheckedState w14:val="2610"/>
                 </w14:checkbox>
@@ -1419,13 +1437,22 @@
                 </w:r>
                 <w:r>
                   <w:rPr>
+                    <w:rFonts w:eastAsia="Times New Roman" w:cs="Calibri" w:ascii="Calibri" w:hAnsi="Calibri"/>
+                    <w:kern w:val="0"/>
+                    <w:sz w:val="22"/>
+                    <w:szCs w:val="22"/>
+                    <w:lang w:val="es-ES" w:eastAsia="es-ES" w:bidi="ar-SA"/>
+                  </w:rPr>
+                  <w:t>☒</w:t>
+                </w:r>
+                <w:r>
+                  <w:rPr>
                     <w:rFonts w:eastAsia="MS Gothic" w:cs="Calibri" w:ascii="MS Gothic" w:hAnsi="MS Gothic"/>
                     <w:kern w:val="0"/>
                     <w:sz w:val="22"/>
                     <w:szCs w:val="22"/>
                     <w:lang w:val="es-ES" w:eastAsia="es-ES" w:bidi="ar-SA"/>
                   </w:rPr>
-                  <w:t>☐</w:t>
                 </w:r>
               </w:sdtContent>
             </w:sdt>
@@ -1992,7 +2019,6 @@
                   <w:docPart w:val="F1D1774FF2A04B08A43683159AF1FA9C"/>
                 </w:placeholder>
                 <w:id w:val="-2032248436"/>
-                <w:showingPlcHdr/>
               </w:sdtPr>
               <w:sdtContent>
                 <w:r>
@@ -2007,6 +2033,17 @@
                 </w:r>
                 <w:r>
                   <w:rPr>
+                    <w:rFonts w:eastAsia="Times New Roman" w:cs="Times New Roman" w:ascii="Calibri" w:hAnsi="Calibri"/>
+                    <w:b/>
+                    <w:kern w:val="0"/>
+                    <w:sz w:val="22"/>
+                    <w:szCs w:val="22"/>
+                    <w:lang w:val="es-ES" w:eastAsia="es-ES" w:bidi="ar-SA"/>
+                  </w:rPr>
+                  <w:t>4</w:t>
+                </w:r>
+                <w:r>
+                  <w:rPr>
                     <w:rStyle w:val="PlaceholderText"/>
                     <w:rFonts w:eastAsia="Times New Roman" w:cs="Times New Roman" w:ascii="Calibri" w:hAnsi="Calibri"/>
                     <w:kern w:val="0"/>
@@ -2014,7 +2051,6 @@
                     <w:szCs w:val="20"/>
                     <w:lang w:val="es-ES" w:eastAsia="es-ES" w:bidi="ar-SA"/>
                   </w:rPr>
-                  <w:t>Número</w:t>
                 </w:r>
               </w:sdtContent>
             </w:sdt>
@@ -2087,7 +2123,6 @@
                   <w:docPart w:val="6C219CB9CB3E4FCCB23DCA005413741D"/>
                 </w:placeholder>
                 <w:id w:val="-2119747275"/>
-                <w:showingPlcHdr/>
               </w:sdtPr>
               <w:sdtContent>
                 <w:r>
@@ -2100,6 +2135,15 @@
                 </w:r>
                 <w:r>
                   <w:rPr>
+                    <w:rFonts w:eastAsia="Times New Roman" w:cs="Times New Roman" w:ascii="Calibri" w:hAnsi="Calibri" w:asciiTheme="minorHAnsi" w:hAnsiTheme="minorHAnsi"/>
+                    <w:kern w:val="0"/>
+                    <w:szCs w:val="20"/>
+                    <w:lang w:val="es-ES" w:eastAsia="es-ES" w:bidi="ar-SA"/>
+                  </w:rPr>
+                  <w:t>80</w:t>
+                </w:r>
+                <w:r>
+                  <w:rPr>
                     <w:rStyle w:val="PlaceholderText"/>
                     <w:rFonts w:eastAsia="Times New Roman" w:cs="Times New Roman" w:ascii="Calibri" w:hAnsi="Calibri"/>
                     <w:kern w:val="0"/>
@@ -2107,7 +2151,6 @@
                     <w:szCs w:val="20"/>
                     <w:lang w:val="es-ES" w:eastAsia="es-ES" w:bidi="ar-SA"/>
                   </w:rPr>
-                  <w:t>Número</w:t>
                 </w:r>
               </w:sdtContent>
             </w:sdt>
@@ -2168,7 +2211,6 @@
                 <w:placeholder>
                   <w:docPart w:val="695B84140CCB4BCE85DD46F9BF78EB2A"/>
                 </w:placeholder>
-                <w:showingPlcHdr/>
                 <w:text/>
               </w:sdtPr>
               <w:sdtContent>
@@ -2191,7 +2233,7 @@
                     <w:szCs w:val="20"/>
                     <w:lang w:val="es-ES" w:eastAsia="es-ES" w:bidi="ar-SA"/>
                   </w:rPr>
-                  <w:t>Número</w:t>
+                  <w:t>80</w:t>
                 </w:r>
               </w:sdtContent>
             </w:sdt>
@@ -2268,13 +2310,22 @@
                 <w:r>
                   <w:rPr>
                     <w:rFonts w:eastAsia="Times New Roman" w:cs="Times New Roman" w:ascii="Calibri" w:hAnsi="Calibri" w:asciiTheme="minorHAnsi" w:hAnsiTheme="minorHAnsi"/>
+                    <w:kern w:val="0"/>
+                    <w:szCs w:val="20"/>
+                    <w:lang w:val="es-ES" w:eastAsia="es-ES" w:bidi="ar-SA"/>
+                  </w:rPr>
+                  <w:t>160</w:t>
+                </w:r>
+                <w:r>
+                  <w:rPr>
+                    <w:rFonts w:eastAsia="Times New Roman" w:cs="Times New Roman" w:ascii="Calibri" w:hAnsi="Calibri" w:asciiTheme="minorHAnsi" w:hAnsiTheme="minorHAnsi"/>
                     <w:color w:themeColor="background1" w:themeShade="80" w:val="808080"/>
                     <w:kern w:val="0"/>
                     <w:sz w:val="20"/>
                     <w:szCs w:val="20"/>
                     <w:lang w:val="es-ES" w:eastAsia="es-ES" w:bidi="ar-SA"/>
                   </w:rPr>
-                  <w:t>Número (suma de las horas de interacción estudiante-profesor y de trabajo independiente).</w:t>
+                  <w:t xml:space="preserve"> (suma de las horas de interacción estudiante-profesor y de trabajo independiente).</w:t>
                 </w:r>
               </w:sdtContent>
             </w:sdt>
@@ -2358,7 +2409,6 @@
                   <w:docPart w:val="27EE9E9930094F388BD19C9630602FE4"/>
                 </w:placeholder>
                 <w:id w:val="1265809342"/>
-                <w:showingPlcHdr/>
               </w:sdtPr>
               <w:sdtContent>
                 <w:r>
@@ -2371,6 +2421,15 @@
                 </w:r>
                 <w:r>
                   <w:rPr>
+                    <w:rFonts w:eastAsia="Times New Roman" w:cs="Times New Roman" w:ascii="Calibri" w:hAnsi="Calibri" w:asciiTheme="minorHAnsi" w:hAnsiTheme="minorHAnsi"/>
+                    <w:kern w:val="0"/>
+                    <w:szCs w:val="20"/>
+                    <w:lang w:val="es-ES" w:eastAsia="es-ES" w:bidi="ar-SA"/>
+                  </w:rPr>
+                  <w:t>80</w:t>
+                </w:r>
+                <w:r>
+                  <w:rPr>
                     <w:rStyle w:val="PlaceholderText"/>
                     <w:rFonts w:eastAsia="Times New Roman" w:cs="Times New Roman" w:ascii="Calibri" w:hAnsi="Calibri"/>
                     <w:kern w:val="0"/>
@@ -2378,7 +2437,6 @@
                     <w:szCs w:val="20"/>
                     <w:lang w:val="es-ES" w:eastAsia="es-ES" w:bidi="ar-SA"/>
                   </w:rPr>
-                  <w:t>Número</w:t>
                 </w:r>
               </w:sdtContent>
             </w:sdt>
@@ -2439,7 +2497,6 @@
                 <w:placeholder>
                   <w:docPart w:val="F7481A5E57C1465FAB531476BE7C6637"/>
                 </w:placeholder>
-                <w:showingPlcHdr/>
                 <w:text/>
               </w:sdtPr>
               <w:sdtContent>
@@ -2462,7 +2519,7 @@
                     <w:szCs w:val="20"/>
                     <w:lang w:val="es-ES" w:eastAsia="es-ES" w:bidi="ar-SA"/>
                   </w:rPr>
-                  <w:t>Número</w:t>
+                  <w:t>0</w:t>
                 </w:r>
               </w:sdtContent>
             </w:sdt>
@@ -2523,7 +2580,6 @@
                   <w:docPart w:val="32D5647E08BB4071BC9F5D391CE1D9AC"/>
                 </w:placeholder>
                 <w:id w:val="1788384500"/>
-                <w:showingPlcHdr/>
               </w:sdtPr>
               <w:sdtContent>
                 <w:r>
@@ -2536,6 +2592,15 @@
                 </w:r>
                 <w:r>
                   <w:rPr>
+                    <w:rFonts w:eastAsia="Times New Roman" w:cs="Times New Roman" w:ascii="Calibri" w:hAnsi="Calibri" w:asciiTheme="minorHAnsi" w:hAnsiTheme="minorHAnsi"/>
+                    <w:kern w:val="0"/>
+                    <w:szCs w:val="20"/>
+                    <w:lang w:val="es-ES" w:eastAsia="es-ES" w:bidi="ar-SA"/>
+                  </w:rPr>
+                  <w:t>80</w:t>
+                </w:r>
+                <w:r>
+                  <w:rPr>
                     <w:rStyle w:val="PlaceholderText"/>
                     <w:rFonts w:eastAsia="Times New Roman" w:cs="Times New Roman" w:ascii="Calibri" w:hAnsi="Calibri"/>
                     <w:kern w:val="0"/>
@@ -2543,7 +2608,6 @@
                     <w:szCs w:val="20"/>
                     <w:lang w:val="es-ES" w:eastAsia="es-ES" w:bidi="ar-SA"/>
                   </w:rPr>
-                  <w:t>Número</w:t>
                 </w:r>
               </w:sdtContent>
             </w:sdt>
@@ -2772,7 +2836,7 @@
                 <w:shd w:fill="FFFFFF" w:val="clear"/>
                 <w:lang w:val="es-ES" w:eastAsia="es-ES" w:bidi="ar-SA"/>
               </w:rPr>
-              <w:t>Este curso lo estamos construyendo con un enfoque aplicativo a las ciencias económicas y con una metodología de enseñanza de Aprendizaje basado en problemas económicos.</w:t>
+              <w:t>El curso de Matemáticas I para Ciencias Económicas o Administración de Empresas con enfoque ABP (Aprendizaje Basado en Problemas) y metodología de aula invertida que describiste parece ser una experiencia educativa dinámica e innovadora. Aquí tienes una descripción general:</w:t>
             </w:r>
           </w:p>
           <w:p>
@@ -2815,14 +2879,16 @@
                 <w:shd w:fill="FFFFFF" w:val="clear"/>
                 <w:lang w:val="es-ES" w:eastAsia="es-ES" w:bidi="ar-SA"/>
               </w:rPr>
-              <w:t>Sólida formación académica resultado de la imbricación entre los saberes disciplinares, didácticos y pedagógicos.</w:t>
-            </w:r>
-          </w:p>
-          <w:p>
-            <w:pPr>
-              <w:pStyle w:val="Normal"/>
-              <w:suppressAutoHyphens w:val="true"/>
-              <w:ind w:hanging="0" w:left="0" w:right="0"/>
+              <w:t>**Nombre del Curso:** Matemáticas I para Ciencias Económicas y Administración de Empresas.</w:t>
+            </w:r>
+          </w:p>
+          <w:p>
+            <w:pPr>
+              <w:pStyle w:val="Normal"/>
+              <w:widowControl/>
+              <w:suppressAutoHyphens w:val="true"/>
+              <w:spacing w:before="0" w:after="0"/>
+              <w:jc w:val="both"/>
               <w:rPr>
                 <w:color w:val="000000"/>
                 <w:highlight w:val="none"/>
@@ -2830,18 +2896,16 @@
               </w:rPr>
             </w:pPr>
             <w:r>
-              <w:rPr>
-                <w:color w:val="000000"/>
-                <w:shd w:fill="FFFFFF" w:val="clear"/>
-              </w:rPr>
-              <w:t>Apropiación de epistemologías, teorías y metodologías de investigación en Educación Matemática, que le posibiliten desempeñarse de manera asertiva, prospectiva y crítica en los procesos de enseñanza de las matemáticas en los diversos contextos educativos (escolares y no escolares).</w:t>
-            </w:r>
-          </w:p>
-          <w:p>
-            <w:pPr>
-              <w:pStyle w:val="Normal"/>
-              <w:suppressAutoHyphens w:val="true"/>
-              <w:ind w:hanging="0" w:left="0" w:right="0"/>
+              <w:rPr/>
+            </w:r>
+          </w:p>
+          <w:p>
+            <w:pPr>
+              <w:pStyle w:val="Normal"/>
+              <w:widowControl/>
+              <w:suppressAutoHyphens w:val="true"/>
+              <w:spacing w:before="0" w:after="0"/>
+              <w:jc w:val="both"/>
               <w:rPr>
                 <w:color w:val="000000"/>
                 <w:highlight w:val="none"/>
@@ -2850,17 +2914,24 @@
             </w:pPr>
             <w:r>
               <w:rPr>
+                <w:rFonts w:eastAsia="Times New Roman" w:cs="Times New Roman" w:ascii="Calibri" w:hAnsi="Calibri"/>
                 <w:color w:val="000000"/>
+                <w:kern w:val="0"/>
+                <w:sz w:val="22"/>
+                <w:szCs w:val="22"/>
                 <w:shd w:fill="FFFFFF" w:val="clear"/>
-              </w:rPr>
-              <w:t>Reconocimiento de sí mismo como un ser ético, estético y político para contribuir a las transformaciones sociales.</w:t>
-            </w:r>
-          </w:p>
-          <w:p>
-            <w:pPr>
-              <w:pStyle w:val="Normal"/>
-              <w:suppressAutoHyphens w:val="true"/>
-              <w:ind w:hanging="0" w:left="0" w:right="0"/>
+                <w:lang w:val="es-ES" w:eastAsia="es-ES" w:bidi="ar-SA"/>
+              </w:rPr>
+              <w:t>**Metodología de Enseñanza:** Aprendizaje Basado en Problemas (ABP) y enfoque pedagógico de aula invertida.</w:t>
+            </w:r>
+          </w:p>
+          <w:p>
+            <w:pPr>
+              <w:pStyle w:val="Normal"/>
+              <w:widowControl/>
+              <w:suppressAutoHyphens w:val="true"/>
+              <w:spacing w:before="0" w:after="0"/>
+              <w:jc w:val="both"/>
               <w:rPr>
                 <w:color w:val="000000"/>
                 <w:highlight w:val="none"/>
@@ -2868,18 +2939,16 @@
               </w:rPr>
             </w:pPr>
             <w:r>
-              <w:rPr>
-                <w:color w:val="000000"/>
-                <w:shd w:fill="FFFFFF" w:val="clear"/>
-              </w:rPr>
-              <w:t>Reconocimiento del papel de la Educación Matemática en la formación de seres humanos críticos y reflexivos.</w:t>
-            </w:r>
-          </w:p>
-          <w:p>
-            <w:pPr>
-              <w:pStyle w:val="Normal"/>
-              <w:suppressAutoHyphens w:val="true"/>
-              <w:ind w:hanging="0" w:left="0" w:right="0"/>
+              <w:rPr/>
+            </w:r>
+          </w:p>
+          <w:p>
+            <w:pPr>
+              <w:pStyle w:val="Normal"/>
+              <w:widowControl/>
+              <w:suppressAutoHyphens w:val="true"/>
+              <w:spacing w:before="0" w:after="0"/>
+              <w:jc w:val="both"/>
               <w:rPr>
                 <w:color w:val="000000"/>
                 <w:highlight w:val="none"/>
@@ -2888,17 +2957,24 @@
             </w:pPr>
             <w:r>
               <w:rPr>
+                <w:rFonts w:eastAsia="Times New Roman" w:cs="Times New Roman" w:ascii="Calibri" w:hAnsi="Calibri"/>
                 <w:color w:val="000000"/>
+                <w:kern w:val="0"/>
+                <w:sz w:val="22"/>
+                <w:szCs w:val="22"/>
                 <w:shd w:fill="FFFFFF" w:val="clear"/>
-              </w:rPr>
-              <w:t>Convicción de que su formación como profesor es un proceso continuo. Proceso que se fortalece a través de la reflexión antes, durante y después de su práctica pedagógica; proceso que se fortalece también desde su aproximación constante a fuentes epistemológicas, teóricas y metodológicas, y desde el trabajo colaborativo con pares académicos.</w:t>
-            </w:r>
-          </w:p>
-          <w:p>
-            <w:pPr>
-              <w:pStyle w:val="Normal"/>
-              <w:suppressAutoHyphens w:val="true"/>
-              <w:ind w:hanging="0" w:left="0" w:right="0"/>
+                <w:lang w:val="es-ES" w:eastAsia="es-ES" w:bidi="ar-SA"/>
+              </w:rPr>
+              <w:t>**Plataformas de Acceso a Contenido:** Los estudiantes tienen acceso previo a las clases mediante cuadernos Jupyter publicados en GitHub. Estos cuadernos están vinculados a videos de clases en YouTube que apoyan la lectura interactiva y experimental de los conceptos presentados en los cuadernos.</w:t>
+            </w:r>
+          </w:p>
+          <w:p>
+            <w:pPr>
+              <w:pStyle w:val="Normal"/>
+              <w:widowControl/>
+              <w:suppressAutoHyphens w:val="true"/>
+              <w:spacing w:before="0" w:after="0"/>
+              <w:jc w:val="both"/>
               <w:rPr>
                 <w:color w:val="000000"/>
                 <w:highlight w:val="none"/>
@@ -2906,18 +2982,16 @@
               </w:rPr>
             </w:pPr>
             <w:r>
-              <w:rPr>
-                <w:color w:val="000000"/>
-                <w:shd w:fill="FFFFFF" w:val="clear"/>
-              </w:rPr>
-              <w:t>Compromiso con los procesos de reflexión y de investigación sobre la enseñanza y el aprendizaje de las matemáticas, en diversos contextos escolares y no escolares.</w:t>
-            </w:r>
-          </w:p>
-          <w:p>
-            <w:pPr>
-              <w:pStyle w:val="Normal"/>
-              <w:suppressAutoHyphens w:val="true"/>
-              <w:ind w:hanging="0" w:left="0" w:right="0"/>
+              <w:rPr/>
+            </w:r>
+          </w:p>
+          <w:p>
+            <w:pPr>
+              <w:pStyle w:val="Normal"/>
+              <w:widowControl/>
+              <w:suppressAutoHyphens w:val="true"/>
+              <w:spacing w:before="0" w:after="0"/>
+              <w:jc w:val="both"/>
               <w:rPr>
                 <w:color w:val="000000"/>
                 <w:highlight w:val="none"/>
@@ -2926,17 +3000,24 @@
             </w:pPr>
             <w:r>
               <w:rPr>
+                <w:rFonts w:eastAsia="Times New Roman" w:cs="Times New Roman" w:ascii="Calibri" w:hAnsi="Calibri"/>
                 <w:color w:val="000000"/>
+                <w:kern w:val="0"/>
+                <w:sz w:val="22"/>
+                <w:szCs w:val="22"/>
                 <w:shd w:fill="FFFFFF" w:val="clear"/>
-              </w:rPr>
-              <w:t>Profesional de la educación matemática que se desempeñe como consultor y asesor capaz de diseñar, gestionar y evaluar propuestas, programas, planes y proyectos educativos, pedagógicos, didácticos y curriculares, disciplinares e interdisciplinares en diversos contextos escolares y no escolares.</w:t>
-            </w:r>
-          </w:p>
-          <w:p>
-            <w:pPr>
-              <w:pStyle w:val="Normal"/>
-              <w:suppressAutoHyphens w:val="true"/>
-              <w:ind w:hanging="0" w:left="0" w:right="0"/>
+                <w:lang w:val="es-ES" w:eastAsia="es-ES" w:bidi="ar-SA"/>
+              </w:rPr>
+              <w:t>**Objetivos del Curso:**</w:t>
+            </w:r>
+          </w:p>
+          <w:p>
+            <w:pPr>
+              <w:pStyle w:val="Normal"/>
+              <w:widowControl/>
+              <w:suppressAutoHyphens w:val="true"/>
+              <w:spacing w:before="0" w:after="0"/>
+              <w:jc w:val="both"/>
               <w:rPr>
                 <w:color w:val="000000"/>
                 <w:highlight w:val="none"/>
@@ -2945,16 +3026,24 @@
             </w:pPr>
             <w:r>
               <w:rPr>
+                <w:rFonts w:eastAsia="Times New Roman" w:cs="Times New Roman" w:ascii="Calibri" w:hAnsi="Calibri"/>
                 <w:color w:val="000000"/>
+                <w:kern w:val="0"/>
+                <w:sz w:val="22"/>
+                <w:szCs w:val="22"/>
                 <w:shd w:fill="FFFFFF" w:val="clear"/>
-              </w:rPr>
-              <w:t>Profesional de la educación matemática capaz de participar en redes y comunidades académicas e investigativas (nacionales o internacionales) de producción científica abierta.</w:t>
-            </w:r>
-          </w:p>
-          <w:p>
-            <w:pPr>
-              <w:pStyle w:val="Normal"/>
-              <w:suppressAutoHyphens w:val="true"/>
+                <w:lang w:val="es-ES" w:eastAsia="es-ES" w:bidi="ar-SA"/>
+              </w:rPr>
+              <w:t>1. Desarrollar el pensamiento variacional de los administradores de empresas y contadores a través del aprendizaje de conceptos matemáticos fundamentales.</w:t>
+            </w:r>
+          </w:p>
+          <w:p>
+            <w:pPr>
+              <w:pStyle w:val="Normal"/>
+              <w:widowControl/>
+              <w:suppressAutoHyphens w:val="true"/>
+              <w:spacing w:before="0" w:after="0"/>
+              <w:jc w:val="both"/>
               <w:rPr>
                 <w:color w:val="000000"/>
                 <w:highlight w:val="none"/>
@@ -2963,9 +3052,15 @@
             </w:pPr>
             <w:r>
               <w:rPr>
+                <w:rFonts w:eastAsia="Times New Roman" w:cs="Times New Roman" w:ascii="Calibri" w:hAnsi="Calibri"/>
                 <w:color w:val="000000"/>
+                <w:kern w:val="0"/>
+                <w:sz w:val="22"/>
+                <w:szCs w:val="22"/>
                 <w:shd w:fill="FFFFFF" w:val="clear"/>
-              </w:rPr>
+                <w:lang w:val="es-ES" w:eastAsia="es-ES" w:bidi="ar-SA"/>
+              </w:rPr>
+              <w:t>2. Fomentar el pensamiento computacional mediante la enseñanza del lenguaje de programación Python para la definición y visualización de funciones económicas.</w:t>
             </w:r>
           </w:p>
           <w:p>
@@ -2991,13 +3086,16 @@
                 <w:shd w:fill="FFFFFF" w:val="clear"/>
                 <w:lang w:val="es-ES" w:eastAsia="es-ES" w:bidi="ar-SA"/>
               </w:rPr>
-              <w:t>Resultados de aprendizaje:</w:t>
-            </w:r>
-          </w:p>
-          <w:p>
-            <w:pPr>
-              <w:pStyle w:val="Normal"/>
-              <w:suppressAutoHyphens w:val="true"/>
+              <w:t>3. Mejorar las habilidades de comunicación científica de los estudiantes mediante la enseñanza de los lenguajes Markdown y LaTeX, facilitando la edición profesional de problemas científicos económicos.</w:t>
+            </w:r>
+          </w:p>
+          <w:p>
+            <w:pPr>
+              <w:pStyle w:val="Normal"/>
+              <w:widowControl/>
+              <w:suppressAutoHyphens w:val="true"/>
+              <w:spacing w:before="0" w:after="0"/>
+              <w:jc w:val="both"/>
               <w:rPr>
                 <w:color w:val="000000"/>
                 <w:highlight w:val="none"/>
@@ -3006,16 +3104,24 @@
             </w:pPr>
             <w:r>
               <w:rPr>
+                <w:rFonts w:eastAsia="Times New Roman" w:cs="Times New Roman" w:ascii="Calibri" w:hAnsi="Calibri"/>
                 <w:color w:val="000000"/>
+                <w:kern w:val="0"/>
+                <w:sz w:val="22"/>
+                <w:szCs w:val="22"/>
                 <w:shd w:fill="FFFFFF" w:val="clear"/>
-              </w:rPr>
-            </w:r>
-          </w:p>
-          <w:p>
-            <w:pPr>
-              <w:pStyle w:val="Normal"/>
-              <w:suppressAutoHyphens w:val="true"/>
-              <w:ind w:hanging="0" w:left="0" w:right="0"/>
+                <w:lang w:val="es-ES" w:eastAsia="es-ES" w:bidi="ar-SA"/>
+              </w:rPr>
+              <w:t>4. Introducir a los estudiantes al lenguaje Python en cuadernos Jupyter para familiarizarlos con la ciencia de datos, el machine learning y la inteligencia artificial, con el objetivo de mejorar sus habilidades para su desempeño profesional futuro.</w:t>
+            </w:r>
+          </w:p>
+          <w:p>
+            <w:pPr>
+              <w:pStyle w:val="Normal"/>
+              <w:widowControl/>
+              <w:suppressAutoHyphens w:val="true"/>
+              <w:spacing w:before="0" w:after="0"/>
+              <w:jc w:val="both"/>
               <w:rPr>
                 <w:color w:val="000000"/>
                 <w:highlight w:val="none"/>
@@ -3023,18 +3129,16 @@
               </w:rPr>
             </w:pPr>
             <w:r>
-              <w:rPr>
-                <w:color w:val="000000"/>
-                <w:shd w:fill="FFFFFF" w:val="clear"/>
-              </w:rPr>
-              <w:t>* Comprender los fundamentos teóricos y metodológicos de las matemáticas, su historia y su didáctica, para diseñar propuestas educativas que promuevan el pensamiento matemático de los estudiantes en la educación básica, media y terciaria.</w:t>
-            </w:r>
-          </w:p>
-          <w:p>
-            <w:pPr>
-              <w:pStyle w:val="Normal"/>
-              <w:suppressAutoHyphens w:val="true"/>
-              <w:ind w:hanging="0" w:left="0" w:right="0"/>
+              <w:rPr/>
+            </w:r>
+          </w:p>
+          <w:p>
+            <w:pPr>
+              <w:pStyle w:val="Normal"/>
+              <w:widowControl/>
+              <w:suppressAutoHyphens w:val="true"/>
+              <w:spacing w:before="0" w:after="0"/>
+              <w:jc w:val="both"/>
               <w:rPr>
                 <w:color w:val="000000"/>
                 <w:highlight w:val="none"/>
@@ -3043,17 +3147,24 @@
             </w:pPr>
             <w:r>
               <w:rPr>
+                <w:rFonts w:eastAsia="Times New Roman" w:cs="Times New Roman" w:ascii="Calibri" w:hAnsi="Calibri"/>
                 <w:color w:val="000000"/>
+                <w:kern w:val="0"/>
+                <w:sz w:val="22"/>
+                <w:szCs w:val="22"/>
                 <w:shd w:fill="FFFFFF" w:val="clear"/>
-              </w:rPr>
-              <w:t>* Interpretar los diferentes marcos epistemológicos, metodológicos, políticos, éticos y estéticos relativos a la educación matemática como campo de saberes y prácticas, a partir de los cuales desarrolla una discusión situada sobre problemas de la profesión y la toma de decisiones en su práctica profesional.</w:t>
-            </w:r>
-          </w:p>
-          <w:p>
-            <w:pPr>
-              <w:pStyle w:val="Normal"/>
-              <w:suppressAutoHyphens w:val="true"/>
-              <w:ind w:hanging="0" w:left="0" w:right="0"/>
+                <w:lang w:val="es-ES" w:eastAsia="es-ES" w:bidi="ar-SA"/>
+              </w:rPr>
+              <w:t>**Contenido del Curso:**</w:t>
+            </w:r>
+          </w:p>
+          <w:p>
+            <w:pPr>
+              <w:pStyle w:val="Normal"/>
+              <w:widowControl/>
+              <w:suppressAutoHyphens w:val="true"/>
+              <w:spacing w:before="0" w:after="0"/>
+              <w:jc w:val="both"/>
               <w:rPr>
                 <w:color w:val="000000"/>
                 <w:highlight w:val="none"/>
@@ -3062,17 +3173,24 @@
             </w:pPr>
             <w:r>
               <w:rPr>
+                <w:rFonts w:eastAsia="Times New Roman" w:cs="Times New Roman" w:ascii="Calibri" w:hAnsi="Calibri"/>
                 <w:color w:val="000000"/>
+                <w:kern w:val="0"/>
+                <w:sz w:val="22"/>
+                <w:szCs w:val="22"/>
                 <w:shd w:fill="FFFFFF" w:val="clear"/>
-              </w:rPr>
-              <w:t>* Conocer los problemas y paradigmas de investigación en educación matemática, para informar sus actuaciones en el ejercicio profesional.</w:t>
-            </w:r>
-          </w:p>
-          <w:p>
-            <w:pPr>
-              <w:pStyle w:val="Normal"/>
-              <w:suppressAutoHyphens w:val="true"/>
-              <w:ind w:hanging="0" w:left="0" w:right="0"/>
+                <w:lang w:val="es-ES" w:eastAsia="es-ES" w:bidi="ar-SA"/>
+              </w:rPr>
+              <w:t>1. Fundamentos matemáticos para ciencias económicas y administración de empresas.</w:t>
+            </w:r>
+          </w:p>
+          <w:p>
+            <w:pPr>
+              <w:pStyle w:val="Normal"/>
+              <w:widowControl/>
+              <w:suppressAutoHyphens w:val="true"/>
+              <w:spacing w:before="0" w:after="0"/>
+              <w:jc w:val="both"/>
               <w:rPr>
                 <w:color w:val="000000"/>
                 <w:highlight w:val="none"/>
@@ -3081,17 +3199,24 @@
             </w:pPr>
             <w:r>
               <w:rPr>
+                <w:rFonts w:eastAsia="Times New Roman" w:cs="Times New Roman" w:ascii="Calibri" w:hAnsi="Calibri"/>
                 <w:color w:val="000000"/>
+                <w:kern w:val="0"/>
+                <w:sz w:val="22"/>
+                <w:szCs w:val="22"/>
                 <w:shd w:fill="FFFFFF" w:val="clear"/>
-              </w:rPr>
-              <w:t>Analizar críticamente elementos curriculares, sociales y políticos que configuran las prácticas en educación matemática en Colombia para la toma de decisiones en su práctica profesional.</w:t>
-            </w:r>
-          </w:p>
-          <w:p>
-            <w:pPr>
-              <w:pStyle w:val="Normal"/>
-              <w:suppressAutoHyphens w:val="true"/>
-              <w:ind w:hanging="0" w:left="0" w:right="0"/>
+                <w:lang w:val="es-ES" w:eastAsia="es-ES" w:bidi="ar-SA"/>
+              </w:rPr>
+              <w:t>2. Introducción al lenguaje de programación Python y su aplicación en el contexto económico.</w:t>
+            </w:r>
+          </w:p>
+          <w:p>
+            <w:pPr>
+              <w:pStyle w:val="Normal"/>
+              <w:widowControl/>
+              <w:suppressAutoHyphens w:val="true"/>
+              <w:spacing w:before="0" w:after="0"/>
+              <w:jc w:val="both"/>
               <w:rPr>
                 <w:color w:val="000000"/>
                 <w:highlight w:val="none"/>
@@ -3100,17 +3225,24 @@
             </w:pPr>
             <w:r>
               <w:rPr>
+                <w:rFonts w:eastAsia="Times New Roman" w:cs="Times New Roman" w:ascii="Calibri" w:hAnsi="Calibri"/>
                 <w:color w:val="000000"/>
+                <w:kern w:val="0"/>
+                <w:sz w:val="22"/>
+                <w:szCs w:val="22"/>
                 <w:shd w:fill="FFFFFF" w:val="clear"/>
-              </w:rPr>
-              <w:t>Investigar sobre las problemáticas de la enseñanza o el aprendizaje de las matemáticas en contextos específicos de práctica, y proponer soluciones innovadoras para promover el desarrollo del pensamiento matemático de los estudiantes.</w:t>
-            </w:r>
-          </w:p>
-          <w:p>
-            <w:pPr>
-              <w:pStyle w:val="Normal"/>
-              <w:suppressAutoHyphens w:val="true"/>
-              <w:ind w:hanging="0" w:left="0" w:right="0"/>
+                <w:lang w:val="es-ES" w:eastAsia="es-ES" w:bidi="ar-SA"/>
+              </w:rPr>
+              <w:t>3. Visualización de datos económicos y funciones utilizando Python.</w:t>
+            </w:r>
+          </w:p>
+          <w:p>
+            <w:pPr>
+              <w:pStyle w:val="Normal"/>
+              <w:widowControl/>
+              <w:suppressAutoHyphens w:val="true"/>
+              <w:spacing w:before="0" w:after="0"/>
+              <w:jc w:val="both"/>
               <w:rPr>
                 <w:color w:val="000000"/>
                 <w:highlight w:val="none"/>
@@ -3119,17 +3251,24 @@
             </w:pPr>
             <w:r>
               <w:rPr>
+                <w:rFonts w:eastAsia="Times New Roman" w:cs="Times New Roman" w:ascii="Calibri" w:hAnsi="Calibri"/>
                 <w:color w:val="000000"/>
+                <w:kern w:val="0"/>
+                <w:sz w:val="22"/>
+                <w:szCs w:val="22"/>
                 <w:shd w:fill="FFFFFF" w:val="clear"/>
-              </w:rPr>
-              <w:t>Utilizar en su práctica profesional los conocimientos teóricos y metodológicos relacionados con las matemáticas, su historia, filosofía y epistemología de la educación.</w:t>
-            </w:r>
-          </w:p>
-          <w:p>
-            <w:pPr>
-              <w:pStyle w:val="Normal"/>
-              <w:suppressAutoHyphens w:val="true"/>
-              <w:ind w:hanging="0" w:left="0" w:right="0"/>
+                <w:lang w:val="es-ES" w:eastAsia="es-ES" w:bidi="ar-SA"/>
+              </w:rPr>
+              <w:t>4. Comunicación científica utilizando Markdown y LaTeX para la elaboración de informes y presentaciones.</w:t>
+            </w:r>
+          </w:p>
+          <w:p>
+            <w:pPr>
+              <w:pStyle w:val="Normal"/>
+              <w:widowControl/>
+              <w:suppressAutoHyphens w:val="true"/>
+              <w:spacing w:before="0" w:after="0"/>
+              <w:jc w:val="both"/>
               <w:rPr>
                 <w:color w:val="000000"/>
                 <w:highlight w:val="none"/>
@@ -3138,17 +3277,24 @@
             </w:pPr>
             <w:r>
               <w:rPr>
+                <w:rFonts w:eastAsia="Times New Roman" w:cs="Times New Roman" w:ascii="Calibri" w:hAnsi="Calibri"/>
                 <w:color w:val="000000"/>
+                <w:kern w:val="0"/>
+                <w:sz w:val="22"/>
+                <w:szCs w:val="22"/>
                 <w:shd w:fill="FFFFFF" w:val="clear"/>
-              </w:rPr>
-              <w:t>Se posiciona críticamente frente a la política educativa nacional en educación matemática para analizar los problemas profesionales de las instituciones educativas y los sujetos.</w:t>
-            </w:r>
-          </w:p>
-          <w:p>
-            <w:pPr>
-              <w:pStyle w:val="Normal"/>
-              <w:suppressAutoHyphens w:val="true"/>
-              <w:ind w:hanging="0" w:left="0" w:right="0"/>
+                <w:lang w:val="es-ES" w:eastAsia="es-ES" w:bidi="ar-SA"/>
+              </w:rPr>
+              <w:t>5. Introducción a la ciencia de datos, machine learning y inteligencia artificial en el contexto empresarial.</w:t>
+            </w:r>
+          </w:p>
+          <w:p>
+            <w:pPr>
+              <w:pStyle w:val="Normal"/>
+              <w:widowControl/>
+              <w:suppressAutoHyphens w:val="true"/>
+              <w:spacing w:before="0" w:after="0"/>
+              <w:jc w:val="both"/>
               <w:rPr>
                 <w:color w:val="000000"/>
                 <w:highlight w:val="none"/>
@@ -3156,19 +3302,142 @@
               </w:rPr>
             </w:pPr>
             <w:r>
+              <w:rPr/>
+            </w:r>
+          </w:p>
+          <w:p>
+            <w:pPr>
+              <w:pStyle w:val="Normal"/>
+              <w:widowControl/>
+              <w:suppressAutoHyphens w:val="true"/>
+              <w:spacing w:before="0" w:after="0"/>
+              <w:jc w:val="both"/>
               <w:rPr>
                 <w:color w:val="000000"/>
+                <w:highlight w:val="none"/>
                 <w:shd w:fill="FFFFFF" w:val="clear"/>
               </w:rPr>
-              <w:t>Identificar en la pluralidad de saberes la diversidad de los estudiantes para diseñar propuestas educativas inclusivas.</w:t>
-            </w:r>
-          </w:p>
-          <w:p>
-            <w:pPr>
-              <w:pStyle w:val="Normal"/>
-              <w:suppressAutoHyphens w:val="true"/>
-              <w:ind w:hanging="0" w:left="0" w:right="0"/>
+            </w:pPr>
+            <w:r>
+              <w:rPr>
+                <w:rFonts w:eastAsia="Times New Roman" w:cs="Times New Roman" w:ascii="Calibri" w:hAnsi="Calibri"/>
+                <w:color w:val="000000"/>
+                <w:kern w:val="0"/>
+                <w:sz w:val="22"/>
+                <w:szCs w:val="22"/>
+                <w:shd w:fill="FFFFFF" w:val="clear"/>
+                <w:lang w:val="es-ES" w:eastAsia="es-ES" w:bidi="ar-SA"/>
+              </w:rPr>
+              <w:t>**Evaluación:**</w:t>
+            </w:r>
+          </w:p>
+          <w:p>
+            <w:pPr>
+              <w:pStyle w:val="Normal"/>
+              <w:widowControl/>
+              <w:suppressAutoHyphens w:val="true"/>
+              <w:spacing w:before="0" w:after="0"/>
+              <w:jc w:val="both"/>
+              <w:rPr>
+                <w:color w:val="000000"/>
+                <w:highlight w:val="none"/>
+                <w:shd w:fill="FFFFFF" w:val="clear"/>
+              </w:rPr>
+            </w:pPr>
+            <w:r>
+              <w:rPr>
+                <w:rFonts w:eastAsia="Times New Roman" w:cs="Times New Roman" w:ascii="Calibri" w:hAnsi="Calibri"/>
+                <w:color w:val="000000"/>
+                <w:kern w:val="0"/>
+                <w:sz w:val="22"/>
+                <w:szCs w:val="22"/>
+                <w:shd w:fill="FFFFFF" w:val="clear"/>
+                <w:lang w:val="es-ES" w:eastAsia="es-ES" w:bidi="ar-SA"/>
+              </w:rPr>
+              <w:t>La evaluación se realiza a través de la resolución de problemas y casos prácticos utilizando Python y los conocimientos adquiridos durante el curso. Se fomenta la participación activa en discusiones y la presentación de informes utilizando Markdown y LaTeX.</w:t>
+            </w:r>
+          </w:p>
+          <w:p>
+            <w:pPr>
+              <w:pStyle w:val="Normal"/>
+              <w:widowControl/>
+              <w:suppressAutoHyphens w:val="true"/>
+              <w:spacing w:before="0" w:after="0"/>
+              <w:jc w:val="both"/>
+              <w:rPr>
+                <w:color w:val="000000"/>
+                <w:highlight w:val="none"/>
+                <w:shd w:fill="FFFFFF" w:val="clear"/>
+              </w:rPr>
+            </w:pPr>
+            <w:r>
               <w:rPr/>
+            </w:r>
+          </w:p>
+          <w:p>
+            <w:pPr>
+              <w:pStyle w:val="Normal"/>
+              <w:widowControl/>
+              <w:suppressAutoHyphens w:val="true"/>
+              <w:spacing w:before="0" w:after="0"/>
+              <w:jc w:val="both"/>
+              <w:rPr>
+                <w:color w:val="000000"/>
+                <w:highlight w:val="none"/>
+                <w:shd w:fill="FFFFFF" w:val="clear"/>
+              </w:rPr>
+            </w:pPr>
+            <w:r>
+              <w:rPr>
+                <w:rFonts w:eastAsia="Times New Roman" w:cs="Times New Roman" w:ascii="Calibri" w:hAnsi="Calibri"/>
+                <w:color w:val="000000"/>
+                <w:kern w:val="0"/>
+                <w:sz w:val="22"/>
+                <w:szCs w:val="22"/>
+                <w:shd w:fill="FFFFFF" w:val="clear"/>
+                <w:lang w:val="es-ES" w:eastAsia="es-ES" w:bidi="ar-SA"/>
+              </w:rPr>
+              <w:t>**Recursos Adicionales:**</w:t>
+            </w:r>
+          </w:p>
+          <w:p>
+            <w:pPr>
+              <w:pStyle w:val="Normal"/>
+              <w:widowControl/>
+              <w:suppressAutoHyphens w:val="true"/>
+              <w:spacing w:before="0" w:after="0"/>
+              <w:jc w:val="both"/>
+              <w:rPr>
+                <w:color w:val="000000"/>
+                <w:highlight w:val="none"/>
+                <w:shd w:fill="FFFFFF" w:val="clear"/>
+              </w:rPr>
+            </w:pPr>
+            <w:r>
+              <w:rPr>
+                <w:rFonts w:eastAsia="Times New Roman" w:cs="Times New Roman" w:ascii="Calibri" w:hAnsi="Calibri"/>
+                <w:color w:val="000000"/>
+                <w:kern w:val="0"/>
+                <w:sz w:val="22"/>
+                <w:szCs w:val="22"/>
+                <w:shd w:fill="FFFFFF" w:val="clear"/>
+                <w:lang w:val="es-ES" w:eastAsia="es-ES" w:bidi="ar-SA"/>
+              </w:rPr>
+              <w:t>Se proporcionan recursos adicionales como libros de texto, tutoriales en línea y ejercicios prácticos para complementar el aprendizaje.</w:t>
+            </w:r>
+          </w:p>
+          <w:p>
+            <w:pPr>
+              <w:pStyle w:val="Normal"/>
+              <w:widowControl/>
+              <w:suppressAutoHyphens w:val="true"/>
+              <w:spacing w:before="0" w:after="0"/>
+              <w:jc w:val="both"/>
+              <w:rPr>
+                <w:color w:val="000000"/>
+                <w:highlight w:val="none"/>
+                <w:shd w:fill="FFFFFF" w:val="clear"/>
+              </w:rPr>
             </w:pPr>
             <w:r>
               <w:rPr/>
@@ -3177,23 +3446,40 @@
           <w:p>
             <w:pPr>
               <w:pStyle w:val="Normal"/>
-              <w:suppressAutoHyphens w:val="true"/>
-              <w:ind w:hanging="0" w:left="0" w:right="0"/>
-              <w:rPr>
-                <w:rFonts w:eastAsia="Calibri" w:cs="Calibri"/>
-                <w:b w:val="false"/>
-                <w:i w:val="false"/>
-                <w:i w:val="false"/>
-                <w:caps w:val="false"/>
-                <w:smallCaps w:val="false"/>
-                <w:strike w:val="false"/>
-                <w:dstrike w:val="false"/>
-                <w:position w:val="0"/>
-                <w:sz w:val="20"/>
-                <w:sz w:val="20"/>
-                <w:u w:val="none"/>
-                <w:shd w:fill="auto" w:val="clear"/>
-                <w:vertAlign w:val="baseline"/>
+              <w:widowControl/>
+              <w:suppressAutoHyphens w:val="true"/>
+              <w:spacing w:before="0" w:after="0"/>
+              <w:jc w:val="both"/>
+              <w:rPr>
+                <w:color w:val="000000"/>
+                <w:highlight w:val="none"/>
+                <w:shd w:fill="FFFFFF" w:val="clear"/>
+              </w:rPr>
+            </w:pPr>
+            <w:r>
+              <w:rPr>
+                <w:rFonts w:eastAsia="Times New Roman" w:cs="Times New Roman" w:ascii="Calibri" w:hAnsi="Calibri"/>
+                <w:color w:val="000000"/>
+                <w:kern w:val="0"/>
+                <w:sz w:val="22"/>
+                <w:szCs w:val="22"/>
+                <w:shd w:fill="FFFFFF" w:val="clear"/>
+                <w:lang w:val="es-ES" w:eastAsia="es-ES" w:bidi="ar-SA"/>
+              </w:rPr>
+              <w:t>Este enfoque integral y práctico del curso busca preparar a los estudiantes no solo con conocimientos matemáticos sólidos, sino también con habilidades técnicas y comunicativas relevantes para su futura carrera en el ámbito empresarial.</w:t>
+            </w:r>
+          </w:p>
+          <w:p>
+            <w:pPr>
+              <w:pStyle w:val="Normal"/>
+              <w:widowControl/>
+              <w:suppressAutoHyphens w:val="true"/>
+              <w:spacing w:before="0" w:after="0"/>
+              <w:jc w:val="both"/>
+              <w:rPr>
+                <w:color w:val="000000"/>
+                <w:highlight w:val="none"/>
+                <w:shd w:fill="FFFFFF" w:val="clear"/>
               </w:rPr>
             </w:pPr>
             <w:r>
@@ -3398,490 +3684,6 @@
               <w:rPr>
                 <w:b/>
                 <w:bCs/>
-              </w:rPr>
-            </w:pPr>
-            <w:r>
-              <w:rPr>
-                <w:rFonts w:eastAsia="Calibri" w:cs="Calibri"/>
-                <w:b/>
-                <w:bCs/>
-                <w:position w:val="0"/>
-                <w:sz w:val="24"/>
-                <w:sz w:val="24"/>
-                <w:szCs w:val="22"/>
-                <w:vertAlign w:val="baseline"/>
-              </w:rPr>
-              <w:t>Objetivo General del curso:</w:t>
-            </w:r>
-          </w:p>
-          <w:p>
-            <w:pPr>
-              <w:pStyle w:val="Normal1"/>
-              <w:jc w:val="both"/>
-              <w:rPr>
-                <w:position w:val="0"/>
-                <w:sz w:val="22"/>
-                <w:sz w:val="22"/>
-                <w:szCs w:val="22"/>
-                <w:vertAlign w:val="baseline"/>
-              </w:rPr>
-            </w:pPr>
-            <w:r>
-              <w:rPr>
-                <w:rFonts w:eastAsia="Calibri" w:cs="Calibri"/>
-                <w:position w:val="0"/>
-                <w:sz w:val="24"/>
-                <w:sz w:val="24"/>
-                <w:szCs w:val="22"/>
-                <w:vertAlign w:val="baseline"/>
-              </w:rPr>
-              <w:t>Desarrollar elementos teóricos y prácticos, que fundamenten rutas metodológicas de orden pedagógico y didáctico, relacionadas con procesos de enseñanza y aprendizaje de la aritmética en contextos escolares</w:t>
-            </w:r>
-            <w:r>
-              <w:rPr>
-                <w:position w:val="0"/>
-                <w:sz w:val="24"/>
-                <w:sz w:val="24"/>
-                <w:szCs w:val="22"/>
-                <w:vertAlign w:val="baseline"/>
-              </w:rPr>
-              <w:t>.</w:t>
-            </w:r>
-          </w:p>
-          <w:p>
-            <w:pPr>
-              <w:pStyle w:val="Normal1"/>
-              <w:jc w:val="both"/>
-              <w:rPr>
-                <w:position w:val="0"/>
-                <w:sz w:val="22"/>
-                <w:sz w:val="22"/>
-                <w:szCs w:val="22"/>
-                <w:vertAlign w:val="baseline"/>
-              </w:rPr>
-            </w:pPr>
-            <w:r>
-              <w:rPr>
-                <w:position w:val="0"/>
-                <w:sz w:val="22"/>
-                <w:sz w:val="22"/>
-                <w:szCs w:val="22"/>
-                <w:vertAlign w:val="baseline"/>
-              </w:rPr>
-            </w:r>
-          </w:p>
-          <w:p>
-            <w:pPr>
-              <w:pStyle w:val="Normal1"/>
-              <w:rPr>
-                <w:rFonts w:ascii="Calibri" w:hAnsi="Calibri" w:eastAsia="Calibri" w:cs="Calibri"/>
-                <w:b w:val="false"/>
-                <w:position w:val="0"/>
-                <w:sz w:val="22"/>
-                <w:sz w:val="22"/>
-                <w:szCs w:val="22"/>
-                <w:vertAlign w:val="baseline"/>
-              </w:rPr>
-            </w:pPr>
-            <w:r>
-              <w:rPr>
-                <w:rFonts w:eastAsia="Calibri" w:cs="Calibri" w:ascii="Calibri" w:hAnsi="Calibri"/>
-                <w:b/>
-                <w:position w:val="0"/>
-                <w:sz w:val="22"/>
-                <w:sz w:val="22"/>
-                <w:szCs w:val="22"/>
-                <w:vertAlign w:val="baseline"/>
-              </w:rPr>
-              <w:t>Objetivos específicos:</w:t>
-            </w:r>
-          </w:p>
-          <w:p>
-            <w:pPr>
-              <w:pStyle w:val="Normal1"/>
-              <w:keepNext w:val="false"/>
-              <w:keepLines w:val="false"/>
-              <w:widowControl/>
-              <w:numPr>
-                <w:ilvl w:val="0"/>
-                <w:numId w:val="3"/>
-              </w:numPr>
-              <w:shd w:val="clear" w:fill="auto"/>
-              <w:spacing w:lineRule="auto" w:line="240" w:before="0" w:after="0"/>
-              <w:ind w:hanging="360" w:left="720" w:right="0"/>
-              <w:jc w:val="both"/>
-              <w:rPr>
-                <w:rFonts w:ascii="Calibri" w:hAnsi="Calibri" w:eastAsia="Calibri" w:cs="Calibri"/>
-                <w:b w:val="false"/>
-                <w:i w:val="false"/>
-                <w:i w:val="false"/>
-                <w:caps w:val="false"/>
-                <w:smallCaps w:val="false"/>
-                <w:strike w:val="false"/>
-                <w:dstrike w:val="false"/>
-                <w:color w:val="000000"/>
-                <w:position w:val="0"/>
-                <w:sz w:val="22"/>
-                <w:sz w:val="22"/>
-                <w:szCs w:val="22"/>
-                <w:u w:val="none"/>
-                <w:shd w:fill="auto" w:val="clear"/>
-                <w:vertAlign w:val="baseline"/>
-              </w:rPr>
-            </w:pPr>
-            <w:r>
-              <w:rPr>
-                <w:rFonts w:eastAsia="Calibri" w:cs="Calibri" w:ascii="Calibri" w:hAnsi="Calibri"/>
-                <w:b w:val="false"/>
-                <w:i w:val="false"/>
-                <w:caps w:val="false"/>
-                <w:smallCaps w:val="false"/>
-                <w:strike w:val="false"/>
-                <w:dstrike w:val="false"/>
-                <w:color w:val="000000"/>
-                <w:position w:val="0"/>
-                <w:sz w:val="22"/>
-                <w:sz w:val="22"/>
-                <w:szCs w:val="22"/>
-                <w:u w:val="none"/>
-                <w:shd w:fill="auto" w:val="clear"/>
-                <w:vertAlign w:val="baseline"/>
-              </w:rPr>
-              <w:t>Caracterizar conceptualmente los fundamentos teóricos para el desarrollo del pensamiento numérico desde un punto de vista escolar.</w:t>
-            </w:r>
-          </w:p>
-          <w:p>
-            <w:pPr>
-              <w:pStyle w:val="Normal1"/>
-              <w:keepNext w:val="false"/>
-              <w:keepLines w:val="false"/>
-              <w:widowControl/>
-              <w:numPr>
-                <w:ilvl w:val="0"/>
-                <w:numId w:val="3"/>
-              </w:numPr>
-              <w:shd w:val="clear" w:fill="auto"/>
-              <w:spacing w:lineRule="auto" w:line="240" w:before="0" w:after="0"/>
-              <w:ind w:hanging="360" w:left="720" w:right="0"/>
-              <w:jc w:val="both"/>
-              <w:rPr>
-                <w:rFonts w:ascii="Calibri" w:hAnsi="Calibri" w:eastAsia="Calibri" w:cs="Calibri"/>
-                <w:b w:val="false"/>
-                <w:i w:val="false"/>
-                <w:i w:val="false"/>
-                <w:caps w:val="false"/>
-                <w:smallCaps w:val="false"/>
-                <w:strike w:val="false"/>
-                <w:dstrike w:val="false"/>
-                <w:color w:val="000000"/>
-                <w:position w:val="0"/>
-                <w:sz w:val="22"/>
-                <w:sz w:val="22"/>
-                <w:szCs w:val="22"/>
-                <w:u w:val="none"/>
-                <w:shd w:fill="auto" w:val="clear"/>
-                <w:vertAlign w:val="baseline"/>
-              </w:rPr>
-            </w:pPr>
-            <w:r>
-              <w:rPr>
-                <w:rFonts w:eastAsia="Calibri" w:cs="Calibri" w:ascii="Calibri" w:hAnsi="Calibri"/>
-                <w:b w:val="false"/>
-                <w:i w:val="false"/>
-                <w:caps w:val="false"/>
-                <w:smallCaps w:val="false"/>
-                <w:strike w:val="false"/>
-                <w:dstrike w:val="false"/>
-                <w:color w:val="000000"/>
-                <w:position w:val="0"/>
-                <w:sz w:val="22"/>
-                <w:sz w:val="22"/>
-                <w:szCs w:val="22"/>
-                <w:u w:val="none"/>
-                <w:shd w:fill="auto" w:val="clear"/>
-                <w:vertAlign w:val="baseline"/>
-              </w:rPr>
-              <w:t>Revisar elementos conceptuales y metodológicos para la construcción del concepto de número y procesos de conteo.</w:t>
-            </w:r>
-          </w:p>
-          <w:p>
-            <w:pPr>
-              <w:pStyle w:val="Normal1"/>
-              <w:keepNext w:val="false"/>
-              <w:keepLines w:val="false"/>
-              <w:widowControl/>
-              <w:numPr>
-                <w:ilvl w:val="0"/>
-                <w:numId w:val="3"/>
-              </w:numPr>
-              <w:shd w:val="clear" w:fill="auto"/>
-              <w:spacing w:lineRule="auto" w:line="240" w:before="0" w:after="0"/>
-              <w:ind w:hanging="360" w:left="720" w:right="0"/>
-              <w:jc w:val="both"/>
-              <w:rPr>
-                <w:rFonts w:ascii="Calibri" w:hAnsi="Calibri" w:eastAsia="Calibri" w:cs="Calibri"/>
-                <w:b w:val="false"/>
-                <w:i w:val="false"/>
-                <w:i w:val="false"/>
-                <w:caps w:val="false"/>
-                <w:smallCaps w:val="false"/>
-                <w:strike w:val="false"/>
-                <w:dstrike w:val="false"/>
-                <w:color w:val="000000"/>
-                <w:position w:val="0"/>
-                <w:sz w:val="22"/>
-                <w:sz w:val="22"/>
-                <w:szCs w:val="22"/>
-                <w:u w:val="none"/>
-                <w:shd w:fill="auto" w:val="clear"/>
-                <w:vertAlign w:val="baseline"/>
-              </w:rPr>
-            </w:pPr>
-            <w:r>
-              <w:rPr>
-                <w:rFonts w:eastAsia="Calibri" w:cs="Calibri" w:ascii="Calibri" w:hAnsi="Calibri"/>
-                <w:b w:val="false"/>
-                <w:i w:val="false"/>
-                <w:caps w:val="false"/>
-                <w:smallCaps w:val="false"/>
-                <w:strike w:val="false"/>
-                <w:dstrike w:val="false"/>
-                <w:color w:val="000000"/>
-                <w:position w:val="0"/>
-                <w:sz w:val="22"/>
-                <w:sz w:val="22"/>
-                <w:szCs w:val="22"/>
-                <w:u w:val="none"/>
-                <w:shd w:fill="auto" w:val="clear"/>
-                <w:vertAlign w:val="baseline"/>
-              </w:rPr>
-              <w:t>Analizar diferentes tipos de problemas que contribuyen a la conceptualización del esquema aditivo y multiplicativo.</w:t>
-            </w:r>
-          </w:p>
-          <w:p>
-            <w:pPr>
-              <w:pStyle w:val="Normal1"/>
-              <w:keepNext w:val="false"/>
-              <w:keepLines w:val="false"/>
-              <w:widowControl/>
-              <w:numPr>
-                <w:ilvl w:val="0"/>
-                <w:numId w:val="3"/>
-              </w:numPr>
-              <w:shd w:val="clear" w:fill="auto"/>
-              <w:spacing w:lineRule="auto" w:line="240" w:before="0" w:after="0"/>
-              <w:ind w:hanging="360" w:left="720" w:right="0"/>
-              <w:jc w:val="both"/>
-              <w:rPr>
-                <w:rFonts w:ascii="Calibri" w:hAnsi="Calibri" w:eastAsia="Calibri" w:cs="Calibri"/>
-                <w:b w:val="false"/>
-                <w:i w:val="false"/>
-                <w:i w:val="false"/>
-                <w:caps w:val="false"/>
-                <w:smallCaps w:val="false"/>
-                <w:strike w:val="false"/>
-                <w:dstrike w:val="false"/>
-                <w:color w:val="000000"/>
-                <w:position w:val="0"/>
-                <w:sz w:val="22"/>
-                <w:sz w:val="22"/>
-                <w:szCs w:val="22"/>
-                <w:u w:val="none"/>
-                <w:shd w:fill="auto" w:val="clear"/>
-                <w:vertAlign w:val="baseline"/>
-              </w:rPr>
-            </w:pPr>
-            <w:r>
-              <w:rPr>
-                <w:rFonts w:eastAsia="Calibri" w:cs="Calibri" w:ascii="Calibri" w:hAnsi="Calibri"/>
-                <w:b w:val="false"/>
-                <w:i w:val="false"/>
-                <w:caps w:val="false"/>
-                <w:smallCaps w:val="false"/>
-                <w:strike w:val="false"/>
-                <w:dstrike w:val="false"/>
-                <w:color w:val="000000"/>
-                <w:position w:val="0"/>
-                <w:sz w:val="22"/>
-                <w:sz w:val="22"/>
-                <w:szCs w:val="22"/>
-                <w:u w:val="none"/>
-                <w:shd w:fill="auto" w:val="clear"/>
-                <w:vertAlign w:val="baseline"/>
-              </w:rPr>
-              <w:t>Dotar de significado las cantidades negativas y positivas de tal manera que ayuden a la comprensión de reglas procedimentales al resolver situaciones asociadas a los números enteros.</w:t>
-            </w:r>
-          </w:p>
-          <w:p>
-            <w:pPr>
-              <w:pStyle w:val="Normal1"/>
-              <w:keepNext w:val="false"/>
-              <w:keepLines w:val="false"/>
-              <w:widowControl/>
-              <w:numPr>
-                <w:ilvl w:val="0"/>
-                <w:numId w:val="3"/>
-              </w:numPr>
-              <w:shd w:val="clear" w:fill="auto"/>
-              <w:spacing w:lineRule="auto" w:line="240" w:before="0" w:after="0"/>
-              <w:ind w:hanging="360" w:left="720" w:right="0"/>
-              <w:jc w:val="both"/>
-              <w:rPr>
-                <w:rFonts w:ascii="Calibri" w:hAnsi="Calibri" w:eastAsia="Calibri" w:cs="Calibri"/>
-                <w:b w:val="false"/>
-                <w:i w:val="false"/>
-                <w:i w:val="false"/>
-                <w:caps w:val="false"/>
-                <w:smallCaps w:val="false"/>
-                <w:strike w:val="false"/>
-                <w:dstrike w:val="false"/>
-                <w:color w:val="000000"/>
-                <w:position w:val="0"/>
-                <w:sz w:val="22"/>
-                <w:sz w:val="22"/>
-                <w:szCs w:val="22"/>
-                <w:u w:val="none"/>
-                <w:shd w:fill="auto" w:val="clear"/>
-                <w:vertAlign w:val="baseline"/>
-              </w:rPr>
-            </w:pPr>
-            <w:r>
-              <w:rPr>
-                <w:rFonts w:eastAsia="Calibri" w:cs="Calibri" w:ascii="Calibri" w:hAnsi="Calibri"/>
-                <w:b w:val="false"/>
-                <w:i w:val="false"/>
-                <w:caps w:val="false"/>
-                <w:smallCaps w:val="false"/>
-                <w:strike w:val="false"/>
-                <w:dstrike w:val="false"/>
-                <w:color w:val="000000"/>
-                <w:position w:val="0"/>
-                <w:sz w:val="22"/>
-                <w:sz w:val="22"/>
-                <w:szCs w:val="22"/>
-                <w:u w:val="none"/>
-                <w:shd w:fill="auto" w:val="clear"/>
-                <w:vertAlign w:val="baseline"/>
-              </w:rPr>
-              <w:t>Analizar propuestas pedagógicas relacionadas con la enseñanza y aprendizaje de los números racionales desde un punto de vista escolar.</w:t>
-            </w:r>
-          </w:p>
-          <w:p>
-            <w:pPr>
-              <w:pStyle w:val="Normal1"/>
-              <w:keepNext w:val="false"/>
-              <w:keepLines w:val="false"/>
-              <w:widowControl/>
-              <w:numPr>
-                <w:ilvl w:val="0"/>
-                <w:numId w:val="3"/>
-              </w:numPr>
-              <w:shd w:val="clear" w:fill="auto"/>
-              <w:spacing w:lineRule="auto" w:line="240" w:before="0" w:after="0"/>
-              <w:ind w:hanging="360" w:left="720" w:right="0"/>
-              <w:jc w:val="left"/>
-              <w:rPr>
-                <w:rFonts w:ascii="Calibri" w:hAnsi="Calibri" w:eastAsia="Calibri" w:cs="Calibri"/>
-                <w:b w:val="false"/>
-                <w:i w:val="false"/>
-                <w:i w:val="false"/>
-                <w:caps w:val="false"/>
-                <w:smallCaps w:val="false"/>
-                <w:strike w:val="false"/>
-                <w:dstrike w:val="false"/>
-                <w:color w:val="000000"/>
-                <w:position w:val="0"/>
-                <w:sz w:val="22"/>
-                <w:sz w:val="22"/>
-                <w:szCs w:val="22"/>
-                <w:u w:val="none"/>
-                <w:shd w:fill="auto" w:val="clear"/>
-                <w:vertAlign w:val="baseline"/>
-              </w:rPr>
-            </w:pPr>
-            <w:r>
-              <w:rPr>
-                <w:rFonts w:eastAsia="Calibri" w:cs="Calibri" w:ascii="Calibri" w:hAnsi="Calibri"/>
-                <w:b w:val="false"/>
-                <w:i w:val="false"/>
-                <w:caps w:val="false"/>
-                <w:smallCaps w:val="false"/>
-                <w:strike w:val="false"/>
-                <w:dstrike w:val="false"/>
-                <w:color w:val="000000"/>
-                <w:position w:val="0"/>
-                <w:sz w:val="22"/>
-                <w:sz w:val="22"/>
-                <w:szCs w:val="22"/>
-                <w:u w:val="none"/>
-                <w:shd w:fill="auto" w:val="clear"/>
-                <w:vertAlign w:val="baseline"/>
-              </w:rPr>
-              <w:t>Generar procesos de reflexión desde el diseño e implementación de estrategias didácticas que vinculan actividades de enseñanza y aprendizaje para un contexto escolar específico.</w:t>
-            </w:r>
-          </w:p>
-          <w:p>
-            <w:pPr>
-              <w:pStyle w:val="Normal1"/>
-              <w:widowControl/>
-              <w:shd w:val="clear" w:fill="auto"/>
-              <w:spacing w:lineRule="auto" w:line="240" w:before="0" w:after="0"/>
-              <w:ind w:hanging="360" w:left="720" w:right="0"/>
-              <w:jc w:val="left"/>
-              <w:rPr>
-                <w:rFonts w:ascii="Calibri" w:hAnsi="Calibri" w:eastAsia="Calibri" w:cs="Calibri"/>
-                <w:b w:val="false"/>
-                <w:i w:val="false"/>
-                <w:i w:val="false"/>
-                <w:caps w:val="false"/>
-                <w:smallCaps w:val="false"/>
-                <w:strike w:val="false"/>
-                <w:dstrike w:val="false"/>
-                <w:color w:val="000000"/>
-                <w:position w:val="0"/>
-                <w:sz w:val="22"/>
-                <w:sz w:val="22"/>
-                <w:szCs w:val="22"/>
-                <w:u w:val="none"/>
-                <w:shd w:fill="auto" w:val="clear"/>
-                <w:vertAlign w:val="baseline"/>
-              </w:rPr>
-            </w:pPr>
-            <w:r>
-              <w:rPr>
-                <w:rFonts w:eastAsia="Calibri" w:cs="Calibri" w:ascii="Calibri" w:hAnsi="Calibri"/>
-                <w:b w:val="false"/>
-                <w:i w:val="false"/>
-                <w:caps w:val="false"/>
-                <w:smallCaps w:val="false"/>
-                <w:strike w:val="false"/>
-                <w:dstrike w:val="false"/>
-                <w:color w:val="000000"/>
-                <w:position w:val="0"/>
-                <w:sz w:val="22"/>
-                <w:sz w:val="22"/>
-                <w:szCs w:val="22"/>
-                <w:u w:val="none"/>
-                <w:shd w:fill="auto" w:val="clear"/>
-                <w:vertAlign w:val="baseline"/>
-              </w:rPr>
-            </w:r>
-          </w:p>
-          <w:p>
-            <w:pPr>
-              <w:pStyle w:val="Normal1"/>
-              <w:tabs>
-                <w:tab w:val="clear" w:pos="708"/>
-                <w:tab w:val="left" w:pos="750" w:leader="none"/>
-              </w:tabs>
-              <w:jc w:val="both"/>
-              <w:rPr>
-                <w:rFonts w:ascii="Calibri" w:hAnsi="Calibri" w:eastAsia="Calibri" w:cs="Calibri"/>
-                <w:position w:val="0"/>
-                <w:sz w:val="22"/>
-                <w:sz w:val="22"/>
-                <w:szCs w:val="22"/>
-                <w:vertAlign w:val="baseline"/>
               </w:rPr>
             </w:pPr>
             <w:r>
@@ -4107,336 +3909,7 @@
               </w:rPr>
             </w:pPr>
             <w:r>
-              <w:rPr>
-                <w:rFonts w:ascii="Calibri" w:hAnsi="Calibri" w:asciiTheme="minorHAnsi" w:hAnsiTheme="minorHAnsi"/>
-                <w:sz w:val="22"/>
-                <w:szCs w:val="22"/>
-              </w:rPr>
-              <w:t>Este curso de seminario en didáctica de la aritmética hace aportes significativos a la formación integral y a la formación en investigación del futuro licenciado en matemáticas desde varias perspectivas:</w:t>
-            </w:r>
-          </w:p>
-          <w:p>
-            <w:pPr>
-              <w:pStyle w:val="Normal"/>
-              <w:widowControl/>
-              <w:suppressAutoHyphens w:val="true"/>
-              <w:spacing w:before="0" w:after="0"/>
-              <w:jc w:val="both"/>
-              <w:rPr>
-                <w:rFonts w:ascii="Calibri" w:hAnsi="Calibri" w:asciiTheme="minorHAnsi" w:hAnsiTheme="minorHAnsi"/>
-                <w:sz w:val="22"/>
-                <w:szCs w:val="22"/>
-              </w:rPr>
-            </w:pPr>
-            <w:r>
-              <w:rPr>
-                <w:rFonts w:asciiTheme="minorHAnsi" w:hAnsiTheme="minorHAnsi" w:ascii="Calibri" w:hAnsi="Calibri"/>
-                <w:sz w:val="22"/>
-                <w:szCs w:val="22"/>
-              </w:rPr>
-            </w:r>
-          </w:p>
-          <w:p>
-            <w:pPr>
-              <w:pStyle w:val="Normal"/>
-              <w:widowControl/>
-              <w:suppressAutoHyphens w:val="true"/>
-              <w:spacing w:before="0" w:after="0"/>
-              <w:jc w:val="both"/>
-              <w:rPr>
-                <w:rFonts w:ascii="Calibri" w:hAnsi="Calibri" w:asciiTheme="minorHAnsi" w:hAnsiTheme="minorHAnsi"/>
-                <w:sz w:val="22"/>
-                <w:szCs w:val="22"/>
-              </w:rPr>
-            </w:pPr>
-            <w:r>
-              <w:rPr>
-                <w:rFonts w:ascii="Calibri" w:hAnsi="Calibri" w:asciiTheme="minorHAnsi" w:hAnsiTheme="minorHAnsi"/>
-                <w:sz w:val="22"/>
-                <w:szCs w:val="22"/>
-              </w:rPr>
-              <w:t>1. **Racionalidad ética:** El curso promueve una reflexión sobre la responsabilidad ética del docente en la enseñanza de las matemáticas, al considerar cómo se abordan los conceptos y procesos numéricos en el contexto escolar. Además, al diseñar estrategias didácticas inclusivas y reflexionar sobre su implementación, se fomenta el respeto y la valoración de la diversidad de capacidades y estilos de aprendizaje de los estudiantes.</w:t>
-            </w:r>
-          </w:p>
-          <w:p>
-            <w:pPr>
-              <w:pStyle w:val="Normal"/>
-              <w:widowControl/>
-              <w:suppressAutoHyphens w:val="true"/>
-              <w:spacing w:before="0" w:after="0"/>
-              <w:jc w:val="both"/>
-              <w:rPr>
-                <w:rFonts w:ascii="Calibri" w:hAnsi="Calibri" w:asciiTheme="minorHAnsi" w:hAnsiTheme="minorHAnsi"/>
-                <w:sz w:val="22"/>
-                <w:szCs w:val="22"/>
-              </w:rPr>
-            </w:pPr>
-            <w:r>
-              <w:rPr>
-                <w:rFonts w:asciiTheme="minorHAnsi" w:hAnsiTheme="minorHAnsi" w:ascii="Calibri" w:hAnsi="Calibri"/>
-                <w:sz w:val="22"/>
-                <w:szCs w:val="22"/>
-              </w:rPr>
-            </w:r>
-          </w:p>
-          <w:p>
-            <w:pPr>
-              <w:pStyle w:val="Normal"/>
-              <w:widowControl/>
-              <w:suppressAutoHyphens w:val="true"/>
-              <w:spacing w:before="0" w:after="0"/>
-              <w:jc w:val="both"/>
-              <w:rPr>
-                <w:rFonts w:ascii="Calibri" w:hAnsi="Calibri" w:asciiTheme="minorHAnsi" w:hAnsiTheme="minorHAnsi"/>
-                <w:sz w:val="22"/>
-                <w:szCs w:val="22"/>
-              </w:rPr>
-            </w:pPr>
-            <w:r>
-              <w:rPr>
-                <w:rFonts w:ascii="Calibri" w:hAnsi="Calibri" w:asciiTheme="minorHAnsi" w:hAnsiTheme="minorHAnsi"/>
-                <w:sz w:val="22"/>
-                <w:szCs w:val="22"/>
-              </w:rPr>
-              <w:t>2. **Racionalidad política:** Al analizar los lineamientos curriculares y estándares educativos emitidos por el Ministerio de Educación Nacional, el curso permite comprender cómo las decisiones políticas influyen en la enseñanza de las matemáticas en Colombia. Esto capacita al futuro licenciado para ser un agente de cambio en el sistema educativo, abogando por prácticas pedagógicas más efectivas y relevantes.</w:t>
-            </w:r>
-          </w:p>
-          <w:p>
-            <w:pPr>
-              <w:pStyle w:val="Normal"/>
-              <w:widowControl/>
-              <w:suppressAutoHyphens w:val="true"/>
-              <w:spacing w:before="0" w:after="0"/>
-              <w:jc w:val="both"/>
-              <w:rPr>
-                <w:rFonts w:ascii="Calibri" w:hAnsi="Calibri" w:asciiTheme="minorHAnsi" w:hAnsiTheme="minorHAnsi"/>
-                <w:sz w:val="22"/>
-                <w:szCs w:val="22"/>
-              </w:rPr>
-            </w:pPr>
-            <w:r>
-              <w:rPr>
-                <w:rFonts w:asciiTheme="minorHAnsi" w:hAnsiTheme="minorHAnsi" w:ascii="Calibri" w:hAnsi="Calibri"/>
-                <w:sz w:val="22"/>
-                <w:szCs w:val="22"/>
-              </w:rPr>
-            </w:r>
-          </w:p>
-          <w:p>
-            <w:pPr>
-              <w:pStyle w:val="Normal"/>
-              <w:widowControl/>
-              <w:suppressAutoHyphens w:val="true"/>
-              <w:spacing w:before="0" w:after="0"/>
-              <w:jc w:val="both"/>
-              <w:rPr>
-                <w:rFonts w:ascii="Calibri" w:hAnsi="Calibri" w:asciiTheme="minorHAnsi" w:hAnsiTheme="minorHAnsi"/>
-                <w:sz w:val="22"/>
-                <w:szCs w:val="22"/>
-              </w:rPr>
-            </w:pPr>
-            <w:r>
-              <w:rPr>
-                <w:rFonts w:ascii="Calibri" w:hAnsi="Calibri" w:asciiTheme="minorHAnsi" w:hAnsiTheme="minorHAnsi"/>
-                <w:sz w:val="22"/>
-                <w:szCs w:val="22"/>
-              </w:rPr>
-              <w:t>3. **Racionalidad estética:** A través del análisis de diferentes enfoques epistemológicos en la construcción del pensamiento numérico, el curso invita a apreciar la belleza y la elegancia de las matemáticas. Además, al diseñar y llevar a cabo actividades de aprendizaje creativas y motivadoras, se busca cultivar en los estudiantes una apreciación por la aritmética y su relevancia en la vida cotidiana.</w:t>
-            </w:r>
-          </w:p>
-          <w:p>
-            <w:pPr>
-              <w:pStyle w:val="Normal"/>
-              <w:widowControl/>
-              <w:suppressAutoHyphens w:val="true"/>
-              <w:spacing w:before="0" w:after="0"/>
-              <w:jc w:val="both"/>
-              <w:rPr>
-                <w:rFonts w:ascii="Calibri" w:hAnsi="Calibri" w:asciiTheme="minorHAnsi" w:hAnsiTheme="minorHAnsi"/>
-                <w:sz w:val="22"/>
-                <w:szCs w:val="22"/>
-              </w:rPr>
-            </w:pPr>
-            <w:r>
-              <w:rPr>
-                <w:rFonts w:asciiTheme="minorHAnsi" w:hAnsiTheme="minorHAnsi" w:ascii="Calibri" w:hAnsi="Calibri"/>
-                <w:sz w:val="22"/>
-                <w:szCs w:val="22"/>
-              </w:rPr>
-            </w:r>
-          </w:p>
-          <w:p>
-            <w:pPr>
-              <w:pStyle w:val="Normal"/>
-              <w:widowControl/>
-              <w:suppressAutoHyphens w:val="true"/>
-              <w:spacing w:before="0" w:after="0"/>
-              <w:jc w:val="both"/>
-              <w:rPr>
-                <w:rFonts w:ascii="Calibri" w:hAnsi="Calibri" w:asciiTheme="minorHAnsi" w:hAnsiTheme="minorHAnsi"/>
-                <w:sz w:val="22"/>
-                <w:szCs w:val="22"/>
-              </w:rPr>
-            </w:pPr>
-            <w:r>
-              <w:rPr>
-                <w:rFonts w:ascii="Calibri" w:hAnsi="Calibri" w:asciiTheme="minorHAnsi" w:hAnsiTheme="minorHAnsi"/>
-                <w:sz w:val="22"/>
-                <w:szCs w:val="22"/>
-              </w:rPr>
-              <w:t>4. **Racionalidad lógica:** El curso proporciona una base sólida en los fundamentos teóricos y metodológicos de la aritmética, lo que contribuye al desarrollo del pensamiento lógico y crítico del futuro licenciado en matemáticas. Además, al analizar y diseñar estrategias didácticas para el desarrollo del pensamiento numérico, se fortalecen las habilidades de resolución de problemas y argumentación matemática.</w:t>
-            </w:r>
-          </w:p>
-          <w:p>
-            <w:pPr>
-              <w:pStyle w:val="Normal"/>
-              <w:widowControl/>
-              <w:suppressAutoHyphens w:val="true"/>
-              <w:spacing w:before="0" w:after="0"/>
-              <w:jc w:val="both"/>
-              <w:rPr>
-                <w:rFonts w:ascii="Calibri" w:hAnsi="Calibri" w:asciiTheme="minorHAnsi" w:hAnsiTheme="minorHAnsi"/>
-                <w:sz w:val="22"/>
-                <w:szCs w:val="22"/>
-              </w:rPr>
-            </w:pPr>
-            <w:r>
-              <w:rPr>
-                <w:rFonts w:asciiTheme="minorHAnsi" w:hAnsiTheme="minorHAnsi" w:ascii="Calibri" w:hAnsi="Calibri"/>
-                <w:sz w:val="22"/>
-                <w:szCs w:val="22"/>
-              </w:rPr>
-            </w:r>
-          </w:p>
-          <w:p>
-            <w:pPr>
-              <w:pStyle w:val="Normal"/>
-              <w:widowControl/>
-              <w:suppressAutoHyphens w:val="true"/>
-              <w:spacing w:before="0" w:after="0"/>
-              <w:jc w:val="both"/>
-              <w:rPr>
-                <w:rFonts w:ascii="Calibri" w:hAnsi="Calibri" w:asciiTheme="minorHAnsi" w:hAnsiTheme="minorHAnsi"/>
-                <w:sz w:val="22"/>
-                <w:szCs w:val="22"/>
-              </w:rPr>
-            </w:pPr>
-            <w:r>
-              <w:rPr>
-                <w:rFonts w:ascii="Calibri" w:hAnsi="Calibri" w:asciiTheme="minorHAnsi" w:hAnsiTheme="minorHAnsi"/>
-                <w:sz w:val="22"/>
-                <w:szCs w:val="22"/>
-              </w:rPr>
-              <w:t>En cuanto a la formación en investigación, el curso ofrece oportunidades para:</w:t>
-            </w:r>
-          </w:p>
-          <w:p>
-            <w:pPr>
-              <w:pStyle w:val="Normal"/>
-              <w:widowControl/>
-              <w:suppressAutoHyphens w:val="true"/>
-              <w:spacing w:before="0" w:after="0"/>
-              <w:jc w:val="both"/>
-              <w:rPr>
-                <w:rFonts w:ascii="Calibri" w:hAnsi="Calibri" w:asciiTheme="minorHAnsi" w:hAnsiTheme="minorHAnsi"/>
-                <w:sz w:val="22"/>
-                <w:szCs w:val="22"/>
-              </w:rPr>
-            </w:pPr>
-            <w:r>
-              <w:rPr>
-                <w:rFonts w:asciiTheme="minorHAnsi" w:hAnsiTheme="minorHAnsi" w:ascii="Calibri" w:hAnsi="Calibri"/>
-                <w:sz w:val="22"/>
-                <w:szCs w:val="22"/>
-              </w:rPr>
-            </w:r>
-          </w:p>
-          <w:p>
-            <w:pPr>
-              <w:pStyle w:val="Normal"/>
-              <w:widowControl/>
-              <w:suppressAutoHyphens w:val="true"/>
-              <w:spacing w:before="0" w:after="0"/>
-              <w:jc w:val="both"/>
-              <w:rPr>
-                <w:rFonts w:ascii="Calibri" w:hAnsi="Calibri" w:asciiTheme="minorHAnsi" w:hAnsiTheme="minorHAnsi"/>
-                <w:sz w:val="22"/>
-                <w:szCs w:val="22"/>
-              </w:rPr>
-            </w:pPr>
-            <w:r>
-              <w:rPr>
-                <w:rFonts w:ascii="Calibri" w:hAnsi="Calibri" w:asciiTheme="minorHAnsi" w:hAnsiTheme="minorHAnsi"/>
-                <w:sz w:val="22"/>
-                <w:szCs w:val="22"/>
-              </w:rPr>
-              <w:t>- Analizar críticamente la literatura educativa relacionada con la enseñanza de la aritmética y proponer nuevas perspectivas o enfoques.</w:t>
-            </w:r>
-          </w:p>
-          <w:p>
-            <w:pPr>
-              <w:pStyle w:val="Normal"/>
-              <w:widowControl/>
-              <w:suppressAutoHyphens w:val="true"/>
-              <w:spacing w:before="0" w:after="0"/>
-              <w:jc w:val="both"/>
-              <w:rPr>
-                <w:rFonts w:ascii="Calibri" w:hAnsi="Calibri" w:asciiTheme="minorHAnsi" w:hAnsiTheme="minorHAnsi"/>
-                <w:sz w:val="22"/>
-                <w:szCs w:val="22"/>
-              </w:rPr>
-            </w:pPr>
-            <w:r>
-              <w:rPr>
-                <w:rFonts w:ascii="Calibri" w:hAnsi="Calibri" w:asciiTheme="minorHAnsi" w:hAnsiTheme="minorHAnsi"/>
-                <w:sz w:val="22"/>
-                <w:szCs w:val="22"/>
-              </w:rPr>
-              <w:t>- Diseñar y llevar a cabo investigaciones en el aula para evaluar la efectividad de diferentes estrategias didácticas en el desarrollo del pensamiento numérico.</w:t>
-            </w:r>
-          </w:p>
-          <w:p>
-            <w:pPr>
-              <w:pStyle w:val="Normal"/>
-              <w:widowControl/>
-              <w:suppressAutoHyphens w:val="true"/>
-              <w:spacing w:before="0" w:after="0"/>
-              <w:jc w:val="both"/>
-              <w:rPr>
-                <w:rFonts w:ascii="Calibri" w:hAnsi="Calibri" w:asciiTheme="minorHAnsi" w:hAnsiTheme="minorHAnsi"/>
-                <w:sz w:val="22"/>
-                <w:szCs w:val="22"/>
-              </w:rPr>
-            </w:pPr>
-            <w:r>
-              <w:rPr>
-                <w:rFonts w:ascii="Calibri" w:hAnsi="Calibri" w:asciiTheme="minorHAnsi" w:hAnsiTheme="minorHAnsi"/>
-                <w:sz w:val="22"/>
-                <w:szCs w:val="22"/>
-              </w:rPr>
-              <w:t>- Reflexionar sobre la práctica docente y generar conocimiento práctico que pueda ser compartido con la comunidad educativa.</w:t>
-            </w:r>
-          </w:p>
-          <w:p>
-            <w:pPr>
-              <w:pStyle w:val="Normal"/>
-              <w:widowControl/>
-              <w:suppressAutoHyphens w:val="true"/>
-              <w:spacing w:before="0" w:after="0"/>
-              <w:jc w:val="both"/>
-              <w:rPr>
-                <w:rFonts w:ascii="Calibri" w:hAnsi="Calibri" w:asciiTheme="minorHAnsi" w:hAnsiTheme="minorHAnsi"/>
-                <w:sz w:val="22"/>
-                <w:szCs w:val="22"/>
-              </w:rPr>
-            </w:pPr>
-            <w:r>
-              <w:rPr>
-                <w:rFonts w:ascii="Calibri" w:hAnsi="Calibri" w:asciiTheme="minorHAnsi" w:hAnsiTheme="minorHAnsi"/>
-                <w:sz w:val="22"/>
-                <w:szCs w:val="22"/>
-              </w:rPr>
-              <w:t>- Desarrollar habilidades para la recopilación, análisis e interpretación de datos relacionados con el aprendizaje de la aritmética, contribuyendo así al avance del conocimiento en el campo de la educación matemática.</w:t>
+              <w:rPr/>
             </w:r>
           </w:p>
         </w:tc>
@@ -4612,2062 +4085,7 @@
               </w:rPr>
             </w:pPr>
             <w:r>
-              <w:rPr>
-                <w:rFonts w:eastAsia="Calibri" w:cs="Calibri" w:ascii="Calibri" w:hAnsi="Calibri"/>
-                <w:b/>
-                <w:position w:val="0"/>
-                <w:sz w:val="22"/>
-                <w:sz w:val="22"/>
-                <w:szCs w:val="22"/>
-                <w:vertAlign w:val="baseline"/>
-              </w:rPr>
-              <w:t>Eje Problémico 1</w:t>
-            </w:r>
-            <w:r>
-              <w:rPr>
-                <w:rFonts w:eastAsia="Calibri" w:cs="Calibri" w:ascii="Calibri" w:hAnsi="Calibri"/>
-                <w:position w:val="0"/>
-                <w:sz w:val="22"/>
-                <w:sz w:val="22"/>
-                <w:szCs w:val="22"/>
-                <w:vertAlign w:val="baseline"/>
-              </w:rPr>
-              <w:t>.  Fundamentos teóricos sobre el desarrollo del pensamiento numérico en el contexto colombiano</w:t>
-            </w:r>
-          </w:p>
-          <w:p>
-            <w:pPr>
-              <w:pStyle w:val="Normal1"/>
-              <w:jc w:val="both"/>
-              <w:rPr>
-                <w:rFonts w:ascii="Calibri" w:hAnsi="Calibri" w:eastAsia="Calibri" w:cs="Calibri"/>
-                <w:position w:val="0"/>
-                <w:sz w:val="22"/>
-                <w:sz w:val="22"/>
-                <w:szCs w:val="22"/>
-                <w:vertAlign w:val="baseline"/>
-              </w:rPr>
-            </w:pPr>
-            <w:r>
-              <w:rPr>
-                <w:rFonts w:eastAsia="Calibri" w:cs="Calibri" w:ascii="Calibri" w:hAnsi="Calibri"/>
-                <w:position w:val="0"/>
-                <w:sz w:val="22"/>
-                <w:sz w:val="22"/>
-                <w:szCs w:val="22"/>
-                <w:vertAlign w:val="baseline"/>
-              </w:rPr>
-            </w:r>
-          </w:p>
-          <w:p>
-            <w:pPr>
-              <w:pStyle w:val="Normal1"/>
-              <w:tabs>
-                <w:tab w:val="clear" w:pos="708"/>
-                <w:tab w:val="left" w:pos="750" w:leader="none"/>
-              </w:tabs>
-              <w:jc w:val="both"/>
-              <w:rPr>
-                <w:rFonts w:ascii="Calibri" w:hAnsi="Calibri" w:eastAsia="Calibri" w:cs="Calibri"/>
-                <w:position w:val="0"/>
-                <w:sz w:val="22"/>
-                <w:sz w:val="22"/>
-                <w:szCs w:val="22"/>
-                <w:vertAlign w:val="baseline"/>
-              </w:rPr>
-            </w:pPr>
-            <w:r>
-              <w:rPr>
-                <w:rFonts w:eastAsia="Calibri" w:cs="Calibri" w:ascii="Calibri" w:hAnsi="Calibri"/>
-                <w:position w:val="0"/>
-                <w:sz w:val="22"/>
-                <w:sz w:val="22"/>
-                <w:szCs w:val="22"/>
-                <w:vertAlign w:val="baseline"/>
-              </w:rPr>
-              <w:t>Pregunta(s) orientadora(s): ¿Cuáles son los fundamentos del desarrollo de habilidades numéricas en el currículo de las matemáticas escolares en Colombia?</w:t>
-            </w:r>
-          </w:p>
-          <w:p>
-            <w:pPr>
-              <w:pStyle w:val="Normal1"/>
-              <w:tabs>
-                <w:tab w:val="clear" w:pos="708"/>
-                <w:tab w:val="left" w:pos="750" w:leader="none"/>
-              </w:tabs>
-              <w:jc w:val="both"/>
-              <w:rPr>
-                <w:rFonts w:ascii="Calibri" w:hAnsi="Calibri" w:eastAsia="Calibri" w:cs="Calibri"/>
-                <w:position w:val="0"/>
-                <w:sz w:val="22"/>
-                <w:sz w:val="22"/>
-                <w:szCs w:val="22"/>
-                <w:vertAlign w:val="baseline"/>
-              </w:rPr>
-            </w:pPr>
-            <w:r>
-              <w:rPr>
-                <w:rFonts w:eastAsia="Calibri" w:cs="Calibri" w:ascii="Calibri" w:hAnsi="Calibri"/>
-                <w:position w:val="0"/>
-                <w:sz w:val="22"/>
-                <w:sz w:val="22"/>
-                <w:szCs w:val="22"/>
-                <w:vertAlign w:val="baseline"/>
-              </w:rPr>
-            </w:r>
-          </w:p>
-          <w:p>
-            <w:pPr>
-              <w:pStyle w:val="Normal1"/>
-              <w:tabs>
-                <w:tab w:val="clear" w:pos="708"/>
-                <w:tab w:val="left" w:pos="750" w:leader="none"/>
-              </w:tabs>
-              <w:jc w:val="both"/>
-              <w:rPr>
-                <w:rFonts w:ascii="Calibri" w:hAnsi="Calibri" w:eastAsia="Calibri" w:cs="Calibri"/>
-                <w:position w:val="0"/>
-                <w:sz w:val="22"/>
-                <w:sz w:val="22"/>
-                <w:szCs w:val="22"/>
-                <w:vertAlign w:val="baseline"/>
-              </w:rPr>
-            </w:pPr>
-            <w:r>
-              <w:rPr>
-                <w:rFonts w:eastAsia="Calibri" w:cs="Calibri" w:ascii="Calibri" w:hAnsi="Calibri"/>
-                <w:position w:val="0"/>
-                <w:sz w:val="22"/>
-                <w:sz w:val="22"/>
-                <w:szCs w:val="22"/>
-                <w:vertAlign w:val="baseline"/>
-              </w:rPr>
-              <w:t>¿Cómo se caracteriza el pensamiento numérico en la escuela desde las propuestas curriculares del Ministerio de Educación Nacional?</w:t>
-            </w:r>
-          </w:p>
-          <w:p>
-            <w:pPr>
-              <w:pStyle w:val="Normal1"/>
-              <w:jc w:val="both"/>
-              <w:rPr>
-                <w:rFonts w:ascii="Calibri" w:hAnsi="Calibri" w:eastAsia="Calibri" w:cs="Calibri"/>
-                <w:position w:val="0"/>
-                <w:sz w:val="22"/>
-                <w:sz w:val="22"/>
-                <w:szCs w:val="22"/>
-                <w:vertAlign w:val="baseline"/>
-              </w:rPr>
-            </w:pPr>
-            <w:r>
-              <w:rPr>
-                <w:rFonts w:eastAsia="Calibri" w:cs="Calibri" w:ascii="Calibri" w:hAnsi="Calibri"/>
-                <w:position w:val="0"/>
-                <w:sz w:val="22"/>
-                <w:sz w:val="22"/>
-                <w:szCs w:val="22"/>
-                <w:vertAlign w:val="baseline"/>
-              </w:rPr>
-            </w:r>
-          </w:p>
-          <w:p>
-            <w:pPr>
-              <w:pStyle w:val="Normal1"/>
-              <w:jc w:val="both"/>
-              <w:rPr>
-                <w:rFonts w:ascii="Calibri" w:hAnsi="Calibri" w:eastAsia="Calibri" w:cs="Calibri"/>
-                <w:position w:val="0"/>
-                <w:sz w:val="22"/>
-                <w:sz w:val="22"/>
-                <w:szCs w:val="22"/>
-                <w:vertAlign w:val="baseline"/>
-              </w:rPr>
-            </w:pPr>
-            <w:r>
-              <w:rPr>
-                <w:rFonts w:eastAsia="Calibri" w:cs="Calibri" w:ascii="Calibri" w:hAnsi="Calibri"/>
-                <w:position w:val="0"/>
-                <w:sz w:val="22"/>
-                <w:sz w:val="22"/>
-                <w:szCs w:val="22"/>
-                <w:vertAlign w:val="baseline"/>
-              </w:rPr>
-              <w:t>No. de sesiones: 2 sesiones</w:t>
-            </w:r>
-          </w:p>
-          <w:p>
-            <w:pPr>
-              <w:pStyle w:val="Normal1"/>
-              <w:jc w:val="both"/>
-              <w:rPr>
-                <w:rFonts w:ascii="Calibri" w:hAnsi="Calibri" w:eastAsia="Calibri" w:cs="Calibri"/>
-                <w:position w:val="0"/>
-                <w:sz w:val="22"/>
-                <w:sz w:val="22"/>
-                <w:szCs w:val="22"/>
-                <w:vertAlign w:val="baseline"/>
-              </w:rPr>
-            </w:pPr>
-            <w:r>
-              <w:rPr>
-                <w:rFonts w:eastAsia="Calibri" w:cs="Calibri" w:ascii="Calibri" w:hAnsi="Calibri"/>
-                <w:position w:val="0"/>
-                <w:sz w:val="22"/>
-                <w:sz w:val="22"/>
-                <w:szCs w:val="22"/>
-                <w:vertAlign w:val="baseline"/>
-              </w:rPr>
-            </w:r>
-          </w:p>
-          <w:p>
-            <w:pPr>
-              <w:pStyle w:val="Normal1"/>
-              <w:keepNext w:val="false"/>
-              <w:keepLines w:val="false"/>
-              <w:widowControl/>
-              <w:numPr>
-                <w:ilvl w:val="0"/>
-                <w:numId w:val="2"/>
-              </w:numPr>
-              <w:shd w:val="clear" w:fill="auto"/>
-              <w:spacing w:lineRule="auto" w:line="240" w:before="0" w:after="0"/>
-              <w:ind w:hanging="360" w:left="360" w:right="0"/>
-              <w:jc w:val="both"/>
-              <w:rPr>
-                <w:rFonts w:ascii="Calibri" w:hAnsi="Calibri" w:eastAsia="Calibri" w:cs="Calibri"/>
-                <w:b w:val="false"/>
-                <w:i w:val="false"/>
-                <w:i w:val="false"/>
-                <w:caps w:val="false"/>
-                <w:smallCaps w:val="false"/>
-                <w:strike w:val="false"/>
-                <w:dstrike w:val="false"/>
-                <w:color w:val="000000"/>
-                <w:position w:val="0"/>
-                <w:sz w:val="22"/>
-                <w:sz w:val="22"/>
-                <w:szCs w:val="22"/>
-                <w:u w:val="none"/>
-                <w:shd w:fill="auto" w:val="clear"/>
-                <w:vertAlign w:val="baseline"/>
-              </w:rPr>
-            </w:pPr>
-            <w:r>
-              <w:rPr>
-                <w:rFonts w:eastAsia="Calibri" w:cs="Calibri" w:ascii="Calibri" w:hAnsi="Calibri"/>
-                <w:b w:val="false"/>
-                <w:i w:val="false"/>
-                <w:caps w:val="false"/>
-                <w:smallCaps w:val="false"/>
-                <w:strike w:val="false"/>
-                <w:dstrike w:val="false"/>
-                <w:color w:val="000000"/>
-                <w:position w:val="0"/>
-                <w:sz w:val="22"/>
-                <w:sz w:val="22"/>
-                <w:szCs w:val="22"/>
-                <w:u w:val="none"/>
-                <w:shd w:fill="auto" w:val="clear"/>
-                <w:vertAlign w:val="baseline"/>
-              </w:rPr>
-              <w:t>Pensamiento numérico desde los documentos rectores emanados por el Ministerio de Educación Nacional (Lineamientos curriculares, estándares básicos de competencias, Derechos básicos de aprendizaje)</w:t>
-            </w:r>
-          </w:p>
-          <w:p>
-            <w:pPr>
-              <w:pStyle w:val="Normal1"/>
-              <w:keepNext w:val="false"/>
-              <w:keepLines w:val="false"/>
-              <w:widowControl/>
-              <w:numPr>
-                <w:ilvl w:val="0"/>
-                <w:numId w:val="2"/>
-              </w:numPr>
-              <w:shd w:val="clear" w:fill="auto"/>
-              <w:spacing w:lineRule="auto" w:line="240" w:before="0" w:after="0"/>
-              <w:ind w:hanging="360" w:left="360" w:right="0"/>
-              <w:jc w:val="both"/>
-              <w:rPr>
-                <w:rFonts w:ascii="Calibri" w:hAnsi="Calibri" w:eastAsia="Calibri" w:cs="Calibri"/>
-                <w:b w:val="false"/>
-                <w:i w:val="false"/>
-                <w:i w:val="false"/>
-                <w:caps w:val="false"/>
-                <w:smallCaps w:val="false"/>
-                <w:strike w:val="false"/>
-                <w:dstrike w:val="false"/>
-                <w:color w:val="000000"/>
-                <w:position w:val="0"/>
-                <w:sz w:val="22"/>
-                <w:sz w:val="22"/>
-                <w:szCs w:val="22"/>
-                <w:u w:val="none"/>
-                <w:shd w:fill="auto" w:val="clear"/>
-                <w:vertAlign w:val="baseline"/>
-              </w:rPr>
-            </w:pPr>
-            <w:r>
-              <w:rPr>
-                <w:rFonts w:eastAsia="Calibri" w:cs="Calibri" w:ascii="Calibri" w:hAnsi="Calibri"/>
-                <w:b w:val="false"/>
-                <w:i w:val="false"/>
-                <w:caps w:val="false"/>
-                <w:smallCaps w:val="false"/>
-                <w:strike w:val="false"/>
-                <w:dstrike w:val="false"/>
-                <w:color w:val="000000"/>
-                <w:position w:val="0"/>
-                <w:sz w:val="22"/>
-                <w:sz w:val="22"/>
-                <w:szCs w:val="22"/>
-                <w:u w:val="none"/>
-                <w:shd w:fill="auto" w:val="clear"/>
-                <w:vertAlign w:val="baseline"/>
-              </w:rPr>
-              <w:t>Reflexiones frente al aprendizaje del pensamiento numérico</w:t>
-            </w:r>
-          </w:p>
-          <w:p>
-            <w:pPr>
-              <w:pStyle w:val="Normal1"/>
-              <w:keepNext w:val="false"/>
-              <w:keepLines w:val="false"/>
-              <w:widowControl/>
-              <w:numPr>
-                <w:ilvl w:val="0"/>
-                <w:numId w:val="2"/>
-              </w:numPr>
-              <w:shd w:val="clear" w:fill="auto"/>
-              <w:spacing w:lineRule="auto" w:line="240" w:before="0" w:after="0"/>
-              <w:ind w:hanging="360" w:left="360" w:right="0"/>
-              <w:jc w:val="both"/>
-              <w:rPr>
-                <w:rFonts w:ascii="Calibri" w:hAnsi="Calibri" w:eastAsia="Calibri" w:cs="Calibri"/>
-                <w:b w:val="false"/>
-                <w:i w:val="false"/>
-                <w:i w:val="false"/>
-                <w:caps w:val="false"/>
-                <w:smallCaps w:val="false"/>
-                <w:strike w:val="false"/>
-                <w:dstrike w:val="false"/>
-                <w:color w:val="000000"/>
-                <w:position w:val="0"/>
-                <w:sz w:val="22"/>
-                <w:sz w:val="22"/>
-                <w:szCs w:val="22"/>
-                <w:u w:val="none"/>
-                <w:shd w:fill="auto" w:val="clear"/>
-                <w:vertAlign w:val="baseline"/>
-              </w:rPr>
-            </w:pPr>
-            <w:r>
-              <w:rPr>
-                <w:rFonts w:eastAsia="Calibri" w:cs="Calibri" w:ascii="Calibri" w:hAnsi="Calibri"/>
-                <w:b w:val="false"/>
-                <w:i w:val="false"/>
-                <w:caps w:val="false"/>
-                <w:smallCaps w:val="false"/>
-                <w:strike w:val="false"/>
-                <w:dstrike w:val="false"/>
-                <w:color w:val="000000"/>
-                <w:position w:val="0"/>
-                <w:sz w:val="22"/>
-                <w:sz w:val="22"/>
-                <w:szCs w:val="22"/>
-                <w:u w:val="none"/>
-                <w:shd w:fill="auto" w:val="clear"/>
-                <w:vertAlign w:val="baseline"/>
-              </w:rPr>
-              <w:t>La enseñanza del pensamiento numérico en la educación obligatoria</w:t>
-            </w:r>
-          </w:p>
-          <w:p>
-            <w:pPr>
-              <w:pStyle w:val="Normal1"/>
-              <w:jc w:val="both"/>
-              <w:rPr>
-                <w:rFonts w:ascii="Calibri" w:hAnsi="Calibri" w:eastAsia="Calibri" w:cs="Calibri"/>
-                <w:position w:val="0"/>
-                <w:sz w:val="24"/>
-                <w:sz w:val="24"/>
-                <w:vertAlign w:val="baseline"/>
-              </w:rPr>
-            </w:pPr>
-            <w:r>
-              <w:rPr>
-                <w:rFonts w:eastAsia="Calibri" w:cs="Calibri" w:ascii="Calibri" w:hAnsi="Calibri"/>
-                <w:position w:val="0"/>
-                <w:sz w:val="24"/>
-                <w:sz w:val="24"/>
-                <w:vertAlign w:val="baseline"/>
-              </w:rPr>
-            </w:r>
-          </w:p>
-          <w:p>
-            <w:pPr>
-              <w:pStyle w:val="Normal1"/>
-              <w:jc w:val="both"/>
-              <w:rPr>
-                <w:rFonts w:ascii="Calibri" w:hAnsi="Calibri" w:eastAsia="Calibri" w:cs="Calibri"/>
-                <w:position w:val="0"/>
-                <w:sz w:val="22"/>
-                <w:sz w:val="22"/>
-                <w:szCs w:val="22"/>
-                <w:vertAlign w:val="baseline"/>
-              </w:rPr>
-            </w:pPr>
-            <w:r>
-              <w:rPr>
-                <w:rFonts w:eastAsia="Calibri" w:cs="Calibri" w:ascii="Calibri" w:hAnsi="Calibri"/>
-                <w:b/>
-                <w:position w:val="0"/>
-                <w:sz w:val="22"/>
-                <w:sz w:val="22"/>
-                <w:szCs w:val="22"/>
-                <w:vertAlign w:val="baseline"/>
-              </w:rPr>
-              <w:t xml:space="preserve">Eje Problémico 2. </w:t>
-            </w:r>
-            <w:r>
-              <w:rPr>
-                <w:rFonts w:eastAsia="Calibri" w:cs="Calibri" w:ascii="Calibri" w:hAnsi="Calibri"/>
-                <w:position w:val="0"/>
-                <w:sz w:val="22"/>
-                <w:sz w:val="22"/>
-                <w:szCs w:val="22"/>
-                <w:vertAlign w:val="baseline"/>
-              </w:rPr>
-              <w:t>Concepto de número y procesos de conteo</w:t>
-            </w:r>
-          </w:p>
-          <w:p>
-            <w:pPr>
-              <w:pStyle w:val="Normal1"/>
-              <w:jc w:val="both"/>
-              <w:rPr>
-                <w:rFonts w:ascii="Calibri" w:hAnsi="Calibri" w:eastAsia="Calibri" w:cs="Calibri"/>
-                <w:b w:val="false"/>
-                <w:position w:val="0"/>
-                <w:sz w:val="22"/>
-                <w:sz w:val="22"/>
-                <w:szCs w:val="22"/>
-                <w:vertAlign w:val="baseline"/>
-              </w:rPr>
-            </w:pPr>
-            <w:r>
-              <w:rPr>
-                <w:rFonts w:eastAsia="Calibri" w:cs="Calibri" w:ascii="Calibri" w:hAnsi="Calibri"/>
-                <w:b w:val="false"/>
-                <w:position w:val="0"/>
-                <w:sz w:val="22"/>
-                <w:sz w:val="22"/>
-                <w:szCs w:val="22"/>
-                <w:vertAlign w:val="baseline"/>
-              </w:rPr>
-            </w:r>
-          </w:p>
-          <w:p>
-            <w:pPr>
-              <w:pStyle w:val="Normal1"/>
-              <w:jc w:val="both"/>
-              <w:rPr>
-                <w:rFonts w:ascii="Calibri" w:hAnsi="Calibri" w:eastAsia="Calibri" w:cs="Calibri"/>
-                <w:position w:val="0"/>
-                <w:sz w:val="22"/>
-                <w:sz w:val="22"/>
-                <w:szCs w:val="22"/>
-                <w:vertAlign w:val="baseline"/>
-              </w:rPr>
-            </w:pPr>
-            <w:r>
-              <w:rPr>
-                <w:rFonts w:eastAsia="Calibri" w:cs="Calibri" w:ascii="Calibri" w:hAnsi="Calibri"/>
-                <w:position w:val="0"/>
-                <w:sz w:val="22"/>
-                <w:sz w:val="22"/>
-                <w:szCs w:val="22"/>
-                <w:vertAlign w:val="baseline"/>
-              </w:rPr>
-              <w:t>Pregunta orientadora: ¿Cómo influyen diferentes enfoques epistemológicos en la construcción del concepto de número?</w:t>
-            </w:r>
-          </w:p>
-          <w:p>
-            <w:pPr>
-              <w:pStyle w:val="Normal1"/>
-              <w:keepNext w:val="false"/>
-              <w:keepLines w:val="false"/>
-              <w:widowControl/>
-              <w:shd w:val="clear" w:fill="auto"/>
-              <w:spacing w:lineRule="auto" w:line="240" w:before="0" w:after="0"/>
-              <w:ind w:hanging="0" w:left="708" w:right="0"/>
-              <w:jc w:val="both"/>
-              <w:rPr>
-                <w:rFonts w:ascii="Calibri" w:hAnsi="Calibri" w:eastAsia="Calibri" w:cs="Calibri"/>
-                <w:b w:val="false"/>
-                <w:i w:val="false"/>
-                <w:i w:val="false"/>
-                <w:caps w:val="false"/>
-                <w:smallCaps w:val="false"/>
-                <w:strike w:val="false"/>
-                <w:dstrike w:val="false"/>
-                <w:color w:val="000000"/>
-                <w:position w:val="0"/>
-                <w:sz w:val="22"/>
-                <w:sz w:val="22"/>
-                <w:szCs w:val="22"/>
-                <w:u w:val="none"/>
-                <w:shd w:fill="auto" w:val="clear"/>
-                <w:vertAlign w:val="baseline"/>
-              </w:rPr>
-            </w:pPr>
-            <w:r>
-              <w:rPr>
-                <w:rFonts w:eastAsia="Calibri" w:cs="Calibri" w:ascii="Calibri" w:hAnsi="Calibri"/>
-                <w:b w:val="false"/>
-                <w:i w:val="false"/>
-                <w:caps w:val="false"/>
-                <w:smallCaps w:val="false"/>
-                <w:strike w:val="false"/>
-                <w:dstrike w:val="false"/>
-                <w:color w:val="000000"/>
-                <w:position w:val="0"/>
-                <w:sz w:val="22"/>
-                <w:sz w:val="22"/>
-                <w:szCs w:val="22"/>
-                <w:u w:val="none"/>
-                <w:shd w:fill="auto" w:val="clear"/>
-                <w:vertAlign w:val="baseline"/>
-              </w:rPr>
-            </w:r>
-          </w:p>
-          <w:p>
-            <w:pPr>
-              <w:pStyle w:val="Normal1"/>
-              <w:tabs>
-                <w:tab w:val="clear" w:pos="708"/>
-                <w:tab w:val="left" w:pos="750" w:leader="none"/>
-              </w:tabs>
-              <w:jc w:val="both"/>
-              <w:rPr>
-                <w:rFonts w:ascii="Calibri" w:hAnsi="Calibri" w:eastAsia="Calibri" w:cs="Calibri"/>
-                <w:position w:val="0"/>
-                <w:sz w:val="22"/>
-                <w:sz w:val="22"/>
-                <w:szCs w:val="22"/>
-                <w:vertAlign w:val="baseline"/>
-              </w:rPr>
-            </w:pPr>
-            <w:r>
-              <w:rPr>
-                <w:rFonts w:eastAsia="Calibri" w:cs="Calibri" w:ascii="Calibri" w:hAnsi="Calibri"/>
-                <w:position w:val="0"/>
-                <w:sz w:val="22"/>
-                <w:sz w:val="22"/>
-                <w:szCs w:val="22"/>
-                <w:vertAlign w:val="baseline"/>
-              </w:rPr>
-              <w:t>No. de sesiones</w:t>
-            </w:r>
-            <w:r>
-              <w:rPr>
-                <w:rFonts w:eastAsia="Calibri" w:cs="Calibri" w:ascii="Calibri" w:hAnsi="Calibri"/>
-                <w:b/>
-                <w:position w:val="0"/>
-                <w:sz w:val="22"/>
-                <w:sz w:val="22"/>
-                <w:szCs w:val="22"/>
-                <w:vertAlign w:val="baseline"/>
-              </w:rPr>
-              <w:t xml:space="preserve">: </w:t>
-            </w:r>
-            <w:r>
-              <w:rPr>
-                <w:rFonts w:eastAsia="Calibri" w:cs="Calibri" w:ascii="Calibri" w:hAnsi="Calibri"/>
-                <w:position w:val="0"/>
-                <w:sz w:val="22"/>
-                <w:sz w:val="22"/>
-                <w:szCs w:val="22"/>
-                <w:vertAlign w:val="baseline"/>
-              </w:rPr>
-              <w:t>4 sesiones.</w:t>
-            </w:r>
-          </w:p>
-          <w:p>
-            <w:pPr>
-              <w:pStyle w:val="Normal1"/>
-              <w:tabs>
-                <w:tab w:val="clear" w:pos="708"/>
-                <w:tab w:val="left" w:pos="750" w:leader="none"/>
-              </w:tabs>
-              <w:jc w:val="both"/>
-              <w:rPr>
-                <w:rFonts w:ascii="Calibri" w:hAnsi="Calibri" w:eastAsia="Calibri" w:cs="Calibri"/>
-                <w:position w:val="0"/>
-                <w:sz w:val="22"/>
-                <w:sz w:val="22"/>
-                <w:szCs w:val="22"/>
-                <w:vertAlign w:val="baseline"/>
-              </w:rPr>
-            </w:pPr>
-            <w:r>
-              <w:rPr>
-                <w:rFonts w:eastAsia="Calibri" w:cs="Calibri" w:ascii="Calibri" w:hAnsi="Calibri"/>
-                <w:position w:val="0"/>
-                <w:sz w:val="22"/>
-                <w:sz w:val="22"/>
-                <w:szCs w:val="22"/>
-                <w:vertAlign w:val="baseline"/>
-              </w:rPr>
-            </w:r>
-          </w:p>
-          <w:p>
-            <w:pPr>
-              <w:pStyle w:val="Normal1"/>
-              <w:keepNext w:val="false"/>
-              <w:keepLines w:val="false"/>
-              <w:widowControl/>
-              <w:numPr>
-                <w:ilvl w:val="0"/>
-                <w:numId w:val="2"/>
-              </w:numPr>
-              <w:shd w:val="clear" w:fill="auto"/>
-              <w:spacing w:lineRule="auto" w:line="240" w:before="0" w:after="0"/>
-              <w:ind w:hanging="360" w:left="360" w:right="0"/>
-              <w:jc w:val="both"/>
-              <w:rPr>
-                <w:rFonts w:ascii="Calibri" w:hAnsi="Calibri" w:eastAsia="Calibri" w:cs="Calibri"/>
-                <w:b w:val="false"/>
-                <w:i w:val="false"/>
-                <w:i w:val="false"/>
-                <w:caps w:val="false"/>
-                <w:smallCaps w:val="false"/>
-                <w:strike w:val="false"/>
-                <w:dstrike w:val="false"/>
-                <w:color w:val="000000"/>
-                <w:position w:val="0"/>
-                <w:sz w:val="22"/>
-                <w:sz w:val="22"/>
-                <w:szCs w:val="22"/>
-                <w:u w:val="none"/>
-                <w:shd w:fill="auto" w:val="clear"/>
-                <w:vertAlign w:val="baseline"/>
-              </w:rPr>
-            </w:pPr>
-            <w:r>
-              <w:rPr>
-                <w:rFonts w:eastAsia="Calibri" w:cs="Calibri" w:ascii="Calibri" w:hAnsi="Calibri"/>
-                <w:b w:val="false"/>
-                <w:i w:val="false"/>
-                <w:caps w:val="false"/>
-                <w:smallCaps w:val="false"/>
-                <w:strike w:val="false"/>
-                <w:dstrike w:val="false"/>
-                <w:color w:val="000000"/>
-                <w:position w:val="0"/>
-                <w:sz w:val="22"/>
-                <w:sz w:val="22"/>
-                <w:szCs w:val="22"/>
-                <w:u w:val="none"/>
-                <w:shd w:fill="auto" w:val="clear"/>
-                <w:vertAlign w:val="baseline"/>
-              </w:rPr>
-              <w:t>Construcción histórica del concepto de número</w:t>
-            </w:r>
-          </w:p>
-          <w:p>
-            <w:pPr>
-              <w:pStyle w:val="Normal1"/>
-              <w:keepNext w:val="false"/>
-              <w:keepLines w:val="false"/>
-              <w:widowControl/>
-              <w:numPr>
-                <w:ilvl w:val="0"/>
-                <w:numId w:val="2"/>
-              </w:numPr>
-              <w:shd w:val="clear" w:fill="auto"/>
-              <w:spacing w:lineRule="auto" w:line="240" w:before="0" w:after="0"/>
-              <w:ind w:hanging="360" w:left="360" w:right="0"/>
-              <w:jc w:val="both"/>
-              <w:rPr>
-                <w:rFonts w:ascii="Calibri" w:hAnsi="Calibri" w:eastAsia="Calibri" w:cs="Calibri"/>
-                <w:b w:val="false"/>
-                <w:i w:val="false"/>
-                <w:i w:val="false"/>
-                <w:caps w:val="false"/>
-                <w:smallCaps w:val="false"/>
-                <w:strike w:val="false"/>
-                <w:dstrike w:val="false"/>
-                <w:color w:val="000000"/>
-                <w:position w:val="0"/>
-                <w:sz w:val="22"/>
-                <w:sz w:val="22"/>
-                <w:szCs w:val="22"/>
-                <w:u w:val="none"/>
-                <w:shd w:fill="auto" w:val="clear"/>
-                <w:vertAlign w:val="baseline"/>
-              </w:rPr>
-            </w:pPr>
-            <w:r>
-              <w:rPr>
-                <w:rFonts w:eastAsia="Calibri" w:cs="Calibri" w:ascii="Calibri" w:hAnsi="Calibri"/>
-                <w:b w:val="false"/>
-                <w:i w:val="false"/>
-                <w:caps w:val="false"/>
-                <w:smallCaps w:val="false"/>
-                <w:strike w:val="false"/>
-                <w:dstrike w:val="false"/>
-                <w:color w:val="000000"/>
-                <w:position w:val="0"/>
-                <w:sz w:val="22"/>
-                <w:sz w:val="22"/>
-                <w:szCs w:val="22"/>
-                <w:u w:val="none"/>
-                <w:shd w:fill="auto" w:val="clear"/>
-                <w:vertAlign w:val="baseline"/>
-              </w:rPr>
-              <w:t>Procesos de conteo y manejo del ábaco</w:t>
-            </w:r>
-          </w:p>
-          <w:p>
-            <w:pPr>
-              <w:pStyle w:val="Normal1"/>
-              <w:tabs>
-                <w:tab w:val="clear" w:pos="708"/>
-                <w:tab w:val="left" w:pos="750" w:leader="none"/>
-              </w:tabs>
-              <w:jc w:val="both"/>
-              <w:rPr>
-                <w:rFonts w:ascii="Calibri" w:hAnsi="Calibri" w:eastAsia="Calibri" w:cs="Calibri"/>
-                <w:position w:val="0"/>
-                <w:sz w:val="22"/>
-                <w:sz w:val="22"/>
-                <w:szCs w:val="22"/>
-                <w:vertAlign w:val="baseline"/>
-              </w:rPr>
-            </w:pPr>
-            <w:r>
-              <w:rPr>
-                <w:rFonts w:eastAsia="Calibri" w:cs="Calibri" w:ascii="Calibri" w:hAnsi="Calibri"/>
-                <w:position w:val="0"/>
-                <w:sz w:val="22"/>
-                <w:sz w:val="22"/>
-                <w:szCs w:val="22"/>
-                <w:vertAlign w:val="baseline"/>
-              </w:rPr>
-            </w:r>
-          </w:p>
-          <w:p>
-            <w:pPr>
-              <w:pStyle w:val="Normal1"/>
-              <w:widowControl w:val="false"/>
-              <w:jc w:val="both"/>
-              <w:rPr>
-                <w:rFonts w:ascii="Calibri" w:hAnsi="Calibri" w:eastAsia="Calibri" w:cs="Calibri"/>
-                <w:position w:val="0"/>
-                <w:sz w:val="22"/>
-                <w:sz w:val="22"/>
-                <w:szCs w:val="22"/>
-                <w:vertAlign w:val="baseline"/>
-              </w:rPr>
-            </w:pPr>
-            <w:r>
-              <w:rPr>
-                <w:rFonts w:eastAsia="Calibri" w:cs="Calibri" w:ascii="Calibri" w:hAnsi="Calibri"/>
-                <w:b/>
-                <w:position w:val="0"/>
-                <w:sz w:val="22"/>
-                <w:sz w:val="22"/>
-                <w:szCs w:val="22"/>
-                <w:vertAlign w:val="baseline"/>
-              </w:rPr>
-              <w:t xml:space="preserve">Eje Problémico 3. </w:t>
-            </w:r>
-            <w:r>
-              <w:rPr>
-                <w:rFonts w:eastAsia="Calibri" w:cs="Calibri" w:ascii="Calibri" w:hAnsi="Calibri"/>
-                <w:position w:val="0"/>
-                <w:sz w:val="22"/>
-                <w:sz w:val="22"/>
-                <w:szCs w:val="22"/>
-                <w:vertAlign w:val="baseline"/>
-              </w:rPr>
-              <w:t>Aspectos conceptuales y metodológicos para desarrollar el esquema aditivo y esquema multiplicativo en la escuela</w:t>
-            </w:r>
-          </w:p>
-          <w:p>
-            <w:pPr>
-              <w:pStyle w:val="Normal1"/>
-              <w:widowControl w:val="false"/>
-              <w:jc w:val="both"/>
-              <w:rPr>
-                <w:rFonts w:ascii="Calibri" w:hAnsi="Calibri" w:eastAsia="Calibri" w:cs="Calibri"/>
-                <w:position w:val="0"/>
-                <w:sz w:val="22"/>
-                <w:sz w:val="22"/>
-                <w:szCs w:val="22"/>
-                <w:vertAlign w:val="baseline"/>
-              </w:rPr>
-            </w:pPr>
-            <w:r>
-              <w:rPr>
-                <w:rFonts w:eastAsia="Calibri" w:cs="Calibri" w:ascii="Calibri" w:hAnsi="Calibri"/>
-                <w:position w:val="0"/>
-                <w:sz w:val="22"/>
-                <w:sz w:val="22"/>
-                <w:szCs w:val="22"/>
-                <w:vertAlign w:val="baseline"/>
-              </w:rPr>
-            </w:r>
-          </w:p>
-          <w:p>
-            <w:pPr>
-              <w:pStyle w:val="Normal1"/>
-              <w:widowControl w:val="false"/>
-              <w:jc w:val="both"/>
-              <w:rPr>
-                <w:rFonts w:ascii="Calibri" w:hAnsi="Calibri" w:eastAsia="Calibri" w:cs="Calibri"/>
-                <w:position w:val="0"/>
-                <w:sz w:val="22"/>
-                <w:sz w:val="22"/>
-                <w:szCs w:val="22"/>
-                <w:vertAlign w:val="baseline"/>
-              </w:rPr>
-            </w:pPr>
-            <w:r>
-              <w:rPr>
-                <w:rFonts w:eastAsia="Calibri" w:cs="Calibri" w:ascii="Calibri" w:hAnsi="Calibri"/>
-                <w:position w:val="0"/>
-                <w:sz w:val="22"/>
-                <w:sz w:val="22"/>
-                <w:szCs w:val="22"/>
-                <w:vertAlign w:val="baseline"/>
-              </w:rPr>
-              <w:t>Preguntas orientadoras:</w:t>
-            </w:r>
-          </w:p>
-          <w:p>
-            <w:pPr>
-              <w:pStyle w:val="Normal1"/>
-              <w:widowControl w:val="false"/>
-              <w:jc w:val="both"/>
-              <w:rPr>
-                <w:rFonts w:ascii="Calibri" w:hAnsi="Calibri" w:eastAsia="Calibri" w:cs="Calibri"/>
-                <w:position w:val="0"/>
-                <w:sz w:val="22"/>
-                <w:sz w:val="22"/>
-                <w:szCs w:val="22"/>
-                <w:vertAlign w:val="baseline"/>
-              </w:rPr>
-            </w:pPr>
-            <w:r>
-              <w:rPr>
-                <w:rFonts w:eastAsia="Calibri" w:cs="Calibri" w:ascii="Calibri" w:hAnsi="Calibri"/>
-                <w:position w:val="0"/>
-                <w:sz w:val="22"/>
-                <w:sz w:val="22"/>
-                <w:szCs w:val="22"/>
-                <w:vertAlign w:val="baseline"/>
-              </w:rPr>
-              <w:t>¿Cuáles son las relaciones fundamentales presentes en el desarrollo de esquema aditivo?</w:t>
-            </w:r>
-          </w:p>
-          <w:p>
-            <w:pPr>
-              <w:pStyle w:val="Normal1"/>
-              <w:widowControl w:val="false"/>
-              <w:jc w:val="both"/>
-              <w:rPr>
-                <w:rFonts w:ascii="Calibri" w:hAnsi="Calibri" w:eastAsia="Calibri" w:cs="Calibri"/>
-                <w:position w:val="0"/>
-                <w:sz w:val="22"/>
-                <w:sz w:val="22"/>
-                <w:szCs w:val="22"/>
-                <w:vertAlign w:val="baseline"/>
-              </w:rPr>
-            </w:pPr>
-            <w:r>
-              <w:rPr>
-                <w:rFonts w:eastAsia="Calibri" w:cs="Calibri" w:ascii="Calibri" w:hAnsi="Calibri"/>
-                <w:position w:val="0"/>
-                <w:sz w:val="22"/>
-                <w:sz w:val="22"/>
-                <w:szCs w:val="22"/>
-                <w:vertAlign w:val="baseline"/>
-              </w:rPr>
-              <w:t>¿Cuáles son las relaciones fundamentales presentes en el desarrollo de esquema multiplicativo?</w:t>
-            </w:r>
-          </w:p>
-          <w:p>
-            <w:pPr>
-              <w:pStyle w:val="Normal1"/>
-              <w:widowControl w:val="false"/>
-              <w:jc w:val="both"/>
-              <w:rPr>
-                <w:rFonts w:ascii="Calibri" w:hAnsi="Calibri" w:eastAsia="Calibri" w:cs="Calibri"/>
-                <w:position w:val="0"/>
-                <w:sz w:val="22"/>
-                <w:sz w:val="22"/>
-                <w:szCs w:val="22"/>
-                <w:vertAlign w:val="baseline"/>
-              </w:rPr>
-            </w:pPr>
-            <w:r>
-              <w:rPr>
-                <w:rFonts w:eastAsia="Calibri" w:cs="Calibri" w:ascii="Calibri" w:hAnsi="Calibri"/>
-                <w:position w:val="0"/>
-                <w:sz w:val="22"/>
-                <w:sz w:val="22"/>
-                <w:szCs w:val="22"/>
-                <w:vertAlign w:val="baseline"/>
-              </w:rPr>
-            </w:r>
-          </w:p>
-          <w:p>
-            <w:pPr>
-              <w:pStyle w:val="Normal1"/>
-              <w:tabs>
-                <w:tab w:val="clear" w:pos="708"/>
-                <w:tab w:val="left" w:pos="750" w:leader="none"/>
-              </w:tabs>
-              <w:jc w:val="both"/>
-              <w:rPr>
-                <w:rFonts w:ascii="Calibri" w:hAnsi="Calibri" w:eastAsia="Calibri" w:cs="Calibri"/>
-                <w:position w:val="0"/>
-                <w:sz w:val="22"/>
-                <w:sz w:val="22"/>
-                <w:szCs w:val="22"/>
-                <w:vertAlign w:val="baseline"/>
-              </w:rPr>
-            </w:pPr>
-            <w:r>
-              <w:rPr>
-                <w:rFonts w:eastAsia="Calibri" w:cs="Calibri" w:ascii="Calibri" w:hAnsi="Calibri"/>
-                <w:position w:val="0"/>
-                <w:sz w:val="22"/>
-                <w:sz w:val="22"/>
-                <w:szCs w:val="22"/>
-                <w:vertAlign w:val="baseline"/>
-              </w:rPr>
-              <w:t>No. de sesiones</w:t>
-            </w:r>
-            <w:r>
-              <w:rPr>
-                <w:rFonts w:eastAsia="Calibri" w:cs="Calibri" w:ascii="Calibri" w:hAnsi="Calibri"/>
-                <w:b/>
-                <w:position w:val="0"/>
-                <w:sz w:val="22"/>
-                <w:sz w:val="22"/>
-                <w:szCs w:val="22"/>
-                <w:vertAlign w:val="baseline"/>
-              </w:rPr>
-              <w:t xml:space="preserve">: </w:t>
-            </w:r>
-            <w:r>
-              <w:rPr>
-                <w:rFonts w:eastAsia="Calibri" w:cs="Calibri" w:ascii="Calibri" w:hAnsi="Calibri"/>
-                <w:position w:val="0"/>
-                <w:sz w:val="22"/>
-                <w:sz w:val="22"/>
-                <w:szCs w:val="22"/>
-                <w:vertAlign w:val="baseline"/>
-              </w:rPr>
-              <w:t>4 sesiones.</w:t>
-            </w:r>
-          </w:p>
-          <w:p>
-            <w:pPr>
-              <w:pStyle w:val="Normal1"/>
-              <w:tabs>
-                <w:tab w:val="clear" w:pos="708"/>
-                <w:tab w:val="left" w:pos="750" w:leader="none"/>
-              </w:tabs>
-              <w:jc w:val="both"/>
-              <w:rPr>
-                <w:rFonts w:ascii="Calibri" w:hAnsi="Calibri" w:eastAsia="Calibri" w:cs="Calibri"/>
-                <w:position w:val="0"/>
-                <w:sz w:val="22"/>
-                <w:sz w:val="22"/>
-                <w:szCs w:val="22"/>
-                <w:vertAlign w:val="baseline"/>
-              </w:rPr>
-            </w:pPr>
-            <w:r>
-              <w:rPr>
-                <w:rFonts w:eastAsia="Calibri" w:cs="Calibri" w:ascii="Calibri" w:hAnsi="Calibri"/>
-                <w:position w:val="0"/>
-                <w:sz w:val="22"/>
-                <w:sz w:val="22"/>
-                <w:szCs w:val="22"/>
-                <w:vertAlign w:val="baseline"/>
-              </w:rPr>
-            </w:r>
-          </w:p>
-          <w:p>
-            <w:pPr>
-              <w:pStyle w:val="Normal1"/>
-              <w:keepNext w:val="false"/>
-              <w:keepLines w:val="false"/>
-              <w:widowControl/>
-              <w:numPr>
-                <w:ilvl w:val="0"/>
-                <w:numId w:val="2"/>
-              </w:numPr>
-              <w:shd w:val="clear" w:fill="auto"/>
-              <w:spacing w:lineRule="auto" w:line="240" w:before="0" w:after="0"/>
-              <w:ind w:hanging="360" w:left="360" w:right="0"/>
-              <w:jc w:val="both"/>
-              <w:rPr>
-                <w:rFonts w:ascii="Calibri" w:hAnsi="Calibri" w:eastAsia="Calibri" w:cs="Calibri"/>
-                <w:b w:val="false"/>
-                <w:i w:val="false"/>
-                <w:i w:val="false"/>
-                <w:caps w:val="false"/>
-                <w:smallCaps w:val="false"/>
-                <w:strike w:val="false"/>
-                <w:dstrike w:val="false"/>
-                <w:color w:val="000000"/>
-                <w:position w:val="0"/>
-                <w:sz w:val="22"/>
-                <w:sz w:val="22"/>
-                <w:szCs w:val="22"/>
-                <w:u w:val="none"/>
-                <w:shd w:fill="auto" w:val="clear"/>
-                <w:vertAlign w:val="baseline"/>
-              </w:rPr>
-            </w:pPr>
-            <w:r>
-              <w:rPr>
-                <w:rFonts w:eastAsia="Calibri" w:cs="Calibri" w:ascii="Calibri" w:hAnsi="Calibri"/>
-                <w:b w:val="false"/>
-                <w:i w:val="false"/>
-                <w:caps w:val="false"/>
-                <w:smallCaps w:val="false"/>
-                <w:strike w:val="false"/>
-                <w:dstrike w:val="false"/>
-                <w:color w:val="000000"/>
-                <w:position w:val="0"/>
-                <w:sz w:val="22"/>
-                <w:sz w:val="22"/>
-                <w:szCs w:val="22"/>
-                <w:u w:val="none"/>
-                <w:shd w:fill="auto" w:val="clear"/>
-                <w:vertAlign w:val="baseline"/>
-              </w:rPr>
-              <w:t>Estrategias didácticas para desarrollar el esquema aditivo y multiplicativo.</w:t>
-            </w:r>
-          </w:p>
-          <w:p>
-            <w:pPr>
-              <w:pStyle w:val="Normal1"/>
-              <w:tabs>
-                <w:tab w:val="clear" w:pos="708"/>
-                <w:tab w:val="left" w:pos="750" w:leader="none"/>
-              </w:tabs>
-              <w:jc w:val="both"/>
-              <w:rPr>
-                <w:rFonts w:ascii="Calibri" w:hAnsi="Calibri" w:eastAsia="Calibri" w:cs="Calibri"/>
-                <w:position w:val="0"/>
-                <w:sz w:val="22"/>
-                <w:sz w:val="22"/>
-                <w:szCs w:val="22"/>
-                <w:vertAlign w:val="baseline"/>
-              </w:rPr>
-            </w:pPr>
-            <w:r>
-              <w:rPr>
-                <w:rFonts w:eastAsia="Calibri" w:cs="Calibri" w:ascii="Calibri" w:hAnsi="Calibri"/>
-                <w:position w:val="0"/>
-                <w:sz w:val="22"/>
-                <w:sz w:val="22"/>
-                <w:szCs w:val="22"/>
-                <w:vertAlign w:val="baseline"/>
-              </w:rPr>
-            </w:r>
-          </w:p>
-          <w:p>
-            <w:pPr>
-              <w:pStyle w:val="Normal1"/>
-              <w:widowControl w:val="false"/>
-              <w:jc w:val="both"/>
-              <w:rPr>
-                <w:rFonts w:ascii="Calibri" w:hAnsi="Calibri" w:eastAsia="Calibri" w:cs="Calibri"/>
-                <w:position w:val="0"/>
-                <w:sz w:val="22"/>
-                <w:sz w:val="22"/>
-                <w:szCs w:val="22"/>
-                <w:vertAlign w:val="baseline"/>
-              </w:rPr>
-            </w:pPr>
-            <w:r>
-              <w:rPr>
-                <w:rFonts w:eastAsia="Calibri" w:cs="Calibri" w:ascii="Calibri" w:hAnsi="Calibri"/>
-                <w:b/>
-                <w:position w:val="0"/>
-                <w:sz w:val="22"/>
-                <w:sz w:val="22"/>
-                <w:szCs w:val="22"/>
-                <w:vertAlign w:val="baseline"/>
-              </w:rPr>
-              <w:t xml:space="preserve">Eje Problémico 4.  </w:t>
-            </w:r>
-            <w:r>
-              <w:rPr>
-                <w:rFonts w:eastAsia="Calibri" w:cs="Calibri" w:ascii="Calibri" w:hAnsi="Calibri"/>
-                <w:position w:val="0"/>
-                <w:sz w:val="22"/>
-                <w:sz w:val="22"/>
-                <w:szCs w:val="22"/>
-                <w:vertAlign w:val="baseline"/>
-              </w:rPr>
-              <w:t>Los números enteros</w:t>
-            </w:r>
-          </w:p>
-          <w:p>
-            <w:pPr>
-              <w:pStyle w:val="Normal1"/>
-              <w:keepNext w:val="false"/>
-              <w:keepLines w:val="false"/>
-              <w:widowControl w:val="false"/>
-              <w:shd w:val="clear" w:fill="auto"/>
-              <w:spacing w:lineRule="auto" w:line="240" w:before="0" w:after="0"/>
-              <w:ind w:hanging="0" w:left="708" w:right="0"/>
-              <w:jc w:val="both"/>
-              <w:rPr>
-                <w:rFonts w:ascii="Calibri" w:hAnsi="Calibri" w:eastAsia="Calibri" w:cs="Calibri"/>
-                <w:b w:val="false"/>
-                <w:i w:val="false"/>
-                <w:i w:val="false"/>
-                <w:caps w:val="false"/>
-                <w:smallCaps w:val="false"/>
-                <w:strike w:val="false"/>
-                <w:dstrike w:val="false"/>
-                <w:color w:val="000000"/>
-                <w:position w:val="0"/>
-                <w:sz w:val="22"/>
-                <w:sz w:val="22"/>
-                <w:szCs w:val="22"/>
-                <w:u w:val="none"/>
-                <w:shd w:fill="auto" w:val="clear"/>
-                <w:vertAlign w:val="baseline"/>
-              </w:rPr>
-            </w:pPr>
-            <w:r>
-              <w:rPr>
-                <w:rFonts w:eastAsia="Calibri" w:cs="Calibri" w:ascii="Calibri" w:hAnsi="Calibri"/>
-                <w:b w:val="false"/>
-                <w:i w:val="false"/>
-                <w:caps w:val="false"/>
-                <w:smallCaps w:val="false"/>
-                <w:strike w:val="false"/>
-                <w:dstrike w:val="false"/>
-                <w:color w:val="000000"/>
-                <w:position w:val="0"/>
-                <w:sz w:val="22"/>
-                <w:sz w:val="22"/>
-                <w:szCs w:val="22"/>
-                <w:u w:val="none"/>
-                <w:shd w:fill="auto" w:val="clear"/>
-                <w:vertAlign w:val="baseline"/>
-              </w:rPr>
-            </w:r>
-          </w:p>
-          <w:p>
-            <w:pPr>
-              <w:pStyle w:val="Normal1"/>
-              <w:widowControl w:val="false"/>
-              <w:jc w:val="both"/>
-              <w:rPr>
-                <w:rFonts w:ascii="Calibri" w:hAnsi="Calibri" w:eastAsia="Calibri" w:cs="Calibri"/>
-                <w:position w:val="0"/>
-                <w:sz w:val="22"/>
-                <w:sz w:val="22"/>
-                <w:szCs w:val="22"/>
-                <w:vertAlign w:val="baseline"/>
-              </w:rPr>
-            </w:pPr>
-            <w:r>
-              <w:rPr>
-                <w:rFonts w:eastAsia="Calibri" w:cs="Calibri" w:ascii="Calibri" w:hAnsi="Calibri"/>
-                <w:position w:val="0"/>
-                <w:sz w:val="22"/>
-                <w:sz w:val="22"/>
-                <w:szCs w:val="22"/>
-                <w:vertAlign w:val="baseline"/>
-              </w:rPr>
-              <w:t>Pregunta orientadora:</w:t>
-            </w:r>
-          </w:p>
-          <w:p>
-            <w:pPr>
-              <w:pStyle w:val="Normal1"/>
-              <w:widowControl w:val="false"/>
-              <w:jc w:val="both"/>
-              <w:rPr>
-                <w:rFonts w:ascii="Calibri" w:hAnsi="Calibri" w:eastAsia="Calibri" w:cs="Calibri"/>
-                <w:position w:val="0"/>
-                <w:sz w:val="22"/>
-                <w:sz w:val="22"/>
-                <w:szCs w:val="22"/>
-                <w:vertAlign w:val="baseline"/>
-              </w:rPr>
-            </w:pPr>
-            <w:r>
-              <w:rPr>
-                <w:rFonts w:eastAsia="Calibri" w:cs="Calibri" w:ascii="Calibri" w:hAnsi="Calibri"/>
-                <w:position w:val="0"/>
-                <w:sz w:val="22"/>
-                <w:sz w:val="22"/>
-                <w:szCs w:val="22"/>
-                <w:vertAlign w:val="baseline"/>
-              </w:rPr>
-              <w:t>¿Cuáles son los elementos básicos desde un punto de vista conceptual que pueden orientar significados de los enteros desde situaciones escolares?</w:t>
-            </w:r>
-          </w:p>
-          <w:p>
-            <w:pPr>
-              <w:pStyle w:val="Normal1"/>
-              <w:widowControl w:val="false"/>
-              <w:jc w:val="both"/>
-              <w:rPr>
-                <w:rFonts w:ascii="Calibri" w:hAnsi="Calibri" w:eastAsia="Calibri" w:cs="Calibri"/>
-                <w:position w:val="0"/>
-                <w:sz w:val="22"/>
-                <w:sz w:val="22"/>
-                <w:szCs w:val="22"/>
-                <w:vertAlign w:val="baseline"/>
-              </w:rPr>
-            </w:pPr>
-            <w:r>
-              <w:rPr>
-                <w:rFonts w:eastAsia="Calibri" w:cs="Calibri" w:ascii="Calibri" w:hAnsi="Calibri"/>
-                <w:position w:val="0"/>
-                <w:sz w:val="22"/>
-                <w:sz w:val="22"/>
-                <w:szCs w:val="22"/>
-                <w:vertAlign w:val="baseline"/>
-              </w:rPr>
-            </w:r>
-          </w:p>
-          <w:p>
-            <w:pPr>
-              <w:pStyle w:val="Normal1"/>
-              <w:tabs>
-                <w:tab w:val="clear" w:pos="708"/>
-                <w:tab w:val="left" w:pos="750" w:leader="none"/>
-              </w:tabs>
-              <w:jc w:val="both"/>
-              <w:rPr>
-                <w:rFonts w:ascii="Calibri" w:hAnsi="Calibri" w:eastAsia="Calibri" w:cs="Calibri"/>
-                <w:position w:val="0"/>
-                <w:sz w:val="22"/>
-                <w:sz w:val="22"/>
-                <w:szCs w:val="22"/>
-                <w:vertAlign w:val="baseline"/>
-              </w:rPr>
-            </w:pPr>
-            <w:r>
-              <w:rPr>
-                <w:rFonts w:eastAsia="Calibri" w:cs="Calibri" w:ascii="Calibri" w:hAnsi="Calibri"/>
-                <w:position w:val="0"/>
-                <w:sz w:val="22"/>
-                <w:sz w:val="22"/>
-                <w:szCs w:val="22"/>
-                <w:vertAlign w:val="baseline"/>
-              </w:rPr>
-              <w:t>No. de sesiones</w:t>
-            </w:r>
-            <w:r>
-              <w:rPr>
-                <w:rFonts w:eastAsia="Calibri" w:cs="Calibri" w:ascii="Calibri" w:hAnsi="Calibri"/>
-                <w:b/>
-                <w:position w:val="0"/>
-                <w:sz w:val="22"/>
-                <w:sz w:val="22"/>
-                <w:szCs w:val="22"/>
-                <w:vertAlign w:val="baseline"/>
-              </w:rPr>
-              <w:t xml:space="preserve">: </w:t>
-            </w:r>
-            <w:r>
-              <w:rPr>
-                <w:rFonts w:eastAsia="Calibri" w:cs="Calibri" w:ascii="Calibri" w:hAnsi="Calibri"/>
-                <w:position w:val="0"/>
-                <w:sz w:val="22"/>
-                <w:sz w:val="22"/>
-                <w:szCs w:val="22"/>
-                <w:vertAlign w:val="baseline"/>
-              </w:rPr>
-              <w:t>2 sesiones.</w:t>
-            </w:r>
-          </w:p>
-          <w:p>
-            <w:pPr>
-              <w:pStyle w:val="Normal1"/>
-              <w:keepNext w:val="false"/>
-              <w:keepLines w:val="false"/>
-              <w:widowControl/>
-              <w:numPr>
-                <w:ilvl w:val="0"/>
-                <w:numId w:val="2"/>
-              </w:numPr>
-              <w:shd w:val="clear" w:fill="auto"/>
-              <w:spacing w:lineRule="auto" w:line="240" w:before="0" w:after="0"/>
-              <w:ind w:hanging="360" w:left="360" w:right="0"/>
-              <w:jc w:val="both"/>
-              <w:rPr>
-                <w:rFonts w:ascii="Calibri" w:hAnsi="Calibri" w:eastAsia="Calibri" w:cs="Calibri"/>
-                <w:b w:val="false"/>
-                <w:i w:val="false"/>
-                <w:i w:val="false"/>
-                <w:caps w:val="false"/>
-                <w:smallCaps w:val="false"/>
-                <w:strike w:val="false"/>
-                <w:dstrike w:val="false"/>
-                <w:color w:val="000000"/>
-                <w:position w:val="0"/>
-                <w:sz w:val="22"/>
-                <w:sz w:val="22"/>
-                <w:szCs w:val="22"/>
-                <w:u w:val="none"/>
-                <w:shd w:fill="auto" w:val="clear"/>
-                <w:vertAlign w:val="baseline"/>
-              </w:rPr>
-            </w:pPr>
-            <w:r>
-              <w:rPr>
-                <w:rFonts w:eastAsia="Calibri" w:cs="Calibri" w:ascii="Calibri" w:hAnsi="Calibri"/>
-                <w:b w:val="false"/>
-                <w:i w:val="false"/>
-                <w:caps w:val="false"/>
-                <w:smallCaps w:val="false"/>
-                <w:strike w:val="false"/>
-                <w:dstrike w:val="false"/>
-                <w:color w:val="000000"/>
-                <w:position w:val="0"/>
-                <w:sz w:val="22"/>
-                <w:sz w:val="22"/>
-                <w:szCs w:val="22"/>
-                <w:u w:val="none"/>
-                <w:shd w:fill="auto" w:val="clear"/>
-                <w:vertAlign w:val="baseline"/>
-              </w:rPr>
-              <w:t>Significados de los números enteros y estrategias de enseñanza en el aula.</w:t>
-            </w:r>
-          </w:p>
-          <w:p>
-            <w:pPr>
-              <w:pStyle w:val="Normal1"/>
-              <w:keepNext w:val="false"/>
-              <w:keepLines w:val="false"/>
-              <w:widowControl/>
-              <w:shd w:val="clear" w:fill="auto"/>
-              <w:spacing w:lineRule="auto" w:line="240" w:before="0" w:after="0"/>
-              <w:ind w:hanging="0" w:left="360" w:right="0"/>
-              <w:jc w:val="both"/>
-              <w:rPr>
-                <w:rFonts w:ascii="Calibri" w:hAnsi="Calibri" w:eastAsia="Calibri" w:cs="Calibri"/>
-                <w:b w:val="false"/>
-                <w:i w:val="false"/>
-                <w:i w:val="false"/>
-                <w:caps w:val="false"/>
-                <w:smallCaps w:val="false"/>
-                <w:strike w:val="false"/>
-                <w:dstrike w:val="false"/>
-                <w:color w:val="000000"/>
-                <w:position w:val="0"/>
-                <w:sz w:val="22"/>
-                <w:sz w:val="22"/>
-                <w:szCs w:val="22"/>
-                <w:u w:val="none"/>
-                <w:shd w:fill="auto" w:val="clear"/>
-                <w:vertAlign w:val="baseline"/>
-              </w:rPr>
-            </w:pPr>
-            <w:r>
-              <w:rPr>
-                <w:rFonts w:eastAsia="Calibri" w:cs="Calibri" w:ascii="Calibri" w:hAnsi="Calibri"/>
-                <w:b w:val="false"/>
-                <w:i w:val="false"/>
-                <w:caps w:val="false"/>
-                <w:smallCaps w:val="false"/>
-                <w:strike w:val="false"/>
-                <w:dstrike w:val="false"/>
-                <w:color w:val="000000"/>
-                <w:position w:val="0"/>
-                <w:sz w:val="22"/>
-                <w:sz w:val="22"/>
-                <w:szCs w:val="22"/>
-                <w:u w:val="none"/>
-                <w:shd w:fill="auto" w:val="clear"/>
-                <w:vertAlign w:val="baseline"/>
-              </w:rPr>
-            </w:r>
-          </w:p>
-          <w:p>
-            <w:pPr>
-              <w:pStyle w:val="Normal1"/>
-              <w:widowControl w:val="false"/>
-              <w:jc w:val="both"/>
-              <w:rPr>
-                <w:rFonts w:ascii="Calibri" w:hAnsi="Calibri" w:eastAsia="Calibri" w:cs="Calibri"/>
-                <w:position w:val="0"/>
-                <w:sz w:val="22"/>
-                <w:sz w:val="22"/>
-                <w:szCs w:val="22"/>
-                <w:vertAlign w:val="baseline"/>
-              </w:rPr>
-            </w:pPr>
-            <w:r>
-              <w:rPr>
-                <w:rFonts w:eastAsia="Calibri" w:cs="Calibri" w:ascii="Calibri" w:hAnsi="Calibri"/>
-                <w:b/>
-                <w:position w:val="0"/>
-                <w:sz w:val="22"/>
-                <w:sz w:val="22"/>
-                <w:szCs w:val="22"/>
-                <w:vertAlign w:val="baseline"/>
-              </w:rPr>
-              <w:t xml:space="preserve">Eje Problémico 5.  </w:t>
-            </w:r>
-            <w:r>
-              <w:rPr>
-                <w:rFonts w:eastAsia="Calibri" w:cs="Calibri" w:ascii="Calibri" w:hAnsi="Calibri"/>
-                <w:position w:val="0"/>
-                <w:sz w:val="22"/>
-                <w:sz w:val="22"/>
-                <w:szCs w:val="22"/>
-                <w:vertAlign w:val="baseline"/>
-              </w:rPr>
-              <w:t>Números racionales, razones y proporciones</w:t>
-            </w:r>
-          </w:p>
-          <w:p>
-            <w:pPr>
-              <w:pStyle w:val="Normal1"/>
-              <w:keepNext w:val="false"/>
-              <w:keepLines w:val="false"/>
-              <w:widowControl w:val="false"/>
-              <w:shd w:val="clear" w:fill="auto"/>
-              <w:spacing w:lineRule="auto" w:line="240" w:before="0" w:after="0"/>
-              <w:ind w:hanging="0" w:left="708" w:right="0"/>
-              <w:jc w:val="both"/>
-              <w:rPr>
-                <w:rFonts w:ascii="Calibri" w:hAnsi="Calibri" w:eastAsia="Calibri" w:cs="Calibri"/>
-                <w:b w:val="false"/>
-                <w:i w:val="false"/>
-                <w:i w:val="false"/>
-                <w:caps w:val="false"/>
-                <w:smallCaps w:val="false"/>
-                <w:strike w:val="false"/>
-                <w:dstrike w:val="false"/>
-                <w:color w:val="000000"/>
-                <w:position w:val="0"/>
-                <w:sz w:val="22"/>
-                <w:sz w:val="22"/>
-                <w:szCs w:val="22"/>
-                <w:u w:val="none"/>
-                <w:shd w:fill="auto" w:val="clear"/>
-                <w:vertAlign w:val="baseline"/>
-              </w:rPr>
-            </w:pPr>
-            <w:r>
-              <w:rPr>
-                <w:rFonts w:eastAsia="Calibri" w:cs="Calibri" w:ascii="Calibri" w:hAnsi="Calibri"/>
-                <w:b w:val="false"/>
-                <w:i w:val="false"/>
-                <w:caps w:val="false"/>
-                <w:smallCaps w:val="false"/>
-                <w:strike w:val="false"/>
-                <w:dstrike w:val="false"/>
-                <w:color w:val="000000"/>
-                <w:position w:val="0"/>
-                <w:sz w:val="22"/>
-                <w:sz w:val="22"/>
-                <w:szCs w:val="22"/>
-                <w:u w:val="none"/>
-                <w:shd w:fill="auto" w:val="clear"/>
-                <w:vertAlign w:val="baseline"/>
-              </w:rPr>
-            </w:r>
-          </w:p>
-          <w:p>
-            <w:pPr>
-              <w:pStyle w:val="Normal1"/>
-              <w:widowControl w:val="false"/>
-              <w:jc w:val="both"/>
-              <w:rPr>
-                <w:rFonts w:ascii="Calibri" w:hAnsi="Calibri" w:eastAsia="Calibri" w:cs="Calibri"/>
-                <w:position w:val="0"/>
-                <w:sz w:val="22"/>
-                <w:sz w:val="22"/>
-                <w:szCs w:val="22"/>
-                <w:vertAlign w:val="baseline"/>
-              </w:rPr>
-            </w:pPr>
-            <w:r>
-              <w:rPr>
-                <w:rFonts w:eastAsia="Calibri" w:cs="Calibri" w:ascii="Calibri" w:hAnsi="Calibri"/>
-                <w:position w:val="0"/>
-                <w:sz w:val="22"/>
-                <w:sz w:val="22"/>
-                <w:szCs w:val="22"/>
-                <w:vertAlign w:val="baseline"/>
-              </w:rPr>
-              <w:t>Preguntas orientadoras:</w:t>
-            </w:r>
-          </w:p>
-          <w:p>
-            <w:pPr>
-              <w:pStyle w:val="Normal1"/>
-              <w:widowControl w:val="false"/>
-              <w:jc w:val="both"/>
-              <w:rPr>
-                <w:rFonts w:ascii="Calibri" w:hAnsi="Calibri" w:eastAsia="Calibri" w:cs="Calibri"/>
-                <w:position w:val="0"/>
-                <w:sz w:val="22"/>
-                <w:sz w:val="22"/>
-                <w:szCs w:val="22"/>
-                <w:vertAlign w:val="baseline"/>
-              </w:rPr>
-            </w:pPr>
-            <w:r>
-              <w:rPr>
-                <w:rFonts w:eastAsia="Calibri" w:cs="Calibri" w:ascii="Calibri" w:hAnsi="Calibri"/>
-                <w:position w:val="0"/>
-                <w:sz w:val="22"/>
-                <w:sz w:val="22"/>
-                <w:szCs w:val="22"/>
-                <w:vertAlign w:val="baseline"/>
-              </w:rPr>
-              <w:t>¿Qué conexión tienen los contextos de medida con las relaciones y procedimientos asociados a la resolución de problemas en contextos de los números racionales?</w:t>
-            </w:r>
-          </w:p>
-          <w:p>
-            <w:pPr>
-              <w:pStyle w:val="Normal1"/>
-              <w:widowControl w:val="false"/>
-              <w:jc w:val="both"/>
-              <w:rPr>
-                <w:rFonts w:ascii="Calibri" w:hAnsi="Calibri" w:eastAsia="Calibri" w:cs="Calibri"/>
-                <w:position w:val="0"/>
-                <w:sz w:val="22"/>
-                <w:sz w:val="22"/>
-                <w:szCs w:val="22"/>
-                <w:vertAlign w:val="baseline"/>
-              </w:rPr>
-            </w:pPr>
-            <w:r>
-              <w:rPr>
-                <w:rFonts w:eastAsia="Calibri" w:cs="Calibri" w:ascii="Calibri" w:hAnsi="Calibri"/>
-                <w:position w:val="0"/>
-                <w:sz w:val="22"/>
-                <w:sz w:val="22"/>
-                <w:szCs w:val="22"/>
-                <w:vertAlign w:val="baseline"/>
-              </w:rPr>
-              <w:t>¿Cómo pasar del esquema multiplicativo a la solución de situaciones que desarrollen razonamiento proporcional?</w:t>
-            </w:r>
-          </w:p>
-          <w:p>
-            <w:pPr>
-              <w:pStyle w:val="Normal1"/>
-              <w:jc w:val="both"/>
-              <w:rPr>
-                <w:rFonts w:ascii="Calibri" w:hAnsi="Calibri" w:eastAsia="Calibri" w:cs="Calibri"/>
-                <w:b w:val="false"/>
-                <w:position w:val="0"/>
-                <w:sz w:val="22"/>
-                <w:sz w:val="22"/>
-                <w:szCs w:val="22"/>
-                <w:vertAlign w:val="baseline"/>
-              </w:rPr>
-            </w:pPr>
-            <w:r>
-              <w:rPr>
-                <w:rFonts w:eastAsia="Calibri" w:cs="Calibri" w:ascii="Calibri" w:hAnsi="Calibri"/>
-                <w:b w:val="false"/>
-                <w:position w:val="0"/>
-                <w:sz w:val="22"/>
-                <w:sz w:val="22"/>
-                <w:szCs w:val="22"/>
-                <w:vertAlign w:val="baseline"/>
-              </w:rPr>
-            </w:r>
-          </w:p>
-          <w:p>
-            <w:pPr>
-              <w:pStyle w:val="Normal1"/>
-              <w:tabs>
-                <w:tab w:val="clear" w:pos="708"/>
-                <w:tab w:val="left" w:pos="750" w:leader="none"/>
-              </w:tabs>
-              <w:jc w:val="both"/>
-              <w:rPr>
-                <w:rFonts w:ascii="Calibri" w:hAnsi="Calibri" w:eastAsia="Calibri" w:cs="Calibri"/>
-                <w:position w:val="0"/>
-                <w:sz w:val="22"/>
-                <w:sz w:val="22"/>
-                <w:szCs w:val="22"/>
-                <w:vertAlign w:val="baseline"/>
-              </w:rPr>
-            </w:pPr>
-            <w:r>
-              <w:rPr>
-                <w:rFonts w:eastAsia="Calibri" w:cs="Calibri" w:ascii="Calibri" w:hAnsi="Calibri"/>
-                <w:position w:val="0"/>
-                <w:sz w:val="22"/>
-                <w:sz w:val="22"/>
-                <w:szCs w:val="22"/>
-                <w:vertAlign w:val="baseline"/>
-              </w:rPr>
-              <w:t>No. de sesiones</w:t>
-            </w:r>
-            <w:r>
-              <w:rPr>
-                <w:rFonts w:eastAsia="Calibri" w:cs="Calibri" w:ascii="Calibri" w:hAnsi="Calibri"/>
-                <w:b/>
-                <w:position w:val="0"/>
-                <w:sz w:val="22"/>
-                <w:sz w:val="22"/>
-                <w:szCs w:val="22"/>
-                <w:vertAlign w:val="baseline"/>
-              </w:rPr>
-              <w:t xml:space="preserve">: </w:t>
-            </w:r>
-            <w:r>
-              <w:rPr>
-                <w:rFonts w:eastAsia="Calibri" w:cs="Calibri" w:ascii="Calibri" w:hAnsi="Calibri"/>
-                <w:position w:val="0"/>
-                <w:sz w:val="22"/>
-                <w:sz w:val="22"/>
-                <w:szCs w:val="22"/>
-                <w:vertAlign w:val="baseline"/>
-              </w:rPr>
-              <w:t>2 sesiones.</w:t>
-            </w:r>
-          </w:p>
-          <w:p>
-            <w:pPr>
-              <w:pStyle w:val="Normal1"/>
-              <w:jc w:val="both"/>
-              <w:rPr>
-                <w:rFonts w:ascii="Calibri" w:hAnsi="Calibri" w:eastAsia="Calibri" w:cs="Calibri"/>
-                <w:b w:val="false"/>
-                <w:position w:val="0"/>
-                <w:sz w:val="22"/>
-                <w:sz w:val="22"/>
-                <w:szCs w:val="22"/>
-                <w:vertAlign w:val="baseline"/>
-              </w:rPr>
-            </w:pPr>
-            <w:r>
-              <w:rPr>
-                <w:rFonts w:eastAsia="Calibri" w:cs="Calibri" w:ascii="Calibri" w:hAnsi="Calibri"/>
-                <w:b w:val="false"/>
-                <w:position w:val="0"/>
-                <w:sz w:val="22"/>
-                <w:sz w:val="22"/>
-                <w:szCs w:val="22"/>
-                <w:vertAlign w:val="baseline"/>
-              </w:rPr>
-            </w:r>
-          </w:p>
-          <w:p>
-            <w:pPr>
-              <w:pStyle w:val="Normal1"/>
-              <w:keepNext w:val="false"/>
-              <w:keepLines w:val="false"/>
-              <w:widowControl/>
-              <w:numPr>
-                <w:ilvl w:val="0"/>
-                <w:numId w:val="2"/>
-              </w:numPr>
-              <w:shd w:val="clear" w:fill="auto"/>
-              <w:spacing w:lineRule="auto" w:line="240" w:before="0" w:after="0"/>
-              <w:ind w:hanging="360" w:left="360" w:right="0"/>
-              <w:jc w:val="both"/>
-              <w:rPr>
-                <w:rFonts w:ascii="Calibri" w:hAnsi="Calibri" w:eastAsia="Calibri" w:cs="Calibri"/>
-                <w:b w:val="false"/>
-                <w:i w:val="false"/>
-                <w:i w:val="false"/>
-                <w:caps w:val="false"/>
-                <w:smallCaps w:val="false"/>
-                <w:strike w:val="false"/>
-                <w:dstrike w:val="false"/>
-                <w:color w:val="000000"/>
-                <w:position w:val="0"/>
-                <w:sz w:val="22"/>
-                <w:sz w:val="22"/>
-                <w:szCs w:val="22"/>
-                <w:u w:val="none"/>
-                <w:shd w:fill="auto" w:val="clear"/>
-                <w:vertAlign w:val="baseline"/>
-              </w:rPr>
-            </w:pPr>
-            <w:r>
-              <w:rPr>
-                <w:rFonts w:eastAsia="Calibri" w:cs="Calibri" w:ascii="Calibri" w:hAnsi="Calibri"/>
-                <w:b w:val="false"/>
-                <w:i w:val="false"/>
-                <w:caps w:val="false"/>
-                <w:smallCaps w:val="false"/>
-                <w:strike w:val="false"/>
-                <w:dstrike w:val="false"/>
-                <w:color w:val="000000"/>
-                <w:position w:val="0"/>
-                <w:sz w:val="22"/>
-                <w:sz w:val="22"/>
-                <w:szCs w:val="22"/>
-                <w:u w:val="none"/>
-                <w:shd w:fill="auto" w:val="clear"/>
-                <w:vertAlign w:val="baseline"/>
-              </w:rPr>
-              <w:t>Conceptualización del número racional.</w:t>
-            </w:r>
-          </w:p>
-          <w:p>
-            <w:pPr>
-              <w:pStyle w:val="Normal1"/>
-              <w:keepNext w:val="false"/>
-              <w:keepLines w:val="false"/>
-              <w:widowControl/>
-              <w:numPr>
-                <w:ilvl w:val="0"/>
-                <w:numId w:val="2"/>
-              </w:numPr>
-              <w:shd w:val="clear" w:fill="auto"/>
-              <w:spacing w:lineRule="auto" w:line="240" w:before="0" w:after="0"/>
-              <w:ind w:hanging="360" w:left="360" w:right="0"/>
-              <w:jc w:val="both"/>
-              <w:rPr>
-                <w:rFonts w:ascii="Calibri" w:hAnsi="Calibri" w:eastAsia="Calibri" w:cs="Calibri"/>
-                <w:b w:val="false"/>
-                <w:i w:val="false"/>
-                <w:i w:val="false"/>
-                <w:caps w:val="false"/>
-                <w:smallCaps w:val="false"/>
-                <w:strike w:val="false"/>
-                <w:dstrike w:val="false"/>
-                <w:color w:val="000000"/>
-                <w:position w:val="0"/>
-                <w:sz w:val="22"/>
-                <w:sz w:val="22"/>
-                <w:szCs w:val="22"/>
-                <w:u w:val="none"/>
-                <w:shd w:fill="auto" w:val="clear"/>
-                <w:vertAlign w:val="baseline"/>
-              </w:rPr>
-            </w:pPr>
-            <w:r>
-              <w:rPr>
-                <w:rFonts w:eastAsia="Calibri" w:cs="Calibri" w:ascii="Calibri" w:hAnsi="Calibri"/>
-                <w:b w:val="false"/>
-                <w:i w:val="false"/>
-                <w:caps w:val="false"/>
-                <w:smallCaps w:val="false"/>
-                <w:strike w:val="false"/>
-                <w:dstrike w:val="false"/>
-                <w:color w:val="000000"/>
-                <w:position w:val="0"/>
-                <w:sz w:val="22"/>
-                <w:sz w:val="22"/>
-                <w:szCs w:val="22"/>
-                <w:u w:val="none"/>
-                <w:shd w:fill="auto" w:val="clear"/>
-                <w:vertAlign w:val="baseline"/>
-              </w:rPr>
-              <w:t>Estrategias para la enseñanza en el aula de las diferentes representaciones del conjunto numérico: fracción, porcentaje, decimal y gráfico.</w:t>
-            </w:r>
-          </w:p>
-          <w:p>
-            <w:pPr>
-              <w:pStyle w:val="Normal1"/>
-              <w:jc w:val="both"/>
-              <w:rPr>
-                <w:rFonts w:ascii="Calibri" w:hAnsi="Calibri" w:eastAsia="Calibri" w:cs="Calibri"/>
-                <w:b w:val="false"/>
-                <w:position w:val="0"/>
-                <w:sz w:val="22"/>
-                <w:sz w:val="22"/>
-                <w:szCs w:val="22"/>
-                <w:vertAlign w:val="baseline"/>
-              </w:rPr>
-            </w:pPr>
-            <w:r>
-              <w:rPr>
-                <w:rFonts w:eastAsia="Calibri" w:cs="Calibri" w:ascii="Calibri" w:hAnsi="Calibri"/>
-                <w:b w:val="false"/>
-                <w:position w:val="0"/>
-                <w:sz w:val="22"/>
-                <w:sz w:val="22"/>
-                <w:szCs w:val="22"/>
-                <w:vertAlign w:val="baseline"/>
-              </w:rPr>
-            </w:r>
-          </w:p>
-          <w:p>
-            <w:pPr>
-              <w:pStyle w:val="Normal1"/>
-              <w:jc w:val="both"/>
-              <w:rPr>
-                <w:rFonts w:ascii="Calibri" w:hAnsi="Calibri" w:eastAsia="Calibri" w:cs="Calibri"/>
-                <w:b w:val="false"/>
-                <w:position w:val="0"/>
-                <w:sz w:val="22"/>
-                <w:sz w:val="22"/>
-                <w:szCs w:val="22"/>
-                <w:vertAlign w:val="baseline"/>
-              </w:rPr>
-            </w:pPr>
-            <w:r>
-              <w:rPr>
-                <w:rFonts w:eastAsia="Calibri" w:cs="Calibri" w:ascii="Calibri" w:hAnsi="Calibri"/>
-                <w:b/>
-                <w:position w:val="0"/>
-                <w:sz w:val="22"/>
-                <w:sz w:val="22"/>
-                <w:szCs w:val="22"/>
-                <w:vertAlign w:val="baseline"/>
-              </w:rPr>
-              <w:t xml:space="preserve">Eje Problémico 6.  </w:t>
-            </w:r>
-            <w:r>
-              <w:rPr>
-                <w:rFonts w:eastAsia="Calibri" w:cs="Calibri" w:ascii="Calibri" w:hAnsi="Calibri"/>
-                <w:position w:val="0"/>
-                <w:sz w:val="22"/>
-                <w:sz w:val="22"/>
-                <w:szCs w:val="22"/>
-                <w:vertAlign w:val="baseline"/>
-              </w:rPr>
-              <w:t>Análisis y reflexión a partir del diseño e implementación de actividades de aprendizaje</w:t>
-            </w:r>
-          </w:p>
-          <w:p>
-            <w:pPr>
-              <w:pStyle w:val="Normal1"/>
-              <w:jc w:val="both"/>
-              <w:rPr>
-                <w:rFonts w:ascii="Calibri" w:hAnsi="Calibri" w:eastAsia="Calibri" w:cs="Calibri"/>
-                <w:b w:val="false"/>
-                <w:position w:val="0"/>
-                <w:sz w:val="22"/>
-                <w:sz w:val="22"/>
-                <w:szCs w:val="22"/>
-                <w:vertAlign w:val="baseline"/>
-              </w:rPr>
-            </w:pPr>
-            <w:r>
-              <w:rPr>
-                <w:rFonts w:eastAsia="Calibri" w:cs="Calibri" w:ascii="Calibri" w:hAnsi="Calibri"/>
-                <w:b w:val="false"/>
-                <w:position w:val="0"/>
-                <w:sz w:val="22"/>
-                <w:sz w:val="22"/>
-                <w:szCs w:val="22"/>
-                <w:vertAlign w:val="baseline"/>
-              </w:rPr>
-            </w:r>
-          </w:p>
-          <w:p>
-            <w:pPr>
-              <w:pStyle w:val="Normal1"/>
-              <w:jc w:val="both"/>
-              <w:rPr>
-                <w:rFonts w:ascii="Calibri" w:hAnsi="Calibri" w:eastAsia="Calibri" w:cs="Calibri"/>
-                <w:position w:val="0"/>
-                <w:sz w:val="22"/>
-                <w:sz w:val="22"/>
-                <w:szCs w:val="22"/>
-                <w:vertAlign w:val="baseline"/>
-              </w:rPr>
-            </w:pPr>
-            <w:r>
-              <w:rPr>
-                <w:rFonts w:eastAsia="Calibri" w:cs="Calibri" w:ascii="Calibri" w:hAnsi="Calibri"/>
-                <w:position w:val="0"/>
-                <w:sz w:val="22"/>
-                <w:sz w:val="22"/>
-                <w:szCs w:val="22"/>
-                <w:vertAlign w:val="baseline"/>
-              </w:rPr>
-              <w:t>Pregunta orientadora:</w:t>
-            </w:r>
-          </w:p>
-          <w:p>
-            <w:pPr>
-              <w:pStyle w:val="Normal1"/>
-              <w:jc w:val="both"/>
-              <w:rPr>
-                <w:rFonts w:ascii="Calibri" w:hAnsi="Calibri" w:eastAsia="Calibri" w:cs="Calibri"/>
-                <w:position w:val="0"/>
-                <w:sz w:val="22"/>
-                <w:sz w:val="22"/>
-                <w:szCs w:val="22"/>
-                <w:vertAlign w:val="baseline"/>
-              </w:rPr>
-            </w:pPr>
-            <w:r>
-              <w:rPr>
-                <w:rFonts w:eastAsia="Calibri" w:cs="Calibri" w:ascii="Calibri" w:hAnsi="Calibri"/>
-                <w:position w:val="0"/>
-                <w:sz w:val="22"/>
-                <w:sz w:val="22"/>
-                <w:szCs w:val="22"/>
-                <w:vertAlign w:val="baseline"/>
-              </w:rPr>
-              <w:t>¿Cómo articular elementos pedagógicos y didácticos en el diseño de situaciones de aprendizaje en torno al pensamiento numérico escolar?</w:t>
-            </w:r>
-          </w:p>
-          <w:p>
-            <w:pPr>
-              <w:pStyle w:val="Normal1"/>
-              <w:jc w:val="both"/>
-              <w:rPr>
-                <w:rFonts w:ascii="Calibri" w:hAnsi="Calibri" w:eastAsia="Calibri" w:cs="Calibri"/>
-                <w:position w:val="0"/>
-                <w:sz w:val="22"/>
-                <w:sz w:val="22"/>
-                <w:szCs w:val="22"/>
-                <w:vertAlign w:val="baseline"/>
-              </w:rPr>
-            </w:pPr>
-            <w:r>
-              <w:rPr>
-                <w:rFonts w:eastAsia="Calibri" w:cs="Calibri" w:ascii="Calibri" w:hAnsi="Calibri"/>
-                <w:position w:val="0"/>
-                <w:sz w:val="22"/>
-                <w:sz w:val="22"/>
-                <w:szCs w:val="22"/>
-                <w:vertAlign w:val="baseline"/>
-              </w:rPr>
-            </w:r>
-          </w:p>
-          <w:p>
-            <w:pPr>
-              <w:pStyle w:val="Normal1"/>
-              <w:tabs>
-                <w:tab w:val="clear" w:pos="708"/>
-                <w:tab w:val="left" w:pos="750" w:leader="none"/>
-              </w:tabs>
-              <w:jc w:val="both"/>
-              <w:rPr>
-                <w:rFonts w:ascii="Calibri" w:hAnsi="Calibri" w:eastAsia="Calibri" w:cs="Calibri"/>
-                <w:position w:val="0"/>
-                <w:sz w:val="22"/>
-                <w:sz w:val="22"/>
-                <w:szCs w:val="22"/>
-                <w:vertAlign w:val="baseline"/>
-              </w:rPr>
-            </w:pPr>
-            <w:r>
-              <w:rPr>
-                <w:rFonts w:eastAsia="Calibri" w:cs="Calibri" w:ascii="Calibri" w:hAnsi="Calibri"/>
-                <w:position w:val="0"/>
-                <w:sz w:val="22"/>
-                <w:sz w:val="22"/>
-                <w:szCs w:val="22"/>
-                <w:vertAlign w:val="baseline"/>
-              </w:rPr>
-              <w:t>No. de sesiones</w:t>
-            </w:r>
-            <w:r>
-              <w:rPr>
-                <w:rFonts w:eastAsia="Calibri" w:cs="Calibri" w:ascii="Calibri" w:hAnsi="Calibri"/>
-                <w:b/>
-                <w:position w:val="0"/>
-                <w:sz w:val="22"/>
-                <w:sz w:val="22"/>
-                <w:szCs w:val="22"/>
-                <w:vertAlign w:val="baseline"/>
-              </w:rPr>
-              <w:t xml:space="preserve">: </w:t>
-            </w:r>
-            <w:r>
-              <w:rPr>
-                <w:rFonts w:eastAsia="Calibri" w:cs="Calibri" w:ascii="Calibri" w:hAnsi="Calibri"/>
-                <w:position w:val="0"/>
-                <w:sz w:val="22"/>
-                <w:sz w:val="22"/>
-                <w:szCs w:val="22"/>
-                <w:vertAlign w:val="baseline"/>
-              </w:rPr>
-              <w:t>2 sesiones.</w:t>
-            </w:r>
-          </w:p>
-          <w:p>
-            <w:pPr>
-              <w:pStyle w:val="Normal1"/>
-              <w:jc w:val="both"/>
-              <w:rPr>
-                <w:rFonts w:ascii="Calibri" w:hAnsi="Calibri" w:eastAsia="Calibri" w:cs="Calibri"/>
-                <w:position w:val="0"/>
-                <w:sz w:val="24"/>
-                <w:sz w:val="24"/>
-                <w:vertAlign w:val="baseline"/>
-              </w:rPr>
-            </w:pPr>
-            <w:r>
-              <w:rPr>
-                <w:rFonts w:eastAsia="Calibri" w:cs="Calibri" w:ascii="Calibri" w:hAnsi="Calibri"/>
-                <w:position w:val="0"/>
-                <w:sz w:val="24"/>
-                <w:sz w:val="24"/>
-                <w:vertAlign w:val="baseline"/>
-              </w:rPr>
-            </w:r>
-          </w:p>
-          <w:p>
-            <w:pPr>
-              <w:pStyle w:val="Normal1"/>
-              <w:keepNext w:val="false"/>
-              <w:keepLines w:val="false"/>
-              <w:widowControl/>
-              <w:numPr>
-                <w:ilvl w:val="0"/>
-                <w:numId w:val="4"/>
-              </w:numPr>
-              <w:shd w:val="clear" w:fill="auto"/>
-              <w:spacing w:lineRule="auto" w:line="240" w:before="0" w:after="0"/>
-              <w:ind w:hanging="360" w:left="360" w:right="0"/>
-              <w:jc w:val="both"/>
-              <w:rPr>
-                <w:rFonts w:ascii="Calibri" w:hAnsi="Calibri" w:eastAsia="Calibri" w:cs="Calibri"/>
-                <w:b w:val="false"/>
-                <w:i w:val="false"/>
-                <w:i w:val="false"/>
-                <w:caps w:val="false"/>
-                <w:smallCaps w:val="false"/>
-                <w:strike w:val="false"/>
-                <w:dstrike w:val="false"/>
-                <w:color w:val="000000"/>
-                <w:position w:val="0"/>
-                <w:sz w:val="22"/>
-                <w:sz w:val="22"/>
-                <w:szCs w:val="22"/>
-                <w:u w:val="none"/>
-                <w:shd w:fill="auto" w:val="clear"/>
-                <w:vertAlign w:val="baseline"/>
-              </w:rPr>
-            </w:pPr>
-            <w:r>
-              <w:rPr>
-                <w:rFonts w:eastAsia="Calibri" w:cs="Calibri"/>
-                <w:b w:val="false"/>
-                <w:i w:val="false"/>
-                <w:caps w:val="false"/>
-                <w:smallCaps w:val="false"/>
-                <w:strike w:val="false"/>
-                <w:dstrike w:val="false"/>
-                <w:color w:val="000000"/>
-                <w:position w:val="0"/>
-                <w:sz w:val="24"/>
-                <w:sz w:val="24"/>
-                <w:u w:val="none"/>
-                <w:shd w:fill="auto" w:val="clear"/>
-                <w:vertAlign w:val="baseline"/>
-              </w:rPr>
-              <w:t>Diseño, implementación y reflexión de una práctica relacionada con el pensamiento numérico en la escuela</w:t>
+              <w:rPr/>
             </w:r>
           </w:p>
         </w:tc>
@@ -10620,7 +8038,7 @@
             <w:bCs/>
             <w:rFonts w:ascii="Calibri" w:hAnsi="Calibri"/>
           </w:rPr>
-          <w:t>8</w:t>
+          <w:t>5</w:t>
         </w:r>
         <w:r>
           <w:rPr>
@@ -10673,7 +8091,7 @@
             <w:bCs/>
             <w:rFonts w:ascii="Calibri" w:hAnsi="Calibri"/>
           </w:rPr>
-          <w:t>8</w:t>
+          <w:t>5</w:t>
         </w:r>
         <w:r>
           <w:rPr>
@@ -10768,7 +8186,7 @@
             <w:bCs/>
             <w:rFonts w:ascii="Calibri" w:hAnsi="Calibri"/>
           </w:rPr>
-          <w:t>8</w:t>
+          <w:t>5</w:t>
         </w:r>
         <w:r>
           <w:rPr>
@@ -10821,7 +8239,7 @@
             <w:bCs/>
             <w:rFonts w:ascii="Calibri" w:hAnsi="Calibri"/>
           </w:rPr>
-          <w:t>8</w:t>
+          <w:t>5</w:t>
         </w:r>
         <w:r>
           <w:rPr>
@@ -11497,363 +8915,6 @@
   <w:abstractNum w:abstractNumId="2">
     <w:lvl w:ilvl="0">
       <w:start w:val="1"/>
-      <w:numFmt w:val="lowerLetter"/>
-      <w:lvlText w:val="%1."/>
-      <w:lvlJc w:val="left"/>
-      <w:pPr>
-        <w:tabs>
-          <w:tab w:val="num" w:pos="0"/>
-        </w:tabs>
-        <w:ind w:left="720" w:hanging="360"/>
-      </w:pPr>
-      <w:rPr/>
-    </w:lvl>
-    <w:lvl w:ilvl="1">
-      <w:start w:val="1"/>
-      <w:numFmt w:val="lowerLetter"/>
-      <w:lvlText w:val="%2."/>
-      <w:lvlJc w:val="left"/>
-      <w:pPr>
-        <w:tabs>
-          <w:tab w:val="num" w:pos="0"/>
-        </w:tabs>
-        <w:ind w:left="1440" w:hanging="360"/>
-      </w:pPr>
-      <w:rPr/>
-    </w:lvl>
-    <w:lvl w:ilvl="2">
-      <w:start w:val="1"/>
-      <w:numFmt w:val="lowerRoman"/>
-      <w:lvlText w:val="%3."/>
-      <w:lvlJc w:val="right"/>
-      <w:pPr>
-        <w:tabs>
-          <w:tab w:val="num" w:pos="0"/>
-        </w:tabs>
-        <w:ind w:left="2160" w:hanging="180"/>
-      </w:pPr>
-      <w:rPr/>
-    </w:lvl>
-    <w:lvl w:ilvl="3">
-      <w:start w:val="1"/>
-      <w:numFmt w:val="decimal"/>
-      <w:lvlText w:val="%4."/>
-      <w:lvlJc w:val="left"/>
-      <w:pPr>
-        <w:tabs>
-          <w:tab w:val="num" w:pos="0"/>
-        </w:tabs>
-        <w:ind w:left="2880" w:hanging="360"/>
-      </w:pPr>
-      <w:rPr/>
-    </w:lvl>
-    <w:lvl w:ilvl="4">
-      <w:start w:val="1"/>
-      <w:numFmt w:val="lowerLetter"/>
-      <w:lvlText w:val="%5."/>
-      <w:lvlJc w:val="left"/>
-      <w:pPr>
-        <w:tabs>
-          <w:tab w:val="num" w:pos="0"/>
-        </w:tabs>
-        <w:ind w:left="3600" w:hanging="360"/>
-      </w:pPr>
-      <w:rPr/>
-    </w:lvl>
-    <w:lvl w:ilvl="5">
-      <w:start w:val="1"/>
-      <w:numFmt w:val="lowerRoman"/>
-      <w:lvlText w:val="%6."/>
-      <w:lvlJc w:val="right"/>
-      <w:pPr>
-        <w:tabs>
-          <w:tab w:val="num" w:pos="0"/>
-        </w:tabs>
-        <w:ind w:left="4320" w:hanging="180"/>
-      </w:pPr>
-      <w:rPr/>
-    </w:lvl>
-    <w:lvl w:ilvl="6">
-      <w:start w:val="1"/>
-      <w:numFmt w:val="decimal"/>
-      <w:lvlText w:val="%7."/>
-      <w:lvlJc w:val="left"/>
-      <w:pPr>
-        <w:tabs>
-          <w:tab w:val="num" w:pos="0"/>
-        </w:tabs>
-        <w:ind w:left="5040" w:hanging="360"/>
-      </w:pPr>
-      <w:rPr/>
-    </w:lvl>
-    <w:lvl w:ilvl="7">
-      <w:start w:val="1"/>
-      <w:numFmt w:val="lowerLetter"/>
-      <w:lvlText w:val="%8."/>
-      <w:lvlJc w:val="left"/>
-      <w:pPr>
-        <w:tabs>
-          <w:tab w:val="num" w:pos="0"/>
-        </w:tabs>
-        <w:ind w:left="5760" w:hanging="360"/>
-      </w:pPr>
-      <w:rPr/>
-    </w:lvl>
-    <w:lvl w:ilvl="8">
-      <w:start w:val="1"/>
-      <w:numFmt w:val="lowerRoman"/>
-      <w:lvlText w:val="%9."/>
-      <w:lvlJc w:val="right"/>
-      <w:pPr>
-        <w:tabs>
-          <w:tab w:val="num" w:pos="0"/>
-        </w:tabs>
-        <w:ind w:left="6480" w:hanging="180"/>
-      </w:pPr>
-      <w:rPr/>
-    </w:lvl>
-  </w:abstractNum>
-  <w:abstractNum w:abstractNumId="3">
-    <w:lvl w:ilvl="0">
-      <w:start w:val="1"/>
-      <w:numFmt w:val="lowerLetter"/>
-      <w:lvlText w:val="%1."/>
-      <w:lvlJc w:val="left"/>
-      <w:pPr>
-        <w:tabs>
-          <w:tab w:val="num" w:pos="0"/>
-        </w:tabs>
-        <w:ind w:left="720" w:hanging="360"/>
-      </w:pPr>
-      <w:rPr/>
-    </w:lvl>
-    <w:lvl w:ilvl="1">
-      <w:start w:val="1"/>
-      <w:numFmt w:val="lowerLetter"/>
-      <w:lvlText w:val="%2."/>
-      <w:lvlJc w:val="left"/>
-      <w:pPr>
-        <w:tabs>
-          <w:tab w:val="num" w:pos="0"/>
-        </w:tabs>
-        <w:ind w:left="1440" w:hanging="360"/>
-      </w:pPr>
-      <w:rPr/>
-    </w:lvl>
-    <w:lvl w:ilvl="2">
-      <w:start w:val="1"/>
-      <w:numFmt w:val="lowerRoman"/>
-      <w:lvlText w:val="%3."/>
-      <w:lvlJc w:val="right"/>
-      <w:pPr>
-        <w:tabs>
-          <w:tab w:val="num" w:pos="0"/>
-        </w:tabs>
-        <w:ind w:left="2160" w:hanging="180"/>
-      </w:pPr>
-      <w:rPr/>
-    </w:lvl>
-    <w:lvl w:ilvl="3">
-      <w:start w:val="1"/>
-      <w:numFmt w:val="decimal"/>
-      <w:lvlText w:val="%4."/>
-      <w:lvlJc w:val="left"/>
-      <w:pPr>
-        <w:tabs>
-          <w:tab w:val="num" w:pos="0"/>
-        </w:tabs>
-        <w:ind w:left="2880" w:hanging="360"/>
-      </w:pPr>
-      <w:rPr/>
-    </w:lvl>
-    <w:lvl w:ilvl="4">
-      <w:start w:val="1"/>
-      <w:numFmt w:val="lowerLetter"/>
-      <w:lvlText w:val="%5."/>
-      <w:lvlJc w:val="left"/>
-      <w:pPr>
-        <w:tabs>
-          <w:tab w:val="num" w:pos="0"/>
-        </w:tabs>
-        <w:ind w:left="3600" w:hanging="360"/>
-      </w:pPr>
-      <w:rPr/>
-    </w:lvl>
-    <w:lvl w:ilvl="5">
-      <w:start w:val="1"/>
-      <w:numFmt w:val="lowerRoman"/>
-      <w:lvlText w:val="%6."/>
-      <w:lvlJc w:val="right"/>
-      <w:pPr>
-        <w:tabs>
-          <w:tab w:val="num" w:pos="0"/>
-        </w:tabs>
-        <w:ind w:left="4320" w:hanging="180"/>
-      </w:pPr>
-      <w:rPr/>
-    </w:lvl>
-    <w:lvl w:ilvl="6">
-      <w:start w:val="1"/>
-      <w:numFmt w:val="decimal"/>
-      <w:lvlText w:val="%7."/>
-      <w:lvlJc w:val="left"/>
-      <w:pPr>
-        <w:tabs>
-          <w:tab w:val="num" w:pos="0"/>
-        </w:tabs>
-        <w:ind w:left="5040" w:hanging="360"/>
-      </w:pPr>
-      <w:rPr/>
-    </w:lvl>
-    <w:lvl w:ilvl="7">
-      <w:start w:val="1"/>
-      <w:numFmt w:val="lowerLetter"/>
-      <w:lvlText w:val="%8."/>
-      <w:lvlJc w:val="left"/>
-      <w:pPr>
-        <w:tabs>
-          <w:tab w:val="num" w:pos="0"/>
-        </w:tabs>
-        <w:ind w:left="5760" w:hanging="360"/>
-      </w:pPr>
-      <w:rPr/>
-    </w:lvl>
-    <w:lvl w:ilvl="8">
-      <w:start w:val="1"/>
-      <w:numFmt w:val="lowerRoman"/>
-      <w:lvlText w:val="%9."/>
-      <w:lvlJc w:val="right"/>
-      <w:pPr>
-        <w:tabs>
-          <w:tab w:val="num" w:pos="0"/>
-        </w:tabs>
-        <w:ind w:left="6480" w:hanging="180"/>
-      </w:pPr>
-      <w:rPr/>
-    </w:lvl>
-  </w:abstractNum>
-  <w:abstractNum w:abstractNumId="4">
-    <w:lvl w:ilvl="0">
-      <w:start w:val="1"/>
-      <w:numFmt w:val="lowerLetter"/>
-      <w:lvlText w:val="%1."/>
-      <w:lvlJc w:val="left"/>
-      <w:pPr>
-        <w:tabs>
-          <w:tab w:val="num" w:pos="0"/>
-        </w:tabs>
-        <w:ind w:left="720" w:hanging="360"/>
-      </w:pPr>
-      <w:rPr/>
-    </w:lvl>
-    <w:lvl w:ilvl="1">
-      <w:start w:val="1"/>
-      <w:numFmt w:val="lowerLetter"/>
-      <w:lvlText w:val="%2."/>
-      <w:lvlJc w:val="left"/>
-      <w:pPr>
-        <w:tabs>
-          <w:tab w:val="num" w:pos="0"/>
-        </w:tabs>
-        <w:ind w:left="1440" w:hanging="360"/>
-      </w:pPr>
-      <w:rPr/>
-    </w:lvl>
-    <w:lvl w:ilvl="2">
-      <w:start w:val="1"/>
-      <w:numFmt w:val="lowerRoman"/>
-      <w:lvlText w:val="%3."/>
-      <w:lvlJc w:val="right"/>
-      <w:pPr>
-        <w:tabs>
-          <w:tab w:val="num" w:pos="0"/>
-        </w:tabs>
-        <w:ind w:left="2160" w:hanging="180"/>
-      </w:pPr>
-      <w:rPr/>
-    </w:lvl>
-    <w:lvl w:ilvl="3">
-      <w:start w:val="1"/>
-      <w:numFmt w:val="decimal"/>
-      <w:lvlText w:val="%4."/>
-      <w:lvlJc w:val="left"/>
-      <w:pPr>
-        <w:tabs>
-          <w:tab w:val="num" w:pos="0"/>
-        </w:tabs>
-        <w:ind w:left="2880" w:hanging="360"/>
-      </w:pPr>
-      <w:rPr/>
-    </w:lvl>
-    <w:lvl w:ilvl="4">
-      <w:start w:val="1"/>
-      <w:numFmt w:val="lowerLetter"/>
-      <w:lvlText w:val="%5."/>
-      <w:lvlJc w:val="left"/>
-      <w:pPr>
-        <w:tabs>
-          <w:tab w:val="num" w:pos="0"/>
-        </w:tabs>
-        <w:ind w:left="3600" w:hanging="360"/>
-      </w:pPr>
-      <w:rPr/>
-    </w:lvl>
-    <w:lvl w:ilvl="5">
-      <w:start w:val="1"/>
-      <w:numFmt w:val="lowerRoman"/>
-      <w:lvlText w:val="%6."/>
-      <w:lvlJc w:val="right"/>
-      <w:pPr>
-        <w:tabs>
-          <w:tab w:val="num" w:pos="0"/>
-        </w:tabs>
-        <w:ind w:left="4320" w:hanging="180"/>
-      </w:pPr>
-      <w:rPr/>
-    </w:lvl>
-    <w:lvl w:ilvl="6">
-      <w:start w:val="1"/>
-      <w:numFmt w:val="decimal"/>
-      <w:lvlText w:val="%7."/>
-      <w:lvlJc w:val="left"/>
-      <w:pPr>
-        <w:tabs>
-          <w:tab w:val="num" w:pos="0"/>
-        </w:tabs>
-        <w:ind w:left="5040" w:hanging="360"/>
-      </w:pPr>
-      <w:rPr/>
-    </w:lvl>
-    <w:lvl w:ilvl="7">
-      <w:start w:val="1"/>
-      <w:numFmt w:val="lowerLetter"/>
-      <w:lvlText w:val="%8."/>
-      <w:lvlJc w:val="left"/>
-      <w:pPr>
-        <w:tabs>
-          <w:tab w:val="num" w:pos="0"/>
-        </w:tabs>
-        <w:ind w:left="5760" w:hanging="360"/>
-      </w:pPr>
-      <w:rPr/>
-    </w:lvl>
-    <w:lvl w:ilvl="8">
-      <w:start w:val="1"/>
-      <w:numFmt w:val="lowerRoman"/>
-      <w:lvlText w:val="%9."/>
-      <w:lvlJc w:val="right"/>
-      <w:pPr>
-        <w:tabs>
-          <w:tab w:val="num" w:pos="0"/>
-        </w:tabs>
-        <w:ind w:left="6480" w:hanging="180"/>
-      </w:pPr>
-      <w:rPr/>
-    </w:lvl>
-  </w:abstractNum>
-  <w:abstractNum w:abstractNumId="5">
-    <w:lvl w:ilvl="0">
-      <w:start w:val="1"/>
       <w:numFmt w:val="none"/>
       <w:suff w:val="nothing"/>
       <w:lvlText w:val=""/>
@@ -11975,15 +9036,6 @@
   </w:num>
   <w:num w:numId="2">
     <w:abstractNumId w:val="2"/>
-  </w:num>
-  <w:num w:numId="3">
-    <w:abstractNumId w:val="3"/>
-  </w:num>
-  <w:num w:numId="4">
-    <w:abstractNumId w:val="4"/>
-  </w:num>
-  <w:num w:numId="5">
-    <w:abstractNumId w:val="5"/>
   </w:num>
 </w:numbering>
 </file>

--- a/plan del curso_matematicas_I_administracion_empresas.docx
+++ b/plan del curso_matematicas_I_administracion_empresas.docx
@@ -605,15 +605,6 @@
                   </w:rPr>
                   <w:t xml:space="preserve">Facultad de Ciencias Económicas </w:t>
                 </w:r>
-                <w:r>
-                  <w:rPr>
-                    <w:rFonts w:eastAsia="Times New Roman" w:cs="Times New Roman" w:ascii="Calibri" w:hAnsi="Calibri"/>
-                    <w:kern w:val="0"/>
-                    <w:sz w:val="22"/>
-                    <w:szCs w:val="20"/>
-                    <w:lang w:val="es-ES" w:eastAsia="es-ES" w:bidi="ar-SA"/>
-                  </w:rPr>
-                </w:r>
               </w:sdtContent>
             </w:sdt>
           </w:p>
@@ -748,7 +739,7 @@
                     <w:szCs w:val="20"/>
                     <w:lang w:val="es-ES" w:eastAsia="es-ES" w:bidi="ar-SA"/>
                   </w:rPr>
-                  <w:t xml:space="preserve">Licenciatura en matemáticas </w:t>
+                  <w:t>Administración de empresas</w:t>
                 </w:r>
               </w:sdtContent>
             </w:sdt>
@@ -924,17 +915,10 @@
               </w:sdtPr>
               <w:sdtContent>
                 <w:r>
-                  <w:rPr>
-                    <w:rFonts w:eastAsia="Calibri" w:cs="Calibri" w:ascii="Calibri" w:hAnsi="Calibri"/>
-                    <w:color w:val="222222"/>
-                    <w:kern w:val="0"/>
-                    <w:position w:val="0"/>
-                    <w:sz w:val="24"/>
-                    <w:sz w:val="24"/>
-                    <w:szCs w:val="20"/>
-                    <w:vertAlign w:val="baseline"/>
-                    <w:lang w:val="es-ES" w:eastAsia="es-ES" w:bidi="ar-SA"/>
-                  </w:rPr>
+                  <w:rPr/>
+                </w:r>
+                <w:r>
+                  <w:rPr/>
                 </w:r>
               </w:sdtContent>
             </w:sdt>
@@ -1395,15 +1379,6 @@
                   </w:rPr>
                   <w:t>☒</w:t>
                 </w:r>
-                <w:r>
-                  <w:rPr>
-                    <w:rFonts w:eastAsia="MS Gothic" w:cs="Segoe UI Symbol" w:ascii="Segoe UI Symbol" w:hAnsi="Segoe UI Symbol"/>
-                    <w:kern w:val="0"/>
-                    <w:sz w:val="22"/>
-                    <w:szCs w:val="22"/>
-                    <w:lang w:val="es-ES" w:eastAsia="es-ES" w:bidi="ar-SA"/>
-                  </w:rPr>
-                </w:r>
               </w:sdtContent>
             </w:sdt>
             <w:r>
@@ -1444,15 +1419,6 @@
                     <w:lang w:val="es-ES" w:eastAsia="es-ES" w:bidi="ar-SA"/>
                   </w:rPr>
                   <w:t>☒</w:t>
-                </w:r>
-                <w:r>
-                  <w:rPr>
-                    <w:rFonts w:eastAsia="MS Gothic" w:cs="Calibri" w:ascii="MS Gothic" w:hAnsi="MS Gothic"/>
-                    <w:kern w:val="0"/>
-                    <w:sz w:val="22"/>
-                    <w:szCs w:val="22"/>
-                    <w:lang w:val="es-ES" w:eastAsia="es-ES" w:bidi="ar-SA"/>
-                  </w:rPr>
                 </w:r>
               </w:sdtContent>
             </w:sdt>
@@ -2042,16 +2008,6 @@
                   </w:rPr>
                   <w:t>4</w:t>
                 </w:r>
-                <w:r>
-                  <w:rPr>
-                    <w:rStyle w:val="PlaceholderText"/>
-                    <w:rFonts w:eastAsia="Times New Roman" w:cs="Times New Roman" w:ascii="Calibri" w:hAnsi="Calibri"/>
-                    <w:kern w:val="0"/>
-                    <w:sz w:val="20"/>
-                    <w:szCs w:val="20"/>
-                    <w:lang w:val="es-ES" w:eastAsia="es-ES" w:bidi="ar-SA"/>
-                  </w:rPr>
-                </w:r>
               </w:sdtContent>
             </w:sdt>
           </w:p>
@@ -2141,16 +2097,6 @@
                     <w:lang w:val="es-ES" w:eastAsia="es-ES" w:bidi="ar-SA"/>
                   </w:rPr>
                   <w:t>80</w:t>
-                </w:r>
-                <w:r>
-                  <w:rPr>
-                    <w:rStyle w:val="PlaceholderText"/>
-                    <w:rFonts w:eastAsia="Times New Roman" w:cs="Times New Roman" w:ascii="Calibri" w:hAnsi="Calibri"/>
-                    <w:kern w:val="0"/>
-                    <w:sz w:val="20"/>
-                    <w:szCs w:val="20"/>
-                    <w:lang w:val="es-ES" w:eastAsia="es-ES" w:bidi="ar-SA"/>
-                  </w:rPr>
                 </w:r>
               </w:sdtContent>
             </w:sdt>
@@ -2428,16 +2374,6 @@
                   </w:rPr>
                   <w:t>80</w:t>
                 </w:r>
-                <w:r>
-                  <w:rPr>
-                    <w:rStyle w:val="PlaceholderText"/>
-                    <w:rFonts w:eastAsia="Times New Roman" w:cs="Times New Roman" w:ascii="Calibri" w:hAnsi="Calibri"/>
-                    <w:kern w:val="0"/>
-                    <w:sz w:val="20"/>
-                    <w:szCs w:val="20"/>
-                    <w:lang w:val="es-ES" w:eastAsia="es-ES" w:bidi="ar-SA"/>
-                  </w:rPr>
-                </w:r>
               </w:sdtContent>
             </w:sdt>
           </w:p>
@@ -2598,16 +2534,6 @@
                     <w:lang w:val="es-ES" w:eastAsia="es-ES" w:bidi="ar-SA"/>
                   </w:rPr>
                   <w:t>80</w:t>
-                </w:r>
-                <w:r>
-                  <w:rPr>
-                    <w:rStyle w:val="PlaceholderText"/>
-                    <w:rFonts w:eastAsia="Times New Roman" w:cs="Times New Roman" w:ascii="Calibri" w:hAnsi="Calibri"/>
-                    <w:kern w:val="0"/>
-                    <w:sz w:val="20"/>
-                    <w:szCs w:val="20"/>
-                    <w:lang w:val="es-ES" w:eastAsia="es-ES" w:bidi="ar-SA"/>
-                  </w:rPr>
                 </w:r>
               </w:sdtContent>
             </w:sdt>
@@ -2827,16 +2753,7 @@
               </w:rPr>
             </w:pPr>
             <w:r>
-              <w:rPr>
-                <w:rFonts w:eastAsia="Times New Roman" w:cs="Times New Roman" w:ascii="Calibri" w:hAnsi="Calibri"/>
-                <w:color w:val="000000"/>
-                <w:kern w:val="0"/>
-                <w:sz w:val="22"/>
-                <w:szCs w:val="22"/>
-                <w:shd w:fill="FFFFFF" w:val="clear"/>
-                <w:lang w:val="es-ES" w:eastAsia="es-ES" w:bidi="ar-SA"/>
-              </w:rPr>
-              <w:t>El curso de Matemáticas I para Ciencias Económicas o Administración de Empresas con enfoque ABP (Aprendizaje Basado en Problemas) y metodología de aula invertida que describiste parece ser una experiencia educativa dinámica e innovadora. Aquí tienes una descripción general:</w:t>
+              <w:rPr/>
             </w:r>
           </w:p>
           <w:p>
@@ -2853,7 +2770,40 @@
               </w:rPr>
             </w:pPr>
             <w:r>
-              <w:rPr/>
+              <w:rPr>
+                <w:rFonts w:eastAsia="Times New Roman" w:cs="Times New Roman" w:ascii="Calibri" w:hAnsi="Calibri"/>
+                <w:color w:val="000000"/>
+                <w:kern w:val="0"/>
+                <w:sz w:val="22"/>
+                <w:szCs w:val="22"/>
+                <w:shd w:fill="FFFFFF" w:val="clear"/>
+                <w:lang w:val="es-ES" w:eastAsia="es-ES" w:bidi="ar-SA"/>
+              </w:rPr>
+              <w:t xml:space="preserve">El curso de Matemáticas I para Ciencias Económicas o Administración de Empresas con enfoque ABP (Aprendizaje Basado en Problemas) y metodología de aula invertida </w:t>
+            </w:r>
+            <w:r>
+              <w:rPr>
+                <w:rFonts w:eastAsia="Times New Roman" w:cs="Times New Roman" w:ascii="Calibri" w:hAnsi="Calibri"/>
+                <w:color w:val="000000"/>
+                <w:kern w:val="0"/>
+                <w:sz w:val="22"/>
+                <w:szCs w:val="22"/>
+                <w:shd w:fill="FFFFFF" w:val="clear"/>
+                <w:lang w:val="es-ES" w:eastAsia="es-ES" w:bidi="ar-SA"/>
+              </w:rPr>
+              <w:t>es</w:t>
+            </w:r>
+            <w:r>
+              <w:rPr>
+                <w:rFonts w:eastAsia="Times New Roman" w:cs="Times New Roman" w:ascii="Calibri" w:hAnsi="Calibri"/>
+                <w:color w:val="000000"/>
+                <w:kern w:val="0"/>
+                <w:sz w:val="22"/>
+                <w:szCs w:val="22"/>
+                <w:shd w:fill="FFFFFF" w:val="clear"/>
+                <w:lang w:val="es-ES" w:eastAsia="es-ES" w:bidi="ar-SA"/>
+              </w:rPr>
+              <w:t xml:space="preserve"> una experiencia educativa dinámica e innovadora.</w:t>
             </w:r>
           </w:p>
           <w:p>
@@ -2871,15 +2821,9 @@
             </w:pPr>
             <w:r>
               <w:rPr>
-                <w:rFonts w:eastAsia="Times New Roman" w:cs="Times New Roman" w:ascii="Calibri" w:hAnsi="Calibri"/>
                 <w:color w:val="000000"/>
-                <w:kern w:val="0"/>
-                <w:sz w:val="22"/>
-                <w:szCs w:val="22"/>
                 <w:shd w:fill="FFFFFF" w:val="clear"/>
-                <w:lang w:val="es-ES" w:eastAsia="es-ES" w:bidi="ar-SA"/>
-              </w:rPr>
-              <w:t>**Nombre del Curso:** Matemáticas I para Ciencias Económicas y Administración de Empresas.</w:t>
+              </w:rPr>
             </w:r>
           </w:p>
           <w:p>
@@ -2896,7 +2840,16 @@
               </w:rPr>
             </w:pPr>
             <w:r>
-              <w:rPr/>
+              <w:rPr>
+                <w:rFonts w:eastAsia="Times New Roman" w:cs="Times New Roman" w:ascii="Calibri" w:hAnsi="Calibri"/>
+                <w:color w:val="000000"/>
+                <w:kern w:val="0"/>
+                <w:sz w:val="22"/>
+                <w:szCs w:val="22"/>
+                <w:shd w:fill="FFFFFF" w:val="clear"/>
+                <w:lang w:val="es-ES" w:eastAsia="es-ES" w:bidi="ar-SA"/>
+              </w:rPr>
+              <w:t>Nombre del Curso: Matemáticas I para Ciencias Económicas y Administración de Empresas.</w:t>
             </w:r>
           </w:p>
           <w:p>
@@ -2914,15 +2867,9 @@
             </w:pPr>
             <w:r>
               <w:rPr>
-                <w:rFonts w:eastAsia="Times New Roman" w:cs="Times New Roman" w:ascii="Calibri" w:hAnsi="Calibri"/>
                 <w:color w:val="000000"/>
-                <w:kern w:val="0"/>
-                <w:sz w:val="22"/>
-                <w:szCs w:val="22"/>
                 <w:shd w:fill="FFFFFF" w:val="clear"/>
-                <w:lang w:val="es-ES" w:eastAsia="es-ES" w:bidi="ar-SA"/>
-              </w:rPr>
-              <w:t>**Metodología de Enseñanza:** Aprendizaje Basado en Problemas (ABP) y enfoque pedagógico de aula invertida.</w:t>
+              </w:rPr>
             </w:r>
           </w:p>
           <w:p>
@@ -2939,7 +2886,16 @@
               </w:rPr>
             </w:pPr>
             <w:r>
-              <w:rPr/>
+              <w:rPr>
+                <w:rFonts w:eastAsia="Times New Roman" w:cs="Times New Roman" w:ascii="Calibri" w:hAnsi="Calibri"/>
+                <w:color w:val="000000"/>
+                <w:kern w:val="0"/>
+                <w:sz w:val="22"/>
+                <w:szCs w:val="22"/>
+                <w:shd w:fill="FFFFFF" w:val="clear"/>
+                <w:lang w:val="es-ES" w:eastAsia="es-ES" w:bidi="ar-SA"/>
+              </w:rPr>
+              <w:t>Metodología de Enseñanza: Aprendizaje Basado en Problemas (ABP) y enfoque pedagógico de aula invertida.</w:t>
             </w:r>
           </w:p>
           <w:p>
@@ -2957,15 +2913,9 @@
             </w:pPr>
             <w:r>
               <w:rPr>
-                <w:rFonts w:eastAsia="Times New Roman" w:cs="Times New Roman" w:ascii="Calibri" w:hAnsi="Calibri"/>
                 <w:color w:val="000000"/>
-                <w:kern w:val="0"/>
-                <w:sz w:val="22"/>
-                <w:szCs w:val="22"/>
                 <w:shd w:fill="FFFFFF" w:val="clear"/>
-                <w:lang w:val="es-ES" w:eastAsia="es-ES" w:bidi="ar-SA"/>
-              </w:rPr>
-              <w:t>**Plataformas de Acceso a Contenido:** Los estudiantes tienen acceso previo a las clases mediante cuadernos Jupyter publicados en GitHub. Estos cuadernos están vinculados a videos de clases en YouTube que apoyan la lectura interactiva y experimental de los conceptos presentados en los cuadernos.</w:t>
+              </w:rPr>
             </w:r>
           </w:p>
           <w:p>
@@ -2982,7 +2932,16 @@
               </w:rPr>
             </w:pPr>
             <w:r>
-              <w:rPr/>
+              <w:rPr>
+                <w:rFonts w:eastAsia="Times New Roman" w:cs="Times New Roman" w:ascii="Calibri" w:hAnsi="Calibri"/>
+                <w:color w:val="000000"/>
+                <w:kern w:val="0"/>
+                <w:sz w:val="22"/>
+                <w:szCs w:val="22"/>
+                <w:shd w:fill="FFFFFF" w:val="clear"/>
+                <w:lang w:val="es-ES" w:eastAsia="es-ES" w:bidi="ar-SA"/>
+              </w:rPr>
+              <w:t>Plataformas de Acceso a Contenido: Los estudiantes tienen acceso previo a las clases mediante cuadernos Jupyter publicados en GitHub. Estos cuadernos están vinculados a videos de clases en YouTube que apoyan la lectura interactiva y experimental de los conceptos presentados en los cuadernos.</w:t>
             </w:r>
           </w:p>
           <w:p>
@@ -3000,15 +2959,9 @@
             </w:pPr>
             <w:r>
               <w:rPr>
-                <w:rFonts w:eastAsia="Times New Roman" w:cs="Times New Roman" w:ascii="Calibri" w:hAnsi="Calibri"/>
                 <w:color w:val="000000"/>
-                <w:kern w:val="0"/>
-                <w:sz w:val="22"/>
-                <w:szCs w:val="22"/>
                 <w:shd w:fill="FFFFFF" w:val="clear"/>
-                <w:lang w:val="es-ES" w:eastAsia="es-ES" w:bidi="ar-SA"/>
-              </w:rPr>
-              <w:t>**Objetivos del Curso:**</w:t>
+              </w:rPr>
             </w:r>
           </w:p>
           <w:p>
@@ -3034,7 +2987,7 @@
                 <w:shd w:fill="FFFFFF" w:val="clear"/>
                 <w:lang w:val="es-ES" w:eastAsia="es-ES" w:bidi="ar-SA"/>
               </w:rPr>
-              <w:t>1. Desarrollar el pensamiento variacional de los administradores de empresas y contadores a través del aprendizaje de conceptos matemáticos fundamentales.</w:t>
+              <w:t>Objetivos del Curso:</w:t>
             </w:r>
           </w:p>
           <w:p>
@@ -3060,7 +3013,7 @@
                 <w:shd w:fill="FFFFFF" w:val="clear"/>
                 <w:lang w:val="es-ES" w:eastAsia="es-ES" w:bidi="ar-SA"/>
               </w:rPr>
-              <w:t>2. Fomentar el pensamiento computacional mediante la enseñanza del lenguaje de programación Python para la definición y visualización de funciones económicas.</w:t>
+              <w:t>1. Desarrollar el pensamiento variacional de los administradores de empresas y contadores a través del aprendizaje de conceptos matemáticos fundamentales.</w:t>
             </w:r>
           </w:p>
           <w:p>
@@ -3086,7 +3039,7 @@
                 <w:shd w:fill="FFFFFF" w:val="clear"/>
                 <w:lang w:val="es-ES" w:eastAsia="es-ES" w:bidi="ar-SA"/>
               </w:rPr>
-              <w:t>3. Mejorar las habilidades de comunicación científica de los estudiantes mediante la enseñanza de los lenguajes Markdown y LaTeX, facilitando la edición profesional de problemas científicos económicos.</w:t>
+              <w:t>2. Fomentar el pensamiento computacional mediante la enseñanza del lenguaje de programación Python para la definición y visualización de funciones económicas.</w:t>
             </w:r>
           </w:p>
           <w:p>
@@ -3112,7 +3065,7 @@
                 <w:shd w:fill="FFFFFF" w:val="clear"/>
                 <w:lang w:val="es-ES" w:eastAsia="es-ES" w:bidi="ar-SA"/>
               </w:rPr>
-              <w:t>4. Introducir a los estudiantes al lenguaje Python en cuadernos Jupyter para familiarizarlos con la ciencia de datos, el machine learning y la inteligencia artificial, con el objetivo de mejorar sus habilidades para su desempeño profesional futuro.</w:t>
+              <w:t>3. Mejorar las habilidades de comunicación científica de los estudiantes mediante la enseñanza de los lenguajes Markdown y LaTeX, facilitando la edición profesional de problemas científicos económicos.</w:t>
             </w:r>
           </w:p>
           <w:p>
@@ -3129,7 +3082,16 @@
               </w:rPr>
             </w:pPr>
             <w:r>
-              <w:rPr/>
+              <w:rPr>
+                <w:rFonts w:eastAsia="Times New Roman" w:cs="Times New Roman" w:ascii="Calibri" w:hAnsi="Calibri"/>
+                <w:color w:val="000000"/>
+                <w:kern w:val="0"/>
+                <w:sz w:val="22"/>
+                <w:szCs w:val="22"/>
+                <w:shd w:fill="FFFFFF" w:val="clear"/>
+                <w:lang w:val="es-ES" w:eastAsia="es-ES" w:bidi="ar-SA"/>
+              </w:rPr>
+              <w:t>4. Introducir a los estudiantes al lenguaje Python en cuadernos Jupyter para familiarizarlos con la ciencia de datos, el machine learning y la inteligencia artificial, con el objetivo de mejorar sus habilidades para su desempeño profesional futuro.</w:t>
             </w:r>
           </w:p>
           <w:p>
@@ -3147,15 +3109,9 @@
             </w:pPr>
             <w:r>
               <w:rPr>
-                <w:rFonts w:eastAsia="Times New Roman" w:cs="Times New Roman" w:ascii="Calibri" w:hAnsi="Calibri"/>
                 <w:color w:val="000000"/>
-                <w:kern w:val="0"/>
-                <w:sz w:val="22"/>
-                <w:szCs w:val="22"/>
                 <w:shd w:fill="FFFFFF" w:val="clear"/>
-                <w:lang w:val="es-ES" w:eastAsia="es-ES" w:bidi="ar-SA"/>
-              </w:rPr>
-              <w:t>**Contenido del Curso:**</w:t>
+              </w:rPr>
             </w:r>
           </w:p>
           <w:p>
@@ -3181,7 +3137,7 @@
                 <w:shd w:fill="FFFFFF" w:val="clear"/>
                 <w:lang w:val="es-ES" w:eastAsia="es-ES" w:bidi="ar-SA"/>
               </w:rPr>
-              <w:t>1. Fundamentos matemáticos para ciencias económicas y administración de empresas.</w:t>
+              <w:t>**Contenido del Curso:**</w:t>
             </w:r>
           </w:p>
           <w:p>
@@ -3207,7 +3163,7 @@
                 <w:shd w:fill="FFFFFF" w:val="clear"/>
                 <w:lang w:val="es-ES" w:eastAsia="es-ES" w:bidi="ar-SA"/>
               </w:rPr>
-              <w:t>2. Introducción al lenguaje de programación Python y su aplicación en el contexto económico.</w:t>
+              <w:t>1. Fundamentos matemáticos para ciencias económicas y administración de empresas.</w:t>
             </w:r>
           </w:p>
           <w:p>
@@ -3233,7 +3189,7 @@
                 <w:shd w:fill="FFFFFF" w:val="clear"/>
                 <w:lang w:val="es-ES" w:eastAsia="es-ES" w:bidi="ar-SA"/>
               </w:rPr>
-              <w:t>3. Visualización de datos económicos y funciones utilizando Python.</w:t>
+              <w:t>2. Introducción al lenguaje de programación Python y su aplicación en el contexto económico.</w:t>
             </w:r>
           </w:p>
           <w:p>
@@ -3259,7 +3215,7 @@
                 <w:shd w:fill="FFFFFF" w:val="clear"/>
                 <w:lang w:val="es-ES" w:eastAsia="es-ES" w:bidi="ar-SA"/>
               </w:rPr>
-              <w:t>4. Comunicación científica utilizando Markdown y LaTeX para la elaboración de informes y presentaciones.</w:t>
+              <w:t>3. Visualización de datos económicos y funciones utilizando Python.</w:t>
             </w:r>
           </w:p>
           <w:p>
@@ -3285,7 +3241,7 @@
                 <w:shd w:fill="FFFFFF" w:val="clear"/>
                 <w:lang w:val="es-ES" w:eastAsia="es-ES" w:bidi="ar-SA"/>
               </w:rPr>
-              <w:t>5. Introducción a la ciencia de datos, machine learning y inteligencia artificial en el contexto empresarial.</w:t>
+              <w:t>4. Comunicación científica utilizando Markdown y LaTeX para la elaboración de informes y presentaciones.</w:t>
             </w:r>
           </w:p>
           <w:p>
@@ -3302,7 +3258,16 @@
               </w:rPr>
             </w:pPr>
             <w:r>
-              <w:rPr/>
+              <w:rPr>
+                <w:rFonts w:eastAsia="Times New Roman" w:cs="Times New Roman" w:ascii="Calibri" w:hAnsi="Calibri"/>
+                <w:color w:val="000000"/>
+                <w:kern w:val="0"/>
+                <w:sz w:val="22"/>
+                <w:szCs w:val="22"/>
+                <w:shd w:fill="FFFFFF" w:val="clear"/>
+                <w:lang w:val="es-ES" w:eastAsia="es-ES" w:bidi="ar-SA"/>
+              </w:rPr>
+              <w:t>5. Introducción a la ciencia de datos, machine learning y inteligencia artificial en el contexto empresarial.</w:t>
             </w:r>
           </w:p>
           <w:p>
@@ -3320,15 +3285,9 @@
             </w:pPr>
             <w:r>
               <w:rPr>
-                <w:rFonts w:eastAsia="Times New Roman" w:cs="Times New Roman" w:ascii="Calibri" w:hAnsi="Calibri"/>
                 <w:color w:val="000000"/>
-                <w:kern w:val="0"/>
-                <w:sz w:val="22"/>
-                <w:szCs w:val="22"/>
                 <w:shd w:fill="FFFFFF" w:val="clear"/>
-                <w:lang w:val="es-ES" w:eastAsia="es-ES" w:bidi="ar-SA"/>
-              </w:rPr>
-              <w:t>**Evaluación:**</w:t>
+              </w:rPr>
             </w:r>
           </w:p>
           <w:p>
@@ -3354,7 +3313,7 @@
                 <w:shd w:fill="FFFFFF" w:val="clear"/>
                 <w:lang w:val="es-ES" w:eastAsia="es-ES" w:bidi="ar-SA"/>
               </w:rPr>
-              <w:t>La evaluación se realiza a través de la resolución de problemas y casos prácticos utilizando Python y los conocimientos adquiridos durante el curso. Se fomenta la participación activa en discusiones y la presentación de informes utilizando Markdown y LaTeX.</w:t>
+              <w:t>**Evaluación:**</w:t>
             </w:r>
           </w:p>
           <w:p>
@@ -3371,7 +3330,16 @@
               </w:rPr>
             </w:pPr>
             <w:r>
-              <w:rPr/>
+              <w:rPr>
+                <w:rFonts w:eastAsia="Times New Roman" w:cs="Times New Roman" w:ascii="Calibri" w:hAnsi="Calibri"/>
+                <w:color w:val="000000"/>
+                <w:kern w:val="0"/>
+                <w:sz w:val="22"/>
+                <w:szCs w:val="22"/>
+                <w:shd w:fill="FFFFFF" w:val="clear"/>
+                <w:lang w:val="es-ES" w:eastAsia="es-ES" w:bidi="ar-SA"/>
+              </w:rPr>
+              <w:t>La evaluación se realiza a través de la resolución de problemas y casos prácticos utilizando Python y los conocimientos adquiridos durante el curso. Se fomenta la participación activa en discusiones y la presentación de informes utilizando Markdown y LaTeX.</w:t>
             </w:r>
           </w:p>
           <w:p>
@@ -3389,15 +3357,9 @@
             </w:pPr>
             <w:r>
               <w:rPr>
-                <w:rFonts w:eastAsia="Times New Roman" w:cs="Times New Roman" w:ascii="Calibri" w:hAnsi="Calibri"/>
                 <w:color w:val="000000"/>
-                <w:kern w:val="0"/>
-                <w:sz w:val="22"/>
-                <w:szCs w:val="22"/>
                 <w:shd w:fill="FFFFFF" w:val="clear"/>
-                <w:lang w:val="es-ES" w:eastAsia="es-ES" w:bidi="ar-SA"/>
-              </w:rPr>
-              <w:t>**Recursos Adicionales:**</w:t>
+              </w:rPr>
             </w:r>
           </w:p>
           <w:p>
@@ -3423,7 +3385,7 @@
                 <w:shd w:fill="FFFFFF" w:val="clear"/>
                 <w:lang w:val="es-ES" w:eastAsia="es-ES" w:bidi="ar-SA"/>
               </w:rPr>
-              <w:t>Se proporcionan recursos adicionales como libros de texto, tutoriales en línea y ejercicios prácticos para complementar el aprendizaje.</w:t>
+              <w:t>**Recursos Adicionales:**</w:t>
             </w:r>
           </w:p>
           <w:p>
@@ -3440,7 +3402,16 @@
               </w:rPr>
             </w:pPr>
             <w:r>
-              <w:rPr/>
+              <w:rPr>
+                <w:rFonts w:eastAsia="Times New Roman" w:cs="Times New Roman" w:ascii="Calibri" w:hAnsi="Calibri"/>
+                <w:color w:val="000000"/>
+                <w:kern w:val="0"/>
+                <w:sz w:val="22"/>
+                <w:szCs w:val="22"/>
+                <w:shd w:fill="FFFFFF" w:val="clear"/>
+                <w:lang w:val="es-ES" w:eastAsia="es-ES" w:bidi="ar-SA"/>
+              </w:rPr>
+              <w:t>Se proporcionan recursos adicionales como libros de texto, tutoriales en línea y ejercicios prácticos para complementar el aprendizaje.</w:t>
             </w:r>
           </w:p>
           <w:p>
@@ -3458,15 +3429,9 @@
             </w:pPr>
             <w:r>
               <w:rPr>
-                <w:rFonts w:eastAsia="Times New Roman" w:cs="Times New Roman" w:ascii="Calibri" w:hAnsi="Calibri"/>
                 <w:color w:val="000000"/>
-                <w:kern w:val="0"/>
-                <w:sz w:val="22"/>
-                <w:szCs w:val="22"/>
                 <w:shd w:fill="FFFFFF" w:val="clear"/>
-                <w:lang w:val="es-ES" w:eastAsia="es-ES" w:bidi="ar-SA"/>
-              </w:rPr>
-              <w:t>Este enfoque integral y práctico del curso busca preparar a los estudiantes no solo con conocimientos matemáticos sólidos, sino también con habilidades técnicas y comunicativas relevantes para su futura carrera en el ámbito empresarial.</w:t>
+              </w:rPr>
             </w:r>
           </w:p>
           <w:p>
@@ -3484,19 +3449,34 @@
             </w:pPr>
             <w:r>
               <w:rPr>
-                <w:rFonts w:eastAsia="Calibri" w:cs="Calibri"/>
-                <w:b w:val="false"/>
-                <w:i w:val="false"/>
-                <w:caps w:val="false"/>
-                <w:smallCaps w:val="false"/>
-                <w:strike w:val="false"/>
-                <w:dstrike w:val="false"/>
-                <w:position w:val="0"/>
-                <w:sz w:val="20"/>
-                <w:sz w:val="20"/>
-                <w:u w:val="none"/>
-                <w:shd w:fill="auto" w:val="clear"/>
-                <w:vertAlign w:val="baseline"/>
+                <w:rFonts w:eastAsia="Times New Roman" w:cs="Times New Roman" w:ascii="Calibri" w:hAnsi="Calibri"/>
+                <w:color w:val="000000"/>
+                <w:kern w:val="0"/>
+                <w:sz w:val="22"/>
+                <w:szCs w:val="22"/>
+                <w:shd w:fill="FFFFFF" w:val="clear"/>
+                <w:lang w:val="es-ES" w:eastAsia="es-ES" w:bidi="ar-SA"/>
+              </w:rPr>
+              <w:t>Este enfoque integral y práctico del curso busca preparar a los estudiantes no solo con conocimientos matemáticos sólidos, sino también con habilidades técnicas y comunicativas relevantes para su futura carrera en el ámbito empresarial.</w:t>
+            </w:r>
+          </w:p>
+          <w:p>
+            <w:pPr>
+              <w:pStyle w:val="Normal"/>
+              <w:widowControl/>
+              <w:suppressAutoHyphens w:val="true"/>
+              <w:spacing w:before="0" w:after="0"/>
+              <w:jc w:val="both"/>
+              <w:rPr>
+                <w:color w:val="000000"/>
+                <w:highlight w:val="none"/>
+                <w:shd w:fill="FFFFFF" w:val="clear"/>
+              </w:rPr>
+            </w:pPr>
+            <w:r>
+              <w:rPr>
+                <w:color w:val="000000"/>
+                <w:shd w:fill="FFFFFF" w:val="clear"/>
               </w:rPr>
             </w:r>
           </w:p>
@@ -3688,35 +3668,782 @@
             </w:pPr>
             <w:r>
               <w:rPr>
-                <w:rFonts w:eastAsia="Calibri" w:cs="Calibri" w:ascii="Calibri" w:hAnsi="Calibri"/>
-                <w:position w:val="0"/>
-                <w:sz w:val="22"/>
-                <w:sz w:val="22"/>
-                <w:szCs w:val="22"/>
-                <w:vertAlign w:val="baseline"/>
-              </w:rPr>
-            </w:r>
-          </w:p>
-          <w:p>
-            <w:pPr>
-              <w:pStyle w:val="Normal1"/>
-              <w:jc w:val="both"/>
-              <w:rPr>
-                <w:rFonts w:ascii="Calibri" w:hAnsi="Calibri" w:eastAsia="Calibri" w:cs="Calibri"/>
-                <w:position w:val="0"/>
-                <w:sz w:val="24"/>
-                <w:sz w:val="24"/>
-                <w:vertAlign w:val="baseline"/>
-              </w:rPr>
-            </w:pPr>
-            <w:r>
-              <w:rPr>
-                <w:rFonts w:eastAsia="Calibri" w:cs="Calibri" w:ascii="Calibri" w:hAnsi="Calibri"/>
-                <w:position w:val="0"/>
-                <w:sz w:val="24"/>
-                <w:sz w:val="24"/>
-                <w:vertAlign w:val="baseline"/>
-              </w:rPr>
+                <w:b/>
+                <w:bCs/>
+              </w:rPr>
+            </w:r>
+          </w:p>
+          <w:p>
+            <w:pPr>
+              <w:pStyle w:val="Normal"/>
+              <w:widowControl/>
+              <w:suppressAutoHyphens w:val="true"/>
+              <w:spacing w:before="0" w:after="0"/>
+              <w:jc w:val="both"/>
+              <w:rPr>
+                <w:color w:val="000000"/>
+                <w:highlight w:val="none"/>
+                <w:shd w:fill="FFFFFF" w:val="clear"/>
+              </w:rPr>
+            </w:pPr>
+            <w:r>
+              <w:rPr>
+                <w:rFonts w:eastAsia="Times New Roman" w:cs="Times New Roman" w:ascii="Calibri" w:hAnsi="Calibri"/>
+                <w:color w:val="000000"/>
+                <w:kern w:val="0"/>
+                <w:sz w:val="22"/>
+                <w:szCs w:val="22"/>
+                <w:shd w:fill="FFFFFF" w:val="clear"/>
+                <w:lang w:val="es-ES" w:eastAsia="es-ES" w:bidi="ar-SA"/>
+              </w:rPr>
+              <w:t>Las intencionalidades formativas del curso de Matemáticas I para Ciencias Económicas y Administración de Empresas en la Universidad de Antioquia se alinean con los elementos orientadores del diseño curricular del programa académico, proporcionando una base sólida que abarca tanto los conocimientos matemáticos fundamentales como las habilidades técnicas y comunicativas relevantes para el ámbito empresarial. Aquí están las intencionalidades formativas explícitas, en consonancia con los elementos del diseño curricular del programa académico:</w:t>
+            </w:r>
+          </w:p>
+          <w:p>
+            <w:pPr>
+              <w:pStyle w:val="Normal"/>
+              <w:widowControl/>
+              <w:suppressAutoHyphens w:val="true"/>
+              <w:spacing w:before="0" w:after="0"/>
+              <w:jc w:val="both"/>
+              <w:rPr>
+                <w:color w:val="000000"/>
+                <w:highlight w:val="none"/>
+                <w:shd w:fill="FFFFFF" w:val="clear"/>
+              </w:rPr>
+            </w:pPr>
+            <w:r>
+              <w:rPr/>
+            </w:r>
+          </w:p>
+          <w:p>
+            <w:pPr>
+              <w:pStyle w:val="Normal"/>
+              <w:widowControl/>
+              <w:suppressAutoHyphens w:val="true"/>
+              <w:spacing w:before="0" w:after="0"/>
+              <w:jc w:val="both"/>
+              <w:rPr>
+                <w:color w:val="000000"/>
+                <w:highlight w:val="none"/>
+                <w:shd w:fill="FFFFFF" w:val="clear"/>
+              </w:rPr>
+            </w:pPr>
+            <w:r>
+              <w:rPr>
+                <w:rFonts w:eastAsia="Times New Roman" w:cs="Times New Roman" w:ascii="Calibri" w:hAnsi="Calibri"/>
+                <w:color w:val="000000"/>
+                <w:kern w:val="0"/>
+                <w:sz w:val="22"/>
+                <w:szCs w:val="22"/>
+                <w:shd w:fill="FFFFFF" w:val="clear"/>
+                <w:lang w:val="es-ES" w:eastAsia="es-ES" w:bidi="ar-SA"/>
+              </w:rPr>
+              <w:t>1. **Problemas de formación:**</w:t>
+            </w:r>
+          </w:p>
+          <w:p>
+            <w:pPr>
+              <w:pStyle w:val="Normal"/>
+              <w:widowControl/>
+              <w:suppressAutoHyphens w:val="true"/>
+              <w:spacing w:before="0" w:after="0"/>
+              <w:jc w:val="both"/>
+              <w:rPr>
+                <w:color w:val="000000"/>
+                <w:highlight w:val="none"/>
+                <w:shd w:fill="FFFFFF" w:val="clear"/>
+              </w:rPr>
+            </w:pPr>
+            <w:r>
+              <w:rPr>
+                <w:rFonts w:eastAsia="Times New Roman" w:cs="Times New Roman" w:ascii="Calibri" w:hAnsi="Calibri"/>
+                <w:color w:val="000000"/>
+                <w:kern w:val="0"/>
+                <w:sz w:val="22"/>
+                <w:szCs w:val="22"/>
+                <w:shd w:fill="FFFFFF" w:val="clear"/>
+                <w:lang w:val="es-ES" w:eastAsia="es-ES" w:bidi="ar-SA"/>
+              </w:rPr>
+              <w:t xml:space="preserve">   </w:t>
+            </w:r>
+            <w:r>
+              <w:rPr>
+                <w:rFonts w:eastAsia="Times New Roman" w:cs="Times New Roman" w:ascii="Calibri" w:hAnsi="Calibri"/>
+                <w:color w:val="000000"/>
+                <w:kern w:val="0"/>
+                <w:sz w:val="22"/>
+                <w:szCs w:val="22"/>
+                <w:shd w:fill="FFFFFF" w:val="clear"/>
+                <w:lang w:val="es-ES" w:eastAsia="es-ES" w:bidi="ar-SA"/>
+              </w:rPr>
+              <w:t>- Desarrollar el pensamiento variacional de los administradores de empresas y contadores a través del aprendizaje de conceptos matemáticos fundamentales.</w:t>
+            </w:r>
+          </w:p>
+          <w:p>
+            <w:pPr>
+              <w:pStyle w:val="Normal"/>
+              <w:widowControl/>
+              <w:suppressAutoHyphens w:val="true"/>
+              <w:spacing w:before="0" w:after="0"/>
+              <w:jc w:val="both"/>
+              <w:rPr>
+                <w:color w:val="000000"/>
+                <w:highlight w:val="none"/>
+                <w:shd w:fill="FFFFFF" w:val="clear"/>
+              </w:rPr>
+            </w:pPr>
+            <w:r>
+              <w:rPr>
+                <w:rFonts w:eastAsia="Times New Roman" w:cs="Times New Roman" w:ascii="Calibri" w:hAnsi="Calibri"/>
+                <w:color w:val="000000"/>
+                <w:kern w:val="0"/>
+                <w:sz w:val="22"/>
+                <w:szCs w:val="22"/>
+                <w:shd w:fill="FFFFFF" w:val="clear"/>
+                <w:lang w:val="es-ES" w:eastAsia="es-ES" w:bidi="ar-SA"/>
+              </w:rPr>
+              <w:t xml:space="preserve">   </w:t>
+            </w:r>
+            <w:r>
+              <w:rPr>
+                <w:rFonts w:eastAsia="Times New Roman" w:cs="Times New Roman" w:ascii="Calibri" w:hAnsi="Calibri"/>
+                <w:color w:val="000000"/>
+                <w:kern w:val="0"/>
+                <w:sz w:val="22"/>
+                <w:szCs w:val="22"/>
+                <w:shd w:fill="FFFFFF" w:val="clear"/>
+                <w:lang w:val="es-ES" w:eastAsia="es-ES" w:bidi="ar-SA"/>
+              </w:rPr>
+              <w:t>- Fomentar el pensamiento computacional mediante la enseñanza del lenguaje de programación Python para la definición y visualización de funciones económicas.</w:t>
+            </w:r>
+          </w:p>
+          <w:p>
+            <w:pPr>
+              <w:pStyle w:val="Normal"/>
+              <w:widowControl/>
+              <w:suppressAutoHyphens w:val="true"/>
+              <w:spacing w:before="0" w:after="0"/>
+              <w:jc w:val="both"/>
+              <w:rPr>
+                <w:color w:val="000000"/>
+                <w:highlight w:val="none"/>
+                <w:shd w:fill="FFFFFF" w:val="clear"/>
+              </w:rPr>
+            </w:pPr>
+            <w:r>
+              <w:rPr>
+                <w:rFonts w:eastAsia="Times New Roman" w:cs="Times New Roman" w:ascii="Calibri" w:hAnsi="Calibri"/>
+                <w:color w:val="000000"/>
+                <w:kern w:val="0"/>
+                <w:sz w:val="22"/>
+                <w:szCs w:val="22"/>
+                <w:shd w:fill="FFFFFF" w:val="clear"/>
+                <w:lang w:val="es-ES" w:eastAsia="es-ES" w:bidi="ar-SA"/>
+              </w:rPr>
+              <w:t xml:space="preserve">   </w:t>
+            </w:r>
+            <w:r>
+              <w:rPr>
+                <w:rFonts w:eastAsia="Times New Roman" w:cs="Times New Roman" w:ascii="Calibri" w:hAnsi="Calibri"/>
+                <w:color w:val="000000"/>
+                <w:kern w:val="0"/>
+                <w:sz w:val="22"/>
+                <w:szCs w:val="22"/>
+                <w:shd w:fill="FFFFFF" w:val="clear"/>
+                <w:lang w:val="es-ES" w:eastAsia="es-ES" w:bidi="ar-SA"/>
+              </w:rPr>
+              <w:t>- Mejorar las habilidades de comunicación científica mediante el uso de Markdown y LaTeX para la elaboración de informes y presentaciones, facilitando la edición profesional de problemas científicos económicos.</w:t>
+            </w:r>
+          </w:p>
+          <w:p>
+            <w:pPr>
+              <w:pStyle w:val="Normal"/>
+              <w:widowControl/>
+              <w:suppressAutoHyphens w:val="true"/>
+              <w:spacing w:before="0" w:after="0"/>
+              <w:jc w:val="both"/>
+              <w:rPr>
+                <w:color w:val="000000"/>
+                <w:highlight w:val="none"/>
+                <w:shd w:fill="FFFFFF" w:val="clear"/>
+              </w:rPr>
+            </w:pPr>
+            <w:r>
+              <w:rPr>
+                <w:rFonts w:eastAsia="Times New Roman" w:cs="Times New Roman" w:ascii="Calibri" w:hAnsi="Calibri"/>
+                <w:color w:val="000000"/>
+                <w:kern w:val="0"/>
+                <w:sz w:val="22"/>
+                <w:szCs w:val="22"/>
+                <w:shd w:fill="FFFFFF" w:val="clear"/>
+                <w:lang w:val="es-ES" w:eastAsia="es-ES" w:bidi="ar-SA"/>
+              </w:rPr>
+              <w:t xml:space="preserve">   </w:t>
+            </w:r>
+            <w:r>
+              <w:rPr>
+                <w:rFonts w:eastAsia="Times New Roman" w:cs="Times New Roman" w:ascii="Calibri" w:hAnsi="Calibri"/>
+                <w:color w:val="000000"/>
+                <w:kern w:val="0"/>
+                <w:sz w:val="22"/>
+                <w:szCs w:val="22"/>
+                <w:shd w:fill="FFFFFF" w:val="clear"/>
+                <w:lang w:val="es-ES" w:eastAsia="es-ES" w:bidi="ar-SA"/>
+              </w:rPr>
+              <w:t>- Introducir a los estudiantes al lenguaje Python en cuadernos Jupyter para familiarizarlos con la ciencia de datos, el machine learning y la inteligencia artificial, con el objetivo de mejorar sus habilidades para su desempeño profesional futuro.</w:t>
+            </w:r>
+          </w:p>
+          <w:p>
+            <w:pPr>
+              <w:pStyle w:val="Normal"/>
+              <w:widowControl/>
+              <w:suppressAutoHyphens w:val="true"/>
+              <w:spacing w:before="0" w:after="0"/>
+              <w:jc w:val="both"/>
+              <w:rPr>
+                <w:color w:val="000000"/>
+                <w:highlight w:val="none"/>
+                <w:shd w:fill="FFFFFF" w:val="clear"/>
+              </w:rPr>
+            </w:pPr>
+            <w:r>
+              <w:rPr/>
+            </w:r>
+          </w:p>
+          <w:p>
+            <w:pPr>
+              <w:pStyle w:val="Normal"/>
+              <w:widowControl/>
+              <w:suppressAutoHyphens w:val="true"/>
+              <w:spacing w:before="0" w:after="0"/>
+              <w:jc w:val="both"/>
+              <w:rPr>
+                <w:color w:val="000000"/>
+                <w:highlight w:val="none"/>
+                <w:shd w:fill="FFFFFF" w:val="clear"/>
+              </w:rPr>
+            </w:pPr>
+            <w:r>
+              <w:rPr>
+                <w:rFonts w:eastAsia="Times New Roman" w:cs="Times New Roman" w:ascii="Calibri" w:hAnsi="Calibri"/>
+                <w:color w:val="000000"/>
+                <w:kern w:val="0"/>
+                <w:sz w:val="22"/>
+                <w:szCs w:val="22"/>
+                <w:shd w:fill="FFFFFF" w:val="clear"/>
+                <w:lang w:val="es-ES" w:eastAsia="es-ES" w:bidi="ar-SA"/>
+              </w:rPr>
+              <w:t>2. **Propósitos de formación:**</w:t>
+            </w:r>
+          </w:p>
+          <w:p>
+            <w:pPr>
+              <w:pStyle w:val="Normal"/>
+              <w:widowControl/>
+              <w:suppressAutoHyphens w:val="true"/>
+              <w:spacing w:before="0" w:after="0"/>
+              <w:jc w:val="both"/>
+              <w:rPr>
+                <w:color w:val="000000"/>
+                <w:highlight w:val="none"/>
+                <w:shd w:fill="FFFFFF" w:val="clear"/>
+              </w:rPr>
+            </w:pPr>
+            <w:r>
+              <w:rPr>
+                <w:rFonts w:eastAsia="Times New Roman" w:cs="Times New Roman" w:ascii="Calibri" w:hAnsi="Calibri"/>
+                <w:color w:val="000000"/>
+                <w:kern w:val="0"/>
+                <w:sz w:val="22"/>
+                <w:szCs w:val="22"/>
+                <w:shd w:fill="FFFFFF" w:val="clear"/>
+                <w:lang w:val="es-ES" w:eastAsia="es-ES" w:bidi="ar-SA"/>
+              </w:rPr>
+              <w:t xml:space="preserve">   </w:t>
+            </w:r>
+            <w:r>
+              <w:rPr>
+                <w:rFonts w:eastAsia="Times New Roman" w:cs="Times New Roman" w:ascii="Calibri" w:hAnsi="Calibri"/>
+                <w:color w:val="000000"/>
+                <w:kern w:val="0"/>
+                <w:sz w:val="22"/>
+                <w:szCs w:val="22"/>
+                <w:shd w:fill="FFFFFF" w:val="clear"/>
+                <w:lang w:val="es-ES" w:eastAsia="es-ES" w:bidi="ar-SA"/>
+              </w:rPr>
+              <w:t>- Proporcionar a los estudiantes una base matemática sólida para abordar problemas y situaciones del mundo empresarial.</w:t>
+            </w:r>
+          </w:p>
+          <w:p>
+            <w:pPr>
+              <w:pStyle w:val="Normal"/>
+              <w:widowControl/>
+              <w:suppressAutoHyphens w:val="true"/>
+              <w:spacing w:before="0" w:after="0"/>
+              <w:jc w:val="both"/>
+              <w:rPr>
+                <w:color w:val="000000"/>
+                <w:highlight w:val="none"/>
+                <w:shd w:fill="FFFFFF" w:val="clear"/>
+              </w:rPr>
+            </w:pPr>
+            <w:r>
+              <w:rPr>
+                <w:rFonts w:eastAsia="Times New Roman" w:cs="Times New Roman" w:ascii="Calibri" w:hAnsi="Calibri"/>
+                <w:color w:val="000000"/>
+                <w:kern w:val="0"/>
+                <w:sz w:val="22"/>
+                <w:szCs w:val="22"/>
+                <w:shd w:fill="FFFFFF" w:val="clear"/>
+                <w:lang w:val="es-ES" w:eastAsia="es-ES" w:bidi="ar-SA"/>
+              </w:rPr>
+              <w:t xml:space="preserve">   </w:t>
+            </w:r>
+            <w:r>
+              <w:rPr>
+                <w:rFonts w:eastAsia="Times New Roman" w:cs="Times New Roman" w:ascii="Calibri" w:hAnsi="Calibri"/>
+                <w:color w:val="000000"/>
+                <w:kern w:val="0"/>
+                <w:sz w:val="22"/>
+                <w:szCs w:val="22"/>
+                <w:shd w:fill="FFFFFF" w:val="clear"/>
+                <w:lang w:val="es-ES" w:eastAsia="es-ES" w:bidi="ar-SA"/>
+              </w:rPr>
+              <w:t>- Capacitar a los estudiantes en el uso de herramientas computacionales modernas, como Python, para el análisis y la visualización de datos económicos.</w:t>
+            </w:r>
+          </w:p>
+          <w:p>
+            <w:pPr>
+              <w:pStyle w:val="Normal"/>
+              <w:widowControl/>
+              <w:suppressAutoHyphens w:val="true"/>
+              <w:spacing w:before="0" w:after="0"/>
+              <w:jc w:val="both"/>
+              <w:rPr>
+                <w:color w:val="000000"/>
+                <w:highlight w:val="none"/>
+                <w:shd w:fill="FFFFFF" w:val="clear"/>
+              </w:rPr>
+            </w:pPr>
+            <w:r>
+              <w:rPr>
+                <w:rFonts w:eastAsia="Times New Roman" w:cs="Times New Roman" w:ascii="Calibri" w:hAnsi="Calibri"/>
+                <w:color w:val="000000"/>
+                <w:kern w:val="0"/>
+                <w:sz w:val="22"/>
+                <w:szCs w:val="22"/>
+                <w:shd w:fill="FFFFFF" w:val="clear"/>
+                <w:lang w:val="es-ES" w:eastAsia="es-ES" w:bidi="ar-SA"/>
+              </w:rPr>
+              <w:t xml:space="preserve">   </w:t>
+            </w:r>
+            <w:r>
+              <w:rPr>
+                <w:rFonts w:eastAsia="Times New Roman" w:cs="Times New Roman" w:ascii="Calibri" w:hAnsi="Calibri"/>
+                <w:color w:val="000000"/>
+                <w:kern w:val="0"/>
+                <w:sz w:val="22"/>
+                <w:szCs w:val="22"/>
+                <w:shd w:fill="FFFFFF" w:val="clear"/>
+                <w:lang w:val="es-ES" w:eastAsia="es-ES" w:bidi="ar-SA"/>
+              </w:rPr>
+              <w:t>- Dotar a los estudiantes de habilidades comunicativas necesarias para presentar de manera efectiva resultados de análisis económicos y empresariales.</w:t>
+            </w:r>
+          </w:p>
+          <w:p>
+            <w:pPr>
+              <w:pStyle w:val="Normal"/>
+              <w:widowControl/>
+              <w:suppressAutoHyphens w:val="true"/>
+              <w:spacing w:before="0" w:after="0"/>
+              <w:jc w:val="both"/>
+              <w:rPr>
+                <w:color w:val="000000"/>
+                <w:highlight w:val="none"/>
+                <w:shd w:fill="FFFFFF" w:val="clear"/>
+              </w:rPr>
+            </w:pPr>
+            <w:r>
+              <w:rPr/>
+            </w:r>
+          </w:p>
+          <w:p>
+            <w:pPr>
+              <w:pStyle w:val="Normal"/>
+              <w:widowControl/>
+              <w:suppressAutoHyphens w:val="true"/>
+              <w:spacing w:before="0" w:after="0"/>
+              <w:jc w:val="both"/>
+              <w:rPr>
+                <w:color w:val="000000"/>
+                <w:highlight w:val="none"/>
+                <w:shd w:fill="FFFFFF" w:val="clear"/>
+              </w:rPr>
+            </w:pPr>
+            <w:r>
+              <w:rPr>
+                <w:rFonts w:eastAsia="Times New Roman" w:cs="Times New Roman" w:ascii="Calibri" w:hAnsi="Calibri"/>
+                <w:color w:val="000000"/>
+                <w:kern w:val="0"/>
+                <w:sz w:val="22"/>
+                <w:szCs w:val="22"/>
+                <w:shd w:fill="FFFFFF" w:val="clear"/>
+                <w:lang w:val="es-ES" w:eastAsia="es-ES" w:bidi="ar-SA"/>
+              </w:rPr>
+              <w:t>3. **Objetivos:**</w:t>
+            </w:r>
+          </w:p>
+          <w:p>
+            <w:pPr>
+              <w:pStyle w:val="Normal"/>
+              <w:widowControl/>
+              <w:suppressAutoHyphens w:val="true"/>
+              <w:spacing w:before="0" w:after="0"/>
+              <w:jc w:val="both"/>
+              <w:rPr>
+                <w:color w:val="000000"/>
+                <w:highlight w:val="none"/>
+                <w:shd w:fill="FFFFFF" w:val="clear"/>
+              </w:rPr>
+            </w:pPr>
+            <w:r>
+              <w:rPr>
+                <w:rFonts w:eastAsia="Times New Roman" w:cs="Times New Roman" w:ascii="Calibri" w:hAnsi="Calibri"/>
+                <w:color w:val="000000"/>
+                <w:kern w:val="0"/>
+                <w:sz w:val="22"/>
+                <w:szCs w:val="22"/>
+                <w:shd w:fill="FFFFFF" w:val="clear"/>
+                <w:lang w:val="es-ES" w:eastAsia="es-ES" w:bidi="ar-SA"/>
+              </w:rPr>
+              <w:t xml:space="preserve">   </w:t>
+            </w:r>
+            <w:r>
+              <w:rPr>
+                <w:rFonts w:eastAsia="Times New Roman" w:cs="Times New Roman" w:ascii="Calibri" w:hAnsi="Calibri"/>
+                <w:color w:val="000000"/>
+                <w:kern w:val="0"/>
+                <w:sz w:val="22"/>
+                <w:szCs w:val="22"/>
+                <w:shd w:fill="FFFFFF" w:val="clear"/>
+                <w:lang w:val="es-ES" w:eastAsia="es-ES" w:bidi="ar-SA"/>
+              </w:rPr>
+              <w:t>- Desarrollar el pensamiento variacional y computacional de los estudiantes.</w:t>
+            </w:r>
+          </w:p>
+          <w:p>
+            <w:pPr>
+              <w:pStyle w:val="Normal"/>
+              <w:widowControl/>
+              <w:suppressAutoHyphens w:val="true"/>
+              <w:spacing w:before="0" w:after="0"/>
+              <w:jc w:val="both"/>
+              <w:rPr>
+                <w:color w:val="000000"/>
+                <w:highlight w:val="none"/>
+                <w:shd w:fill="FFFFFF" w:val="clear"/>
+              </w:rPr>
+            </w:pPr>
+            <w:r>
+              <w:rPr>
+                <w:rFonts w:eastAsia="Times New Roman" w:cs="Times New Roman" w:ascii="Calibri" w:hAnsi="Calibri"/>
+                <w:color w:val="000000"/>
+                <w:kern w:val="0"/>
+                <w:sz w:val="22"/>
+                <w:szCs w:val="22"/>
+                <w:shd w:fill="FFFFFF" w:val="clear"/>
+                <w:lang w:val="es-ES" w:eastAsia="es-ES" w:bidi="ar-SA"/>
+              </w:rPr>
+              <w:t xml:space="preserve">   </w:t>
+            </w:r>
+            <w:r>
+              <w:rPr>
+                <w:rFonts w:eastAsia="Times New Roman" w:cs="Times New Roman" w:ascii="Calibri" w:hAnsi="Calibri"/>
+                <w:color w:val="000000"/>
+                <w:kern w:val="0"/>
+                <w:sz w:val="22"/>
+                <w:szCs w:val="22"/>
+                <w:shd w:fill="FFFFFF" w:val="clear"/>
+                <w:lang w:val="es-ES" w:eastAsia="es-ES" w:bidi="ar-SA"/>
+              </w:rPr>
+              <w:t>- Mejorar las habilidades de comunicación científica.</w:t>
+            </w:r>
+          </w:p>
+          <w:p>
+            <w:pPr>
+              <w:pStyle w:val="Normal"/>
+              <w:widowControl/>
+              <w:suppressAutoHyphens w:val="true"/>
+              <w:spacing w:before="0" w:after="0"/>
+              <w:jc w:val="both"/>
+              <w:rPr>
+                <w:color w:val="000000"/>
+                <w:highlight w:val="none"/>
+                <w:shd w:fill="FFFFFF" w:val="clear"/>
+              </w:rPr>
+            </w:pPr>
+            <w:r>
+              <w:rPr>
+                <w:rFonts w:eastAsia="Times New Roman" w:cs="Times New Roman" w:ascii="Calibri" w:hAnsi="Calibri"/>
+                <w:color w:val="000000"/>
+                <w:kern w:val="0"/>
+                <w:sz w:val="22"/>
+                <w:szCs w:val="22"/>
+                <w:shd w:fill="FFFFFF" w:val="clear"/>
+                <w:lang w:val="es-ES" w:eastAsia="es-ES" w:bidi="ar-SA"/>
+              </w:rPr>
+              <w:t xml:space="preserve">   </w:t>
+            </w:r>
+            <w:r>
+              <w:rPr>
+                <w:rFonts w:eastAsia="Times New Roman" w:cs="Times New Roman" w:ascii="Calibri" w:hAnsi="Calibri"/>
+                <w:color w:val="000000"/>
+                <w:kern w:val="0"/>
+                <w:sz w:val="22"/>
+                <w:szCs w:val="22"/>
+                <w:shd w:fill="FFFFFF" w:val="clear"/>
+                <w:lang w:val="es-ES" w:eastAsia="es-ES" w:bidi="ar-SA"/>
+              </w:rPr>
+              <w:t>- Introducir a los estudiantes al lenguaje de programación Python y su aplicación en el contexto económico.</w:t>
+            </w:r>
+          </w:p>
+          <w:p>
+            <w:pPr>
+              <w:pStyle w:val="Normal"/>
+              <w:widowControl/>
+              <w:suppressAutoHyphens w:val="true"/>
+              <w:spacing w:before="0" w:after="0"/>
+              <w:jc w:val="both"/>
+              <w:rPr>
+                <w:color w:val="000000"/>
+                <w:highlight w:val="none"/>
+                <w:shd w:fill="FFFFFF" w:val="clear"/>
+              </w:rPr>
+            </w:pPr>
+            <w:r>
+              <w:rPr>
+                <w:rFonts w:eastAsia="Times New Roman" w:cs="Times New Roman" w:ascii="Calibri" w:hAnsi="Calibri"/>
+                <w:color w:val="000000"/>
+                <w:kern w:val="0"/>
+                <w:sz w:val="22"/>
+                <w:szCs w:val="22"/>
+                <w:shd w:fill="FFFFFF" w:val="clear"/>
+                <w:lang w:val="es-ES" w:eastAsia="es-ES" w:bidi="ar-SA"/>
+              </w:rPr>
+              <w:t xml:space="preserve">   </w:t>
+            </w:r>
+            <w:r>
+              <w:rPr>
+                <w:rFonts w:eastAsia="Times New Roman" w:cs="Times New Roman" w:ascii="Calibri" w:hAnsi="Calibri"/>
+                <w:color w:val="000000"/>
+                <w:kern w:val="0"/>
+                <w:sz w:val="22"/>
+                <w:szCs w:val="22"/>
+                <w:shd w:fill="FFFFFF" w:val="clear"/>
+                <w:lang w:val="es-ES" w:eastAsia="es-ES" w:bidi="ar-SA"/>
+              </w:rPr>
+              <w:t>- Familiarizar a los estudiantes con la ciencia de datos, el machine learning y la inteligencia artificial en el contexto empresarial.</w:t>
+            </w:r>
+          </w:p>
+          <w:p>
+            <w:pPr>
+              <w:pStyle w:val="Normal"/>
+              <w:widowControl/>
+              <w:suppressAutoHyphens w:val="true"/>
+              <w:spacing w:before="0" w:after="0"/>
+              <w:jc w:val="both"/>
+              <w:rPr>
+                <w:color w:val="000000"/>
+                <w:highlight w:val="none"/>
+                <w:shd w:fill="FFFFFF" w:val="clear"/>
+              </w:rPr>
+            </w:pPr>
+            <w:r>
+              <w:rPr/>
+            </w:r>
+          </w:p>
+          <w:p>
+            <w:pPr>
+              <w:pStyle w:val="Normal"/>
+              <w:widowControl/>
+              <w:suppressAutoHyphens w:val="true"/>
+              <w:spacing w:before="0" w:after="0"/>
+              <w:jc w:val="both"/>
+              <w:rPr>
+                <w:color w:val="000000"/>
+                <w:highlight w:val="none"/>
+                <w:shd w:fill="FFFFFF" w:val="clear"/>
+              </w:rPr>
+            </w:pPr>
+            <w:r>
+              <w:rPr>
+                <w:rFonts w:eastAsia="Times New Roman" w:cs="Times New Roman" w:ascii="Calibri" w:hAnsi="Calibri"/>
+                <w:color w:val="000000"/>
+                <w:kern w:val="0"/>
+                <w:sz w:val="22"/>
+                <w:szCs w:val="22"/>
+                <w:shd w:fill="FFFFFF" w:val="clear"/>
+                <w:lang w:val="es-ES" w:eastAsia="es-ES" w:bidi="ar-SA"/>
+              </w:rPr>
+              <w:t>4. **Capacidades y competencias:**</w:t>
+            </w:r>
+          </w:p>
+          <w:p>
+            <w:pPr>
+              <w:pStyle w:val="Normal"/>
+              <w:widowControl/>
+              <w:suppressAutoHyphens w:val="true"/>
+              <w:spacing w:before="0" w:after="0"/>
+              <w:jc w:val="both"/>
+              <w:rPr>
+                <w:color w:val="000000"/>
+                <w:highlight w:val="none"/>
+                <w:shd w:fill="FFFFFF" w:val="clear"/>
+              </w:rPr>
+            </w:pPr>
+            <w:r>
+              <w:rPr>
+                <w:rFonts w:eastAsia="Times New Roman" w:cs="Times New Roman" w:ascii="Calibri" w:hAnsi="Calibri"/>
+                <w:color w:val="000000"/>
+                <w:kern w:val="0"/>
+                <w:sz w:val="22"/>
+                <w:szCs w:val="22"/>
+                <w:shd w:fill="FFFFFF" w:val="clear"/>
+                <w:lang w:val="es-ES" w:eastAsia="es-ES" w:bidi="ar-SA"/>
+              </w:rPr>
+              <w:t xml:space="preserve">   </w:t>
+            </w:r>
+            <w:r>
+              <w:rPr>
+                <w:rFonts w:eastAsia="Times New Roman" w:cs="Times New Roman" w:ascii="Calibri" w:hAnsi="Calibri"/>
+                <w:color w:val="000000"/>
+                <w:kern w:val="0"/>
+                <w:sz w:val="22"/>
+                <w:szCs w:val="22"/>
+                <w:shd w:fill="FFFFFF" w:val="clear"/>
+                <w:lang w:val="es-ES" w:eastAsia="es-ES" w:bidi="ar-SA"/>
+              </w:rPr>
+              <w:t>- Desarrollar la capacidad para abordar problemas económicos utilizando herramientas matemáticas y computacionales.</w:t>
+            </w:r>
+          </w:p>
+          <w:p>
+            <w:pPr>
+              <w:pStyle w:val="Normal"/>
+              <w:widowControl/>
+              <w:suppressAutoHyphens w:val="true"/>
+              <w:spacing w:before="0" w:after="0"/>
+              <w:jc w:val="both"/>
+              <w:rPr>
+                <w:color w:val="000000"/>
+                <w:highlight w:val="none"/>
+                <w:shd w:fill="FFFFFF" w:val="clear"/>
+              </w:rPr>
+            </w:pPr>
+            <w:r>
+              <w:rPr>
+                <w:rFonts w:eastAsia="Times New Roman" w:cs="Times New Roman" w:ascii="Calibri" w:hAnsi="Calibri"/>
+                <w:color w:val="000000"/>
+                <w:kern w:val="0"/>
+                <w:sz w:val="22"/>
+                <w:szCs w:val="22"/>
+                <w:shd w:fill="FFFFFF" w:val="clear"/>
+                <w:lang w:val="es-ES" w:eastAsia="es-ES" w:bidi="ar-SA"/>
+              </w:rPr>
+              <w:t xml:space="preserve">   </w:t>
+            </w:r>
+            <w:r>
+              <w:rPr>
+                <w:rFonts w:eastAsia="Times New Roman" w:cs="Times New Roman" w:ascii="Calibri" w:hAnsi="Calibri"/>
+                <w:color w:val="000000"/>
+                <w:kern w:val="0"/>
+                <w:sz w:val="22"/>
+                <w:szCs w:val="22"/>
+                <w:shd w:fill="FFFFFF" w:val="clear"/>
+                <w:lang w:val="es-ES" w:eastAsia="es-ES" w:bidi="ar-SA"/>
+              </w:rPr>
+              <w:t>- Fomentar la capacidad de comunicar de manera efectiva resultados de análisis económicos y empresariales.</w:t>
+            </w:r>
+          </w:p>
+          <w:p>
+            <w:pPr>
+              <w:pStyle w:val="Normal"/>
+              <w:widowControl/>
+              <w:suppressAutoHyphens w:val="true"/>
+              <w:spacing w:before="0" w:after="0"/>
+              <w:jc w:val="both"/>
+              <w:rPr>
+                <w:color w:val="000000"/>
+                <w:highlight w:val="none"/>
+                <w:shd w:fill="FFFFFF" w:val="clear"/>
+              </w:rPr>
+            </w:pPr>
+            <w:r>
+              <w:rPr>
+                <w:rFonts w:eastAsia="Times New Roman" w:cs="Times New Roman" w:ascii="Calibri" w:hAnsi="Calibri"/>
+                <w:color w:val="000000"/>
+                <w:kern w:val="0"/>
+                <w:sz w:val="22"/>
+                <w:szCs w:val="22"/>
+                <w:shd w:fill="FFFFFF" w:val="clear"/>
+                <w:lang w:val="es-ES" w:eastAsia="es-ES" w:bidi="ar-SA"/>
+              </w:rPr>
+              <w:t xml:space="preserve">   </w:t>
+            </w:r>
+            <w:r>
+              <w:rPr>
+                <w:rFonts w:eastAsia="Times New Roman" w:cs="Times New Roman" w:ascii="Calibri" w:hAnsi="Calibri"/>
+                <w:color w:val="000000"/>
+                <w:kern w:val="0"/>
+                <w:sz w:val="22"/>
+                <w:szCs w:val="22"/>
+                <w:shd w:fill="FFFFFF" w:val="clear"/>
+                <w:lang w:val="es-ES" w:eastAsia="es-ES" w:bidi="ar-SA"/>
+              </w:rPr>
+              <w:t>- Desarrollar competencias en el uso de herramientas tecnológicas modernas para el análisis de datos y la resolución de problemas empresariales.</w:t>
+            </w:r>
+          </w:p>
+          <w:p>
+            <w:pPr>
+              <w:pStyle w:val="Normal"/>
+              <w:widowControl/>
+              <w:suppressAutoHyphens w:val="true"/>
+              <w:spacing w:before="0" w:after="0"/>
+              <w:jc w:val="both"/>
+              <w:rPr>
+                <w:color w:val="000000"/>
+                <w:highlight w:val="none"/>
+                <w:shd w:fill="FFFFFF" w:val="clear"/>
+              </w:rPr>
+            </w:pPr>
+            <w:r>
+              <w:rPr/>
+            </w:r>
+          </w:p>
+          <w:p>
+            <w:pPr>
+              <w:pStyle w:val="Normal"/>
+              <w:widowControl/>
+              <w:suppressAutoHyphens w:val="true"/>
+              <w:spacing w:before="0" w:after="0"/>
+              <w:jc w:val="both"/>
+              <w:rPr>
+                <w:color w:val="000000"/>
+                <w:highlight w:val="none"/>
+                <w:shd w:fill="FFFFFF" w:val="clear"/>
+              </w:rPr>
+            </w:pPr>
+            <w:r>
+              <w:rPr>
+                <w:rFonts w:eastAsia="Times New Roman" w:cs="Times New Roman" w:ascii="Calibri" w:hAnsi="Calibri"/>
+                <w:color w:val="000000"/>
+                <w:kern w:val="0"/>
+                <w:sz w:val="22"/>
+                <w:szCs w:val="22"/>
+                <w:shd w:fill="FFFFFF" w:val="clear"/>
+                <w:lang w:val="es-ES" w:eastAsia="es-ES" w:bidi="ar-SA"/>
+              </w:rPr>
+              <w:t>Estas intencionalidades formativas se centran en preparar a los estudiantes no solo con conocimientos matemáticos sólidos, sino también con habilidades técnicas y comunicativas esenciales para su futura carrera en el ámbito empresarial, alineándose con los objetivos y propósitos del programa académico.</w:t>
             </w:r>
           </w:p>
           <w:p>
@@ -3909,7 +4636,759 @@
               </w:rPr>
             </w:pPr>
             <w:r>
-              <w:rPr/>
+              <w:rPr>
+                <w:rFonts w:asciiTheme="minorHAnsi" w:hAnsiTheme="minorHAnsi" w:ascii="Calibri" w:hAnsi="Calibri"/>
+                <w:sz w:val="22"/>
+                <w:szCs w:val="22"/>
+              </w:rPr>
+              <w:t>El curso de Matemáticas I para Ciencias Económicas y Administración de Empresas en la Universidad de Antioquia realiza aportes significativos a la formación integral de los estudiantes, así como a su formación en investigación, a través de varias dimensiones:</w:t>
+            </w:r>
+          </w:p>
+          <w:p>
+            <w:pPr>
+              <w:pStyle w:val="Normal"/>
+              <w:widowControl/>
+              <w:suppressAutoHyphens w:val="true"/>
+              <w:spacing w:before="0" w:after="0"/>
+              <w:jc w:val="both"/>
+              <w:rPr>
+                <w:rFonts w:ascii="Calibri" w:hAnsi="Calibri" w:asciiTheme="minorHAnsi" w:hAnsiTheme="minorHAnsi"/>
+                <w:sz w:val="22"/>
+                <w:szCs w:val="22"/>
+              </w:rPr>
+            </w:pPr>
+            <w:r>
+              <w:rPr>
+                <w:rFonts w:asciiTheme="minorHAnsi" w:hAnsiTheme="minorHAnsi" w:ascii="Calibri" w:hAnsi="Calibri"/>
+                <w:sz w:val="22"/>
+                <w:szCs w:val="22"/>
+              </w:rPr>
+            </w:r>
+          </w:p>
+          <w:p>
+            <w:pPr>
+              <w:pStyle w:val="Normal"/>
+              <w:widowControl/>
+              <w:suppressAutoHyphens w:val="true"/>
+              <w:spacing w:before="0" w:after="0"/>
+              <w:jc w:val="both"/>
+              <w:rPr>
+                <w:rFonts w:ascii="Calibri" w:hAnsi="Calibri" w:asciiTheme="minorHAnsi" w:hAnsiTheme="minorHAnsi"/>
+                <w:sz w:val="22"/>
+                <w:szCs w:val="22"/>
+              </w:rPr>
+            </w:pPr>
+            <w:r>
+              <w:rPr>
+                <w:rFonts w:asciiTheme="minorHAnsi" w:hAnsiTheme="minorHAnsi" w:ascii="Calibri" w:hAnsi="Calibri"/>
+                <w:sz w:val="22"/>
+                <w:szCs w:val="22"/>
+              </w:rPr>
+              <w:t>**Aportes a la formación integral:**</w:t>
+            </w:r>
+          </w:p>
+          <w:p>
+            <w:pPr>
+              <w:pStyle w:val="Normal"/>
+              <w:widowControl/>
+              <w:suppressAutoHyphens w:val="true"/>
+              <w:spacing w:before="0" w:after="0"/>
+              <w:jc w:val="both"/>
+              <w:rPr>
+                <w:rFonts w:ascii="Calibri" w:hAnsi="Calibri" w:asciiTheme="minorHAnsi" w:hAnsiTheme="minorHAnsi"/>
+                <w:sz w:val="22"/>
+                <w:szCs w:val="22"/>
+              </w:rPr>
+            </w:pPr>
+            <w:r>
+              <w:rPr>
+                <w:rFonts w:asciiTheme="minorHAnsi" w:hAnsiTheme="minorHAnsi" w:ascii="Calibri" w:hAnsi="Calibri"/>
+                <w:sz w:val="22"/>
+                <w:szCs w:val="22"/>
+              </w:rPr>
+            </w:r>
+          </w:p>
+          <w:p>
+            <w:pPr>
+              <w:pStyle w:val="Normal"/>
+              <w:widowControl/>
+              <w:suppressAutoHyphens w:val="true"/>
+              <w:spacing w:before="0" w:after="0"/>
+              <w:jc w:val="both"/>
+              <w:rPr>
+                <w:rFonts w:ascii="Calibri" w:hAnsi="Calibri" w:asciiTheme="minorHAnsi" w:hAnsiTheme="minorHAnsi"/>
+                <w:sz w:val="22"/>
+                <w:szCs w:val="22"/>
+              </w:rPr>
+            </w:pPr>
+            <w:r>
+              <w:rPr>
+                <w:rFonts w:asciiTheme="minorHAnsi" w:hAnsiTheme="minorHAnsi" w:ascii="Calibri" w:hAnsi="Calibri"/>
+                <w:sz w:val="22"/>
+                <w:szCs w:val="22"/>
+              </w:rPr>
+              <w:t>1. **Racionalidad ética:**</w:t>
+            </w:r>
+          </w:p>
+          <w:p>
+            <w:pPr>
+              <w:pStyle w:val="Normal"/>
+              <w:widowControl/>
+              <w:suppressAutoHyphens w:val="true"/>
+              <w:spacing w:before="0" w:after="0"/>
+              <w:jc w:val="both"/>
+              <w:rPr>
+                <w:rFonts w:ascii="Calibri" w:hAnsi="Calibri" w:asciiTheme="minorHAnsi" w:hAnsiTheme="minorHAnsi"/>
+                <w:sz w:val="22"/>
+                <w:szCs w:val="22"/>
+              </w:rPr>
+            </w:pPr>
+            <w:r>
+              <w:rPr>
+                <w:rFonts w:asciiTheme="minorHAnsi" w:hAnsiTheme="minorHAnsi" w:ascii="Calibri" w:hAnsi="Calibri"/>
+                <w:sz w:val="22"/>
+                <w:szCs w:val="22"/>
+              </w:rPr>
+              <w:t xml:space="preserve">   </w:t>
+            </w:r>
+            <w:r>
+              <w:rPr>
+                <w:rFonts w:asciiTheme="minorHAnsi" w:hAnsiTheme="minorHAnsi" w:ascii="Calibri" w:hAnsi="Calibri"/>
+                <w:sz w:val="22"/>
+                <w:szCs w:val="22"/>
+              </w:rPr>
+              <w:t>- Fomenta la ética profesional al capacitar a los estudiantes para comunicar resultados de análisis económicos de manera clara y honesta, utilizando herramientas como Markdown y LaTeX para la elaboración de informes y presentaciones.</w:t>
+            </w:r>
+          </w:p>
+          <w:p>
+            <w:pPr>
+              <w:pStyle w:val="Normal"/>
+              <w:widowControl/>
+              <w:suppressAutoHyphens w:val="true"/>
+              <w:spacing w:before="0" w:after="0"/>
+              <w:jc w:val="both"/>
+              <w:rPr>
+                <w:rFonts w:ascii="Calibri" w:hAnsi="Calibri" w:asciiTheme="minorHAnsi" w:hAnsiTheme="minorHAnsi"/>
+                <w:sz w:val="22"/>
+                <w:szCs w:val="22"/>
+              </w:rPr>
+            </w:pPr>
+            <w:r>
+              <w:rPr>
+                <w:rFonts w:asciiTheme="minorHAnsi" w:hAnsiTheme="minorHAnsi" w:ascii="Calibri" w:hAnsi="Calibri"/>
+                <w:sz w:val="22"/>
+                <w:szCs w:val="22"/>
+              </w:rPr>
+              <w:t xml:space="preserve">   </w:t>
+            </w:r>
+            <w:r>
+              <w:rPr>
+                <w:rFonts w:asciiTheme="minorHAnsi" w:hAnsiTheme="minorHAnsi" w:ascii="Calibri" w:hAnsi="Calibri"/>
+                <w:sz w:val="22"/>
+                <w:szCs w:val="22"/>
+              </w:rPr>
+              <w:t>- Promueve la integridad académica al enfatizar la importancia de la resolución honesta y rigurosa de problemas económicos utilizando Python y conocimientos matemáticos fundamentales.</w:t>
+            </w:r>
+          </w:p>
+          <w:p>
+            <w:pPr>
+              <w:pStyle w:val="Normal"/>
+              <w:widowControl/>
+              <w:suppressAutoHyphens w:val="true"/>
+              <w:spacing w:before="0" w:after="0"/>
+              <w:jc w:val="both"/>
+              <w:rPr>
+                <w:rFonts w:ascii="Calibri" w:hAnsi="Calibri" w:asciiTheme="minorHAnsi" w:hAnsiTheme="minorHAnsi"/>
+                <w:sz w:val="22"/>
+                <w:szCs w:val="22"/>
+              </w:rPr>
+            </w:pPr>
+            <w:r>
+              <w:rPr>
+                <w:rFonts w:asciiTheme="minorHAnsi" w:hAnsiTheme="minorHAnsi" w:ascii="Calibri" w:hAnsi="Calibri"/>
+                <w:sz w:val="22"/>
+                <w:szCs w:val="22"/>
+              </w:rPr>
+            </w:r>
+          </w:p>
+          <w:p>
+            <w:pPr>
+              <w:pStyle w:val="Normal"/>
+              <w:widowControl/>
+              <w:suppressAutoHyphens w:val="true"/>
+              <w:spacing w:before="0" w:after="0"/>
+              <w:jc w:val="both"/>
+              <w:rPr>
+                <w:rFonts w:ascii="Calibri" w:hAnsi="Calibri" w:asciiTheme="minorHAnsi" w:hAnsiTheme="minorHAnsi"/>
+                <w:sz w:val="22"/>
+                <w:szCs w:val="22"/>
+              </w:rPr>
+            </w:pPr>
+            <w:r>
+              <w:rPr>
+                <w:rFonts w:asciiTheme="minorHAnsi" w:hAnsiTheme="minorHAnsi" w:ascii="Calibri" w:hAnsi="Calibri"/>
+                <w:sz w:val="22"/>
+                <w:szCs w:val="22"/>
+              </w:rPr>
+              <w:t>2. **Racionalidad política:**</w:t>
+            </w:r>
+          </w:p>
+          <w:p>
+            <w:pPr>
+              <w:pStyle w:val="Normal"/>
+              <w:widowControl/>
+              <w:suppressAutoHyphens w:val="true"/>
+              <w:spacing w:before="0" w:after="0"/>
+              <w:jc w:val="both"/>
+              <w:rPr>
+                <w:rFonts w:ascii="Calibri" w:hAnsi="Calibri" w:asciiTheme="minorHAnsi" w:hAnsiTheme="minorHAnsi"/>
+                <w:sz w:val="22"/>
+                <w:szCs w:val="22"/>
+              </w:rPr>
+            </w:pPr>
+            <w:r>
+              <w:rPr>
+                <w:rFonts w:asciiTheme="minorHAnsi" w:hAnsiTheme="minorHAnsi" w:ascii="Calibri" w:hAnsi="Calibri"/>
+                <w:sz w:val="22"/>
+                <w:szCs w:val="22"/>
+              </w:rPr>
+              <w:t xml:space="preserve">   </w:t>
+            </w:r>
+            <w:r>
+              <w:rPr>
+                <w:rFonts w:asciiTheme="minorHAnsi" w:hAnsiTheme="minorHAnsi" w:ascii="Calibri" w:hAnsi="Calibri"/>
+                <w:sz w:val="22"/>
+                <w:szCs w:val="22"/>
+              </w:rPr>
+              <w:t>- Contribuye al desarrollo de una visión crítica de los fenómenos económicos al enseñar a los estudiantes a analizar y visualizar datos económicos utilizando Python, lo que les permite comprender mejor las implicaciones políticas y sociales de las decisiones empresariales.</w:t>
+            </w:r>
+          </w:p>
+          <w:p>
+            <w:pPr>
+              <w:pStyle w:val="Normal"/>
+              <w:widowControl/>
+              <w:suppressAutoHyphens w:val="true"/>
+              <w:spacing w:before="0" w:after="0"/>
+              <w:jc w:val="both"/>
+              <w:rPr>
+                <w:rFonts w:ascii="Calibri" w:hAnsi="Calibri" w:asciiTheme="minorHAnsi" w:hAnsiTheme="minorHAnsi"/>
+                <w:sz w:val="22"/>
+                <w:szCs w:val="22"/>
+              </w:rPr>
+            </w:pPr>
+            <w:r>
+              <w:rPr>
+                <w:rFonts w:asciiTheme="minorHAnsi" w:hAnsiTheme="minorHAnsi" w:ascii="Calibri" w:hAnsi="Calibri"/>
+                <w:sz w:val="22"/>
+                <w:szCs w:val="22"/>
+              </w:rPr>
+              <w:t xml:space="preserve">   </w:t>
+            </w:r>
+            <w:r>
+              <w:rPr>
+                <w:rFonts w:asciiTheme="minorHAnsi" w:hAnsiTheme="minorHAnsi" w:ascii="Calibri" w:hAnsi="Calibri"/>
+                <w:sz w:val="22"/>
+                <w:szCs w:val="22"/>
+              </w:rPr>
+              <w:t>- Capacita a los estudiantes para abordar problemas económicos complejos desde una perspectiva política, utilizando herramientas matemáticas y computacionales para proponer soluciones informadas y viables.</w:t>
+            </w:r>
+          </w:p>
+          <w:p>
+            <w:pPr>
+              <w:pStyle w:val="Normal"/>
+              <w:widowControl/>
+              <w:suppressAutoHyphens w:val="true"/>
+              <w:spacing w:before="0" w:after="0"/>
+              <w:jc w:val="both"/>
+              <w:rPr>
+                <w:rFonts w:ascii="Calibri" w:hAnsi="Calibri" w:asciiTheme="minorHAnsi" w:hAnsiTheme="minorHAnsi"/>
+                <w:sz w:val="22"/>
+                <w:szCs w:val="22"/>
+              </w:rPr>
+            </w:pPr>
+            <w:r>
+              <w:rPr>
+                <w:rFonts w:asciiTheme="minorHAnsi" w:hAnsiTheme="minorHAnsi" w:ascii="Calibri" w:hAnsi="Calibri"/>
+                <w:sz w:val="22"/>
+                <w:szCs w:val="22"/>
+              </w:rPr>
+            </w:r>
+          </w:p>
+          <w:p>
+            <w:pPr>
+              <w:pStyle w:val="Normal"/>
+              <w:widowControl/>
+              <w:suppressAutoHyphens w:val="true"/>
+              <w:spacing w:before="0" w:after="0"/>
+              <w:jc w:val="both"/>
+              <w:rPr>
+                <w:rFonts w:ascii="Calibri" w:hAnsi="Calibri" w:asciiTheme="minorHAnsi" w:hAnsiTheme="minorHAnsi"/>
+                <w:sz w:val="22"/>
+                <w:szCs w:val="22"/>
+              </w:rPr>
+            </w:pPr>
+            <w:r>
+              <w:rPr>
+                <w:rFonts w:asciiTheme="minorHAnsi" w:hAnsiTheme="minorHAnsi" w:ascii="Calibri" w:hAnsi="Calibri"/>
+                <w:sz w:val="22"/>
+                <w:szCs w:val="22"/>
+              </w:rPr>
+              <w:t>3. **Racionalidad estética:**</w:t>
+            </w:r>
+          </w:p>
+          <w:p>
+            <w:pPr>
+              <w:pStyle w:val="Normal"/>
+              <w:widowControl/>
+              <w:suppressAutoHyphens w:val="true"/>
+              <w:spacing w:before="0" w:after="0"/>
+              <w:jc w:val="both"/>
+              <w:rPr>
+                <w:rFonts w:ascii="Calibri" w:hAnsi="Calibri" w:asciiTheme="minorHAnsi" w:hAnsiTheme="minorHAnsi"/>
+                <w:sz w:val="22"/>
+                <w:szCs w:val="22"/>
+              </w:rPr>
+            </w:pPr>
+            <w:r>
+              <w:rPr>
+                <w:rFonts w:asciiTheme="minorHAnsi" w:hAnsiTheme="minorHAnsi" w:ascii="Calibri" w:hAnsi="Calibri"/>
+                <w:sz w:val="22"/>
+                <w:szCs w:val="22"/>
+              </w:rPr>
+              <w:t xml:space="preserve">   </w:t>
+            </w:r>
+            <w:r>
+              <w:rPr>
+                <w:rFonts w:asciiTheme="minorHAnsi" w:hAnsiTheme="minorHAnsi" w:ascii="Calibri" w:hAnsi="Calibri"/>
+                <w:sz w:val="22"/>
+                <w:szCs w:val="22"/>
+              </w:rPr>
+              <w:t>- Fomenta la creatividad y la presentación estética de resultados de análisis económicos mediante el uso de Markdown y LaTeX, lo que permite a los estudiantes desarrollar habilidades para comunicar de manera visualmente atractiva información compleja.</w:t>
+            </w:r>
+          </w:p>
+          <w:p>
+            <w:pPr>
+              <w:pStyle w:val="Normal"/>
+              <w:widowControl/>
+              <w:suppressAutoHyphens w:val="true"/>
+              <w:spacing w:before="0" w:after="0"/>
+              <w:jc w:val="both"/>
+              <w:rPr>
+                <w:rFonts w:ascii="Calibri" w:hAnsi="Calibri" w:asciiTheme="minorHAnsi" w:hAnsiTheme="minorHAnsi"/>
+                <w:sz w:val="22"/>
+                <w:szCs w:val="22"/>
+              </w:rPr>
+            </w:pPr>
+            <w:r>
+              <w:rPr>
+                <w:rFonts w:asciiTheme="minorHAnsi" w:hAnsiTheme="minorHAnsi" w:ascii="Calibri" w:hAnsi="Calibri"/>
+                <w:sz w:val="22"/>
+                <w:szCs w:val="22"/>
+              </w:rPr>
+              <w:t xml:space="preserve">   </w:t>
+            </w:r>
+            <w:r>
+              <w:rPr>
+                <w:rFonts w:asciiTheme="minorHAnsi" w:hAnsiTheme="minorHAnsi" w:ascii="Calibri" w:hAnsi="Calibri"/>
+                <w:sz w:val="22"/>
+                <w:szCs w:val="22"/>
+              </w:rPr>
+              <w:t>- Introduce a los estudiantes al mundo de la visualización de datos económicos utilizando Python, donde pueden explorar y representar de manera estética tendencias y patrones económicos.</w:t>
+            </w:r>
+          </w:p>
+          <w:p>
+            <w:pPr>
+              <w:pStyle w:val="Normal"/>
+              <w:widowControl/>
+              <w:suppressAutoHyphens w:val="true"/>
+              <w:spacing w:before="0" w:after="0"/>
+              <w:jc w:val="both"/>
+              <w:rPr>
+                <w:rFonts w:ascii="Calibri" w:hAnsi="Calibri" w:asciiTheme="minorHAnsi" w:hAnsiTheme="minorHAnsi"/>
+                <w:sz w:val="22"/>
+                <w:szCs w:val="22"/>
+              </w:rPr>
+            </w:pPr>
+            <w:r>
+              <w:rPr>
+                <w:rFonts w:asciiTheme="minorHAnsi" w:hAnsiTheme="minorHAnsi" w:ascii="Calibri" w:hAnsi="Calibri"/>
+                <w:sz w:val="22"/>
+                <w:szCs w:val="22"/>
+              </w:rPr>
+            </w:r>
+          </w:p>
+          <w:p>
+            <w:pPr>
+              <w:pStyle w:val="Normal"/>
+              <w:widowControl/>
+              <w:suppressAutoHyphens w:val="true"/>
+              <w:spacing w:before="0" w:after="0"/>
+              <w:jc w:val="both"/>
+              <w:rPr>
+                <w:rFonts w:ascii="Calibri" w:hAnsi="Calibri" w:asciiTheme="minorHAnsi" w:hAnsiTheme="minorHAnsi"/>
+                <w:sz w:val="22"/>
+                <w:szCs w:val="22"/>
+              </w:rPr>
+            </w:pPr>
+            <w:r>
+              <w:rPr>
+                <w:rFonts w:asciiTheme="minorHAnsi" w:hAnsiTheme="minorHAnsi" w:ascii="Calibri" w:hAnsi="Calibri"/>
+                <w:sz w:val="22"/>
+                <w:szCs w:val="22"/>
+              </w:rPr>
+              <w:t>4. **Racionalidad lógica:**</w:t>
+            </w:r>
+          </w:p>
+          <w:p>
+            <w:pPr>
+              <w:pStyle w:val="Normal"/>
+              <w:widowControl/>
+              <w:suppressAutoHyphens w:val="true"/>
+              <w:spacing w:before="0" w:after="0"/>
+              <w:jc w:val="both"/>
+              <w:rPr>
+                <w:rFonts w:ascii="Calibri" w:hAnsi="Calibri" w:asciiTheme="minorHAnsi" w:hAnsiTheme="minorHAnsi"/>
+                <w:sz w:val="22"/>
+                <w:szCs w:val="22"/>
+              </w:rPr>
+            </w:pPr>
+            <w:r>
+              <w:rPr>
+                <w:rFonts w:asciiTheme="minorHAnsi" w:hAnsiTheme="minorHAnsi" w:ascii="Calibri" w:hAnsi="Calibri"/>
+                <w:sz w:val="22"/>
+                <w:szCs w:val="22"/>
+              </w:rPr>
+              <w:t xml:space="preserve">   </w:t>
+            </w:r>
+            <w:r>
+              <w:rPr>
+                <w:rFonts w:asciiTheme="minorHAnsi" w:hAnsiTheme="minorHAnsi" w:ascii="Calibri" w:hAnsi="Calibri"/>
+                <w:sz w:val="22"/>
+                <w:szCs w:val="22"/>
+              </w:rPr>
+              <w:t>- Desarrolla el pensamiento lógico y analítico de los estudiantes al enseñarles conceptos matemáticos fundamentales y su aplicación en el contexto económico y empresarial.</w:t>
+            </w:r>
+          </w:p>
+          <w:p>
+            <w:pPr>
+              <w:pStyle w:val="Normal"/>
+              <w:widowControl/>
+              <w:suppressAutoHyphens w:val="true"/>
+              <w:spacing w:before="0" w:after="0"/>
+              <w:jc w:val="both"/>
+              <w:rPr>
+                <w:rFonts w:ascii="Calibri" w:hAnsi="Calibri" w:asciiTheme="minorHAnsi" w:hAnsiTheme="minorHAnsi"/>
+                <w:sz w:val="22"/>
+                <w:szCs w:val="22"/>
+              </w:rPr>
+            </w:pPr>
+            <w:r>
+              <w:rPr>
+                <w:rFonts w:asciiTheme="minorHAnsi" w:hAnsiTheme="minorHAnsi" w:ascii="Calibri" w:hAnsi="Calibri"/>
+                <w:sz w:val="22"/>
+                <w:szCs w:val="22"/>
+              </w:rPr>
+              <w:t xml:space="preserve">   </w:t>
+            </w:r>
+            <w:r>
+              <w:rPr>
+                <w:rFonts w:asciiTheme="minorHAnsi" w:hAnsiTheme="minorHAnsi" w:ascii="Calibri" w:hAnsi="Calibri"/>
+                <w:sz w:val="22"/>
+                <w:szCs w:val="22"/>
+              </w:rPr>
+              <w:t>- Promueve la resolución de problemas económicos de manera estructurada y sistemática utilizando Python y la metodología de Aprendizaje Basado en Problemas (ABP), lo que fortalece la capacidad de los estudiantes para abordar desafíos de manera lógica y coherente.</w:t>
+            </w:r>
+          </w:p>
+          <w:p>
+            <w:pPr>
+              <w:pStyle w:val="Normal"/>
+              <w:widowControl/>
+              <w:suppressAutoHyphens w:val="true"/>
+              <w:spacing w:before="0" w:after="0"/>
+              <w:jc w:val="both"/>
+              <w:rPr>
+                <w:rFonts w:ascii="Calibri" w:hAnsi="Calibri" w:asciiTheme="minorHAnsi" w:hAnsiTheme="minorHAnsi"/>
+                <w:sz w:val="22"/>
+                <w:szCs w:val="22"/>
+              </w:rPr>
+            </w:pPr>
+            <w:r>
+              <w:rPr>
+                <w:rFonts w:asciiTheme="minorHAnsi" w:hAnsiTheme="minorHAnsi" w:ascii="Calibri" w:hAnsi="Calibri"/>
+                <w:sz w:val="22"/>
+                <w:szCs w:val="22"/>
+              </w:rPr>
+            </w:r>
+          </w:p>
+          <w:p>
+            <w:pPr>
+              <w:pStyle w:val="Normal"/>
+              <w:widowControl/>
+              <w:suppressAutoHyphens w:val="true"/>
+              <w:spacing w:before="0" w:after="0"/>
+              <w:jc w:val="both"/>
+              <w:rPr>
+                <w:rFonts w:ascii="Calibri" w:hAnsi="Calibri" w:asciiTheme="minorHAnsi" w:hAnsiTheme="minorHAnsi"/>
+                <w:sz w:val="22"/>
+                <w:szCs w:val="22"/>
+              </w:rPr>
+            </w:pPr>
+            <w:r>
+              <w:rPr>
+                <w:rFonts w:asciiTheme="minorHAnsi" w:hAnsiTheme="minorHAnsi" w:ascii="Calibri" w:hAnsi="Calibri"/>
+                <w:sz w:val="22"/>
+                <w:szCs w:val="22"/>
+              </w:rPr>
+              <w:t>**Aportes a la formación en investigación:**</w:t>
+            </w:r>
+          </w:p>
+          <w:p>
+            <w:pPr>
+              <w:pStyle w:val="Normal"/>
+              <w:widowControl/>
+              <w:suppressAutoHyphens w:val="true"/>
+              <w:spacing w:before="0" w:after="0"/>
+              <w:jc w:val="both"/>
+              <w:rPr>
+                <w:rFonts w:ascii="Calibri" w:hAnsi="Calibri" w:asciiTheme="minorHAnsi" w:hAnsiTheme="minorHAnsi"/>
+                <w:sz w:val="22"/>
+                <w:szCs w:val="22"/>
+              </w:rPr>
+            </w:pPr>
+            <w:r>
+              <w:rPr>
+                <w:rFonts w:asciiTheme="minorHAnsi" w:hAnsiTheme="minorHAnsi" w:ascii="Calibri" w:hAnsi="Calibri"/>
+                <w:sz w:val="22"/>
+                <w:szCs w:val="22"/>
+              </w:rPr>
+            </w:r>
+          </w:p>
+          <w:p>
+            <w:pPr>
+              <w:pStyle w:val="Normal"/>
+              <w:widowControl/>
+              <w:suppressAutoHyphens w:val="true"/>
+              <w:spacing w:before="0" w:after="0"/>
+              <w:jc w:val="both"/>
+              <w:rPr>
+                <w:rFonts w:ascii="Calibri" w:hAnsi="Calibri" w:asciiTheme="minorHAnsi" w:hAnsiTheme="minorHAnsi"/>
+                <w:sz w:val="22"/>
+                <w:szCs w:val="22"/>
+              </w:rPr>
+            </w:pPr>
+            <w:r>
+              <w:rPr>
+                <w:rFonts w:asciiTheme="minorHAnsi" w:hAnsiTheme="minorHAnsi" w:ascii="Calibri" w:hAnsi="Calibri"/>
+                <w:sz w:val="22"/>
+                <w:szCs w:val="22"/>
+              </w:rPr>
+              <w:t>1. **Abordaje de conocimientos y saberes:**</w:t>
+            </w:r>
+          </w:p>
+          <w:p>
+            <w:pPr>
+              <w:pStyle w:val="Normal"/>
+              <w:widowControl/>
+              <w:suppressAutoHyphens w:val="true"/>
+              <w:spacing w:before="0" w:after="0"/>
+              <w:jc w:val="both"/>
+              <w:rPr>
+                <w:rFonts w:ascii="Calibri" w:hAnsi="Calibri" w:asciiTheme="minorHAnsi" w:hAnsiTheme="minorHAnsi"/>
+                <w:sz w:val="22"/>
+                <w:szCs w:val="22"/>
+              </w:rPr>
+            </w:pPr>
+            <w:r>
+              <w:rPr>
+                <w:rFonts w:asciiTheme="minorHAnsi" w:hAnsiTheme="minorHAnsi" w:ascii="Calibri" w:hAnsi="Calibri"/>
+                <w:sz w:val="22"/>
+                <w:szCs w:val="22"/>
+              </w:rPr>
+              <w:t xml:space="preserve">   </w:t>
+            </w:r>
+            <w:r>
+              <w:rPr>
+                <w:rFonts w:asciiTheme="minorHAnsi" w:hAnsiTheme="minorHAnsi" w:ascii="Calibri" w:hAnsi="Calibri"/>
+                <w:sz w:val="22"/>
+                <w:szCs w:val="22"/>
+              </w:rPr>
+              <w:t>- Introduce a los estudiantes al proceso de investigación en el ámbito económico al enseñarles a utilizar herramientas tecnológicas modernas, como Python y Jupyter Notebooks, para el análisis de datos y la resolución de problemas empresariales.</w:t>
+            </w:r>
+          </w:p>
+          <w:p>
+            <w:pPr>
+              <w:pStyle w:val="Normal"/>
+              <w:widowControl/>
+              <w:suppressAutoHyphens w:val="true"/>
+              <w:spacing w:before="0" w:after="0"/>
+              <w:jc w:val="both"/>
+              <w:rPr>
+                <w:rFonts w:ascii="Calibri" w:hAnsi="Calibri" w:asciiTheme="minorHAnsi" w:hAnsiTheme="minorHAnsi"/>
+                <w:sz w:val="22"/>
+                <w:szCs w:val="22"/>
+              </w:rPr>
+            </w:pPr>
+            <w:r>
+              <w:rPr>
+                <w:rFonts w:asciiTheme="minorHAnsi" w:hAnsiTheme="minorHAnsi" w:ascii="Calibri" w:hAnsi="Calibri"/>
+                <w:sz w:val="22"/>
+                <w:szCs w:val="22"/>
+              </w:rPr>
+              <w:t xml:space="preserve">   </w:t>
+            </w:r>
+            <w:r>
+              <w:rPr>
+                <w:rFonts w:asciiTheme="minorHAnsi" w:hAnsiTheme="minorHAnsi" w:ascii="Calibri" w:hAnsi="Calibri"/>
+                <w:sz w:val="22"/>
+                <w:szCs w:val="22"/>
+              </w:rPr>
+              <w:t>- Capacita a los estudiantes en el uso de metodologías de investigación, como el Aprendizaje Basado en Problemas (ABP) y la metodología de aula invertida, que fomentan la autonomía y la capacidad de indagación.</w:t>
+            </w:r>
+          </w:p>
+          <w:p>
+            <w:pPr>
+              <w:pStyle w:val="Normal"/>
+              <w:widowControl/>
+              <w:suppressAutoHyphens w:val="true"/>
+              <w:spacing w:before="0" w:after="0"/>
+              <w:jc w:val="both"/>
+              <w:rPr>
+                <w:rFonts w:ascii="Calibri" w:hAnsi="Calibri" w:asciiTheme="minorHAnsi" w:hAnsiTheme="minorHAnsi"/>
+                <w:sz w:val="22"/>
+                <w:szCs w:val="22"/>
+              </w:rPr>
+            </w:pPr>
+            <w:r>
+              <w:rPr>
+                <w:rFonts w:asciiTheme="minorHAnsi" w:hAnsiTheme="minorHAnsi" w:ascii="Calibri" w:hAnsi="Calibri"/>
+                <w:sz w:val="22"/>
+                <w:szCs w:val="22"/>
+              </w:rPr>
+            </w:r>
+          </w:p>
+          <w:p>
+            <w:pPr>
+              <w:pStyle w:val="Normal"/>
+              <w:widowControl/>
+              <w:suppressAutoHyphens w:val="true"/>
+              <w:spacing w:before="0" w:after="0"/>
+              <w:jc w:val="both"/>
+              <w:rPr>
+                <w:rFonts w:ascii="Calibri" w:hAnsi="Calibri" w:asciiTheme="minorHAnsi" w:hAnsiTheme="minorHAnsi"/>
+                <w:sz w:val="22"/>
+                <w:szCs w:val="22"/>
+              </w:rPr>
+            </w:pPr>
+            <w:r>
+              <w:rPr>
+                <w:rFonts w:asciiTheme="minorHAnsi" w:hAnsiTheme="minorHAnsi" w:ascii="Calibri" w:hAnsi="Calibri"/>
+                <w:sz w:val="22"/>
+                <w:szCs w:val="22"/>
+              </w:rPr>
+              <w:t>2. **Intencionalidades formativas:**</w:t>
+            </w:r>
+          </w:p>
+          <w:p>
+            <w:pPr>
+              <w:pStyle w:val="Normal"/>
+              <w:widowControl/>
+              <w:suppressAutoHyphens w:val="true"/>
+              <w:spacing w:before="0" w:after="0"/>
+              <w:jc w:val="both"/>
+              <w:rPr>
+                <w:rFonts w:ascii="Calibri" w:hAnsi="Calibri" w:asciiTheme="minorHAnsi" w:hAnsiTheme="minorHAnsi"/>
+                <w:sz w:val="22"/>
+                <w:szCs w:val="22"/>
+              </w:rPr>
+            </w:pPr>
+            <w:r>
+              <w:rPr>
+                <w:rFonts w:asciiTheme="minorHAnsi" w:hAnsiTheme="minorHAnsi" w:ascii="Calibri" w:hAnsi="Calibri"/>
+                <w:sz w:val="22"/>
+                <w:szCs w:val="22"/>
+              </w:rPr>
+              <w:t xml:space="preserve">   </w:t>
+            </w:r>
+            <w:r>
+              <w:rPr>
+                <w:rFonts w:asciiTheme="minorHAnsi" w:hAnsiTheme="minorHAnsi" w:ascii="Calibri" w:hAnsi="Calibri"/>
+                <w:sz w:val="22"/>
+                <w:szCs w:val="22"/>
+              </w:rPr>
+              <w:t>- A través de la resolución de problemas y casos prácticos utilizando Python y los conocimientos adquiridos durante el curso, se promueve el desarrollo de habilidades de investigación aplicada en el contexto económico y empresarial.</w:t>
+            </w:r>
+          </w:p>
+          <w:p>
+            <w:pPr>
+              <w:pStyle w:val="Normal"/>
+              <w:widowControl/>
+              <w:suppressAutoHyphens w:val="true"/>
+              <w:spacing w:before="0" w:after="0"/>
+              <w:jc w:val="both"/>
+              <w:rPr>
+                <w:rFonts w:ascii="Calibri" w:hAnsi="Calibri" w:asciiTheme="minorHAnsi" w:hAnsiTheme="minorHAnsi"/>
+                <w:sz w:val="22"/>
+                <w:szCs w:val="22"/>
+              </w:rPr>
+            </w:pPr>
+            <w:r>
+              <w:rPr>
+                <w:rFonts w:asciiTheme="minorHAnsi" w:hAnsiTheme="minorHAnsi" w:ascii="Calibri" w:hAnsi="Calibri"/>
+                <w:sz w:val="22"/>
+                <w:szCs w:val="22"/>
+              </w:rPr>
+              <w:t xml:space="preserve">   </w:t>
+            </w:r>
+            <w:r>
+              <w:rPr>
+                <w:rFonts w:asciiTheme="minorHAnsi" w:hAnsiTheme="minorHAnsi" w:ascii="Calibri" w:hAnsi="Calibri"/>
+                <w:sz w:val="22"/>
+                <w:szCs w:val="22"/>
+              </w:rPr>
+              <w:t>- Se fomenta la participación activa en discusiones y la presentación de informes utilizando Markdown y LaTeX, lo que permite a los estudiantes practicar habilidades de comunicación científica necesarias para la investigación.</w:t>
+            </w:r>
+          </w:p>
+          <w:p>
+            <w:pPr>
+              <w:pStyle w:val="Normal"/>
+              <w:widowControl/>
+              <w:suppressAutoHyphens w:val="true"/>
+              <w:spacing w:before="0" w:after="0"/>
+              <w:jc w:val="both"/>
+              <w:rPr>
+                <w:rFonts w:ascii="Calibri" w:hAnsi="Calibri" w:asciiTheme="minorHAnsi" w:hAnsiTheme="minorHAnsi"/>
+                <w:sz w:val="22"/>
+                <w:szCs w:val="22"/>
+              </w:rPr>
+            </w:pPr>
+            <w:r>
+              <w:rPr>
+                <w:rFonts w:asciiTheme="minorHAnsi" w:hAnsiTheme="minorHAnsi" w:ascii="Calibri" w:hAnsi="Calibri"/>
+                <w:sz w:val="22"/>
+                <w:szCs w:val="22"/>
+              </w:rPr>
+            </w:r>
+          </w:p>
+          <w:p>
+            <w:pPr>
+              <w:pStyle w:val="Normal"/>
+              <w:widowControl/>
+              <w:suppressAutoHyphens w:val="true"/>
+              <w:spacing w:before="0" w:after="0"/>
+              <w:jc w:val="both"/>
+              <w:rPr>
+                <w:rFonts w:ascii="Calibri" w:hAnsi="Calibri" w:asciiTheme="minorHAnsi" w:hAnsiTheme="minorHAnsi"/>
+                <w:sz w:val="22"/>
+                <w:szCs w:val="22"/>
+              </w:rPr>
+            </w:pPr>
+            <w:r>
+              <w:rPr>
+                <w:rFonts w:asciiTheme="minorHAnsi" w:hAnsiTheme="minorHAnsi" w:ascii="Calibri" w:hAnsi="Calibri"/>
+                <w:sz w:val="22"/>
+                <w:szCs w:val="22"/>
+              </w:rPr>
+              <w:t>En resumen, el curso de Matemáticas I para Ciencias Económicas y Administración de Empresas en la Universidad de Antioquia contribuye significativamente a la formación integral de los estudiantes al abordar las racionalidades ética, política, estética y lógica, mientras que también promueve la formación en investigación a través del abordaje de conocimientos y saberes, así como de las intencionalidades formativas centradas en la investigación aplicada en el ámbito económico y empresarial.</w:t>
             </w:r>
           </w:p>
         </w:tc>
@@ -4085,7 +5564,1756 @@
               </w:rPr>
             </w:pPr>
             <w:r>
-              <w:rPr/>
+              <w:rPr>
+                <w:rFonts w:eastAsia="Calibri" w:cs="Calibri" w:ascii="Calibri" w:hAnsi="Calibri"/>
+                <w:position w:val="0"/>
+                <w:sz w:val="22"/>
+                <w:sz w:val="22"/>
+                <w:szCs w:val="22"/>
+                <w:vertAlign w:val="baseline"/>
+              </w:rPr>
+              <w:t>Para el curso de Matemáticas I para Ciencias Económicas y Administración de Empresas, se enfatiza la enseñanza del concepto de límite para apoyar los procesos de interpretación de gráficas de funciones matemáticas que modelan fenómenos económicos. Aquí está la descripción de los conocimientos y saberes, así como los ejes problémicos y contenidos abordados en el desarrollo del curso:</w:t>
+            </w:r>
+          </w:p>
+          <w:p>
+            <w:pPr>
+              <w:pStyle w:val="Normal1"/>
+              <w:tabs>
+                <w:tab w:val="clear" w:pos="708"/>
+                <w:tab w:val="left" w:pos="750" w:leader="none"/>
+              </w:tabs>
+              <w:jc w:val="both"/>
+              <w:rPr>
+                <w:rFonts w:ascii="Calibri" w:hAnsi="Calibri" w:eastAsia="Calibri" w:cs="Calibri"/>
+                <w:position w:val="0"/>
+                <w:sz w:val="22"/>
+                <w:sz w:val="22"/>
+                <w:szCs w:val="22"/>
+                <w:vertAlign w:val="baseline"/>
+              </w:rPr>
+            </w:pPr>
+            <w:r>
+              <w:rPr>
+                <w:rFonts w:eastAsia="Calibri" w:cs="Calibri" w:ascii="Calibri" w:hAnsi="Calibri"/>
+                <w:position w:val="0"/>
+                <w:sz w:val="22"/>
+                <w:sz w:val="22"/>
+                <w:szCs w:val="22"/>
+                <w:vertAlign w:val="baseline"/>
+              </w:rPr>
+            </w:r>
+          </w:p>
+          <w:p>
+            <w:pPr>
+              <w:pStyle w:val="Normal1"/>
+              <w:tabs>
+                <w:tab w:val="clear" w:pos="708"/>
+                <w:tab w:val="left" w:pos="750" w:leader="none"/>
+              </w:tabs>
+              <w:jc w:val="both"/>
+              <w:rPr>
+                <w:rFonts w:ascii="Calibri" w:hAnsi="Calibri" w:eastAsia="Calibri" w:cs="Calibri"/>
+                <w:position w:val="0"/>
+                <w:sz w:val="22"/>
+                <w:sz w:val="22"/>
+                <w:szCs w:val="22"/>
+                <w:vertAlign w:val="baseline"/>
+              </w:rPr>
+            </w:pPr>
+            <w:r>
+              <w:rPr>
+                <w:rFonts w:eastAsia="Calibri" w:cs="Calibri" w:ascii="Calibri" w:hAnsi="Calibri"/>
+                <w:position w:val="0"/>
+                <w:sz w:val="22"/>
+                <w:sz w:val="22"/>
+                <w:szCs w:val="22"/>
+                <w:vertAlign w:val="baseline"/>
+              </w:rPr>
+              <w:t>**Conocimientos y Saberes:**</w:t>
+            </w:r>
+          </w:p>
+          <w:p>
+            <w:pPr>
+              <w:pStyle w:val="Normal1"/>
+              <w:tabs>
+                <w:tab w:val="clear" w:pos="708"/>
+                <w:tab w:val="left" w:pos="750" w:leader="none"/>
+              </w:tabs>
+              <w:jc w:val="both"/>
+              <w:rPr>
+                <w:rFonts w:ascii="Calibri" w:hAnsi="Calibri" w:eastAsia="Calibri" w:cs="Calibri"/>
+                <w:position w:val="0"/>
+                <w:sz w:val="22"/>
+                <w:sz w:val="22"/>
+                <w:szCs w:val="22"/>
+                <w:vertAlign w:val="baseline"/>
+              </w:rPr>
+            </w:pPr>
+            <w:r>
+              <w:rPr>
+                <w:rFonts w:eastAsia="Calibri" w:cs="Calibri" w:ascii="Calibri" w:hAnsi="Calibri"/>
+                <w:position w:val="0"/>
+                <w:sz w:val="22"/>
+                <w:sz w:val="22"/>
+                <w:szCs w:val="22"/>
+                <w:vertAlign w:val="baseline"/>
+              </w:rPr>
+            </w:r>
+          </w:p>
+          <w:p>
+            <w:pPr>
+              <w:pStyle w:val="Normal1"/>
+              <w:tabs>
+                <w:tab w:val="clear" w:pos="708"/>
+                <w:tab w:val="left" w:pos="750" w:leader="none"/>
+              </w:tabs>
+              <w:jc w:val="both"/>
+              <w:rPr>
+                <w:rFonts w:ascii="Calibri" w:hAnsi="Calibri" w:eastAsia="Calibri" w:cs="Calibri"/>
+                <w:position w:val="0"/>
+                <w:sz w:val="22"/>
+                <w:sz w:val="22"/>
+                <w:szCs w:val="22"/>
+                <w:vertAlign w:val="baseline"/>
+              </w:rPr>
+            </w:pPr>
+            <w:r>
+              <w:rPr>
+                <w:rFonts w:eastAsia="Calibri" w:cs="Calibri" w:ascii="Calibri" w:hAnsi="Calibri"/>
+                <w:position w:val="0"/>
+                <w:sz w:val="22"/>
+                <w:sz w:val="22"/>
+                <w:szCs w:val="22"/>
+                <w:vertAlign w:val="baseline"/>
+              </w:rPr>
+              <w:t>1. **Concepto de límite:**</w:t>
+            </w:r>
+          </w:p>
+          <w:p>
+            <w:pPr>
+              <w:pStyle w:val="Normal1"/>
+              <w:tabs>
+                <w:tab w:val="clear" w:pos="708"/>
+                <w:tab w:val="left" w:pos="750" w:leader="none"/>
+              </w:tabs>
+              <w:jc w:val="both"/>
+              <w:rPr>
+                <w:rFonts w:ascii="Calibri" w:hAnsi="Calibri" w:eastAsia="Calibri" w:cs="Calibri"/>
+                <w:position w:val="0"/>
+                <w:sz w:val="22"/>
+                <w:sz w:val="22"/>
+                <w:szCs w:val="22"/>
+                <w:vertAlign w:val="baseline"/>
+              </w:rPr>
+            </w:pPr>
+            <w:r>
+              <w:rPr>
+                <w:rFonts w:eastAsia="Calibri" w:cs="Calibri" w:ascii="Calibri" w:hAnsi="Calibri"/>
+                <w:position w:val="0"/>
+                <w:sz w:val="22"/>
+                <w:sz w:val="22"/>
+                <w:szCs w:val="22"/>
+                <w:vertAlign w:val="baseline"/>
+              </w:rPr>
+              <w:t xml:space="preserve">   </w:t>
+            </w:r>
+            <w:r>
+              <w:rPr>
+                <w:rFonts w:eastAsia="Calibri" w:cs="Calibri" w:ascii="Calibri" w:hAnsi="Calibri"/>
+                <w:position w:val="0"/>
+                <w:sz w:val="22"/>
+                <w:sz w:val="22"/>
+                <w:szCs w:val="22"/>
+                <w:vertAlign w:val="baseline"/>
+              </w:rPr>
+              <w:t>- Definición formal de límite.</w:t>
+            </w:r>
+          </w:p>
+          <w:p>
+            <w:pPr>
+              <w:pStyle w:val="Normal1"/>
+              <w:tabs>
+                <w:tab w:val="clear" w:pos="708"/>
+                <w:tab w:val="left" w:pos="750" w:leader="none"/>
+              </w:tabs>
+              <w:jc w:val="both"/>
+              <w:rPr>
+                <w:rFonts w:ascii="Calibri" w:hAnsi="Calibri" w:eastAsia="Calibri" w:cs="Calibri"/>
+                <w:position w:val="0"/>
+                <w:sz w:val="22"/>
+                <w:sz w:val="22"/>
+                <w:szCs w:val="22"/>
+                <w:vertAlign w:val="baseline"/>
+              </w:rPr>
+            </w:pPr>
+            <w:r>
+              <w:rPr>
+                <w:rFonts w:eastAsia="Calibri" w:cs="Calibri" w:ascii="Calibri" w:hAnsi="Calibri"/>
+                <w:position w:val="0"/>
+                <w:sz w:val="22"/>
+                <w:sz w:val="22"/>
+                <w:szCs w:val="22"/>
+                <w:vertAlign w:val="baseline"/>
+              </w:rPr>
+              <w:t xml:space="preserve">   </w:t>
+            </w:r>
+            <w:r>
+              <w:rPr>
+                <w:rFonts w:eastAsia="Calibri" w:cs="Calibri" w:ascii="Calibri" w:hAnsi="Calibri"/>
+                <w:position w:val="0"/>
+                <w:sz w:val="22"/>
+                <w:sz w:val="22"/>
+                <w:szCs w:val="22"/>
+                <w:vertAlign w:val="baseline"/>
+              </w:rPr>
+              <w:t>- Propiedades de los límites.</w:t>
+            </w:r>
+          </w:p>
+          <w:p>
+            <w:pPr>
+              <w:pStyle w:val="Normal1"/>
+              <w:tabs>
+                <w:tab w:val="clear" w:pos="708"/>
+                <w:tab w:val="left" w:pos="750" w:leader="none"/>
+              </w:tabs>
+              <w:jc w:val="both"/>
+              <w:rPr>
+                <w:rFonts w:ascii="Calibri" w:hAnsi="Calibri" w:eastAsia="Calibri" w:cs="Calibri"/>
+                <w:position w:val="0"/>
+                <w:sz w:val="22"/>
+                <w:sz w:val="22"/>
+                <w:szCs w:val="22"/>
+                <w:vertAlign w:val="baseline"/>
+              </w:rPr>
+            </w:pPr>
+            <w:r>
+              <w:rPr>
+                <w:rFonts w:eastAsia="Calibri" w:cs="Calibri" w:ascii="Calibri" w:hAnsi="Calibri"/>
+                <w:position w:val="0"/>
+                <w:sz w:val="22"/>
+                <w:sz w:val="22"/>
+                <w:szCs w:val="22"/>
+                <w:vertAlign w:val="baseline"/>
+              </w:rPr>
+              <w:t xml:space="preserve">   </w:t>
+            </w:r>
+            <w:r>
+              <w:rPr>
+                <w:rFonts w:eastAsia="Calibri" w:cs="Calibri" w:ascii="Calibri" w:hAnsi="Calibri"/>
+                <w:position w:val="0"/>
+                <w:sz w:val="22"/>
+                <w:sz w:val="22"/>
+                <w:szCs w:val="22"/>
+                <w:vertAlign w:val="baseline"/>
+              </w:rPr>
+              <w:t>- Cálculo de límites algebraicos y límites laterales.</w:t>
+            </w:r>
+          </w:p>
+          <w:p>
+            <w:pPr>
+              <w:pStyle w:val="Normal1"/>
+              <w:tabs>
+                <w:tab w:val="clear" w:pos="708"/>
+                <w:tab w:val="left" w:pos="750" w:leader="none"/>
+              </w:tabs>
+              <w:jc w:val="both"/>
+              <w:rPr>
+                <w:rFonts w:ascii="Calibri" w:hAnsi="Calibri" w:eastAsia="Calibri" w:cs="Calibri"/>
+                <w:position w:val="0"/>
+                <w:sz w:val="22"/>
+                <w:sz w:val="22"/>
+                <w:szCs w:val="22"/>
+                <w:vertAlign w:val="baseline"/>
+              </w:rPr>
+            </w:pPr>
+            <w:r>
+              <w:rPr>
+                <w:rFonts w:eastAsia="Calibri" w:cs="Calibri" w:ascii="Calibri" w:hAnsi="Calibri"/>
+                <w:position w:val="0"/>
+                <w:sz w:val="22"/>
+                <w:sz w:val="22"/>
+                <w:szCs w:val="22"/>
+                <w:vertAlign w:val="baseline"/>
+              </w:rPr>
+              <w:t xml:space="preserve">   </w:t>
+            </w:r>
+            <w:r>
+              <w:rPr>
+                <w:rFonts w:eastAsia="Calibri" w:cs="Calibri" w:ascii="Calibri" w:hAnsi="Calibri"/>
+                <w:position w:val="0"/>
+                <w:sz w:val="22"/>
+                <w:sz w:val="22"/>
+                <w:szCs w:val="22"/>
+                <w:vertAlign w:val="baseline"/>
+              </w:rPr>
+              <w:t>- Interpretación geométrica y económica de los límites.</w:t>
+            </w:r>
+          </w:p>
+          <w:p>
+            <w:pPr>
+              <w:pStyle w:val="Normal1"/>
+              <w:tabs>
+                <w:tab w:val="clear" w:pos="708"/>
+                <w:tab w:val="left" w:pos="750" w:leader="none"/>
+              </w:tabs>
+              <w:jc w:val="both"/>
+              <w:rPr>
+                <w:rFonts w:ascii="Calibri" w:hAnsi="Calibri" w:eastAsia="Calibri" w:cs="Calibri"/>
+                <w:position w:val="0"/>
+                <w:sz w:val="22"/>
+                <w:sz w:val="22"/>
+                <w:szCs w:val="22"/>
+                <w:vertAlign w:val="baseline"/>
+              </w:rPr>
+            </w:pPr>
+            <w:r>
+              <w:rPr>
+                <w:rFonts w:eastAsia="Calibri" w:cs="Calibri" w:ascii="Calibri" w:hAnsi="Calibri"/>
+                <w:position w:val="0"/>
+                <w:sz w:val="22"/>
+                <w:sz w:val="22"/>
+                <w:szCs w:val="22"/>
+                <w:vertAlign w:val="baseline"/>
+              </w:rPr>
+            </w:r>
+          </w:p>
+          <w:p>
+            <w:pPr>
+              <w:pStyle w:val="Normal1"/>
+              <w:tabs>
+                <w:tab w:val="clear" w:pos="708"/>
+                <w:tab w:val="left" w:pos="750" w:leader="none"/>
+              </w:tabs>
+              <w:jc w:val="both"/>
+              <w:rPr>
+                <w:rFonts w:ascii="Calibri" w:hAnsi="Calibri" w:eastAsia="Calibri" w:cs="Calibri"/>
+                <w:position w:val="0"/>
+                <w:sz w:val="22"/>
+                <w:sz w:val="22"/>
+                <w:szCs w:val="22"/>
+                <w:vertAlign w:val="baseline"/>
+              </w:rPr>
+            </w:pPr>
+            <w:r>
+              <w:rPr>
+                <w:rFonts w:eastAsia="Calibri" w:cs="Calibri" w:ascii="Calibri" w:hAnsi="Calibri"/>
+                <w:position w:val="0"/>
+                <w:sz w:val="22"/>
+                <w:sz w:val="22"/>
+                <w:szCs w:val="22"/>
+                <w:vertAlign w:val="baseline"/>
+              </w:rPr>
+              <w:t>2. **Funciones matemáticas:**</w:t>
+            </w:r>
+          </w:p>
+          <w:p>
+            <w:pPr>
+              <w:pStyle w:val="Normal1"/>
+              <w:tabs>
+                <w:tab w:val="clear" w:pos="708"/>
+                <w:tab w:val="left" w:pos="750" w:leader="none"/>
+              </w:tabs>
+              <w:jc w:val="both"/>
+              <w:rPr>
+                <w:rFonts w:ascii="Calibri" w:hAnsi="Calibri" w:eastAsia="Calibri" w:cs="Calibri"/>
+                <w:position w:val="0"/>
+                <w:sz w:val="22"/>
+                <w:sz w:val="22"/>
+                <w:szCs w:val="22"/>
+                <w:vertAlign w:val="baseline"/>
+              </w:rPr>
+            </w:pPr>
+            <w:r>
+              <w:rPr>
+                <w:rFonts w:eastAsia="Calibri" w:cs="Calibri" w:ascii="Calibri" w:hAnsi="Calibri"/>
+                <w:position w:val="0"/>
+                <w:sz w:val="22"/>
+                <w:sz w:val="22"/>
+                <w:szCs w:val="22"/>
+                <w:vertAlign w:val="baseline"/>
+              </w:rPr>
+              <w:t xml:space="preserve">   </w:t>
+            </w:r>
+            <w:r>
+              <w:rPr>
+                <w:rFonts w:eastAsia="Calibri" w:cs="Calibri" w:ascii="Calibri" w:hAnsi="Calibri"/>
+                <w:position w:val="0"/>
+                <w:sz w:val="22"/>
+                <w:sz w:val="22"/>
+                <w:szCs w:val="22"/>
+                <w:vertAlign w:val="baseline"/>
+              </w:rPr>
+              <w:t>- Tipos de funciones relevantes en economía y administración de empresas (lineales, cuadráticas, exponenciales, logarítmicas, entre otras).</w:t>
+            </w:r>
+          </w:p>
+          <w:p>
+            <w:pPr>
+              <w:pStyle w:val="Normal1"/>
+              <w:tabs>
+                <w:tab w:val="clear" w:pos="708"/>
+                <w:tab w:val="left" w:pos="750" w:leader="none"/>
+              </w:tabs>
+              <w:jc w:val="both"/>
+              <w:rPr>
+                <w:rFonts w:ascii="Calibri" w:hAnsi="Calibri" w:eastAsia="Calibri" w:cs="Calibri"/>
+                <w:position w:val="0"/>
+                <w:sz w:val="22"/>
+                <w:sz w:val="22"/>
+                <w:szCs w:val="22"/>
+                <w:vertAlign w:val="baseline"/>
+              </w:rPr>
+            </w:pPr>
+            <w:r>
+              <w:rPr>
+                <w:rFonts w:eastAsia="Calibri" w:cs="Calibri" w:ascii="Calibri" w:hAnsi="Calibri"/>
+                <w:position w:val="0"/>
+                <w:sz w:val="22"/>
+                <w:sz w:val="22"/>
+                <w:szCs w:val="22"/>
+                <w:vertAlign w:val="baseline"/>
+              </w:rPr>
+              <w:t xml:space="preserve">   </w:t>
+            </w:r>
+            <w:r>
+              <w:rPr>
+                <w:rFonts w:eastAsia="Calibri" w:cs="Calibri" w:ascii="Calibri" w:hAnsi="Calibri"/>
+                <w:position w:val="0"/>
+                <w:sz w:val="22"/>
+                <w:sz w:val="22"/>
+                <w:szCs w:val="22"/>
+                <w:vertAlign w:val="baseline"/>
+              </w:rPr>
+              <w:t>- Graficación y análisis de funciones económicas.</w:t>
+            </w:r>
+          </w:p>
+          <w:p>
+            <w:pPr>
+              <w:pStyle w:val="Normal1"/>
+              <w:tabs>
+                <w:tab w:val="clear" w:pos="708"/>
+                <w:tab w:val="left" w:pos="750" w:leader="none"/>
+              </w:tabs>
+              <w:jc w:val="both"/>
+              <w:rPr>
+                <w:rFonts w:ascii="Calibri" w:hAnsi="Calibri" w:eastAsia="Calibri" w:cs="Calibri"/>
+                <w:position w:val="0"/>
+                <w:sz w:val="22"/>
+                <w:sz w:val="22"/>
+                <w:szCs w:val="22"/>
+                <w:vertAlign w:val="baseline"/>
+              </w:rPr>
+            </w:pPr>
+            <w:r>
+              <w:rPr>
+                <w:rFonts w:eastAsia="Calibri" w:cs="Calibri" w:ascii="Calibri" w:hAnsi="Calibri"/>
+                <w:position w:val="0"/>
+                <w:sz w:val="22"/>
+                <w:sz w:val="22"/>
+                <w:szCs w:val="22"/>
+                <w:vertAlign w:val="baseline"/>
+              </w:rPr>
+              <w:t xml:space="preserve">   </w:t>
+            </w:r>
+            <w:r>
+              <w:rPr>
+                <w:rFonts w:eastAsia="Calibri" w:cs="Calibri" w:ascii="Calibri" w:hAnsi="Calibri"/>
+                <w:position w:val="0"/>
+                <w:sz w:val="22"/>
+                <w:sz w:val="22"/>
+                <w:szCs w:val="22"/>
+                <w:vertAlign w:val="baseline"/>
+              </w:rPr>
+              <w:t>- Interpretación de gráficas de funciones en el contexto de fenómenos económicos.</w:t>
+            </w:r>
+          </w:p>
+          <w:p>
+            <w:pPr>
+              <w:pStyle w:val="Normal1"/>
+              <w:tabs>
+                <w:tab w:val="clear" w:pos="708"/>
+                <w:tab w:val="left" w:pos="750" w:leader="none"/>
+              </w:tabs>
+              <w:jc w:val="both"/>
+              <w:rPr>
+                <w:rFonts w:ascii="Calibri" w:hAnsi="Calibri" w:eastAsia="Calibri" w:cs="Calibri"/>
+                <w:position w:val="0"/>
+                <w:sz w:val="22"/>
+                <w:sz w:val="22"/>
+                <w:szCs w:val="22"/>
+                <w:vertAlign w:val="baseline"/>
+              </w:rPr>
+            </w:pPr>
+            <w:r>
+              <w:rPr>
+                <w:rFonts w:eastAsia="Calibri" w:cs="Calibri" w:ascii="Calibri" w:hAnsi="Calibri"/>
+                <w:position w:val="0"/>
+                <w:sz w:val="22"/>
+                <w:sz w:val="22"/>
+                <w:szCs w:val="22"/>
+                <w:vertAlign w:val="baseline"/>
+              </w:rPr>
+            </w:r>
+          </w:p>
+          <w:p>
+            <w:pPr>
+              <w:pStyle w:val="Normal1"/>
+              <w:tabs>
+                <w:tab w:val="clear" w:pos="708"/>
+                <w:tab w:val="left" w:pos="750" w:leader="none"/>
+              </w:tabs>
+              <w:jc w:val="both"/>
+              <w:rPr>
+                <w:rFonts w:ascii="Calibri" w:hAnsi="Calibri" w:eastAsia="Calibri" w:cs="Calibri"/>
+                <w:position w:val="0"/>
+                <w:sz w:val="22"/>
+                <w:sz w:val="22"/>
+                <w:szCs w:val="22"/>
+                <w:vertAlign w:val="baseline"/>
+              </w:rPr>
+            </w:pPr>
+            <w:r>
+              <w:rPr>
+                <w:rFonts w:eastAsia="Calibri" w:cs="Calibri" w:ascii="Calibri" w:hAnsi="Calibri"/>
+                <w:position w:val="0"/>
+                <w:sz w:val="22"/>
+                <w:sz w:val="22"/>
+                <w:szCs w:val="22"/>
+                <w:vertAlign w:val="baseline"/>
+              </w:rPr>
+              <w:t>3. **Aplicación del cálculo en economía:**</w:t>
+            </w:r>
+          </w:p>
+          <w:p>
+            <w:pPr>
+              <w:pStyle w:val="Normal1"/>
+              <w:tabs>
+                <w:tab w:val="clear" w:pos="708"/>
+                <w:tab w:val="left" w:pos="750" w:leader="none"/>
+              </w:tabs>
+              <w:jc w:val="both"/>
+              <w:rPr>
+                <w:rFonts w:ascii="Calibri" w:hAnsi="Calibri" w:eastAsia="Calibri" w:cs="Calibri"/>
+                <w:position w:val="0"/>
+                <w:sz w:val="22"/>
+                <w:sz w:val="22"/>
+                <w:szCs w:val="22"/>
+                <w:vertAlign w:val="baseline"/>
+              </w:rPr>
+            </w:pPr>
+            <w:r>
+              <w:rPr>
+                <w:rFonts w:eastAsia="Calibri" w:cs="Calibri" w:ascii="Calibri" w:hAnsi="Calibri"/>
+                <w:position w:val="0"/>
+                <w:sz w:val="22"/>
+                <w:sz w:val="22"/>
+                <w:szCs w:val="22"/>
+                <w:vertAlign w:val="baseline"/>
+              </w:rPr>
+              <w:t xml:space="preserve">   </w:t>
+            </w:r>
+            <w:r>
+              <w:rPr>
+                <w:rFonts w:eastAsia="Calibri" w:cs="Calibri" w:ascii="Calibri" w:hAnsi="Calibri"/>
+                <w:position w:val="0"/>
+                <w:sz w:val="22"/>
+                <w:sz w:val="22"/>
+                <w:szCs w:val="22"/>
+                <w:vertAlign w:val="baseline"/>
+              </w:rPr>
+              <w:t>- Utilización de conceptos de límite para analizar comportamientos de funciones económicas, como la demanda, la oferta, el costo, la utilidad, entre otros.</w:t>
+            </w:r>
+          </w:p>
+          <w:p>
+            <w:pPr>
+              <w:pStyle w:val="Normal1"/>
+              <w:tabs>
+                <w:tab w:val="clear" w:pos="708"/>
+                <w:tab w:val="left" w:pos="750" w:leader="none"/>
+              </w:tabs>
+              <w:jc w:val="both"/>
+              <w:rPr>
+                <w:rFonts w:ascii="Calibri" w:hAnsi="Calibri" w:eastAsia="Calibri" w:cs="Calibri"/>
+                <w:position w:val="0"/>
+                <w:sz w:val="22"/>
+                <w:sz w:val="22"/>
+                <w:szCs w:val="22"/>
+                <w:vertAlign w:val="baseline"/>
+              </w:rPr>
+            </w:pPr>
+            <w:r>
+              <w:rPr>
+                <w:rFonts w:eastAsia="Calibri" w:cs="Calibri" w:ascii="Calibri" w:hAnsi="Calibri"/>
+                <w:position w:val="0"/>
+                <w:sz w:val="22"/>
+                <w:sz w:val="22"/>
+                <w:szCs w:val="22"/>
+                <w:vertAlign w:val="baseline"/>
+              </w:rPr>
+              <w:t xml:space="preserve">   </w:t>
+            </w:r>
+            <w:r>
+              <w:rPr>
+                <w:rFonts w:eastAsia="Calibri" w:cs="Calibri" w:ascii="Calibri" w:hAnsi="Calibri"/>
+                <w:position w:val="0"/>
+                <w:sz w:val="22"/>
+                <w:sz w:val="22"/>
+                <w:szCs w:val="22"/>
+                <w:vertAlign w:val="baseline"/>
+              </w:rPr>
+              <w:t>- Uso de la derivada para optimización en economía (máximos y mínimos).</w:t>
+            </w:r>
+          </w:p>
+          <w:p>
+            <w:pPr>
+              <w:pStyle w:val="Normal1"/>
+              <w:tabs>
+                <w:tab w:val="clear" w:pos="708"/>
+                <w:tab w:val="left" w:pos="750" w:leader="none"/>
+              </w:tabs>
+              <w:jc w:val="both"/>
+              <w:rPr>
+                <w:rFonts w:ascii="Calibri" w:hAnsi="Calibri" w:eastAsia="Calibri" w:cs="Calibri"/>
+                <w:position w:val="0"/>
+                <w:sz w:val="22"/>
+                <w:sz w:val="22"/>
+                <w:szCs w:val="22"/>
+                <w:vertAlign w:val="baseline"/>
+              </w:rPr>
+            </w:pPr>
+            <w:r>
+              <w:rPr>
+                <w:rFonts w:eastAsia="Calibri" w:cs="Calibri" w:ascii="Calibri" w:hAnsi="Calibri"/>
+                <w:position w:val="0"/>
+                <w:sz w:val="22"/>
+                <w:sz w:val="22"/>
+                <w:szCs w:val="22"/>
+                <w:vertAlign w:val="baseline"/>
+              </w:rPr>
+              <w:t xml:space="preserve">   </w:t>
+            </w:r>
+            <w:r>
+              <w:rPr>
+                <w:rFonts w:eastAsia="Calibri" w:cs="Calibri" w:ascii="Calibri" w:hAnsi="Calibri"/>
+                <w:position w:val="0"/>
+                <w:sz w:val="22"/>
+                <w:sz w:val="22"/>
+                <w:szCs w:val="22"/>
+                <w:vertAlign w:val="baseline"/>
+              </w:rPr>
+              <w:t>- Interconexión entre el cálculo y la modelización matemática de fenómenos económicos.</w:t>
+            </w:r>
+          </w:p>
+          <w:p>
+            <w:pPr>
+              <w:pStyle w:val="Normal1"/>
+              <w:tabs>
+                <w:tab w:val="clear" w:pos="708"/>
+                <w:tab w:val="left" w:pos="750" w:leader="none"/>
+              </w:tabs>
+              <w:jc w:val="both"/>
+              <w:rPr>
+                <w:rFonts w:ascii="Calibri" w:hAnsi="Calibri" w:eastAsia="Calibri" w:cs="Calibri"/>
+                <w:position w:val="0"/>
+                <w:sz w:val="22"/>
+                <w:sz w:val="22"/>
+                <w:szCs w:val="22"/>
+                <w:vertAlign w:val="baseline"/>
+              </w:rPr>
+            </w:pPr>
+            <w:r>
+              <w:rPr>
+                <w:rFonts w:eastAsia="Calibri" w:cs="Calibri" w:ascii="Calibri" w:hAnsi="Calibri"/>
+                <w:position w:val="0"/>
+                <w:sz w:val="22"/>
+                <w:sz w:val="22"/>
+                <w:szCs w:val="22"/>
+                <w:vertAlign w:val="baseline"/>
+              </w:rPr>
+            </w:r>
+          </w:p>
+          <w:p>
+            <w:pPr>
+              <w:pStyle w:val="Normal1"/>
+              <w:tabs>
+                <w:tab w:val="clear" w:pos="708"/>
+                <w:tab w:val="left" w:pos="750" w:leader="none"/>
+              </w:tabs>
+              <w:jc w:val="both"/>
+              <w:rPr>
+                <w:rFonts w:ascii="Calibri" w:hAnsi="Calibri" w:eastAsia="Calibri" w:cs="Calibri"/>
+                <w:position w:val="0"/>
+                <w:sz w:val="22"/>
+                <w:sz w:val="22"/>
+                <w:szCs w:val="22"/>
+                <w:vertAlign w:val="baseline"/>
+              </w:rPr>
+            </w:pPr>
+            <w:r>
+              <w:rPr>
+                <w:rFonts w:eastAsia="Calibri" w:cs="Calibri" w:ascii="Calibri" w:hAnsi="Calibri"/>
+                <w:position w:val="0"/>
+                <w:sz w:val="22"/>
+                <w:sz w:val="22"/>
+                <w:szCs w:val="22"/>
+                <w:vertAlign w:val="baseline"/>
+              </w:rPr>
+              <w:t>**Ejes Problémicos:**</w:t>
+            </w:r>
+          </w:p>
+          <w:p>
+            <w:pPr>
+              <w:pStyle w:val="Normal1"/>
+              <w:tabs>
+                <w:tab w:val="clear" w:pos="708"/>
+                <w:tab w:val="left" w:pos="750" w:leader="none"/>
+              </w:tabs>
+              <w:jc w:val="both"/>
+              <w:rPr>
+                <w:rFonts w:ascii="Calibri" w:hAnsi="Calibri" w:eastAsia="Calibri" w:cs="Calibri"/>
+                <w:position w:val="0"/>
+                <w:sz w:val="22"/>
+                <w:sz w:val="22"/>
+                <w:szCs w:val="22"/>
+                <w:vertAlign w:val="baseline"/>
+              </w:rPr>
+            </w:pPr>
+            <w:r>
+              <w:rPr>
+                <w:rFonts w:eastAsia="Calibri" w:cs="Calibri" w:ascii="Calibri" w:hAnsi="Calibri"/>
+                <w:position w:val="0"/>
+                <w:sz w:val="22"/>
+                <w:sz w:val="22"/>
+                <w:szCs w:val="22"/>
+                <w:vertAlign w:val="baseline"/>
+              </w:rPr>
+            </w:r>
+          </w:p>
+          <w:p>
+            <w:pPr>
+              <w:pStyle w:val="Normal1"/>
+              <w:tabs>
+                <w:tab w:val="clear" w:pos="708"/>
+                <w:tab w:val="left" w:pos="750" w:leader="none"/>
+              </w:tabs>
+              <w:jc w:val="both"/>
+              <w:rPr>
+                <w:rFonts w:ascii="Calibri" w:hAnsi="Calibri" w:eastAsia="Calibri" w:cs="Calibri"/>
+                <w:position w:val="0"/>
+                <w:sz w:val="22"/>
+                <w:sz w:val="22"/>
+                <w:szCs w:val="22"/>
+                <w:vertAlign w:val="baseline"/>
+              </w:rPr>
+            </w:pPr>
+            <w:r>
+              <w:rPr>
+                <w:rFonts w:eastAsia="Calibri" w:cs="Calibri" w:ascii="Calibri" w:hAnsi="Calibri"/>
+                <w:position w:val="0"/>
+                <w:sz w:val="22"/>
+                <w:sz w:val="22"/>
+                <w:szCs w:val="22"/>
+                <w:vertAlign w:val="baseline"/>
+              </w:rPr>
+              <w:t>1. **Optimización económica:**</w:t>
+            </w:r>
+          </w:p>
+          <w:p>
+            <w:pPr>
+              <w:pStyle w:val="Normal1"/>
+              <w:tabs>
+                <w:tab w:val="clear" w:pos="708"/>
+                <w:tab w:val="left" w:pos="750" w:leader="none"/>
+              </w:tabs>
+              <w:jc w:val="both"/>
+              <w:rPr>
+                <w:rFonts w:ascii="Calibri" w:hAnsi="Calibri" w:eastAsia="Calibri" w:cs="Calibri"/>
+                <w:position w:val="0"/>
+                <w:sz w:val="22"/>
+                <w:sz w:val="22"/>
+                <w:szCs w:val="22"/>
+                <w:vertAlign w:val="baseline"/>
+              </w:rPr>
+            </w:pPr>
+            <w:r>
+              <w:rPr>
+                <w:rFonts w:eastAsia="Calibri" w:cs="Calibri" w:ascii="Calibri" w:hAnsi="Calibri"/>
+                <w:position w:val="0"/>
+                <w:sz w:val="22"/>
+                <w:sz w:val="22"/>
+                <w:szCs w:val="22"/>
+                <w:vertAlign w:val="baseline"/>
+              </w:rPr>
+              <w:t xml:space="preserve">   </w:t>
+            </w:r>
+            <w:r>
+              <w:rPr>
+                <w:rFonts w:eastAsia="Calibri" w:cs="Calibri" w:ascii="Calibri" w:hAnsi="Calibri"/>
+                <w:position w:val="0"/>
+                <w:sz w:val="22"/>
+                <w:sz w:val="22"/>
+                <w:szCs w:val="22"/>
+                <w:vertAlign w:val="baseline"/>
+              </w:rPr>
+              <w:t>- Problemas de maximización y minimización de funciones económicas utilizando el concepto de derivada y análisis de límites.</w:t>
+            </w:r>
+          </w:p>
+          <w:p>
+            <w:pPr>
+              <w:pStyle w:val="Normal1"/>
+              <w:tabs>
+                <w:tab w:val="clear" w:pos="708"/>
+                <w:tab w:val="left" w:pos="750" w:leader="none"/>
+              </w:tabs>
+              <w:jc w:val="both"/>
+              <w:rPr>
+                <w:rFonts w:ascii="Calibri" w:hAnsi="Calibri" w:eastAsia="Calibri" w:cs="Calibri"/>
+                <w:position w:val="0"/>
+                <w:sz w:val="22"/>
+                <w:sz w:val="22"/>
+                <w:szCs w:val="22"/>
+                <w:vertAlign w:val="baseline"/>
+              </w:rPr>
+            </w:pPr>
+            <w:r>
+              <w:rPr>
+                <w:rFonts w:eastAsia="Calibri" w:cs="Calibri" w:ascii="Calibri" w:hAnsi="Calibri"/>
+                <w:position w:val="0"/>
+                <w:sz w:val="22"/>
+                <w:sz w:val="22"/>
+                <w:szCs w:val="22"/>
+                <w:vertAlign w:val="baseline"/>
+              </w:rPr>
+              <w:t xml:space="preserve">   </w:t>
+            </w:r>
+            <w:r>
+              <w:rPr>
+                <w:rFonts w:eastAsia="Calibri" w:cs="Calibri" w:ascii="Calibri" w:hAnsi="Calibri"/>
+                <w:position w:val="0"/>
+                <w:sz w:val="22"/>
+                <w:sz w:val="22"/>
+                <w:szCs w:val="22"/>
+                <w:vertAlign w:val="baseline"/>
+              </w:rPr>
+              <w:t>- Aplicaciones prácticas en la maximización de utilidades, minimización de costos, entre otros.</w:t>
+            </w:r>
+          </w:p>
+          <w:p>
+            <w:pPr>
+              <w:pStyle w:val="Normal1"/>
+              <w:tabs>
+                <w:tab w:val="clear" w:pos="708"/>
+                <w:tab w:val="left" w:pos="750" w:leader="none"/>
+              </w:tabs>
+              <w:jc w:val="both"/>
+              <w:rPr>
+                <w:rFonts w:ascii="Calibri" w:hAnsi="Calibri" w:eastAsia="Calibri" w:cs="Calibri"/>
+                <w:position w:val="0"/>
+                <w:sz w:val="22"/>
+                <w:sz w:val="22"/>
+                <w:szCs w:val="22"/>
+                <w:vertAlign w:val="baseline"/>
+              </w:rPr>
+            </w:pPr>
+            <w:r>
+              <w:rPr>
+                <w:rFonts w:eastAsia="Calibri" w:cs="Calibri" w:ascii="Calibri" w:hAnsi="Calibri"/>
+                <w:position w:val="0"/>
+                <w:sz w:val="22"/>
+                <w:sz w:val="22"/>
+                <w:szCs w:val="22"/>
+                <w:vertAlign w:val="baseline"/>
+              </w:rPr>
+            </w:r>
+          </w:p>
+          <w:p>
+            <w:pPr>
+              <w:pStyle w:val="Normal1"/>
+              <w:tabs>
+                <w:tab w:val="clear" w:pos="708"/>
+                <w:tab w:val="left" w:pos="750" w:leader="none"/>
+              </w:tabs>
+              <w:jc w:val="both"/>
+              <w:rPr>
+                <w:rFonts w:ascii="Calibri" w:hAnsi="Calibri" w:eastAsia="Calibri" w:cs="Calibri"/>
+                <w:position w:val="0"/>
+                <w:sz w:val="22"/>
+                <w:sz w:val="22"/>
+                <w:szCs w:val="22"/>
+                <w:vertAlign w:val="baseline"/>
+              </w:rPr>
+            </w:pPr>
+            <w:r>
+              <w:rPr>
+                <w:rFonts w:eastAsia="Calibri" w:cs="Calibri" w:ascii="Calibri" w:hAnsi="Calibri"/>
+                <w:position w:val="0"/>
+                <w:sz w:val="22"/>
+                <w:sz w:val="22"/>
+                <w:szCs w:val="22"/>
+                <w:vertAlign w:val="baseline"/>
+              </w:rPr>
+              <w:t>2. **Interpretación de fenómenos económicos:**</w:t>
+            </w:r>
+          </w:p>
+          <w:p>
+            <w:pPr>
+              <w:pStyle w:val="Normal1"/>
+              <w:tabs>
+                <w:tab w:val="clear" w:pos="708"/>
+                <w:tab w:val="left" w:pos="750" w:leader="none"/>
+              </w:tabs>
+              <w:jc w:val="both"/>
+              <w:rPr>
+                <w:rFonts w:ascii="Calibri" w:hAnsi="Calibri" w:eastAsia="Calibri" w:cs="Calibri"/>
+                <w:position w:val="0"/>
+                <w:sz w:val="22"/>
+                <w:sz w:val="22"/>
+                <w:szCs w:val="22"/>
+                <w:vertAlign w:val="baseline"/>
+              </w:rPr>
+            </w:pPr>
+            <w:r>
+              <w:rPr>
+                <w:rFonts w:eastAsia="Calibri" w:cs="Calibri" w:ascii="Calibri" w:hAnsi="Calibri"/>
+                <w:position w:val="0"/>
+                <w:sz w:val="22"/>
+                <w:sz w:val="22"/>
+                <w:szCs w:val="22"/>
+                <w:vertAlign w:val="baseline"/>
+              </w:rPr>
+              <w:t xml:space="preserve">   </w:t>
+            </w:r>
+            <w:r>
+              <w:rPr>
+                <w:rFonts w:eastAsia="Calibri" w:cs="Calibri" w:ascii="Calibri" w:hAnsi="Calibri"/>
+                <w:position w:val="0"/>
+                <w:sz w:val="22"/>
+                <w:sz w:val="22"/>
+                <w:szCs w:val="22"/>
+                <w:vertAlign w:val="baseline"/>
+              </w:rPr>
+              <w:t>- Análisis de gráficas de funciones económicas para comprender fenómenos como la oferta y la demanda, la elasticidad, la depreciación, entre otros.</w:t>
+            </w:r>
+          </w:p>
+          <w:p>
+            <w:pPr>
+              <w:pStyle w:val="Normal1"/>
+              <w:tabs>
+                <w:tab w:val="clear" w:pos="708"/>
+                <w:tab w:val="left" w:pos="750" w:leader="none"/>
+              </w:tabs>
+              <w:jc w:val="both"/>
+              <w:rPr>
+                <w:rFonts w:ascii="Calibri" w:hAnsi="Calibri" w:eastAsia="Calibri" w:cs="Calibri"/>
+                <w:position w:val="0"/>
+                <w:sz w:val="22"/>
+                <w:sz w:val="22"/>
+                <w:szCs w:val="22"/>
+                <w:vertAlign w:val="baseline"/>
+              </w:rPr>
+            </w:pPr>
+            <w:r>
+              <w:rPr>
+                <w:rFonts w:eastAsia="Calibri" w:cs="Calibri" w:ascii="Calibri" w:hAnsi="Calibri"/>
+                <w:position w:val="0"/>
+                <w:sz w:val="22"/>
+                <w:sz w:val="22"/>
+                <w:szCs w:val="22"/>
+                <w:vertAlign w:val="baseline"/>
+              </w:rPr>
+              <w:t xml:space="preserve">   </w:t>
+            </w:r>
+            <w:r>
+              <w:rPr>
+                <w:rFonts w:eastAsia="Calibri" w:cs="Calibri" w:ascii="Calibri" w:hAnsi="Calibri"/>
+                <w:position w:val="0"/>
+                <w:sz w:val="22"/>
+                <w:sz w:val="22"/>
+                <w:szCs w:val="22"/>
+                <w:vertAlign w:val="baseline"/>
+              </w:rPr>
+              <w:t>- Utilización de conceptos de límite para entender cambios infinitesimales en variables económicas.</w:t>
+            </w:r>
+          </w:p>
+          <w:p>
+            <w:pPr>
+              <w:pStyle w:val="Normal1"/>
+              <w:tabs>
+                <w:tab w:val="clear" w:pos="708"/>
+                <w:tab w:val="left" w:pos="750" w:leader="none"/>
+              </w:tabs>
+              <w:jc w:val="both"/>
+              <w:rPr>
+                <w:rFonts w:ascii="Calibri" w:hAnsi="Calibri" w:eastAsia="Calibri" w:cs="Calibri"/>
+                <w:position w:val="0"/>
+                <w:sz w:val="22"/>
+                <w:sz w:val="22"/>
+                <w:szCs w:val="22"/>
+                <w:vertAlign w:val="baseline"/>
+              </w:rPr>
+            </w:pPr>
+            <w:r>
+              <w:rPr>
+                <w:rFonts w:eastAsia="Calibri" w:cs="Calibri" w:ascii="Calibri" w:hAnsi="Calibri"/>
+                <w:position w:val="0"/>
+                <w:sz w:val="22"/>
+                <w:sz w:val="22"/>
+                <w:szCs w:val="22"/>
+                <w:vertAlign w:val="baseline"/>
+              </w:rPr>
+            </w:r>
+          </w:p>
+          <w:p>
+            <w:pPr>
+              <w:pStyle w:val="Normal1"/>
+              <w:tabs>
+                <w:tab w:val="clear" w:pos="708"/>
+                <w:tab w:val="left" w:pos="750" w:leader="none"/>
+              </w:tabs>
+              <w:jc w:val="both"/>
+              <w:rPr>
+                <w:rFonts w:ascii="Calibri" w:hAnsi="Calibri" w:eastAsia="Calibri" w:cs="Calibri"/>
+                <w:position w:val="0"/>
+                <w:sz w:val="22"/>
+                <w:sz w:val="22"/>
+                <w:szCs w:val="22"/>
+                <w:vertAlign w:val="baseline"/>
+              </w:rPr>
+            </w:pPr>
+            <w:r>
+              <w:rPr>
+                <w:rFonts w:eastAsia="Calibri" w:cs="Calibri" w:ascii="Calibri" w:hAnsi="Calibri"/>
+                <w:position w:val="0"/>
+                <w:sz w:val="22"/>
+                <w:sz w:val="22"/>
+                <w:szCs w:val="22"/>
+                <w:vertAlign w:val="baseline"/>
+              </w:rPr>
+              <w:t>**Contenidos o Temas Abordados:**</w:t>
+            </w:r>
+          </w:p>
+          <w:p>
+            <w:pPr>
+              <w:pStyle w:val="Normal1"/>
+              <w:tabs>
+                <w:tab w:val="clear" w:pos="708"/>
+                <w:tab w:val="left" w:pos="750" w:leader="none"/>
+              </w:tabs>
+              <w:jc w:val="both"/>
+              <w:rPr>
+                <w:rFonts w:ascii="Calibri" w:hAnsi="Calibri" w:eastAsia="Calibri" w:cs="Calibri"/>
+                <w:position w:val="0"/>
+                <w:sz w:val="22"/>
+                <w:sz w:val="22"/>
+                <w:szCs w:val="22"/>
+                <w:vertAlign w:val="baseline"/>
+              </w:rPr>
+            </w:pPr>
+            <w:r>
+              <w:rPr>
+                <w:rFonts w:eastAsia="Calibri" w:cs="Calibri" w:ascii="Calibri" w:hAnsi="Calibri"/>
+                <w:position w:val="0"/>
+                <w:sz w:val="22"/>
+                <w:sz w:val="22"/>
+                <w:szCs w:val="22"/>
+                <w:vertAlign w:val="baseline"/>
+              </w:rPr>
+            </w:r>
+          </w:p>
+          <w:p>
+            <w:pPr>
+              <w:pStyle w:val="Normal1"/>
+              <w:tabs>
+                <w:tab w:val="clear" w:pos="708"/>
+                <w:tab w:val="left" w:pos="750" w:leader="none"/>
+              </w:tabs>
+              <w:jc w:val="both"/>
+              <w:rPr>
+                <w:rFonts w:ascii="Calibri" w:hAnsi="Calibri" w:eastAsia="Calibri" w:cs="Calibri"/>
+                <w:position w:val="0"/>
+                <w:sz w:val="22"/>
+                <w:sz w:val="22"/>
+                <w:szCs w:val="22"/>
+                <w:vertAlign w:val="baseline"/>
+              </w:rPr>
+            </w:pPr>
+            <w:r>
+              <w:rPr>
+                <w:rFonts w:eastAsia="Calibri" w:cs="Calibri" w:ascii="Calibri" w:hAnsi="Calibri"/>
+                <w:position w:val="0"/>
+                <w:sz w:val="22"/>
+                <w:sz w:val="22"/>
+                <w:szCs w:val="22"/>
+                <w:vertAlign w:val="baseline"/>
+              </w:rPr>
+              <w:t>1. **Concepto de límite y continuidad:**</w:t>
+            </w:r>
+          </w:p>
+          <w:p>
+            <w:pPr>
+              <w:pStyle w:val="Normal1"/>
+              <w:tabs>
+                <w:tab w:val="clear" w:pos="708"/>
+                <w:tab w:val="left" w:pos="750" w:leader="none"/>
+              </w:tabs>
+              <w:jc w:val="both"/>
+              <w:rPr>
+                <w:rFonts w:ascii="Calibri" w:hAnsi="Calibri" w:eastAsia="Calibri" w:cs="Calibri"/>
+                <w:position w:val="0"/>
+                <w:sz w:val="22"/>
+                <w:sz w:val="22"/>
+                <w:szCs w:val="22"/>
+                <w:vertAlign w:val="baseline"/>
+              </w:rPr>
+            </w:pPr>
+            <w:r>
+              <w:rPr>
+                <w:rFonts w:eastAsia="Calibri" w:cs="Calibri" w:ascii="Calibri" w:hAnsi="Calibri"/>
+                <w:position w:val="0"/>
+                <w:sz w:val="22"/>
+                <w:sz w:val="22"/>
+                <w:szCs w:val="22"/>
+                <w:vertAlign w:val="baseline"/>
+              </w:rPr>
+              <w:t xml:space="preserve">   </w:t>
+            </w:r>
+            <w:r>
+              <w:rPr>
+                <w:rFonts w:eastAsia="Calibri" w:cs="Calibri" w:ascii="Calibri" w:hAnsi="Calibri"/>
+                <w:position w:val="0"/>
+                <w:sz w:val="22"/>
+                <w:sz w:val="22"/>
+                <w:szCs w:val="22"/>
+                <w:vertAlign w:val="baseline"/>
+              </w:rPr>
+              <w:t>- Definición formal de límite.</w:t>
+            </w:r>
+          </w:p>
+          <w:p>
+            <w:pPr>
+              <w:pStyle w:val="Normal1"/>
+              <w:tabs>
+                <w:tab w:val="clear" w:pos="708"/>
+                <w:tab w:val="left" w:pos="750" w:leader="none"/>
+              </w:tabs>
+              <w:jc w:val="both"/>
+              <w:rPr>
+                <w:rFonts w:ascii="Calibri" w:hAnsi="Calibri" w:eastAsia="Calibri" w:cs="Calibri"/>
+                <w:position w:val="0"/>
+                <w:sz w:val="22"/>
+                <w:sz w:val="22"/>
+                <w:szCs w:val="22"/>
+                <w:vertAlign w:val="baseline"/>
+              </w:rPr>
+            </w:pPr>
+            <w:r>
+              <w:rPr>
+                <w:rFonts w:eastAsia="Calibri" w:cs="Calibri" w:ascii="Calibri" w:hAnsi="Calibri"/>
+                <w:position w:val="0"/>
+                <w:sz w:val="22"/>
+                <w:sz w:val="22"/>
+                <w:szCs w:val="22"/>
+                <w:vertAlign w:val="baseline"/>
+              </w:rPr>
+              <w:t xml:space="preserve">   </w:t>
+            </w:r>
+            <w:r>
+              <w:rPr>
+                <w:rFonts w:eastAsia="Calibri" w:cs="Calibri" w:ascii="Calibri" w:hAnsi="Calibri"/>
+                <w:position w:val="0"/>
+                <w:sz w:val="22"/>
+                <w:sz w:val="22"/>
+                <w:szCs w:val="22"/>
+                <w:vertAlign w:val="baseline"/>
+              </w:rPr>
+              <w:t>- Propiedades de los límites.</w:t>
+            </w:r>
+          </w:p>
+          <w:p>
+            <w:pPr>
+              <w:pStyle w:val="Normal1"/>
+              <w:tabs>
+                <w:tab w:val="clear" w:pos="708"/>
+                <w:tab w:val="left" w:pos="750" w:leader="none"/>
+              </w:tabs>
+              <w:jc w:val="both"/>
+              <w:rPr>
+                <w:rFonts w:ascii="Calibri" w:hAnsi="Calibri" w:eastAsia="Calibri" w:cs="Calibri"/>
+                <w:position w:val="0"/>
+                <w:sz w:val="22"/>
+                <w:sz w:val="22"/>
+                <w:szCs w:val="22"/>
+                <w:vertAlign w:val="baseline"/>
+              </w:rPr>
+            </w:pPr>
+            <w:r>
+              <w:rPr>
+                <w:rFonts w:eastAsia="Calibri" w:cs="Calibri" w:ascii="Calibri" w:hAnsi="Calibri"/>
+                <w:position w:val="0"/>
+                <w:sz w:val="22"/>
+                <w:sz w:val="22"/>
+                <w:szCs w:val="22"/>
+                <w:vertAlign w:val="baseline"/>
+              </w:rPr>
+              <w:t xml:space="preserve">   </w:t>
+            </w:r>
+            <w:r>
+              <w:rPr>
+                <w:rFonts w:eastAsia="Calibri" w:cs="Calibri" w:ascii="Calibri" w:hAnsi="Calibri"/>
+                <w:position w:val="0"/>
+                <w:sz w:val="22"/>
+                <w:sz w:val="22"/>
+                <w:szCs w:val="22"/>
+                <w:vertAlign w:val="baseline"/>
+              </w:rPr>
+              <w:t>- Continuidad de funciones y sus implicaciones económicas.</w:t>
+            </w:r>
+          </w:p>
+          <w:p>
+            <w:pPr>
+              <w:pStyle w:val="Normal1"/>
+              <w:tabs>
+                <w:tab w:val="clear" w:pos="708"/>
+                <w:tab w:val="left" w:pos="750" w:leader="none"/>
+              </w:tabs>
+              <w:jc w:val="both"/>
+              <w:rPr>
+                <w:rFonts w:ascii="Calibri" w:hAnsi="Calibri" w:eastAsia="Calibri" w:cs="Calibri"/>
+                <w:position w:val="0"/>
+                <w:sz w:val="22"/>
+                <w:sz w:val="22"/>
+                <w:szCs w:val="22"/>
+                <w:vertAlign w:val="baseline"/>
+              </w:rPr>
+            </w:pPr>
+            <w:r>
+              <w:rPr>
+                <w:rFonts w:eastAsia="Calibri" w:cs="Calibri" w:ascii="Calibri" w:hAnsi="Calibri"/>
+                <w:position w:val="0"/>
+                <w:sz w:val="22"/>
+                <w:sz w:val="22"/>
+                <w:szCs w:val="22"/>
+                <w:vertAlign w:val="baseline"/>
+              </w:rPr>
+            </w:r>
+          </w:p>
+          <w:p>
+            <w:pPr>
+              <w:pStyle w:val="Normal1"/>
+              <w:tabs>
+                <w:tab w:val="clear" w:pos="708"/>
+                <w:tab w:val="left" w:pos="750" w:leader="none"/>
+              </w:tabs>
+              <w:jc w:val="both"/>
+              <w:rPr>
+                <w:rFonts w:ascii="Calibri" w:hAnsi="Calibri" w:eastAsia="Calibri" w:cs="Calibri"/>
+                <w:position w:val="0"/>
+                <w:sz w:val="22"/>
+                <w:sz w:val="22"/>
+                <w:szCs w:val="22"/>
+                <w:vertAlign w:val="baseline"/>
+              </w:rPr>
+            </w:pPr>
+            <w:r>
+              <w:rPr>
+                <w:rFonts w:eastAsia="Calibri" w:cs="Calibri" w:ascii="Calibri" w:hAnsi="Calibri"/>
+                <w:position w:val="0"/>
+                <w:sz w:val="22"/>
+                <w:sz w:val="22"/>
+                <w:szCs w:val="22"/>
+                <w:vertAlign w:val="baseline"/>
+              </w:rPr>
+              <w:t>2. **Derivadas y optimización:**</w:t>
+            </w:r>
+          </w:p>
+          <w:p>
+            <w:pPr>
+              <w:pStyle w:val="Normal1"/>
+              <w:tabs>
+                <w:tab w:val="clear" w:pos="708"/>
+                <w:tab w:val="left" w:pos="750" w:leader="none"/>
+              </w:tabs>
+              <w:jc w:val="both"/>
+              <w:rPr>
+                <w:rFonts w:ascii="Calibri" w:hAnsi="Calibri" w:eastAsia="Calibri" w:cs="Calibri"/>
+                <w:position w:val="0"/>
+                <w:sz w:val="22"/>
+                <w:sz w:val="22"/>
+                <w:szCs w:val="22"/>
+                <w:vertAlign w:val="baseline"/>
+              </w:rPr>
+            </w:pPr>
+            <w:r>
+              <w:rPr>
+                <w:rFonts w:eastAsia="Calibri" w:cs="Calibri" w:ascii="Calibri" w:hAnsi="Calibri"/>
+                <w:position w:val="0"/>
+                <w:sz w:val="22"/>
+                <w:sz w:val="22"/>
+                <w:szCs w:val="22"/>
+                <w:vertAlign w:val="baseline"/>
+              </w:rPr>
+              <w:t xml:space="preserve">   </w:t>
+            </w:r>
+            <w:r>
+              <w:rPr>
+                <w:rFonts w:eastAsia="Calibri" w:cs="Calibri" w:ascii="Calibri" w:hAnsi="Calibri"/>
+                <w:position w:val="0"/>
+                <w:sz w:val="22"/>
+                <w:sz w:val="22"/>
+                <w:szCs w:val="22"/>
+                <w:vertAlign w:val="baseline"/>
+              </w:rPr>
+              <w:t>- Definición de derivada y sus aplicaciones en economía.</w:t>
+            </w:r>
+          </w:p>
+          <w:p>
+            <w:pPr>
+              <w:pStyle w:val="Normal1"/>
+              <w:tabs>
+                <w:tab w:val="clear" w:pos="708"/>
+                <w:tab w:val="left" w:pos="750" w:leader="none"/>
+              </w:tabs>
+              <w:jc w:val="both"/>
+              <w:rPr>
+                <w:rFonts w:ascii="Calibri" w:hAnsi="Calibri" w:eastAsia="Calibri" w:cs="Calibri"/>
+                <w:position w:val="0"/>
+                <w:sz w:val="22"/>
+                <w:sz w:val="22"/>
+                <w:szCs w:val="22"/>
+                <w:vertAlign w:val="baseline"/>
+              </w:rPr>
+            </w:pPr>
+            <w:r>
+              <w:rPr>
+                <w:rFonts w:eastAsia="Calibri" w:cs="Calibri" w:ascii="Calibri" w:hAnsi="Calibri"/>
+                <w:position w:val="0"/>
+                <w:sz w:val="22"/>
+                <w:sz w:val="22"/>
+                <w:szCs w:val="22"/>
+                <w:vertAlign w:val="baseline"/>
+              </w:rPr>
+              <w:t xml:space="preserve">   </w:t>
+            </w:r>
+            <w:r>
+              <w:rPr>
+                <w:rFonts w:eastAsia="Calibri" w:cs="Calibri" w:ascii="Calibri" w:hAnsi="Calibri"/>
+                <w:position w:val="0"/>
+                <w:sz w:val="22"/>
+                <w:sz w:val="22"/>
+                <w:szCs w:val="22"/>
+                <w:vertAlign w:val="baseline"/>
+              </w:rPr>
+              <w:t>- Regla de la cadena y regla del producto.</w:t>
+            </w:r>
+          </w:p>
+          <w:p>
+            <w:pPr>
+              <w:pStyle w:val="Normal1"/>
+              <w:tabs>
+                <w:tab w:val="clear" w:pos="708"/>
+                <w:tab w:val="left" w:pos="750" w:leader="none"/>
+              </w:tabs>
+              <w:jc w:val="both"/>
+              <w:rPr>
+                <w:rFonts w:ascii="Calibri" w:hAnsi="Calibri" w:eastAsia="Calibri" w:cs="Calibri"/>
+                <w:position w:val="0"/>
+                <w:sz w:val="22"/>
+                <w:sz w:val="22"/>
+                <w:szCs w:val="22"/>
+                <w:vertAlign w:val="baseline"/>
+              </w:rPr>
+            </w:pPr>
+            <w:r>
+              <w:rPr>
+                <w:rFonts w:eastAsia="Calibri" w:cs="Calibri" w:ascii="Calibri" w:hAnsi="Calibri"/>
+                <w:position w:val="0"/>
+                <w:sz w:val="22"/>
+                <w:sz w:val="22"/>
+                <w:szCs w:val="22"/>
+                <w:vertAlign w:val="baseline"/>
+              </w:rPr>
+              <w:t xml:space="preserve">   </w:t>
+            </w:r>
+            <w:r>
+              <w:rPr>
+                <w:rFonts w:eastAsia="Calibri" w:cs="Calibri" w:ascii="Calibri" w:hAnsi="Calibri"/>
+                <w:position w:val="0"/>
+                <w:sz w:val="22"/>
+                <w:sz w:val="22"/>
+                <w:szCs w:val="22"/>
+                <w:vertAlign w:val="baseline"/>
+              </w:rPr>
+              <w:t>- Optimización de funciones económicas con derivadas.</w:t>
+            </w:r>
+          </w:p>
+          <w:p>
+            <w:pPr>
+              <w:pStyle w:val="Normal1"/>
+              <w:tabs>
+                <w:tab w:val="clear" w:pos="708"/>
+                <w:tab w:val="left" w:pos="750" w:leader="none"/>
+              </w:tabs>
+              <w:jc w:val="both"/>
+              <w:rPr>
+                <w:rFonts w:ascii="Calibri" w:hAnsi="Calibri" w:eastAsia="Calibri" w:cs="Calibri"/>
+                <w:position w:val="0"/>
+                <w:sz w:val="22"/>
+                <w:sz w:val="22"/>
+                <w:szCs w:val="22"/>
+                <w:vertAlign w:val="baseline"/>
+              </w:rPr>
+            </w:pPr>
+            <w:r>
+              <w:rPr>
+                <w:rFonts w:eastAsia="Calibri" w:cs="Calibri" w:ascii="Calibri" w:hAnsi="Calibri"/>
+                <w:position w:val="0"/>
+                <w:sz w:val="22"/>
+                <w:sz w:val="22"/>
+                <w:szCs w:val="22"/>
+                <w:vertAlign w:val="baseline"/>
+              </w:rPr>
+            </w:r>
+          </w:p>
+          <w:p>
+            <w:pPr>
+              <w:pStyle w:val="Normal1"/>
+              <w:tabs>
+                <w:tab w:val="clear" w:pos="708"/>
+                <w:tab w:val="left" w:pos="750" w:leader="none"/>
+              </w:tabs>
+              <w:jc w:val="both"/>
+              <w:rPr>
+                <w:rFonts w:ascii="Calibri" w:hAnsi="Calibri" w:eastAsia="Calibri" w:cs="Calibri"/>
+                <w:position w:val="0"/>
+                <w:sz w:val="22"/>
+                <w:sz w:val="22"/>
+                <w:szCs w:val="22"/>
+                <w:vertAlign w:val="baseline"/>
+              </w:rPr>
+            </w:pPr>
+            <w:r>
+              <w:rPr>
+                <w:rFonts w:eastAsia="Calibri" w:cs="Calibri" w:ascii="Calibri" w:hAnsi="Calibri"/>
+                <w:position w:val="0"/>
+                <w:sz w:val="22"/>
+                <w:sz w:val="22"/>
+                <w:szCs w:val="22"/>
+                <w:vertAlign w:val="baseline"/>
+              </w:rPr>
+              <w:t>3. **Aplicaciones de la derivada en economía:**</w:t>
+            </w:r>
+          </w:p>
+          <w:p>
+            <w:pPr>
+              <w:pStyle w:val="Normal1"/>
+              <w:tabs>
+                <w:tab w:val="clear" w:pos="708"/>
+                <w:tab w:val="left" w:pos="750" w:leader="none"/>
+              </w:tabs>
+              <w:jc w:val="both"/>
+              <w:rPr>
+                <w:rFonts w:ascii="Calibri" w:hAnsi="Calibri" w:eastAsia="Calibri" w:cs="Calibri"/>
+                <w:position w:val="0"/>
+                <w:sz w:val="22"/>
+                <w:sz w:val="22"/>
+                <w:szCs w:val="22"/>
+                <w:vertAlign w:val="baseline"/>
+              </w:rPr>
+            </w:pPr>
+            <w:r>
+              <w:rPr>
+                <w:rFonts w:eastAsia="Calibri" w:cs="Calibri" w:ascii="Calibri" w:hAnsi="Calibri"/>
+                <w:position w:val="0"/>
+                <w:sz w:val="22"/>
+                <w:sz w:val="22"/>
+                <w:szCs w:val="22"/>
+                <w:vertAlign w:val="baseline"/>
+              </w:rPr>
+              <w:t xml:space="preserve">   </w:t>
+            </w:r>
+            <w:r>
+              <w:rPr>
+                <w:rFonts w:eastAsia="Calibri" w:cs="Calibri" w:ascii="Calibri" w:hAnsi="Calibri"/>
+                <w:position w:val="0"/>
+                <w:sz w:val="22"/>
+                <w:sz w:val="22"/>
+                <w:szCs w:val="22"/>
+                <w:vertAlign w:val="baseline"/>
+              </w:rPr>
+              <w:t>- Análisis de la elasticidad de la demanda.</w:t>
+            </w:r>
+          </w:p>
+          <w:p>
+            <w:pPr>
+              <w:pStyle w:val="Normal1"/>
+              <w:tabs>
+                <w:tab w:val="clear" w:pos="708"/>
+                <w:tab w:val="left" w:pos="750" w:leader="none"/>
+              </w:tabs>
+              <w:jc w:val="both"/>
+              <w:rPr>
+                <w:rFonts w:ascii="Calibri" w:hAnsi="Calibri" w:eastAsia="Calibri" w:cs="Calibri"/>
+                <w:position w:val="0"/>
+                <w:sz w:val="22"/>
+                <w:sz w:val="22"/>
+                <w:szCs w:val="22"/>
+                <w:vertAlign w:val="baseline"/>
+              </w:rPr>
+            </w:pPr>
+            <w:r>
+              <w:rPr>
+                <w:rFonts w:eastAsia="Calibri" w:cs="Calibri" w:ascii="Calibri" w:hAnsi="Calibri"/>
+                <w:position w:val="0"/>
+                <w:sz w:val="22"/>
+                <w:sz w:val="22"/>
+                <w:szCs w:val="22"/>
+                <w:vertAlign w:val="baseline"/>
+              </w:rPr>
+              <w:t xml:space="preserve">   </w:t>
+            </w:r>
+            <w:r>
+              <w:rPr>
+                <w:rFonts w:eastAsia="Calibri" w:cs="Calibri" w:ascii="Calibri" w:hAnsi="Calibri"/>
+                <w:position w:val="0"/>
+                <w:sz w:val="22"/>
+                <w:sz w:val="22"/>
+                <w:szCs w:val="22"/>
+                <w:vertAlign w:val="baseline"/>
+              </w:rPr>
+              <w:t>- Estudio de la tasa marginal de sustitución.</w:t>
+            </w:r>
+          </w:p>
+          <w:p>
+            <w:pPr>
+              <w:pStyle w:val="Normal1"/>
+              <w:tabs>
+                <w:tab w:val="clear" w:pos="708"/>
+                <w:tab w:val="left" w:pos="750" w:leader="none"/>
+              </w:tabs>
+              <w:jc w:val="both"/>
+              <w:rPr>
+                <w:rFonts w:ascii="Calibri" w:hAnsi="Calibri" w:eastAsia="Calibri" w:cs="Calibri"/>
+                <w:position w:val="0"/>
+                <w:sz w:val="22"/>
+                <w:sz w:val="22"/>
+                <w:szCs w:val="22"/>
+                <w:vertAlign w:val="baseline"/>
+              </w:rPr>
+            </w:pPr>
+            <w:r>
+              <w:rPr>
+                <w:rFonts w:eastAsia="Calibri" w:cs="Calibri" w:ascii="Calibri" w:hAnsi="Calibri"/>
+                <w:position w:val="0"/>
+                <w:sz w:val="22"/>
+                <w:sz w:val="22"/>
+                <w:szCs w:val="22"/>
+                <w:vertAlign w:val="baseline"/>
+              </w:rPr>
+              <w:t xml:space="preserve">   </w:t>
+            </w:r>
+            <w:r>
+              <w:rPr>
+                <w:rFonts w:eastAsia="Calibri" w:cs="Calibri" w:ascii="Calibri" w:hAnsi="Calibri"/>
+                <w:position w:val="0"/>
+                <w:sz w:val="22"/>
+                <w:sz w:val="22"/>
+                <w:szCs w:val="22"/>
+                <w:vertAlign w:val="baseline"/>
+              </w:rPr>
+              <w:t>- Cálculo del costo marginal y su relación con la producción.</w:t>
+            </w:r>
+          </w:p>
+          <w:p>
+            <w:pPr>
+              <w:pStyle w:val="Normal1"/>
+              <w:tabs>
+                <w:tab w:val="clear" w:pos="708"/>
+                <w:tab w:val="left" w:pos="750" w:leader="none"/>
+              </w:tabs>
+              <w:jc w:val="both"/>
+              <w:rPr>
+                <w:rFonts w:ascii="Calibri" w:hAnsi="Calibri" w:eastAsia="Calibri" w:cs="Calibri"/>
+                <w:position w:val="0"/>
+                <w:sz w:val="22"/>
+                <w:sz w:val="22"/>
+                <w:szCs w:val="22"/>
+                <w:vertAlign w:val="baseline"/>
+              </w:rPr>
+            </w:pPr>
+            <w:r>
+              <w:rPr>
+                <w:rFonts w:eastAsia="Calibri" w:cs="Calibri" w:ascii="Calibri" w:hAnsi="Calibri"/>
+                <w:position w:val="0"/>
+                <w:sz w:val="22"/>
+                <w:sz w:val="22"/>
+                <w:szCs w:val="22"/>
+                <w:vertAlign w:val="baseline"/>
+              </w:rPr>
+            </w:r>
+          </w:p>
+          <w:p>
+            <w:pPr>
+              <w:pStyle w:val="Normal1"/>
+              <w:tabs>
+                <w:tab w:val="clear" w:pos="708"/>
+                <w:tab w:val="left" w:pos="750" w:leader="none"/>
+              </w:tabs>
+              <w:jc w:val="both"/>
+              <w:rPr>
+                <w:rFonts w:ascii="Calibri" w:hAnsi="Calibri" w:eastAsia="Calibri" w:cs="Calibri"/>
+                <w:position w:val="0"/>
+                <w:sz w:val="22"/>
+                <w:sz w:val="22"/>
+                <w:szCs w:val="22"/>
+                <w:vertAlign w:val="baseline"/>
+              </w:rPr>
+            </w:pPr>
+            <w:r>
+              <w:rPr>
+                <w:rFonts w:eastAsia="Calibri" w:cs="Calibri" w:ascii="Calibri" w:hAnsi="Calibri"/>
+                <w:position w:val="0"/>
+                <w:sz w:val="22"/>
+                <w:sz w:val="22"/>
+                <w:szCs w:val="22"/>
+                <w:vertAlign w:val="baseline"/>
+              </w:rPr>
+              <w:t>4. **Interpretación de gráficas económicas:**</w:t>
+            </w:r>
+          </w:p>
+          <w:p>
+            <w:pPr>
+              <w:pStyle w:val="Normal1"/>
+              <w:tabs>
+                <w:tab w:val="clear" w:pos="708"/>
+                <w:tab w:val="left" w:pos="750" w:leader="none"/>
+              </w:tabs>
+              <w:jc w:val="both"/>
+              <w:rPr>
+                <w:rFonts w:ascii="Calibri" w:hAnsi="Calibri" w:eastAsia="Calibri" w:cs="Calibri"/>
+                <w:position w:val="0"/>
+                <w:sz w:val="22"/>
+                <w:sz w:val="22"/>
+                <w:szCs w:val="22"/>
+                <w:vertAlign w:val="baseline"/>
+              </w:rPr>
+            </w:pPr>
+            <w:r>
+              <w:rPr>
+                <w:rFonts w:eastAsia="Calibri" w:cs="Calibri" w:ascii="Calibri" w:hAnsi="Calibri"/>
+                <w:position w:val="0"/>
+                <w:sz w:val="22"/>
+                <w:sz w:val="22"/>
+                <w:szCs w:val="22"/>
+                <w:vertAlign w:val="baseline"/>
+              </w:rPr>
+              <w:t xml:space="preserve">   </w:t>
+            </w:r>
+            <w:r>
+              <w:rPr>
+                <w:rFonts w:eastAsia="Calibri" w:cs="Calibri" w:ascii="Calibri" w:hAnsi="Calibri"/>
+                <w:position w:val="0"/>
+                <w:sz w:val="22"/>
+                <w:sz w:val="22"/>
+                <w:szCs w:val="22"/>
+                <w:vertAlign w:val="baseline"/>
+              </w:rPr>
+              <w:t>- Graficación y análisis de funciones de demanda, oferta, utilidad, costo, entre otras.</w:t>
+            </w:r>
+          </w:p>
+          <w:p>
+            <w:pPr>
+              <w:pStyle w:val="Normal1"/>
+              <w:tabs>
+                <w:tab w:val="clear" w:pos="708"/>
+                <w:tab w:val="left" w:pos="750" w:leader="none"/>
+              </w:tabs>
+              <w:jc w:val="both"/>
+              <w:rPr>
+                <w:rFonts w:ascii="Calibri" w:hAnsi="Calibri" w:eastAsia="Calibri" w:cs="Calibri"/>
+                <w:position w:val="0"/>
+                <w:sz w:val="22"/>
+                <w:sz w:val="22"/>
+                <w:szCs w:val="22"/>
+                <w:vertAlign w:val="baseline"/>
+              </w:rPr>
+            </w:pPr>
+            <w:r>
+              <w:rPr>
+                <w:rFonts w:eastAsia="Calibri" w:cs="Calibri" w:ascii="Calibri" w:hAnsi="Calibri"/>
+                <w:position w:val="0"/>
+                <w:sz w:val="22"/>
+                <w:sz w:val="22"/>
+                <w:szCs w:val="22"/>
+                <w:vertAlign w:val="baseline"/>
+              </w:rPr>
+              <w:t xml:space="preserve">   </w:t>
+            </w:r>
+            <w:r>
+              <w:rPr>
+                <w:rFonts w:eastAsia="Calibri" w:cs="Calibri" w:ascii="Calibri" w:hAnsi="Calibri"/>
+                <w:position w:val="0"/>
+                <w:sz w:val="22"/>
+                <w:sz w:val="22"/>
+                <w:szCs w:val="22"/>
+                <w:vertAlign w:val="baseline"/>
+              </w:rPr>
+              <w:t>- Relación entre la forma de la gráfica y los comportamientos económicos.</w:t>
+            </w:r>
+          </w:p>
+          <w:p>
+            <w:pPr>
+              <w:pStyle w:val="Normal1"/>
+              <w:tabs>
+                <w:tab w:val="clear" w:pos="708"/>
+                <w:tab w:val="left" w:pos="750" w:leader="none"/>
+              </w:tabs>
+              <w:jc w:val="both"/>
+              <w:rPr>
+                <w:rFonts w:ascii="Calibri" w:hAnsi="Calibri" w:eastAsia="Calibri" w:cs="Calibri"/>
+                <w:position w:val="0"/>
+                <w:sz w:val="22"/>
+                <w:sz w:val="22"/>
+                <w:szCs w:val="22"/>
+                <w:vertAlign w:val="baseline"/>
+              </w:rPr>
+            </w:pPr>
+            <w:r>
+              <w:rPr>
+                <w:rFonts w:eastAsia="Calibri" w:cs="Calibri" w:ascii="Calibri" w:hAnsi="Calibri"/>
+                <w:position w:val="0"/>
+                <w:sz w:val="22"/>
+                <w:sz w:val="22"/>
+                <w:szCs w:val="22"/>
+                <w:vertAlign w:val="baseline"/>
+              </w:rPr>
+            </w:r>
+          </w:p>
+          <w:p>
+            <w:pPr>
+              <w:pStyle w:val="Normal1"/>
+              <w:tabs>
+                <w:tab w:val="clear" w:pos="708"/>
+                <w:tab w:val="left" w:pos="750" w:leader="none"/>
+              </w:tabs>
+              <w:jc w:val="both"/>
+              <w:rPr>
+                <w:rFonts w:ascii="Calibri" w:hAnsi="Calibri" w:eastAsia="Calibri" w:cs="Calibri"/>
+                <w:position w:val="0"/>
+                <w:sz w:val="22"/>
+                <w:sz w:val="22"/>
+                <w:szCs w:val="22"/>
+                <w:vertAlign w:val="baseline"/>
+              </w:rPr>
+            </w:pPr>
+            <w:r>
+              <w:rPr>
+                <w:rFonts w:eastAsia="Calibri" w:cs="Calibri" w:ascii="Calibri" w:hAnsi="Calibri"/>
+                <w:position w:val="0"/>
+                <w:sz w:val="22"/>
+                <w:sz w:val="22"/>
+                <w:szCs w:val="22"/>
+                <w:vertAlign w:val="baseline"/>
+              </w:rPr>
+              <w:t>En resumen, el curso de Matemáticas I para Ciencias Económicas y Administración de Empresas se enfoca en enseñar el concepto de límite para apoyar la interpretación de gráficas de funciones matemáticas que modelan fenómenos económicos. Los ejes problémicos y los contenidos abordados se centran en la aplicación práctica de estos conceptos en el análisis y la optimización de situaciones económicas relevantes.</w:t>
             </w:r>
           </w:p>
         </w:tc>
@@ -4259,7 +7487,7 @@
               <w:sdtPr>
                 <w:id w:val="1012270537"/>
                 <w14:checkbox>
-                  <w14:checked w14:val="0"/>
+                  <w14:checked w14:val="1"/>
                   <w14:checkedState w14:val="2612"/>
                   <w14:uncheckedState w14:val="2610"/>
                 </w14:checkbox>
@@ -4275,12 +7503,20 @@
                 </w:r>
                 <w:r>
                   <w:rPr>
+                    <w:rFonts w:eastAsia="Times New Roman" w:cs="Times New Roman" w:ascii="Calibri" w:hAnsi="Calibri" w:asciiTheme="minorHAnsi" w:hAnsiTheme="minorHAnsi"/>
+                    <w:kern w:val="0"/>
+                    <w:szCs w:val="20"/>
+                    <w:lang w:val="es-ES" w:eastAsia="es-ES" w:bidi="ar-SA"/>
+                  </w:rPr>
+                  <w:t>☒</w:t>
+                </w:r>
+                <w:r>
+                  <w:rPr>
                     <w:rFonts w:eastAsia="Times New Roman" w:cs="Segoe UI Symbol" w:ascii="Segoe UI Symbol" w:hAnsi="Segoe UI Symbol"/>
                     <w:kern w:val="0"/>
                     <w:szCs w:val="20"/>
                     <w:lang w:val="es-ES" w:eastAsia="es-ES" w:bidi="ar-SA"/>
                   </w:rPr>
-                  <w:t>☐</w:t>
                 </w:r>
               </w:sdtContent>
             </w:sdt>
@@ -4794,6 +8030,231 @@
                 <w:color w:themeColor="text1" w:val="000000"/>
                 <w:szCs w:val="24"/>
               </w:rPr>
+              <w:t xml:space="preserve">La metodología utilizada para el curso de Matemáticas I para Ciencias Económicas y Administración de Empresas se basa en el Aprendizaje Basado en Problemas (ABP) y en un enfoque pedagógico de aula invertida.   </w:t>
+            </w:r>
+          </w:p>
+          <w:p>
+            <w:pPr>
+              <w:pStyle w:val="Normal"/>
+              <w:widowControl/>
+              <w:suppressAutoHyphens w:val="true"/>
+              <w:spacing w:before="0" w:after="0"/>
+              <w:contextualSpacing/>
+              <w:jc w:val="both"/>
+              <w:rPr>
+                <w:rFonts w:ascii="Times New Roman" w:hAnsi="Times New Roman"/>
+                <w:color w:themeColor="text1" w:val="000000"/>
+                <w:szCs w:val="24"/>
+              </w:rPr>
+            </w:pPr>
+            <w:r>
+              <w:rPr>
+                <w:rFonts w:ascii="Times New Roman" w:hAnsi="Times New Roman"/>
+                <w:color w:themeColor="text1" w:val="000000"/>
+                <w:szCs w:val="24"/>
+              </w:rPr>
+            </w:r>
+          </w:p>
+          <w:p>
+            <w:pPr>
+              <w:pStyle w:val="Normal"/>
+              <w:widowControl/>
+              <w:suppressAutoHyphens w:val="true"/>
+              <w:spacing w:before="0" w:after="0"/>
+              <w:contextualSpacing/>
+              <w:jc w:val="both"/>
+              <w:rPr>
+                <w:rFonts w:ascii="Times New Roman" w:hAnsi="Times New Roman"/>
+                <w:color w:themeColor="text1" w:val="000000"/>
+                <w:szCs w:val="24"/>
+              </w:rPr>
+            </w:pPr>
+            <w:r>
+              <w:rPr>
+                <w:rFonts w:ascii="Times New Roman" w:hAnsi="Times New Roman"/>
+                <w:color w:themeColor="text1" w:val="000000"/>
+                <w:szCs w:val="24"/>
+              </w:rPr>
+              <w:t xml:space="preserve">Los estudiantes tienen acceso previo al contenido de las clases a través de cuadernos Jupyter publicados en GitHub, vinculados a videos de clases en YouTube. Durante las sesiones de clase, se fomenta la participación activa en la resolución de problemas y casos prácticos utilizando Python y los conocimientos adquiridos.   </w:t>
+            </w:r>
+          </w:p>
+          <w:p>
+            <w:pPr>
+              <w:pStyle w:val="Normal"/>
+              <w:widowControl/>
+              <w:suppressAutoHyphens w:val="true"/>
+              <w:spacing w:before="0" w:after="0"/>
+              <w:contextualSpacing/>
+              <w:jc w:val="both"/>
+              <w:rPr>
+                <w:rFonts w:ascii="Times New Roman" w:hAnsi="Times New Roman"/>
+                <w:color w:themeColor="text1" w:val="000000"/>
+                <w:szCs w:val="24"/>
+              </w:rPr>
+            </w:pPr>
+            <w:r>
+              <w:rPr>
+                <w:rFonts w:ascii="Times New Roman" w:hAnsi="Times New Roman"/>
+                <w:color w:themeColor="text1" w:val="000000"/>
+                <w:szCs w:val="24"/>
+              </w:rPr>
+            </w:r>
+          </w:p>
+          <w:p>
+            <w:pPr>
+              <w:pStyle w:val="Normal"/>
+              <w:widowControl/>
+              <w:suppressAutoHyphens w:val="true"/>
+              <w:spacing w:before="0" w:after="0"/>
+              <w:contextualSpacing/>
+              <w:jc w:val="both"/>
+              <w:rPr>
+                <w:rFonts w:ascii="Times New Roman" w:hAnsi="Times New Roman"/>
+                <w:color w:themeColor="text1" w:val="000000"/>
+                <w:szCs w:val="24"/>
+              </w:rPr>
+            </w:pPr>
+            <w:r>
+              <w:rPr>
+                <w:rFonts w:ascii="Times New Roman" w:hAnsi="Times New Roman"/>
+                <w:color w:themeColor="text1" w:val="000000"/>
+                <w:szCs w:val="24"/>
+              </w:rPr>
+              <w:t xml:space="preserve">Se promueve la discusión y la presentación de informes utilizando Markdown y LaTeX, lo que permite a los estudiantes practicar habilidades de comunicación científica. La evaluación se realiza a través de la resolución de problemas prácticos y la presentación de informes, incentivando la participación y el aprendizaje autónomo.   </w:t>
+            </w:r>
+          </w:p>
+          <w:p>
+            <w:pPr>
+              <w:pStyle w:val="Normal"/>
+              <w:widowControl/>
+              <w:suppressAutoHyphens w:val="true"/>
+              <w:spacing w:before="0" w:after="0"/>
+              <w:contextualSpacing/>
+              <w:jc w:val="both"/>
+              <w:rPr>
+                <w:rFonts w:ascii="Times New Roman" w:hAnsi="Times New Roman"/>
+                <w:color w:themeColor="text1" w:val="000000"/>
+                <w:szCs w:val="24"/>
+              </w:rPr>
+            </w:pPr>
+            <w:r>
+              <w:rPr>
+                <w:rFonts w:ascii="Times New Roman" w:hAnsi="Times New Roman"/>
+                <w:color w:themeColor="text1" w:val="000000"/>
+                <w:szCs w:val="24"/>
+              </w:rPr>
+            </w:r>
+          </w:p>
+          <w:p>
+            <w:pPr>
+              <w:pStyle w:val="Normal"/>
+              <w:widowControl/>
+              <w:suppressAutoHyphens w:val="true"/>
+              <w:spacing w:before="0" w:after="0"/>
+              <w:contextualSpacing/>
+              <w:jc w:val="both"/>
+              <w:rPr>
+                <w:rFonts w:ascii="Times New Roman" w:hAnsi="Times New Roman"/>
+                <w:color w:themeColor="text1" w:val="000000"/>
+                <w:szCs w:val="24"/>
+              </w:rPr>
+            </w:pPr>
+            <w:r>
+              <w:rPr>
+                <w:rFonts w:ascii="Times New Roman" w:hAnsi="Times New Roman"/>
+                <w:color w:themeColor="text1" w:val="000000"/>
+                <w:szCs w:val="24"/>
+              </w:rPr>
+              <w:t xml:space="preserve">Se proporcionan recursos adicionales como libros de texto, tutoriales en línea y ejercicios prácticos para complementar el aprendizaje.   </w:t>
+            </w:r>
+          </w:p>
+          <w:p>
+            <w:pPr>
+              <w:pStyle w:val="Normal"/>
+              <w:widowControl/>
+              <w:suppressAutoHyphens w:val="true"/>
+              <w:spacing w:before="0" w:after="0"/>
+              <w:contextualSpacing/>
+              <w:jc w:val="both"/>
+              <w:rPr>
+                <w:rFonts w:ascii="Times New Roman" w:hAnsi="Times New Roman"/>
+                <w:color w:themeColor="text1" w:val="000000"/>
+                <w:szCs w:val="24"/>
+              </w:rPr>
+            </w:pPr>
+            <w:r>
+              <w:rPr>
+                <w:rFonts w:ascii="Times New Roman" w:hAnsi="Times New Roman"/>
+                <w:color w:themeColor="text1" w:val="000000"/>
+                <w:szCs w:val="24"/>
+              </w:rPr>
+            </w:r>
+          </w:p>
+          <w:p>
+            <w:pPr>
+              <w:pStyle w:val="Normal"/>
+              <w:widowControl/>
+              <w:suppressAutoHyphens w:val="true"/>
+              <w:spacing w:before="0" w:after="0"/>
+              <w:contextualSpacing/>
+              <w:jc w:val="both"/>
+              <w:rPr>
+                <w:rFonts w:ascii="Times New Roman" w:hAnsi="Times New Roman"/>
+                <w:color w:themeColor="text1" w:val="000000"/>
+                <w:szCs w:val="24"/>
+              </w:rPr>
+            </w:pPr>
+            <w:r>
+              <w:rPr>
+                <w:rFonts w:ascii="Times New Roman" w:hAnsi="Times New Roman"/>
+                <w:color w:themeColor="text1" w:val="000000"/>
+                <w:szCs w:val="24"/>
+              </w:rPr>
+              <w:t xml:space="preserve">En resumen, la metodología del curso es integral y práctica, centrada en el estímulo del pensamiento crítico, la resolución de problemas y el aprendizaje colaborativo.  </w:t>
+            </w:r>
+          </w:p>
+          <w:p>
+            <w:pPr>
+              <w:pStyle w:val="Normal"/>
+              <w:widowControl/>
+              <w:suppressAutoHyphens w:val="true"/>
+              <w:spacing w:before="0" w:after="0"/>
+              <w:contextualSpacing/>
+              <w:jc w:val="both"/>
+              <w:rPr>
+                <w:rFonts w:ascii="Times New Roman" w:hAnsi="Times New Roman"/>
+                <w:color w:themeColor="text1" w:val="000000"/>
+                <w:szCs w:val="24"/>
+              </w:rPr>
+            </w:pPr>
+            <w:r>
+              <w:rPr>
+                <w:rFonts w:ascii="Times New Roman" w:hAnsi="Times New Roman"/>
+                <w:color w:themeColor="text1" w:val="000000"/>
+                <w:szCs w:val="24"/>
+              </w:rPr>
+            </w:r>
+          </w:p>
+          <w:p>
+            <w:pPr>
+              <w:pStyle w:val="Normal"/>
+              <w:widowControl/>
+              <w:suppressAutoHyphens w:val="true"/>
+              <w:spacing w:before="0" w:after="0"/>
+              <w:contextualSpacing/>
+              <w:jc w:val="both"/>
+              <w:rPr>
+                <w:rFonts w:ascii="Times New Roman" w:hAnsi="Times New Roman"/>
+                <w:color w:themeColor="text1" w:val="000000"/>
+                <w:szCs w:val="24"/>
+              </w:rPr>
+            </w:pPr>
+            <w:r>
+              <w:rPr>
+                <w:rFonts w:ascii="Times New Roman" w:hAnsi="Times New Roman"/>
+                <w:color w:themeColor="text1" w:val="000000"/>
+                <w:szCs w:val="24"/>
+              </w:rPr>
             </w:r>
           </w:p>
         </w:tc>
@@ -4826,13 +8287,7 @@
               </w:rPr>
             </w:pPr>
             <w:r>
-              <w:rPr>
-                <w:rFonts w:eastAsia="Times New Roman" w:cs="Times New Roman" w:ascii="Calibri" w:hAnsi="Calibri" w:asciiTheme="minorHAnsi" w:hAnsiTheme="minorHAnsi"/>
-                <w:kern w:val="0"/>
-                <w:szCs w:val="20"/>
-                <w:lang w:val="es-ES" w:eastAsia="es-ES" w:bidi="ar-SA"/>
-              </w:rPr>
-              <w:t>Medios y recursos didácticos:</w:t>
+              <w:rPr/>
             </w:r>
           </w:p>
           <w:p>
@@ -4851,6 +8306,266 @@
               <w:rPr>
                 <w:rFonts w:asciiTheme="minorHAnsi" w:hAnsiTheme="minorHAnsi" w:ascii="Calibri" w:hAnsi="Calibri"/>
               </w:rPr>
+              <w:t>Los medios y recursos didácticos utilizados en el curso de Matemáticas I para Ciencias Económicas y Administración de Empresas incluyen una variedad de herramientas tecnológicas para apoyar el aprendizaje y la enseñanza. Entre estos se encuentran:</w:t>
+            </w:r>
+          </w:p>
+          <w:p>
+            <w:pPr>
+              <w:pStyle w:val="ListParagraph"/>
+              <w:widowControl/>
+              <w:suppressAutoHyphens w:val="true"/>
+              <w:spacing w:before="0" w:after="0"/>
+              <w:ind w:left="360"/>
+              <w:jc w:val="both"/>
+              <w:rPr>
+                <w:rFonts w:ascii="Calibri" w:hAnsi="Calibri" w:asciiTheme="minorHAnsi" w:hAnsiTheme="minorHAnsi"/>
+              </w:rPr>
+            </w:pPr>
+            <w:r>
+              <w:rPr>
+                <w:rFonts w:asciiTheme="minorHAnsi" w:hAnsiTheme="minorHAnsi" w:ascii="Calibri" w:hAnsi="Calibri"/>
+              </w:rPr>
+            </w:r>
+          </w:p>
+          <w:p>
+            <w:pPr>
+              <w:pStyle w:val="ListParagraph"/>
+              <w:widowControl/>
+              <w:suppressAutoHyphens w:val="true"/>
+              <w:spacing w:before="0" w:after="0"/>
+              <w:ind w:left="360"/>
+              <w:jc w:val="both"/>
+              <w:rPr>
+                <w:rFonts w:ascii="Calibri" w:hAnsi="Calibri" w:asciiTheme="minorHAnsi" w:hAnsiTheme="minorHAnsi"/>
+              </w:rPr>
+            </w:pPr>
+            <w:r>
+              <w:rPr>
+                <w:rFonts w:asciiTheme="minorHAnsi" w:hAnsiTheme="minorHAnsi" w:ascii="Calibri" w:hAnsi="Calibri"/>
+              </w:rPr>
+              <w:t>1. **Cuadernos Jupyter:** Utilizados para proporcionar material didáctico interactivo y práctico, permitiendo a los estudiantes explorar conceptos matemáticos y económicos de manera experimental. Además, los cuadernos Jupyter pueden ser editados en línea, facilitando la colaboración y el aprendizaje autónomo.</w:t>
+            </w:r>
+          </w:p>
+          <w:p>
+            <w:pPr>
+              <w:pStyle w:val="ListParagraph"/>
+              <w:widowControl/>
+              <w:suppressAutoHyphens w:val="true"/>
+              <w:spacing w:before="0" w:after="0"/>
+              <w:ind w:left="360"/>
+              <w:jc w:val="both"/>
+              <w:rPr>
+                <w:rFonts w:ascii="Calibri" w:hAnsi="Calibri" w:asciiTheme="minorHAnsi" w:hAnsiTheme="minorHAnsi"/>
+              </w:rPr>
+            </w:pPr>
+            <w:r>
+              <w:rPr>
+                <w:rFonts w:asciiTheme="minorHAnsi" w:hAnsiTheme="minorHAnsi" w:ascii="Calibri" w:hAnsi="Calibri"/>
+              </w:rPr>
+            </w:r>
+          </w:p>
+          <w:p>
+            <w:pPr>
+              <w:pStyle w:val="ListParagraph"/>
+              <w:widowControl/>
+              <w:suppressAutoHyphens w:val="true"/>
+              <w:spacing w:before="0" w:after="0"/>
+              <w:ind w:left="360"/>
+              <w:jc w:val="both"/>
+              <w:rPr>
+                <w:rFonts w:ascii="Calibri" w:hAnsi="Calibri" w:asciiTheme="minorHAnsi" w:hAnsiTheme="minorHAnsi"/>
+              </w:rPr>
+            </w:pPr>
+            <w:r>
+              <w:rPr>
+                <w:rFonts w:asciiTheme="minorHAnsi" w:hAnsiTheme="minorHAnsi" w:ascii="Calibri" w:hAnsi="Calibri"/>
+              </w:rPr>
+              <w:t>2. **Geogebra:** Herramienta de software dinámica utilizada para la visualización y la exploración de conceptos matemáticos, especialmente útil para representar gráficas de funciones y geometría.</w:t>
+            </w:r>
+          </w:p>
+          <w:p>
+            <w:pPr>
+              <w:pStyle w:val="ListParagraph"/>
+              <w:widowControl/>
+              <w:suppressAutoHyphens w:val="true"/>
+              <w:spacing w:before="0" w:after="0"/>
+              <w:ind w:left="360"/>
+              <w:jc w:val="both"/>
+              <w:rPr>
+                <w:rFonts w:ascii="Calibri" w:hAnsi="Calibri" w:asciiTheme="minorHAnsi" w:hAnsiTheme="minorHAnsi"/>
+              </w:rPr>
+            </w:pPr>
+            <w:r>
+              <w:rPr>
+                <w:rFonts w:asciiTheme="minorHAnsi" w:hAnsiTheme="minorHAnsi" w:ascii="Calibri" w:hAnsi="Calibri"/>
+              </w:rPr>
+            </w:r>
+          </w:p>
+          <w:p>
+            <w:pPr>
+              <w:pStyle w:val="ListParagraph"/>
+              <w:widowControl/>
+              <w:suppressAutoHyphens w:val="true"/>
+              <w:spacing w:before="0" w:after="0"/>
+              <w:ind w:left="360"/>
+              <w:jc w:val="both"/>
+              <w:rPr>
+                <w:rFonts w:ascii="Calibri" w:hAnsi="Calibri" w:asciiTheme="minorHAnsi" w:hAnsiTheme="minorHAnsi"/>
+              </w:rPr>
+            </w:pPr>
+            <w:r>
+              <w:rPr>
+                <w:rFonts w:asciiTheme="minorHAnsi" w:hAnsiTheme="minorHAnsi" w:ascii="Calibri" w:hAnsi="Calibri"/>
+              </w:rPr>
+              <w:t>3. **Calculadora Casio 570:** Herramienta de cálculo utilizada para realizar operaciones matemáticas y resolver problemas prácticos, proporcionando una herramienta adicional para la comprensión y aplicación de conceptos matemáticos.</w:t>
+            </w:r>
+          </w:p>
+          <w:p>
+            <w:pPr>
+              <w:pStyle w:val="ListParagraph"/>
+              <w:widowControl/>
+              <w:suppressAutoHyphens w:val="true"/>
+              <w:spacing w:before="0" w:after="0"/>
+              <w:ind w:left="360"/>
+              <w:jc w:val="both"/>
+              <w:rPr>
+                <w:rFonts w:ascii="Calibri" w:hAnsi="Calibri" w:asciiTheme="minorHAnsi" w:hAnsiTheme="minorHAnsi"/>
+              </w:rPr>
+            </w:pPr>
+            <w:r>
+              <w:rPr>
+                <w:rFonts w:asciiTheme="minorHAnsi" w:hAnsiTheme="minorHAnsi" w:ascii="Calibri" w:hAnsi="Calibri"/>
+              </w:rPr>
+            </w:r>
+          </w:p>
+          <w:p>
+            <w:pPr>
+              <w:pStyle w:val="ListParagraph"/>
+              <w:widowControl/>
+              <w:suppressAutoHyphens w:val="true"/>
+              <w:spacing w:before="0" w:after="0"/>
+              <w:ind w:left="360"/>
+              <w:jc w:val="both"/>
+              <w:rPr>
+                <w:rFonts w:ascii="Calibri" w:hAnsi="Calibri" w:asciiTheme="minorHAnsi" w:hAnsiTheme="minorHAnsi"/>
+              </w:rPr>
+            </w:pPr>
+            <w:r>
+              <w:rPr>
+                <w:rFonts w:asciiTheme="minorHAnsi" w:hAnsiTheme="minorHAnsi" w:ascii="Calibri" w:hAnsi="Calibri"/>
+              </w:rPr>
+              <w:t>4. **Editor de código Visual Studio Code:** Utilizado para la escritura y edición de código en lenguajes de programación como Python, facilitando el aprendizaje del lenguaje de programación y su aplicación en el análisis de datos económicos.</w:t>
+            </w:r>
+          </w:p>
+          <w:p>
+            <w:pPr>
+              <w:pStyle w:val="ListParagraph"/>
+              <w:widowControl/>
+              <w:suppressAutoHyphens w:val="true"/>
+              <w:spacing w:before="0" w:after="0"/>
+              <w:ind w:left="360"/>
+              <w:jc w:val="both"/>
+              <w:rPr>
+                <w:rFonts w:ascii="Calibri" w:hAnsi="Calibri" w:asciiTheme="minorHAnsi" w:hAnsiTheme="minorHAnsi"/>
+              </w:rPr>
+            </w:pPr>
+            <w:r>
+              <w:rPr>
+                <w:rFonts w:asciiTheme="minorHAnsi" w:hAnsiTheme="minorHAnsi" w:ascii="Calibri" w:hAnsi="Calibri"/>
+              </w:rPr>
+            </w:r>
+          </w:p>
+          <w:p>
+            <w:pPr>
+              <w:pStyle w:val="ListParagraph"/>
+              <w:widowControl/>
+              <w:suppressAutoHyphens w:val="true"/>
+              <w:spacing w:before="0" w:after="0"/>
+              <w:ind w:left="360"/>
+              <w:jc w:val="both"/>
+              <w:rPr>
+                <w:rFonts w:ascii="Calibri" w:hAnsi="Calibri" w:asciiTheme="minorHAnsi" w:hAnsiTheme="minorHAnsi"/>
+              </w:rPr>
+            </w:pPr>
+            <w:r>
+              <w:rPr>
+                <w:rFonts w:asciiTheme="minorHAnsi" w:hAnsiTheme="minorHAnsi" w:ascii="Calibri" w:hAnsi="Calibri"/>
+              </w:rPr>
+              <w:t>5. **Google Colab:** Plataforma en línea que permite ejecutar cuadernos Jupyter en la nube, lo que facilita el acceso y la colaboración en proyectos de análisis de datos utilizando Python y bibliotecas como NumPy, Pandas y Matplotlib.</w:t>
+            </w:r>
+          </w:p>
+          <w:p>
+            <w:pPr>
+              <w:pStyle w:val="ListParagraph"/>
+              <w:widowControl/>
+              <w:suppressAutoHyphens w:val="true"/>
+              <w:spacing w:before="0" w:after="0"/>
+              <w:ind w:left="360"/>
+              <w:jc w:val="both"/>
+              <w:rPr>
+                <w:rFonts w:ascii="Calibri" w:hAnsi="Calibri" w:asciiTheme="minorHAnsi" w:hAnsiTheme="minorHAnsi"/>
+              </w:rPr>
+            </w:pPr>
+            <w:r>
+              <w:rPr>
+                <w:rFonts w:asciiTheme="minorHAnsi" w:hAnsiTheme="minorHAnsi" w:ascii="Calibri" w:hAnsi="Calibri"/>
+              </w:rPr>
+            </w:r>
+          </w:p>
+          <w:p>
+            <w:pPr>
+              <w:pStyle w:val="ListParagraph"/>
+              <w:widowControl/>
+              <w:suppressAutoHyphens w:val="true"/>
+              <w:spacing w:before="0" w:after="0"/>
+              <w:ind w:left="360"/>
+              <w:jc w:val="both"/>
+              <w:rPr>
+                <w:rFonts w:ascii="Calibri" w:hAnsi="Calibri" w:asciiTheme="minorHAnsi" w:hAnsiTheme="minorHAnsi"/>
+              </w:rPr>
+            </w:pPr>
+            <w:r>
+              <w:rPr>
+                <w:rFonts w:asciiTheme="minorHAnsi" w:hAnsiTheme="minorHAnsi" w:ascii="Calibri" w:hAnsi="Calibri"/>
+              </w:rPr>
+              <w:t>6. **Kaggle:** Plataforma de aprendizaje automático y ciencia de datos que también proporciona un entorno para la edición en línea de cuadernos Jupyter. Los estudiantes pueden acceder a conjuntos de datos, participar en competiciones y colaborar en proyectos de investigación relacionados con la ciencia de datos y la economía.</w:t>
+            </w:r>
+          </w:p>
+          <w:p>
+            <w:pPr>
+              <w:pStyle w:val="ListParagraph"/>
+              <w:widowControl/>
+              <w:suppressAutoHyphens w:val="true"/>
+              <w:spacing w:before="0" w:after="0"/>
+              <w:ind w:left="360"/>
+              <w:jc w:val="both"/>
+              <w:rPr>
+                <w:rFonts w:ascii="Calibri" w:hAnsi="Calibri" w:asciiTheme="minorHAnsi" w:hAnsiTheme="minorHAnsi"/>
+              </w:rPr>
+            </w:pPr>
+            <w:r>
+              <w:rPr>
+                <w:rFonts w:asciiTheme="minorHAnsi" w:hAnsiTheme="minorHAnsi" w:ascii="Calibri" w:hAnsi="Calibri"/>
+              </w:rPr>
+            </w:r>
+          </w:p>
+          <w:p>
+            <w:pPr>
+              <w:pStyle w:val="ListParagraph"/>
+              <w:widowControl/>
+              <w:suppressAutoHyphens w:val="true"/>
+              <w:spacing w:before="0" w:after="0"/>
+              <w:ind w:left="360"/>
+              <w:jc w:val="both"/>
+              <w:rPr>
+                <w:rFonts w:ascii="Calibri" w:hAnsi="Calibri" w:asciiTheme="minorHAnsi" w:hAnsiTheme="minorHAnsi"/>
+              </w:rPr>
+            </w:pPr>
+            <w:r>
+              <w:rPr>
+                <w:rFonts w:asciiTheme="minorHAnsi" w:hAnsiTheme="minorHAnsi" w:ascii="Calibri" w:hAnsi="Calibri"/>
+              </w:rPr>
+              <w:t>Estos medios y recursos didácticos ofrecen una variedad de herramientas para enriquecer el proceso de enseñanza-aprendizaje, permitiendo a los estudiantes explorar, experimentar y aplicar conceptos matemáticos y económicos de manera práctica y colaborativa.</w:t>
             </w:r>
           </w:p>
         </w:tc>
@@ -4879,17 +8594,345 @@
               <w:spacing w:before="0" w:after="0"/>
               <w:jc w:val="both"/>
               <w:rPr>
+                <w:b/>
+                <w:bCs/>
+              </w:rPr>
+            </w:pPr>
+            <w:r>
+              <w:rPr>
+                <w:rFonts w:eastAsia="Times New Roman" w:cs="Times New Roman" w:ascii="Calibri" w:hAnsi="Calibri" w:asciiTheme="minorHAnsi" w:hAnsiTheme="minorHAnsi"/>
+                <w:b/>
+                <w:bCs/>
+                <w:kern w:val="0"/>
+                <w:szCs w:val="20"/>
+                <w:lang w:val="es-ES" w:eastAsia="es-ES" w:bidi="ar-SA"/>
+              </w:rPr>
+              <w:t xml:space="preserve">Formas de interacción en los ambientes de aprendizaje y de acompañamiento del trabajo independiente del estudiante:  </w:t>
+            </w:r>
+          </w:p>
+          <w:p>
+            <w:pPr>
+              <w:pStyle w:val="Normal"/>
+              <w:widowControl/>
+              <w:suppressAutoHyphens w:val="true"/>
+              <w:spacing w:before="0" w:after="0"/>
+              <w:jc w:val="both"/>
+              <w:rPr>
                 <w:rFonts w:ascii="Calibri" w:hAnsi="Calibri" w:asciiTheme="minorHAnsi" w:hAnsiTheme="minorHAnsi"/>
               </w:rPr>
             </w:pPr>
             <w:r>
+              <w:rPr/>
+            </w:r>
+          </w:p>
+          <w:p>
+            <w:pPr>
+              <w:pStyle w:val="Normal"/>
+              <w:widowControl/>
+              <w:suppressAutoHyphens w:val="true"/>
+              <w:spacing w:before="0" w:after="0"/>
+              <w:jc w:val="both"/>
+              <w:rPr>
+                <w:rFonts w:ascii="Calibri" w:hAnsi="Calibri" w:asciiTheme="minorHAnsi" w:hAnsiTheme="minorHAnsi"/>
+              </w:rPr>
+            </w:pPr>
+            <w:r>
               <w:rPr>
                 <w:rFonts w:eastAsia="Times New Roman" w:cs="Times New Roman" w:ascii="Calibri" w:hAnsi="Calibri" w:asciiTheme="minorHAnsi" w:hAnsiTheme="minorHAnsi"/>
                 <w:kern w:val="0"/>
                 <w:szCs w:val="20"/>
                 <w:lang w:val="es-ES" w:eastAsia="es-ES" w:bidi="ar-SA"/>
               </w:rPr>
-              <w:t>Formas de interacción en los ambientes de aprendizaje y de acompañamiento del trabajo independiente del estudiante:</w:t>
+              <w:t>En el curso de Matemáticas I para Ciencias Económicas y Administración de Empresas, las formas de interacción en los ambientes de aprendizaje y de acompañamiento del trabajo independiente del estudiante se diseñan para fomentar la participación activa y el aprendizaje colaborativo. Algunas de estas formas de interacción incluyen:</w:t>
+            </w:r>
+          </w:p>
+          <w:p>
+            <w:pPr>
+              <w:pStyle w:val="Normal"/>
+              <w:widowControl/>
+              <w:suppressAutoHyphens w:val="true"/>
+              <w:spacing w:before="0" w:after="0"/>
+              <w:jc w:val="both"/>
+              <w:rPr>
+                <w:rFonts w:ascii="Calibri" w:hAnsi="Calibri" w:asciiTheme="minorHAnsi" w:hAnsiTheme="minorHAnsi"/>
+              </w:rPr>
+            </w:pPr>
+            <w:r>
+              <w:rPr/>
+            </w:r>
+          </w:p>
+          <w:p>
+            <w:pPr>
+              <w:pStyle w:val="Normal"/>
+              <w:widowControl/>
+              <w:suppressAutoHyphens w:val="true"/>
+              <w:spacing w:before="0" w:after="0"/>
+              <w:jc w:val="both"/>
+              <w:rPr>
+                <w:rFonts w:ascii="Calibri" w:hAnsi="Calibri" w:asciiTheme="minorHAnsi" w:hAnsiTheme="minorHAnsi"/>
+              </w:rPr>
+            </w:pPr>
+            <w:r>
+              <w:rPr>
+                <w:rFonts w:eastAsia="Times New Roman" w:cs="Times New Roman" w:ascii="Calibri" w:hAnsi="Calibri" w:asciiTheme="minorHAnsi" w:hAnsiTheme="minorHAnsi"/>
+                <w:kern w:val="0"/>
+                <w:szCs w:val="20"/>
+                <w:lang w:val="es-ES" w:eastAsia="es-ES" w:bidi="ar-SA"/>
+              </w:rPr>
+              <w:t>1. **Sesiones presenciales o virtuales:** Durante estas sesiones, los estudiantes tienen la oportunidad de interactuar directamente con el profesor y sus compañeros de clase. Se fomenta la participación en discusiones, la resolución de problemas en grupo y la presentación de informes sobre los resultados de sus investigaciones.</w:t>
+            </w:r>
+          </w:p>
+          <w:p>
+            <w:pPr>
+              <w:pStyle w:val="Normal"/>
+              <w:widowControl/>
+              <w:suppressAutoHyphens w:val="true"/>
+              <w:spacing w:before="0" w:after="0"/>
+              <w:jc w:val="both"/>
+              <w:rPr>
+                <w:rFonts w:ascii="Calibri" w:hAnsi="Calibri" w:asciiTheme="minorHAnsi" w:hAnsiTheme="minorHAnsi"/>
+              </w:rPr>
+            </w:pPr>
+            <w:r>
+              <w:rPr/>
+            </w:r>
+          </w:p>
+          <w:p>
+            <w:pPr>
+              <w:pStyle w:val="Normal"/>
+              <w:widowControl/>
+              <w:suppressAutoHyphens w:val="true"/>
+              <w:spacing w:before="0" w:after="0"/>
+              <w:jc w:val="both"/>
+              <w:rPr>
+                <w:rFonts w:ascii="Calibri" w:hAnsi="Calibri" w:asciiTheme="minorHAnsi" w:hAnsiTheme="minorHAnsi"/>
+              </w:rPr>
+            </w:pPr>
+            <w:r>
+              <w:rPr>
+                <w:rFonts w:eastAsia="Times New Roman" w:cs="Times New Roman" w:ascii="Calibri" w:hAnsi="Calibri" w:asciiTheme="minorHAnsi" w:hAnsiTheme="minorHAnsi"/>
+                <w:kern w:val="0"/>
+                <w:szCs w:val="20"/>
+                <w:lang w:val="es-ES" w:eastAsia="es-ES" w:bidi="ar-SA"/>
+              </w:rPr>
+              <w:t>2. **Foros de discusión en línea:** Se utilizan plataformas de aprendizaje en línea donde los estudiantes pueden participar en discusiones sobre temas específicos del curso. Estos foros permiten a los estudiantes plantear preguntas, compartir ideas y colaborar entre sí para resolver problemas.</w:t>
+            </w:r>
+          </w:p>
+          <w:p>
+            <w:pPr>
+              <w:pStyle w:val="Normal"/>
+              <w:widowControl/>
+              <w:suppressAutoHyphens w:val="true"/>
+              <w:spacing w:before="0" w:after="0"/>
+              <w:jc w:val="both"/>
+              <w:rPr>
+                <w:rFonts w:ascii="Calibri" w:hAnsi="Calibri" w:asciiTheme="minorHAnsi" w:hAnsiTheme="minorHAnsi"/>
+              </w:rPr>
+            </w:pPr>
+            <w:r>
+              <w:rPr/>
+            </w:r>
+          </w:p>
+          <w:p>
+            <w:pPr>
+              <w:pStyle w:val="Normal"/>
+              <w:widowControl/>
+              <w:suppressAutoHyphens w:val="true"/>
+              <w:spacing w:before="0" w:after="0"/>
+              <w:jc w:val="both"/>
+              <w:rPr>
+                <w:rFonts w:ascii="Calibri" w:hAnsi="Calibri" w:asciiTheme="minorHAnsi" w:hAnsiTheme="minorHAnsi"/>
+              </w:rPr>
+            </w:pPr>
+            <w:r>
+              <w:rPr>
+                <w:rFonts w:eastAsia="Times New Roman" w:cs="Times New Roman" w:ascii="Calibri" w:hAnsi="Calibri" w:asciiTheme="minorHAnsi" w:hAnsiTheme="minorHAnsi"/>
+                <w:kern w:val="0"/>
+                <w:szCs w:val="20"/>
+                <w:lang w:val="es-ES" w:eastAsia="es-ES" w:bidi="ar-SA"/>
+              </w:rPr>
+              <w:t>3. **Tutorías personalizadas:** Los estudiantes tienen la oportunidad de programar sesiones de tutoría individual con el profesor para recibir apoyo adicional en áreas específicas donde puedan tener dificultades. Estas tutorías ofrecen un espacio para aclarar dudas, revisar conceptos y recibir orientación personalizada.</w:t>
+            </w:r>
+          </w:p>
+          <w:p>
+            <w:pPr>
+              <w:pStyle w:val="Normal"/>
+              <w:widowControl/>
+              <w:suppressAutoHyphens w:val="true"/>
+              <w:spacing w:before="0" w:after="0"/>
+              <w:jc w:val="both"/>
+              <w:rPr>
+                <w:rFonts w:ascii="Calibri" w:hAnsi="Calibri" w:asciiTheme="minorHAnsi" w:hAnsiTheme="minorHAnsi"/>
+              </w:rPr>
+            </w:pPr>
+            <w:r>
+              <w:rPr/>
+            </w:r>
+          </w:p>
+          <w:p>
+            <w:pPr>
+              <w:pStyle w:val="Normal"/>
+              <w:widowControl/>
+              <w:suppressAutoHyphens w:val="true"/>
+              <w:spacing w:before="0" w:after="0"/>
+              <w:jc w:val="both"/>
+              <w:rPr>
+                <w:rFonts w:ascii="Calibri" w:hAnsi="Calibri" w:asciiTheme="minorHAnsi" w:hAnsiTheme="minorHAnsi"/>
+              </w:rPr>
+            </w:pPr>
+            <w:r>
+              <w:rPr>
+                <w:rFonts w:eastAsia="Times New Roman" w:cs="Times New Roman" w:ascii="Calibri" w:hAnsi="Calibri" w:asciiTheme="minorHAnsi" w:hAnsiTheme="minorHAnsi"/>
+                <w:kern w:val="0"/>
+                <w:szCs w:val="20"/>
+                <w:lang w:val="es-ES" w:eastAsia="es-ES" w:bidi="ar-SA"/>
+              </w:rPr>
+              <w:t>4. **Trabajo en grupos colaborativos:** Se fomenta el trabajo en equipos para la resolución de problemas y la realización de proyectos. Los estudiantes pueden colaborar utilizando herramientas en línea como Google Colab, GitHub y Kaggle, donde pueden compartir y editar cuadernos Jupyter de manera colaborativa.</w:t>
+            </w:r>
+          </w:p>
+          <w:p>
+            <w:pPr>
+              <w:pStyle w:val="Normal"/>
+              <w:widowControl/>
+              <w:suppressAutoHyphens w:val="true"/>
+              <w:spacing w:before="0" w:after="0"/>
+              <w:jc w:val="both"/>
+              <w:rPr>
+                <w:rFonts w:ascii="Calibri" w:hAnsi="Calibri" w:asciiTheme="minorHAnsi" w:hAnsiTheme="minorHAnsi"/>
+              </w:rPr>
+            </w:pPr>
+            <w:r>
+              <w:rPr/>
+            </w:r>
+          </w:p>
+          <w:p>
+            <w:pPr>
+              <w:pStyle w:val="Normal"/>
+              <w:widowControl/>
+              <w:suppressAutoHyphens w:val="true"/>
+              <w:spacing w:before="0" w:after="0"/>
+              <w:jc w:val="both"/>
+              <w:rPr>
+                <w:rFonts w:ascii="Calibri" w:hAnsi="Calibri" w:asciiTheme="minorHAnsi" w:hAnsiTheme="minorHAnsi"/>
+              </w:rPr>
+            </w:pPr>
+            <w:r>
+              <w:rPr>
+                <w:rFonts w:eastAsia="Times New Roman" w:cs="Times New Roman" w:ascii="Calibri" w:hAnsi="Calibri" w:asciiTheme="minorHAnsi" w:hAnsiTheme="minorHAnsi"/>
+                <w:kern w:val="0"/>
+                <w:szCs w:val="20"/>
+                <w:lang w:val="es-ES" w:eastAsia="es-ES" w:bidi="ar-SA"/>
+              </w:rPr>
+              <w:t>5. **Feedback continuo:** El profesor proporciona retroalimentación constante a los estudiantes sobre su progreso y desempeño en el curso. Esto puede incluir comentarios sobre tareas y proyectos, así como orientación sobre cómo mejorar en áreas específicas.</w:t>
+            </w:r>
+          </w:p>
+          <w:p>
+            <w:pPr>
+              <w:pStyle w:val="Normal"/>
+              <w:widowControl/>
+              <w:suppressAutoHyphens w:val="true"/>
+              <w:spacing w:before="0" w:after="0"/>
+              <w:jc w:val="both"/>
+              <w:rPr>
+                <w:rFonts w:ascii="Calibri" w:hAnsi="Calibri" w:asciiTheme="minorHAnsi" w:hAnsiTheme="minorHAnsi"/>
+              </w:rPr>
+            </w:pPr>
+            <w:r>
+              <w:rPr/>
+            </w:r>
+          </w:p>
+          <w:p>
+            <w:pPr>
+              <w:pStyle w:val="Normal"/>
+              <w:widowControl/>
+              <w:suppressAutoHyphens w:val="true"/>
+              <w:spacing w:before="0" w:after="0"/>
+              <w:jc w:val="both"/>
+              <w:rPr>
+                <w:rFonts w:ascii="Calibri" w:hAnsi="Calibri" w:asciiTheme="minorHAnsi" w:hAnsiTheme="minorHAnsi"/>
+              </w:rPr>
+            </w:pPr>
+            <w:r>
+              <w:rPr>
+                <w:rFonts w:eastAsia="Times New Roman" w:cs="Times New Roman" w:ascii="Calibri" w:hAnsi="Calibri" w:asciiTheme="minorHAnsi" w:hAnsiTheme="minorHAnsi"/>
+                <w:kern w:val="0"/>
+                <w:szCs w:val="20"/>
+                <w:lang w:val="es-ES" w:eastAsia="es-ES" w:bidi="ar-SA"/>
+              </w:rPr>
+              <w:t>6. **Recursos de autoaprendizaje:** Se proporcionan recursos adicionales, como tutoriales en línea, videos explicativos y ejercicios prácticos, para que los estudiantes puedan continuar aprendiendo de manera independiente fuera del aula.</w:t>
+            </w:r>
+          </w:p>
+          <w:p>
+            <w:pPr>
+              <w:pStyle w:val="Normal"/>
+              <w:widowControl/>
+              <w:suppressAutoHyphens w:val="true"/>
+              <w:spacing w:before="0" w:after="0"/>
+              <w:jc w:val="both"/>
+              <w:rPr>
+                <w:rFonts w:ascii="Calibri" w:hAnsi="Calibri" w:asciiTheme="minorHAnsi" w:hAnsiTheme="minorHAnsi"/>
+              </w:rPr>
+            </w:pPr>
+            <w:r>
+              <w:rPr/>
+            </w:r>
+          </w:p>
+          <w:p>
+            <w:pPr>
+              <w:pStyle w:val="Normal"/>
+              <w:widowControl/>
+              <w:suppressAutoHyphens w:val="true"/>
+              <w:spacing w:before="0" w:after="0"/>
+              <w:jc w:val="both"/>
+              <w:rPr>
+                <w:rFonts w:ascii="Calibri" w:hAnsi="Calibri" w:asciiTheme="minorHAnsi" w:hAnsiTheme="minorHAnsi"/>
+              </w:rPr>
+            </w:pPr>
+            <w:r>
+              <w:rPr>
+                <w:rFonts w:eastAsia="Times New Roman" w:cs="Times New Roman" w:ascii="Calibri" w:hAnsi="Calibri" w:asciiTheme="minorHAnsi" w:hAnsiTheme="minorHAnsi"/>
+                <w:kern w:val="0"/>
+                <w:szCs w:val="20"/>
+                <w:lang w:val="es-ES" w:eastAsia="es-ES" w:bidi="ar-SA"/>
+              </w:rPr>
+              <w:t>Estas formas de interacción en los ambientes de aprendizaje y de acompañamiento del trabajo independiente del estudiante están diseñadas para promover un aprendizaje activo, colaborativo y autónomo, permitiendo a los estudiantes desarrollar habilidades de pensamiento crítico, resolución de problemas y comunicación científica.</w:t>
+            </w:r>
+          </w:p>
+          <w:p>
+            <w:pPr>
+              <w:pStyle w:val="ListParagraph"/>
+              <w:widowControl/>
+              <w:suppressAutoHyphens w:val="true"/>
+              <w:spacing w:before="0" w:after="0"/>
+              <w:ind w:left="360"/>
+              <w:jc w:val="both"/>
+              <w:rPr>
+                <w:rFonts w:ascii="Calibri" w:hAnsi="Calibri" w:asciiTheme="minorHAnsi" w:hAnsiTheme="minorHAnsi"/>
+              </w:rPr>
+            </w:pPr>
+            <w:r>
+              <w:rPr>
+                <w:rFonts w:asciiTheme="minorHAnsi" w:hAnsiTheme="minorHAnsi" w:ascii="Calibri" w:hAnsi="Calibri"/>
+              </w:rPr>
+              <w:t xml:space="preserve">  </w:t>
+            </w:r>
+          </w:p>
+          <w:p>
+            <w:pPr>
+              <w:pStyle w:val="ListParagraph"/>
+              <w:widowControl/>
+              <w:suppressAutoHyphens w:val="true"/>
+              <w:spacing w:before="0" w:after="0"/>
+              <w:ind w:left="360"/>
+              <w:jc w:val="both"/>
+              <w:rPr>
+                <w:rFonts w:ascii="Calibri" w:hAnsi="Calibri" w:asciiTheme="minorHAnsi" w:hAnsiTheme="minorHAnsi"/>
+              </w:rPr>
+            </w:pPr>
+            <w:r>
+              <w:rPr>
+                <w:rFonts w:asciiTheme="minorHAnsi" w:hAnsiTheme="minorHAnsi" w:ascii="Calibri" w:hAnsi="Calibri"/>
+              </w:rPr>
             </w:r>
           </w:p>
           <w:p>
@@ -4936,33 +8979,445 @@
               <w:spacing w:before="0" w:after="0"/>
               <w:jc w:val="both"/>
               <w:rPr>
+                <w:b/>
+                <w:bCs/>
+              </w:rPr>
+            </w:pPr>
+            <w:r>
+              <w:rPr>
+                <w:rFonts w:eastAsia="Times New Roman" w:cs="Times New Roman" w:ascii="Calibri" w:hAnsi="Calibri" w:asciiTheme="minorHAnsi" w:hAnsiTheme="minorHAnsi"/>
+                <w:b/>
+                <w:bCs/>
+                <w:kern w:val="0"/>
+                <w:szCs w:val="20"/>
+                <w:lang w:val="es-ES" w:eastAsia="es-ES" w:bidi="ar-SA"/>
+              </w:rPr>
+              <w:t xml:space="preserve">Estrategias de internacionalización del currículo que se desarrollan para cumplir con las intencionalidades formativas del microcurrículo:  </w:t>
+            </w:r>
+          </w:p>
+          <w:p>
+            <w:pPr>
+              <w:pStyle w:val="Normal"/>
+              <w:widowControl/>
+              <w:suppressAutoHyphens w:val="true"/>
+              <w:spacing w:before="0" w:after="0"/>
+              <w:jc w:val="both"/>
+              <w:rPr>
+                <w:rFonts w:ascii="Calibri" w:hAnsi="Calibri" w:eastAsia="Times New Roman" w:cs="Times New Roman" w:asciiTheme="minorHAnsi" w:hAnsiTheme="minorHAnsi"/>
+                <w:kern w:val="0"/>
+                <w:szCs w:val="20"/>
+                <w:lang w:val="es-ES" w:eastAsia="es-ES" w:bidi="ar-SA"/>
+              </w:rPr>
+            </w:pPr>
+            <w:r>
+              <w:rPr>
+                <w:b/>
+                <w:bCs/>
+              </w:rPr>
+            </w:r>
+          </w:p>
+          <w:p>
+            <w:pPr>
+              <w:pStyle w:val="Normal"/>
+              <w:widowControl/>
+              <w:suppressAutoHyphens w:val="true"/>
+              <w:spacing w:before="0" w:after="0"/>
+              <w:jc w:val="both"/>
+              <w:rPr>
+                <w:b/>
+                <w:bCs/>
+              </w:rPr>
+            </w:pPr>
+            <w:r>
+              <w:rPr>
+                <w:rFonts w:eastAsia="Times New Roman" w:cs="Times New Roman" w:ascii="Calibri" w:hAnsi="Calibri" w:asciiTheme="minorHAnsi" w:hAnsiTheme="minorHAnsi"/>
+                <w:b/>
+                <w:bCs/>
+                <w:kern w:val="0"/>
+                <w:szCs w:val="20"/>
+                <w:lang w:val="es-ES" w:eastAsia="es-ES" w:bidi="ar-SA"/>
+              </w:rPr>
+              <w:t>Para cumplir con las intencionalidades formativas del microcurrículo y promover la internacionalización del currículo en el curso de Matemáticas I para Ciencias Económicas y Administración de Empresas, se pueden implementar varias estrategias, tales como:</w:t>
+            </w:r>
+          </w:p>
+          <w:p>
+            <w:pPr>
+              <w:pStyle w:val="Normal"/>
+              <w:widowControl/>
+              <w:suppressAutoHyphens w:val="true"/>
+              <w:spacing w:before="0" w:after="0"/>
+              <w:jc w:val="both"/>
+              <w:rPr>
+                <w:rFonts w:ascii="Calibri" w:hAnsi="Calibri" w:eastAsia="Times New Roman" w:cs="Times New Roman" w:asciiTheme="minorHAnsi" w:hAnsiTheme="minorHAnsi"/>
+                <w:kern w:val="0"/>
+                <w:szCs w:val="20"/>
+                <w:lang w:val="es-ES" w:eastAsia="es-ES" w:bidi="ar-SA"/>
+              </w:rPr>
+            </w:pPr>
+            <w:r>
+              <w:rPr>
+                <w:b/>
+                <w:bCs/>
+              </w:rPr>
+            </w:r>
+          </w:p>
+          <w:p>
+            <w:pPr>
+              <w:pStyle w:val="Normal"/>
+              <w:widowControl/>
+              <w:suppressAutoHyphens w:val="true"/>
+              <w:spacing w:before="0" w:after="0"/>
+              <w:jc w:val="both"/>
+              <w:rPr>
+                <w:b/>
+                <w:bCs/>
+              </w:rPr>
+            </w:pPr>
+            <w:r>
+              <w:rPr>
+                <w:rFonts w:eastAsia="Times New Roman" w:cs="Times New Roman" w:ascii="Calibri" w:hAnsi="Calibri" w:asciiTheme="minorHAnsi" w:hAnsiTheme="minorHAnsi"/>
+                <w:b/>
+                <w:bCs/>
+                <w:kern w:val="0"/>
+                <w:szCs w:val="20"/>
+                <w:lang w:val="es-ES" w:eastAsia="es-ES" w:bidi="ar-SA"/>
+              </w:rPr>
+              <w:t>1. **Integración de perspectivas internacionales:** Se pueden incorporar ejemplos y casos de estudio que reflejen situaciones económicas y empresariales globales, permitiendo a los estudiantes comprender la relevancia de los conceptos matemáticos en contextos internacionales.</w:t>
+            </w:r>
+          </w:p>
+          <w:p>
+            <w:pPr>
+              <w:pStyle w:val="Normal"/>
+              <w:widowControl/>
+              <w:suppressAutoHyphens w:val="true"/>
+              <w:spacing w:before="0" w:after="0"/>
+              <w:jc w:val="both"/>
+              <w:rPr>
+                <w:rFonts w:ascii="Calibri" w:hAnsi="Calibri" w:eastAsia="Times New Roman" w:cs="Times New Roman" w:asciiTheme="minorHAnsi" w:hAnsiTheme="minorHAnsi"/>
+                <w:kern w:val="0"/>
+                <w:szCs w:val="20"/>
+                <w:lang w:val="es-ES" w:eastAsia="es-ES" w:bidi="ar-SA"/>
+              </w:rPr>
+            </w:pPr>
+            <w:r>
+              <w:rPr>
+                <w:b/>
+                <w:bCs/>
+              </w:rPr>
+            </w:r>
+          </w:p>
+          <w:p>
+            <w:pPr>
+              <w:pStyle w:val="Normal"/>
+              <w:widowControl/>
+              <w:suppressAutoHyphens w:val="true"/>
+              <w:spacing w:before="0" w:after="0"/>
+              <w:jc w:val="both"/>
+              <w:rPr>
+                <w:b/>
+                <w:bCs/>
+              </w:rPr>
+            </w:pPr>
+            <w:r>
+              <w:rPr>
+                <w:rFonts w:eastAsia="Times New Roman" w:cs="Times New Roman" w:ascii="Calibri" w:hAnsi="Calibri" w:asciiTheme="minorHAnsi" w:hAnsiTheme="minorHAnsi"/>
+                <w:b/>
+                <w:bCs/>
+                <w:kern w:val="0"/>
+                <w:szCs w:val="20"/>
+                <w:lang w:val="es-ES" w:eastAsia="es-ES" w:bidi="ar-SA"/>
+              </w:rPr>
+              <w:t>2. **Uso de recursos multiculturales:** Se pueden utilizar recursos educativos, como ejercicios, textos y ejemplos, que provengan de diversas culturas y contextos internacionales, fomentando la apreciación de la diversidad y la comprensión intercultural.</w:t>
+            </w:r>
+          </w:p>
+          <w:p>
+            <w:pPr>
+              <w:pStyle w:val="Normal"/>
+              <w:widowControl/>
+              <w:suppressAutoHyphens w:val="true"/>
+              <w:spacing w:before="0" w:after="0"/>
+              <w:jc w:val="both"/>
+              <w:rPr>
+                <w:rFonts w:ascii="Calibri" w:hAnsi="Calibri" w:eastAsia="Times New Roman" w:cs="Times New Roman" w:asciiTheme="minorHAnsi" w:hAnsiTheme="minorHAnsi"/>
+                <w:kern w:val="0"/>
+                <w:szCs w:val="20"/>
+                <w:lang w:val="es-ES" w:eastAsia="es-ES" w:bidi="ar-SA"/>
+              </w:rPr>
+            </w:pPr>
+            <w:r>
+              <w:rPr>
+                <w:b/>
+                <w:bCs/>
+              </w:rPr>
+            </w:r>
+          </w:p>
+          <w:p>
+            <w:pPr>
+              <w:pStyle w:val="Normal"/>
+              <w:widowControl/>
+              <w:suppressAutoHyphens w:val="true"/>
+              <w:spacing w:before="0" w:after="0"/>
+              <w:jc w:val="both"/>
+              <w:rPr>
+                <w:b/>
+                <w:bCs/>
+              </w:rPr>
+            </w:pPr>
+            <w:r>
+              <w:rPr>
+                <w:rFonts w:eastAsia="Times New Roman" w:cs="Times New Roman" w:ascii="Calibri" w:hAnsi="Calibri" w:asciiTheme="minorHAnsi" w:hAnsiTheme="minorHAnsi"/>
+                <w:b/>
+                <w:bCs/>
+                <w:kern w:val="0"/>
+                <w:szCs w:val="20"/>
+                <w:lang w:val="es-ES" w:eastAsia="es-ES" w:bidi="ar-SA"/>
+              </w:rPr>
+              <w:t>3. **Colaboración internacional:** Se pueden establecer colaboraciones con universidades, instituciones educativas o expertos internacionales en el campo de la economía y las matemáticas, permitiendo a los estudiantes interactuar con personas de diferentes países y enriquecer su experiencia de aprendizaje.</w:t>
+            </w:r>
+          </w:p>
+          <w:p>
+            <w:pPr>
+              <w:pStyle w:val="Normal"/>
+              <w:widowControl/>
+              <w:suppressAutoHyphens w:val="true"/>
+              <w:spacing w:before="0" w:after="0"/>
+              <w:jc w:val="both"/>
+              <w:rPr>
+                <w:rFonts w:ascii="Calibri" w:hAnsi="Calibri" w:eastAsia="Times New Roman" w:cs="Times New Roman" w:asciiTheme="minorHAnsi" w:hAnsiTheme="minorHAnsi"/>
+                <w:kern w:val="0"/>
+                <w:szCs w:val="20"/>
+                <w:lang w:val="es-ES" w:eastAsia="es-ES" w:bidi="ar-SA"/>
+              </w:rPr>
+            </w:pPr>
+            <w:r>
+              <w:rPr>
+                <w:b/>
+                <w:bCs/>
+              </w:rPr>
+            </w:r>
+          </w:p>
+          <w:p>
+            <w:pPr>
+              <w:pStyle w:val="Normal"/>
+              <w:widowControl/>
+              <w:suppressAutoHyphens w:val="true"/>
+              <w:spacing w:before="0" w:after="0"/>
+              <w:jc w:val="both"/>
+              <w:rPr>
+                <w:b/>
+                <w:bCs/>
+              </w:rPr>
+            </w:pPr>
+            <w:r>
+              <w:rPr>
+                <w:rFonts w:eastAsia="Times New Roman" w:cs="Times New Roman" w:ascii="Calibri" w:hAnsi="Calibri" w:asciiTheme="minorHAnsi" w:hAnsiTheme="minorHAnsi"/>
+                <w:b/>
+                <w:bCs/>
+                <w:kern w:val="0"/>
+                <w:szCs w:val="20"/>
+                <w:lang w:val="es-ES" w:eastAsia="es-ES" w:bidi="ar-SA"/>
+              </w:rPr>
+              <w:t>4. **Estudios de casos internacionales:** Se pueden analizar estudios de casos reales de empresas multinacionales o situaciones económicas globales, donde se apliquen los conceptos matemáticos enseñados en el curso, permitiendo a los estudiantes comprender cómo se utilizan estos conocimientos en entornos internacionales.</w:t>
+            </w:r>
+          </w:p>
+          <w:p>
+            <w:pPr>
+              <w:pStyle w:val="Normal"/>
+              <w:widowControl/>
+              <w:suppressAutoHyphens w:val="true"/>
+              <w:spacing w:before="0" w:after="0"/>
+              <w:jc w:val="both"/>
+              <w:rPr>
+                <w:rFonts w:ascii="Calibri" w:hAnsi="Calibri" w:eastAsia="Times New Roman" w:cs="Times New Roman" w:asciiTheme="minorHAnsi" w:hAnsiTheme="minorHAnsi"/>
+                <w:kern w:val="0"/>
+                <w:szCs w:val="20"/>
+                <w:lang w:val="es-ES" w:eastAsia="es-ES" w:bidi="ar-SA"/>
+              </w:rPr>
+            </w:pPr>
+            <w:r>
+              <w:rPr>
+                <w:b/>
+                <w:bCs/>
+              </w:rPr>
+            </w:r>
+          </w:p>
+          <w:p>
+            <w:pPr>
+              <w:pStyle w:val="Normal"/>
+              <w:widowControl/>
+              <w:suppressAutoHyphens w:val="true"/>
+              <w:spacing w:before="0" w:after="0"/>
+              <w:jc w:val="both"/>
+              <w:rPr>
+                <w:b/>
+                <w:bCs/>
+              </w:rPr>
+            </w:pPr>
+            <w:r>
+              <w:rPr>
+                <w:rFonts w:eastAsia="Times New Roman" w:cs="Times New Roman" w:ascii="Calibri" w:hAnsi="Calibri" w:asciiTheme="minorHAnsi" w:hAnsiTheme="minorHAnsi"/>
+                <w:b/>
+                <w:bCs/>
+                <w:kern w:val="0"/>
+                <w:szCs w:val="20"/>
+                <w:lang w:val="es-ES" w:eastAsia="es-ES" w:bidi="ar-SA"/>
+              </w:rPr>
+              <w:t>5. **Utilización de herramientas tecnológicas globales:** Al hacer uso de herramientas tecnológicas como Google Colab, Kaggle y GitHub, los estudiantes pueden acceder a recursos y colaborar con profesionales y estudiantes de todo el mundo, ampliando así su perspectiva y conocimiento.</w:t>
+            </w:r>
+          </w:p>
+          <w:p>
+            <w:pPr>
+              <w:pStyle w:val="Normal"/>
+              <w:widowControl/>
+              <w:suppressAutoHyphens w:val="true"/>
+              <w:spacing w:before="0" w:after="0"/>
+              <w:jc w:val="both"/>
+              <w:rPr>
+                <w:rFonts w:ascii="Calibri" w:hAnsi="Calibri" w:eastAsia="Times New Roman" w:cs="Times New Roman" w:asciiTheme="minorHAnsi" w:hAnsiTheme="minorHAnsi"/>
+                <w:kern w:val="0"/>
+                <w:szCs w:val="20"/>
+                <w:lang w:val="es-ES" w:eastAsia="es-ES" w:bidi="ar-SA"/>
+              </w:rPr>
+            </w:pPr>
+            <w:r>
+              <w:rPr>
+                <w:b/>
+                <w:bCs/>
+              </w:rPr>
+            </w:r>
+          </w:p>
+          <w:p>
+            <w:pPr>
+              <w:pStyle w:val="Normal"/>
+              <w:widowControl/>
+              <w:suppressAutoHyphens w:val="true"/>
+              <w:spacing w:before="0" w:after="0"/>
+              <w:jc w:val="both"/>
+              <w:rPr>
+                <w:b/>
+                <w:bCs/>
+              </w:rPr>
+            </w:pPr>
+            <w:r>
+              <w:rPr>
+                <w:rFonts w:eastAsia="Times New Roman" w:cs="Times New Roman" w:ascii="Calibri" w:hAnsi="Calibri" w:asciiTheme="minorHAnsi" w:hAnsiTheme="minorHAnsi"/>
+                <w:b/>
+                <w:bCs/>
+                <w:kern w:val="0"/>
+                <w:szCs w:val="20"/>
+                <w:lang w:val="es-ES" w:eastAsia="es-ES" w:bidi="ar-SA"/>
+              </w:rPr>
+              <w:t>6. **Fomento del pensamiento global:** Se pueden incluir actividades que promuevan la reflexión sobre problemas económicos y empresariales desde una perspectiva global, alentando a los estudiantes a considerar cómo las decisiones locales tienen impacto en un contexto internacional y viceversa.</w:t>
+            </w:r>
+          </w:p>
+          <w:p>
+            <w:pPr>
+              <w:pStyle w:val="Normal"/>
+              <w:widowControl/>
+              <w:suppressAutoHyphens w:val="true"/>
+              <w:spacing w:before="0" w:after="0"/>
+              <w:jc w:val="both"/>
+              <w:rPr>
+                <w:rFonts w:ascii="Calibri" w:hAnsi="Calibri" w:eastAsia="Times New Roman" w:cs="Times New Roman" w:asciiTheme="minorHAnsi" w:hAnsiTheme="minorHAnsi"/>
+                <w:kern w:val="0"/>
+                <w:szCs w:val="20"/>
+                <w:lang w:val="es-ES" w:eastAsia="es-ES" w:bidi="ar-SA"/>
+              </w:rPr>
+            </w:pPr>
+            <w:r>
+              <w:rPr>
+                <w:b/>
+                <w:bCs/>
+              </w:rPr>
+            </w:r>
+          </w:p>
+          <w:p>
+            <w:pPr>
+              <w:pStyle w:val="Normal"/>
+              <w:widowControl/>
+              <w:suppressAutoHyphens w:val="true"/>
+              <w:spacing w:before="0" w:after="0"/>
+              <w:jc w:val="both"/>
+              <w:rPr>
+                <w:b/>
+                <w:bCs/>
+              </w:rPr>
+            </w:pPr>
+            <w:r>
+              <w:rPr>
+                <w:rFonts w:eastAsia="Times New Roman" w:cs="Times New Roman" w:ascii="Calibri" w:hAnsi="Calibri" w:asciiTheme="minorHAnsi" w:hAnsiTheme="minorHAnsi"/>
+                <w:b/>
+                <w:bCs/>
+                <w:kern w:val="0"/>
+                <w:szCs w:val="20"/>
+                <w:lang w:val="es-ES" w:eastAsia="es-ES" w:bidi="ar-SA"/>
+              </w:rPr>
+              <w:t>7. **Movilidad estudiantil:** Se pueden promover programas de intercambio estudiantil o pasantías internacionales relacionadas con la economía y las matemáticas, brindando a los estudiantes la oportunidad de adquirir experiencias en entornos educativos y laborales internacionales.</w:t>
+            </w:r>
+          </w:p>
+          <w:p>
+            <w:pPr>
+              <w:pStyle w:val="Normal"/>
+              <w:widowControl/>
+              <w:suppressAutoHyphens w:val="true"/>
+              <w:spacing w:before="0" w:after="0"/>
+              <w:jc w:val="both"/>
+              <w:rPr>
+                <w:rFonts w:ascii="Calibri" w:hAnsi="Calibri" w:eastAsia="Times New Roman" w:cs="Times New Roman" w:asciiTheme="minorHAnsi" w:hAnsiTheme="minorHAnsi"/>
+                <w:kern w:val="0"/>
+                <w:szCs w:val="20"/>
+                <w:lang w:val="es-ES" w:eastAsia="es-ES" w:bidi="ar-SA"/>
+              </w:rPr>
+            </w:pPr>
+            <w:r>
+              <w:rPr>
+                <w:b/>
+                <w:bCs/>
+              </w:rPr>
+            </w:r>
+          </w:p>
+          <w:p>
+            <w:pPr>
+              <w:pStyle w:val="Normal"/>
+              <w:widowControl/>
+              <w:suppressAutoHyphens w:val="true"/>
+              <w:spacing w:before="0" w:after="0"/>
+              <w:jc w:val="both"/>
+              <w:rPr>
+                <w:b/>
+                <w:bCs/>
+              </w:rPr>
+            </w:pPr>
+            <w:r>
+              <w:rPr>
+                <w:rFonts w:eastAsia="Times New Roman" w:cs="Times New Roman" w:ascii="Calibri" w:hAnsi="Calibri" w:asciiTheme="minorHAnsi" w:hAnsiTheme="minorHAnsi"/>
+                <w:b/>
+                <w:bCs/>
+                <w:kern w:val="0"/>
+                <w:szCs w:val="20"/>
+                <w:lang w:val="es-ES" w:eastAsia="es-ES" w:bidi="ar-SA"/>
+              </w:rPr>
+              <w:t>Estas estrategias de internacionalización del currículo ayudarán a los estudiantes del curso a desarrollar una comprensión más amplia y global de los conceptos matemáticos y su aplicación en el ámbito económico, preparándolos para enfrentar los desafíos de un mundo cada vez más interconectado.</w:t>
+            </w:r>
+          </w:p>
+          <w:p>
+            <w:pPr>
+              <w:pStyle w:val="Normal"/>
+              <w:widowControl/>
+              <w:suppressAutoHyphens w:val="true"/>
+              <w:spacing w:before="0" w:after="0"/>
+              <w:jc w:val="both"/>
+              <w:rPr>
                 <w:rFonts w:ascii="Calibri" w:hAnsi="Calibri" w:asciiTheme="minorHAnsi" w:hAnsiTheme="minorHAnsi"/>
-              </w:rPr>
-            </w:pPr>
-            <w:r>
-              <w:rPr>
-                <w:rFonts w:eastAsia="Times New Roman" w:cs="Times New Roman" w:ascii="Calibri" w:hAnsi="Calibri" w:asciiTheme="minorHAnsi" w:hAnsiTheme="minorHAnsi"/>
-                <w:kern w:val="0"/>
-                <w:szCs w:val="20"/>
-                <w:lang w:val="es-ES" w:eastAsia="es-ES" w:bidi="ar-SA"/>
-              </w:rPr>
-              <w:t>Estrategias de internacionalización del currículo que se desarrollan para cumplir con las intencionalidades formativas del microcurrículo:</w:t>
-            </w:r>
-          </w:p>
-          <w:p>
-            <w:pPr>
-              <w:pStyle w:val="Normal"/>
-              <w:widowControl/>
-              <w:suppressAutoHyphens w:val="true"/>
-              <w:spacing w:before="0" w:after="0"/>
-              <w:jc w:val="both"/>
-              <w:rPr>
-                <w:rFonts w:ascii="Calibri" w:hAnsi="Calibri" w:asciiTheme="minorHAnsi" w:hAnsiTheme="minorHAnsi"/>
+                <w:b/>
+                <w:bCs/>
               </w:rPr>
             </w:pPr>
             <w:r>
               <w:rPr>
                 <w:rFonts w:asciiTheme="minorHAnsi" w:hAnsiTheme="minorHAnsi" w:ascii="Calibri" w:hAnsi="Calibri"/>
+                <w:b/>
+                <w:bCs/>
               </w:rPr>
             </w:r>
           </w:p>
@@ -5010,17 +9465,425 @@
               <w:spacing w:before="0" w:after="0"/>
               <w:jc w:val="both"/>
               <w:rPr>
-                <w:rFonts w:ascii="Calibri" w:hAnsi="Calibri" w:asciiTheme="minorHAnsi" w:hAnsiTheme="minorHAnsi"/>
+                <w:b/>
+                <w:bCs/>
               </w:rPr>
             </w:pPr>
             <w:r>
               <w:rPr>
                 <w:rFonts w:eastAsia="Times New Roman" w:cs="Times New Roman" w:ascii="Calibri" w:hAnsi="Calibri" w:asciiTheme="minorHAnsi" w:hAnsiTheme="minorHAnsi"/>
+                <w:b/>
+                <w:bCs/>
                 <w:kern w:val="0"/>
                 <w:szCs w:val="20"/>
                 <w:lang w:val="es-ES" w:eastAsia="es-ES" w:bidi="ar-SA"/>
               </w:rPr>
-              <w:t>Estrategias para abordar o visibilizar la diversidad desde la perspectiva de género, el enfoque diferencial o el enfoque intercultural:</w:t>
+              <w:t xml:space="preserve">Estrategias para abordar o visibilizar la diversidad desde la perspectiva de género, el enfoque diferencial o el enfoque intercultural:  </w:t>
+            </w:r>
+          </w:p>
+          <w:p>
+            <w:pPr>
+              <w:pStyle w:val="Normal"/>
+              <w:widowControl/>
+              <w:suppressAutoHyphens w:val="true"/>
+              <w:spacing w:before="0" w:after="0"/>
+              <w:jc w:val="both"/>
+              <w:rPr>
+                <w:rFonts w:ascii="Calibri" w:hAnsi="Calibri" w:eastAsia="Times New Roman" w:cs="Times New Roman" w:asciiTheme="minorHAnsi" w:hAnsiTheme="minorHAnsi"/>
+                <w:kern w:val="0"/>
+                <w:szCs w:val="20"/>
+                <w:lang w:val="es-ES" w:eastAsia="es-ES" w:bidi="ar-SA"/>
+              </w:rPr>
+            </w:pPr>
+            <w:r>
+              <w:rPr>
+                <w:b/>
+                <w:bCs/>
+              </w:rPr>
+            </w:r>
+          </w:p>
+          <w:p>
+            <w:pPr>
+              <w:pStyle w:val="Normal"/>
+              <w:widowControl/>
+              <w:suppressAutoHyphens w:val="true"/>
+              <w:spacing w:before="0" w:after="0"/>
+              <w:jc w:val="both"/>
+              <w:rPr>
+                <w:b/>
+                <w:bCs/>
+              </w:rPr>
+            </w:pPr>
+            <w:r>
+              <w:rPr>
+                <w:rFonts w:eastAsia="Times New Roman" w:cs="Times New Roman" w:ascii="Calibri" w:hAnsi="Calibri" w:asciiTheme="minorHAnsi" w:hAnsiTheme="minorHAnsi"/>
+                <w:b/>
+                <w:bCs/>
+                <w:kern w:val="0"/>
+                <w:szCs w:val="20"/>
+                <w:lang w:val="es-ES" w:eastAsia="es-ES" w:bidi="ar-SA"/>
+              </w:rPr>
+              <w:t>Para abordar o visibilizar la diversidad desde la perspectiva de género, el enfoque diferencial o el enfoque intercultural en el curso de Matemáticas I para Ciencias Económicas y Administración de Empresas, se pueden implementar diversas estrategias, tales como:</w:t>
+            </w:r>
+          </w:p>
+          <w:p>
+            <w:pPr>
+              <w:pStyle w:val="Normal"/>
+              <w:widowControl/>
+              <w:suppressAutoHyphens w:val="true"/>
+              <w:spacing w:before="0" w:after="0"/>
+              <w:jc w:val="both"/>
+              <w:rPr>
+                <w:rFonts w:ascii="Calibri" w:hAnsi="Calibri" w:eastAsia="Times New Roman" w:cs="Times New Roman" w:asciiTheme="minorHAnsi" w:hAnsiTheme="minorHAnsi"/>
+                <w:kern w:val="0"/>
+                <w:szCs w:val="20"/>
+                <w:lang w:val="es-ES" w:eastAsia="es-ES" w:bidi="ar-SA"/>
+              </w:rPr>
+            </w:pPr>
+            <w:r>
+              <w:rPr>
+                <w:b/>
+                <w:bCs/>
+              </w:rPr>
+            </w:r>
+          </w:p>
+          <w:p>
+            <w:pPr>
+              <w:pStyle w:val="Normal"/>
+              <w:widowControl/>
+              <w:suppressAutoHyphens w:val="true"/>
+              <w:spacing w:before="0" w:after="0"/>
+              <w:jc w:val="both"/>
+              <w:rPr>
+                <w:b/>
+                <w:bCs/>
+              </w:rPr>
+            </w:pPr>
+            <w:r>
+              <w:rPr>
+                <w:rFonts w:eastAsia="Times New Roman" w:cs="Times New Roman" w:ascii="Calibri" w:hAnsi="Calibri" w:asciiTheme="minorHAnsi" w:hAnsiTheme="minorHAnsi"/>
+                <w:b/>
+                <w:bCs/>
+                <w:kern w:val="0"/>
+                <w:szCs w:val="20"/>
+                <w:lang w:val="es-ES" w:eastAsia="es-ES" w:bidi="ar-SA"/>
+              </w:rPr>
+              <w:t>1. **Incorporación de ejemplos y casos relevantes:** Utilizar ejemplos y casos de estudio que reflejen la diversidad de género y cultural en contextos económicos y empresariales, destacando la contribución y participación de personas de diferentes géneros y culturas en el ámbito empresarial y académico.</w:t>
+            </w:r>
+          </w:p>
+          <w:p>
+            <w:pPr>
+              <w:pStyle w:val="Normal"/>
+              <w:widowControl/>
+              <w:suppressAutoHyphens w:val="true"/>
+              <w:spacing w:before="0" w:after="0"/>
+              <w:jc w:val="both"/>
+              <w:rPr>
+                <w:rFonts w:ascii="Calibri" w:hAnsi="Calibri" w:eastAsia="Times New Roman" w:cs="Times New Roman" w:asciiTheme="minorHAnsi" w:hAnsiTheme="minorHAnsi"/>
+                <w:kern w:val="0"/>
+                <w:szCs w:val="20"/>
+                <w:lang w:val="es-ES" w:eastAsia="es-ES" w:bidi="ar-SA"/>
+              </w:rPr>
+            </w:pPr>
+            <w:r>
+              <w:rPr>
+                <w:b/>
+                <w:bCs/>
+              </w:rPr>
+            </w:r>
+          </w:p>
+          <w:p>
+            <w:pPr>
+              <w:pStyle w:val="Normal"/>
+              <w:widowControl/>
+              <w:suppressAutoHyphens w:val="true"/>
+              <w:spacing w:before="0" w:after="0"/>
+              <w:jc w:val="both"/>
+              <w:rPr>
+                <w:b/>
+                <w:bCs/>
+              </w:rPr>
+            </w:pPr>
+            <w:r>
+              <w:rPr>
+                <w:rFonts w:eastAsia="Times New Roman" w:cs="Times New Roman" w:ascii="Calibri" w:hAnsi="Calibri" w:asciiTheme="minorHAnsi" w:hAnsiTheme="minorHAnsi"/>
+                <w:b/>
+                <w:bCs/>
+                <w:kern w:val="0"/>
+                <w:szCs w:val="20"/>
+                <w:lang w:val="es-ES" w:eastAsia="es-ES" w:bidi="ar-SA"/>
+              </w:rPr>
+              <w:t>2. **Análisis crítico de sesgos de género y culturales:** Promover la reflexión sobre los sesgos de género y culturales presentes en el ámbito de las matemáticas y la economía, y cómo estos pueden influir en la toma de decisiones y el análisis de datos.</w:t>
+            </w:r>
+          </w:p>
+          <w:p>
+            <w:pPr>
+              <w:pStyle w:val="Normal"/>
+              <w:widowControl/>
+              <w:suppressAutoHyphens w:val="true"/>
+              <w:spacing w:before="0" w:after="0"/>
+              <w:jc w:val="both"/>
+              <w:rPr>
+                <w:rFonts w:ascii="Calibri" w:hAnsi="Calibri" w:eastAsia="Times New Roman" w:cs="Times New Roman" w:asciiTheme="minorHAnsi" w:hAnsiTheme="minorHAnsi"/>
+                <w:kern w:val="0"/>
+                <w:szCs w:val="20"/>
+                <w:lang w:val="es-ES" w:eastAsia="es-ES" w:bidi="ar-SA"/>
+              </w:rPr>
+            </w:pPr>
+            <w:r>
+              <w:rPr>
+                <w:b/>
+                <w:bCs/>
+              </w:rPr>
+            </w:r>
+          </w:p>
+          <w:p>
+            <w:pPr>
+              <w:pStyle w:val="Normal"/>
+              <w:widowControl/>
+              <w:suppressAutoHyphens w:val="true"/>
+              <w:spacing w:before="0" w:after="0"/>
+              <w:jc w:val="both"/>
+              <w:rPr>
+                <w:b/>
+                <w:bCs/>
+              </w:rPr>
+            </w:pPr>
+            <w:r>
+              <w:rPr>
+                <w:rFonts w:eastAsia="Times New Roman" w:cs="Times New Roman" w:ascii="Calibri" w:hAnsi="Calibri" w:asciiTheme="minorHAnsi" w:hAnsiTheme="minorHAnsi"/>
+                <w:b/>
+                <w:bCs/>
+                <w:kern w:val="0"/>
+                <w:szCs w:val="20"/>
+                <w:lang w:val="es-ES" w:eastAsia="es-ES" w:bidi="ar-SA"/>
+              </w:rPr>
+              <w:t>3. **Fomento de la participación equitativa:** Establecer un ambiente inclusivo en el aula donde se fomente la participación equitativa de todos los estudiantes, independientemente de su género o origen cultural. Se pueden utilizar técnicas de enseñanza activa que promuevan la colaboración y el intercambio de ideas entre todos los estudiantes.</w:t>
+            </w:r>
+          </w:p>
+          <w:p>
+            <w:pPr>
+              <w:pStyle w:val="Normal"/>
+              <w:widowControl/>
+              <w:suppressAutoHyphens w:val="true"/>
+              <w:spacing w:before="0" w:after="0"/>
+              <w:jc w:val="both"/>
+              <w:rPr>
+                <w:rFonts w:ascii="Calibri" w:hAnsi="Calibri" w:eastAsia="Times New Roman" w:cs="Times New Roman" w:asciiTheme="minorHAnsi" w:hAnsiTheme="minorHAnsi"/>
+                <w:kern w:val="0"/>
+                <w:szCs w:val="20"/>
+                <w:lang w:val="es-ES" w:eastAsia="es-ES" w:bidi="ar-SA"/>
+              </w:rPr>
+            </w:pPr>
+            <w:r>
+              <w:rPr>
+                <w:b/>
+                <w:bCs/>
+              </w:rPr>
+            </w:r>
+          </w:p>
+          <w:p>
+            <w:pPr>
+              <w:pStyle w:val="Normal"/>
+              <w:widowControl/>
+              <w:suppressAutoHyphens w:val="true"/>
+              <w:spacing w:before="0" w:after="0"/>
+              <w:jc w:val="both"/>
+              <w:rPr>
+                <w:b/>
+                <w:bCs/>
+              </w:rPr>
+            </w:pPr>
+            <w:r>
+              <w:rPr>
+                <w:rFonts w:eastAsia="Times New Roman" w:cs="Times New Roman" w:ascii="Calibri" w:hAnsi="Calibri" w:asciiTheme="minorHAnsi" w:hAnsiTheme="minorHAnsi"/>
+                <w:b/>
+                <w:bCs/>
+                <w:kern w:val="0"/>
+                <w:szCs w:val="20"/>
+                <w:lang w:val="es-ES" w:eastAsia="es-ES" w:bidi="ar-SA"/>
+              </w:rPr>
+              <w:t>4. **Exploración de perspectivas diversas:** Incluir lecturas, discusiones o conferencias que presenten diversas perspectivas sobre temas económicos y matemáticos desde la intersección de género y cultura, permitiendo a los estudiantes entender cómo estas variables pueden influir en la interpretación y aplicación de conceptos.</w:t>
+            </w:r>
+          </w:p>
+          <w:p>
+            <w:pPr>
+              <w:pStyle w:val="Normal"/>
+              <w:widowControl/>
+              <w:suppressAutoHyphens w:val="true"/>
+              <w:spacing w:before="0" w:after="0"/>
+              <w:jc w:val="both"/>
+              <w:rPr>
+                <w:rFonts w:ascii="Calibri" w:hAnsi="Calibri" w:eastAsia="Times New Roman" w:cs="Times New Roman" w:asciiTheme="minorHAnsi" w:hAnsiTheme="minorHAnsi"/>
+                <w:kern w:val="0"/>
+                <w:szCs w:val="20"/>
+                <w:lang w:val="es-ES" w:eastAsia="es-ES" w:bidi="ar-SA"/>
+              </w:rPr>
+            </w:pPr>
+            <w:r>
+              <w:rPr>
+                <w:b/>
+                <w:bCs/>
+              </w:rPr>
+            </w:r>
+          </w:p>
+          <w:p>
+            <w:pPr>
+              <w:pStyle w:val="Normal"/>
+              <w:widowControl/>
+              <w:suppressAutoHyphens w:val="true"/>
+              <w:spacing w:before="0" w:after="0"/>
+              <w:jc w:val="both"/>
+              <w:rPr>
+                <w:b/>
+                <w:bCs/>
+              </w:rPr>
+            </w:pPr>
+            <w:r>
+              <w:rPr>
+                <w:rFonts w:eastAsia="Times New Roman" w:cs="Times New Roman" w:ascii="Calibri" w:hAnsi="Calibri" w:asciiTheme="minorHAnsi" w:hAnsiTheme="minorHAnsi"/>
+                <w:b/>
+                <w:bCs/>
+                <w:kern w:val="0"/>
+                <w:szCs w:val="20"/>
+                <w:lang w:val="es-ES" w:eastAsia="es-ES" w:bidi="ar-SA"/>
+              </w:rPr>
+              <w:t>5. **Sensibilización sobre la importancia de la diversidad:** Realizar actividades o sesiones específicas que sensibilicen a los estudiantes sobre la importancia de la diversidad de género y cultural en el ámbito académico y profesional, destacando los beneficios de la inclusión y la equidad en la toma de decisiones y la resolución de problemas.</w:t>
+            </w:r>
+          </w:p>
+          <w:p>
+            <w:pPr>
+              <w:pStyle w:val="Normal"/>
+              <w:widowControl/>
+              <w:suppressAutoHyphens w:val="true"/>
+              <w:spacing w:before="0" w:after="0"/>
+              <w:jc w:val="both"/>
+              <w:rPr>
+                <w:rFonts w:ascii="Calibri" w:hAnsi="Calibri" w:eastAsia="Times New Roman" w:cs="Times New Roman" w:asciiTheme="minorHAnsi" w:hAnsiTheme="minorHAnsi"/>
+                <w:kern w:val="0"/>
+                <w:szCs w:val="20"/>
+                <w:lang w:val="es-ES" w:eastAsia="es-ES" w:bidi="ar-SA"/>
+              </w:rPr>
+            </w:pPr>
+            <w:r>
+              <w:rPr>
+                <w:b/>
+                <w:bCs/>
+              </w:rPr>
+            </w:r>
+          </w:p>
+          <w:p>
+            <w:pPr>
+              <w:pStyle w:val="Normal"/>
+              <w:widowControl/>
+              <w:suppressAutoHyphens w:val="true"/>
+              <w:spacing w:before="0" w:after="0"/>
+              <w:jc w:val="both"/>
+              <w:rPr>
+                <w:b/>
+                <w:bCs/>
+              </w:rPr>
+            </w:pPr>
+            <w:r>
+              <w:rPr>
+                <w:rFonts w:eastAsia="Times New Roman" w:cs="Times New Roman" w:ascii="Calibri" w:hAnsi="Calibri" w:asciiTheme="minorHAnsi" w:hAnsiTheme="minorHAnsi"/>
+                <w:b/>
+                <w:bCs/>
+                <w:kern w:val="0"/>
+                <w:szCs w:val="20"/>
+                <w:lang w:val="es-ES" w:eastAsia="es-ES" w:bidi="ar-SA"/>
+              </w:rPr>
+              <w:t>6. **Promoción de modelos a seguir diversos:** Invitar a conferenciantes o profesionales del campo económico y matemático que representen una diversidad de género y cultural, proporcionando a los estudiantes modelos a seguir diversos y inspiradores.</w:t>
+            </w:r>
+          </w:p>
+          <w:p>
+            <w:pPr>
+              <w:pStyle w:val="Normal"/>
+              <w:widowControl/>
+              <w:suppressAutoHyphens w:val="true"/>
+              <w:spacing w:before="0" w:after="0"/>
+              <w:jc w:val="both"/>
+              <w:rPr>
+                <w:rFonts w:ascii="Calibri" w:hAnsi="Calibri" w:eastAsia="Times New Roman" w:cs="Times New Roman" w:asciiTheme="minorHAnsi" w:hAnsiTheme="minorHAnsi"/>
+                <w:kern w:val="0"/>
+                <w:szCs w:val="20"/>
+                <w:lang w:val="es-ES" w:eastAsia="es-ES" w:bidi="ar-SA"/>
+              </w:rPr>
+            </w:pPr>
+            <w:r>
+              <w:rPr>
+                <w:b/>
+                <w:bCs/>
+              </w:rPr>
+            </w:r>
+          </w:p>
+          <w:p>
+            <w:pPr>
+              <w:pStyle w:val="Normal"/>
+              <w:widowControl/>
+              <w:suppressAutoHyphens w:val="true"/>
+              <w:spacing w:before="0" w:after="0"/>
+              <w:jc w:val="both"/>
+              <w:rPr>
+                <w:b/>
+                <w:bCs/>
+              </w:rPr>
+            </w:pPr>
+            <w:r>
+              <w:rPr>
+                <w:rFonts w:eastAsia="Times New Roman" w:cs="Times New Roman" w:ascii="Calibri" w:hAnsi="Calibri" w:asciiTheme="minorHAnsi" w:hAnsiTheme="minorHAnsi"/>
+                <w:b/>
+                <w:bCs/>
+                <w:kern w:val="0"/>
+                <w:szCs w:val="20"/>
+                <w:lang w:val="es-ES" w:eastAsia="es-ES" w:bidi="ar-SA"/>
+              </w:rPr>
+              <w:t>7. **Evaluación equitativa:** Asegurar que los métodos de evaluación utilizados en el curso sean equitativos y no sesgados hacia ningún género o cultura, brindando oportunidades equitativas para que todos los estudiantes demuestren su comprensión y habilidades.</w:t>
+            </w:r>
+          </w:p>
+          <w:p>
+            <w:pPr>
+              <w:pStyle w:val="Normal"/>
+              <w:widowControl/>
+              <w:suppressAutoHyphens w:val="true"/>
+              <w:spacing w:before="0" w:after="0"/>
+              <w:jc w:val="both"/>
+              <w:rPr>
+                <w:rFonts w:ascii="Calibri" w:hAnsi="Calibri" w:eastAsia="Times New Roman" w:cs="Times New Roman" w:asciiTheme="minorHAnsi" w:hAnsiTheme="minorHAnsi"/>
+                <w:kern w:val="0"/>
+                <w:szCs w:val="20"/>
+                <w:lang w:val="es-ES" w:eastAsia="es-ES" w:bidi="ar-SA"/>
+              </w:rPr>
+            </w:pPr>
+            <w:r>
+              <w:rPr>
+                <w:b/>
+                <w:bCs/>
+              </w:rPr>
+            </w:r>
+          </w:p>
+          <w:p>
+            <w:pPr>
+              <w:pStyle w:val="Normal"/>
+              <w:widowControl/>
+              <w:suppressAutoHyphens w:val="true"/>
+              <w:spacing w:before="0" w:after="0"/>
+              <w:jc w:val="both"/>
+              <w:rPr>
+                <w:b/>
+                <w:bCs/>
+              </w:rPr>
+            </w:pPr>
+            <w:r>
+              <w:rPr>
+                <w:rFonts w:eastAsia="Times New Roman" w:cs="Times New Roman" w:ascii="Calibri" w:hAnsi="Calibri" w:asciiTheme="minorHAnsi" w:hAnsiTheme="minorHAnsi"/>
+                <w:b/>
+                <w:bCs/>
+                <w:kern w:val="0"/>
+                <w:szCs w:val="20"/>
+                <w:lang w:val="es-ES" w:eastAsia="es-ES" w:bidi="ar-SA"/>
+              </w:rPr>
+              <w:t>Estas estrategias ayudarán a crear un ambiente inclusivo y respetuoso en el aula, donde se reconozca y valore la diversidad desde diferentes perspectivas, contribuyendo así a una experiencia de aprendizaje enriquecedora para todos los estudiantes.</w:t>
             </w:r>
           </w:p>
           <w:p>
@@ -5206,7 +10069,469 @@
                 <w:szCs w:val="20"/>
                 <w:lang w:val="es-ES" w:eastAsia="es-ES" w:bidi="ar-SA"/>
               </w:rPr>
-              <w:t>Concepción de evaluación, modalidades (auto, co, hetero evaluación y evaluación entre pares) y estrategias a través de las cuales se va a orientar.</w:t>
+              <w:t xml:space="preserve">Concepción de evaluación, modalidades (auto, co, hetero evaluación y evaluación entre pares) y estrategias a través de las cuales se va a orientar.  </w:t>
+            </w:r>
+          </w:p>
+          <w:p>
+            <w:pPr>
+              <w:pStyle w:val="Normal"/>
+              <w:widowControl/>
+              <w:suppressAutoHyphens w:val="true"/>
+              <w:spacing w:before="0" w:after="0"/>
+              <w:jc w:val="both"/>
+              <w:rPr>
+                <w:rFonts w:ascii="Calibri" w:hAnsi="Calibri"/>
+              </w:rPr>
+            </w:pPr>
+            <w:r>
+              <w:rPr/>
+            </w:r>
+          </w:p>
+          <w:p>
+            <w:pPr>
+              <w:pStyle w:val="Normal"/>
+              <w:widowControl/>
+              <w:suppressAutoHyphens w:val="true"/>
+              <w:spacing w:before="0" w:after="0"/>
+              <w:jc w:val="both"/>
+              <w:rPr>
+                <w:rFonts w:ascii="Calibri" w:hAnsi="Calibri"/>
+              </w:rPr>
+            </w:pPr>
+            <w:r>
+              <w:rPr>
+                <w:rFonts w:eastAsia="Times New Roman" w:cs="Times New Roman" w:ascii="Calibri" w:hAnsi="Calibri"/>
+                <w:kern w:val="0"/>
+                <w:szCs w:val="20"/>
+                <w:lang w:val="es-ES" w:eastAsia="es-ES" w:bidi="ar-SA"/>
+              </w:rPr>
+              <w:t>La concepción de evaluación en el curso de Matemáticas I para Ciencias Económicas y Administración de Empresas se basa en un enfoque integral que busca medir el logro de los objetivos del curso, así como el desarrollo de habilidades y competencias relevantes para el ámbito económico y empresarial. Se valora tanto el conocimiento teórico como la capacidad para aplicar este conocimiento en la resolución de problemas prácticos.</w:t>
+            </w:r>
+          </w:p>
+          <w:p>
+            <w:pPr>
+              <w:pStyle w:val="Normal"/>
+              <w:widowControl/>
+              <w:suppressAutoHyphens w:val="true"/>
+              <w:spacing w:before="0" w:after="0"/>
+              <w:jc w:val="both"/>
+              <w:rPr>
+                <w:rFonts w:ascii="Calibri" w:hAnsi="Calibri"/>
+              </w:rPr>
+            </w:pPr>
+            <w:r>
+              <w:rPr/>
+            </w:r>
+          </w:p>
+          <w:p>
+            <w:pPr>
+              <w:pStyle w:val="Normal"/>
+              <w:widowControl/>
+              <w:suppressAutoHyphens w:val="true"/>
+              <w:spacing w:before="0" w:after="0"/>
+              <w:jc w:val="both"/>
+              <w:rPr>
+                <w:rFonts w:ascii="Calibri" w:hAnsi="Calibri"/>
+              </w:rPr>
+            </w:pPr>
+            <w:r>
+              <w:rPr>
+                <w:rFonts w:eastAsia="Times New Roman" w:cs="Times New Roman" w:ascii="Calibri" w:hAnsi="Calibri"/>
+                <w:kern w:val="0"/>
+                <w:szCs w:val="20"/>
+                <w:lang w:val="es-ES" w:eastAsia="es-ES" w:bidi="ar-SA"/>
+              </w:rPr>
+              <w:t>Las modalidades de evaluación incluyen:</w:t>
+            </w:r>
+          </w:p>
+          <w:p>
+            <w:pPr>
+              <w:pStyle w:val="Normal"/>
+              <w:widowControl/>
+              <w:suppressAutoHyphens w:val="true"/>
+              <w:spacing w:before="0" w:after="0"/>
+              <w:jc w:val="both"/>
+              <w:rPr>
+                <w:rFonts w:ascii="Calibri" w:hAnsi="Calibri"/>
+              </w:rPr>
+            </w:pPr>
+            <w:r>
+              <w:rPr/>
+            </w:r>
+          </w:p>
+          <w:p>
+            <w:pPr>
+              <w:pStyle w:val="Normal"/>
+              <w:widowControl/>
+              <w:suppressAutoHyphens w:val="true"/>
+              <w:spacing w:before="0" w:after="0"/>
+              <w:jc w:val="both"/>
+              <w:rPr>
+                <w:rFonts w:ascii="Calibri" w:hAnsi="Calibri"/>
+              </w:rPr>
+            </w:pPr>
+            <w:r>
+              <w:rPr>
+                <w:rFonts w:eastAsia="Times New Roman" w:cs="Times New Roman" w:ascii="Calibri" w:hAnsi="Calibri"/>
+                <w:kern w:val="0"/>
+                <w:szCs w:val="20"/>
+                <w:lang w:val="es-ES" w:eastAsia="es-ES" w:bidi="ar-SA"/>
+              </w:rPr>
+              <w:t>1. **Autoevaluación:** Los estudiantes tienen la oportunidad de reflexionar sobre su propio aprendizaje y progreso, identificando sus fortalezas y áreas de mejora. Esto puede llevarse a cabo a través de la revisión personal de cuadernos de trabajo, la autoevaluación de tareas y la autorreflexión sobre el desempeño en discusiones y actividades en clase.</w:t>
+            </w:r>
+          </w:p>
+          <w:p>
+            <w:pPr>
+              <w:pStyle w:val="Normal"/>
+              <w:widowControl/>
+              <w:suppressAutoHyphens w:val="true"/>
+              <w:spacing w:before="0" w:after="0"/>
+              <w:jc w:val="both"/>
+              <w:rPr>
+                <w:rFonts w:ascii="Calibri" w:hAnsi="Calibri"/>
+              </w:rPr>
+            </w:pPr>
+            <w:r>
+              <w:rPr/>
+            </w:r>
+          </w:p>
+          <w:p>
+            <w:pPr>
+              <w:pStyle w:val="Normal"/>
+              <w:widowControl/>
+              <w:suppressAutoHyphens w:val="true"/>
+              <w:spacing w:before="0" w:after="0"/>
+              <w:jc w:val="both"/>
+              <w:rPr>
+                <w:rFonts w:ascii="Calibri" w:hAnsi="Calibri"/>
+              </w:rPr>
+            </w:pPr>
+            <w:r>
+              <w:rPr>
+                <w:rFonts w:eastAsia="Times New Roman" w:cs="Times New Roman" w:ascii="Calibri" w:hAnsi="Calibri"/>
+                <w:kern w:val="0"/>
+                <w:szCs w:val="20"/>
+                <w:lang w:val="es-ES" w:eastAsia="es-ES" w:bidi="ar-SA"/>
+              </w:rPr>
+              <w:t>2. **Coevaluación:** Los estudiantes evalúan el desempeño de sus compañeros de clase, proporcionando retroalimentación constructiva sobre su participación, contribuciones en grupo y calidad del trabajo realizado. Esto promueve la colaboración y el aprendizaje mutuo entre los estudiantes.</w:t>
+            </w:r>
+          </w:p>
+          <w:p>
+            <w:pPr>
+              <w:pStyle w:val="Normal"/>
+              <w:widowControl/>
+              <w:suppressAutoHyphens w:val="true"/>
+              <w:spacing w:before="0" w:after="0"/>
+              <w:jc w:val="both"/>
+              <w:rPr>
+                <w:rFonts w:ascii="Calibri" w:hAnsi="Calibri"/>
+              </w:rPr>
+            </w:pPr>
+            <w:r>
+              <w:rPr/>
+            </w:r>
+          </w:p>
+          <w:p>
+            <w:pPr>
+              <w:pStyle w:val="Normal"/>
+              <w:widowControl/>
+              <w:suppressAutoHyphens w:val="true"/>
+              <w:spacing w:before="0" w:after="0"/>
+              <w:jc w:val="both"/>
+              <w:rPr>
+                <w:rFonts w:ascii="Calibri" w:hAnsi="Calibri"/>
+              </w:rPr>
+            </w:pPr>
+            <w:r>
+              <w:rPr>
+                <w:rFonts w:eastAsia="Times New Roman" w:cs="Times New Roman" w:ascii="Calibri" w:hAnsi="Calibri"/>
+                <w:kern w:val="0"/>
+                <w:szCs w:val="20"/>
+                <w:lang w:val="es-ES" w:eastAsia="es-ES" w:bidi="ar-SA"/>
+              </w:rPr>
+              <w:t>3. **Heteroevaluación:** El profesor evalúa el desempeño de los estudiantes, proporcionando retroalimentación sobre su comprensión de los conceptos, habilidades de resolución de problemas y calidad de los trabajos presentados. La heteroevaluación puede realizarse a través de exámenes escritos, proyectos individuales o en grupo, y presentaciones orales.</w:t>
+            </w:r>
+          </w:p>
+          <w:p>
+            <w:pPr>
+              <w:pStyle w:val="Normal"/>
+              <w:widowControl/>
+              <w:suppressAutoHyphens w:val="true"/>
+              <w:spacing w:before="0" w:after="0"/>
+              <w:jc w:val="both"/>
+              <w:rPr>
+                <w:rFonts w:ascii="Calibri" w:hAnsi="Calibri"/>
+              </w:rPr>
+            </w:pPr>
+            <w:r>
+              <w:rPr/>
+            </w:r>
+          </w:p>
+          <w:p>
+            <w:pPr>
+              <w:pStyle w:val="Normal"/>
+              <w:widowControl/>
+              <w:suppressAutoHyphens w:val="true"/>
+              <w:spacing w:before="0" w:after="0"/>
+              <w:jc w:val="both"/>
+              <w:rPr>
+                <w:rFonts w:ascii="Calibri" w:hAnsi="Calibri"/>
+              </w:rPr>
+            </w:pPr>
+            <w:r>
+              <w:rPr>
+                <w:rFonts w:eastAsia="Times New Roman" w:cs="Times New Roman" w:ascii="Calibri" w:hAnsi="Calibri"/>
+                <w:kern w:val="0"/>
+                <w:szCs w:val="20"/>
+                <w:lang w:val="es-ES" w:eastAsia="es-ES" w:bidi="ar-SA"/>
+              </w:rPr>
+              <w:t>4. **Evaluación entre pares:** Los estudiantes evalúan el trabajo de sus compañeros de clase en actividades específicas, como la resolución de problemas, la presentación de informes o la participación en debates. Esta modalidad promueve la responsabilidad compartida y la mejora continua a través del intercambio de retroalimentación entre pares.</w:t>
+            </w:r>
+          </w:p>
+          <w:p>
+            <w:pPr>
+              <w:pStyle w:val="Normal"/>
+              <w:widowControl/>
+              <w:suppressAutoHyphens w:val="true"/>
+              <w:spacing w:before="0" w:after="0"/>
+              <w:jc w:val="both"/>
+              <w:rPr>
+                <w:rFonts w:ascii="Calibri" w:hAnsi="Calibri"/>
+              </w:rPr>
+            </w:pPr>
+            <w:r>
+              <w:rPr/>
+            </w:r>
+          </w:p>
+          <w:p>
+            <w:pPr>
+              <w:pStyle w:val="Normal"/>
+              <w:widowControl/>
+              <w:suppressAutoHyphens w:val="true"/>
+              <w:spacing w:before="0" w:after="0"/>
+              <w:jc w:val="both"/>
+              <w:rPr>
+                <w:rFonts w:ascii="Calibri" w:hAnsi="Calibri"/>
+              </w:rPr>
+            </w:pPr>
+            <w:r>
+              <w:rPr>
+                <w:rFonts w:eastAsia="Times New Roman" w:cs="Times New Roman" w:ascii="Calibri" w:hAnsi="Calibri"/>
+                <w:kern w:val="0"/>
+                <w:szCs w:val="20"/>
+                <w:lang w:val="es-ES" w:eastAsia="es-ES" w:bidi="ar-SA"/>
+              </w:rPr>
+              <w:t>Las estrategias a través de las cuales se orienta la evaluación incluyen:</w:t>
+            </w:r>
+          </w:p>
+          <w:p>
+            <w:pPr>
+              <w:pStyle w:val="Normal"/>
+              <w:widowControl/>
+              <w:suppressAutoHyphens w:val="true"/>
+              <w:spacing w:before="0" w:after="0"/>
+              <w:jc w:val="both"/>
+              <w:rPr>
+                <w:rFonts w:ascii="Calibri" w:hAnsi="Calibri"/>
+              </w:rPr>
+            </w:pPr>
+            <w:r>
+              <w:rPr/>
+            </w:r>
+          </w:p>
+          <w:p>
+            <w:pPr>
+              <w:pStyle w:val="Normal"/>
+              <w:widowControl/>
+              <w:suppressAutoHyphens w:val="true"/>
+              <w:spacing w:before="0" w:after="0"/>
+              <w:jc w:val="both"/>
+              <w:rPr>
+                <w:rFonts w:ascii="Calibri" w:hAnsi="Calibri"/>
+              </w:rPr>
+            </w:pPr>
+            <w:r>
+              <w:rPr>
+                <w:rFonts w:eastAsia="Times New Roman" w:cs="Times New Roman" w:ascii="Calibri" w:hAnsi="Calibri"/>
+                <w:kern w:val="0"/>
+                <w:szCs w:val="20"/>
+                <w:lang w:val="es-ES" w:eastAsia="es-ES" w:bidi="ar-SA"/>
+              </w:rPr>
+              <w:t>1. **Evaluación basada en competencias:** Se evalúan las habilidades y competencias específicas que se espera que los estudiantes desarrollen durante el curso, como el pensamiento crítico, la resolución de problemas y la comunicación científica.</w:t>
+            </w:r>
+          </w:p>
+          <w:p>
+            <w:pPr>
+              <w:pStyle w:val="Normal"/>
+              <w:widowControl/>
+              <w:suppressAutoHyphens w:val="true"/>
+              <w:spacing w:before="0" w:after="0"/>
+              <w:jc w:val="both"/>
+              <w:rPr>
+                <w:rFonts w:ascii="Calibri" w:hAnsi="Calibri"/>
+              </w:rPr>
+            </w:pPr>
+            <w:r>
+              <w:rPr/>
+            </w:r>
+          </w:p>
+          <w:p>
+            <w:pPr>
+              <w:pStyle w:val="Normal"/>
+              <w:widowControl/>
+              <w:suppressAutoHyphens w:val="true"/>
+              <w:spacing w:before="0" w:after="0"/>
+              <w:jc w:val="both"/>
+              <w:rPr>
+                <w:rFonts w:ascii="Calibri" w:hAnsi="Calibri"/>
+              </w:rPr>
+            </w:pPr>
+            <w:r>
+              <w:rPr>
+                <w:rFonts w:eastAsia="Times New Roman" w:cs="Times New Roman" w:ascii="Calibri" w:hAnsi="Calibri"/>
+                <w:kern w:val="0"/>
+                <w:szCs w:val="20"/>
+                <w:lang w:val="es-ES" w:eastAsia="es-ES" w:bidi="ar-SA"/>
+              </w:rPr>
+              <w:t>2. **Evaluación formativa:** Se proporciona retroalimentación regular a los estudiantes durante todo el curso para que puedan monitorear su progreso y realizar ajustes según sea necesario. La retroalimentación puede ser verbal, escrita o a través de plataformas en línea.</w:t>
+            </w:r>
+          </w:p>
+          <w:p>
+            <w:pPr>
+              <w:pStyle w:val="Normal"/>
+              <w:widowControl/>
+              <w:suppressAutoHyphens w:val="true"/>
+              <w:spacing w:before="0" w:after="0"/>
+              <w:jc w:val="both"/>
+              <w:rPr>
+                <w:rFonts w:ascii="Calibri" w:hAnsi="Calibri"/>
+              </w:rPr>
+            </w:pPr>
+            <w:r>
+              <w:rPr/>
+            </w:r>
+          </w:p>
+          <w:p>
+            <w:pPr>
+              <w:pStyle w:val="Normal"/>
+              <w:widowControl/>
+              <w:suppressAutoHyphens w:val="true"/>
+              <w:spacing w:before="0" w:after="0"/>
+              <w:jc w:val="both"/>
+              <w:rPr>
+                <w:rFonts w:ascii="Calibri" w:hAnsi="Calibri"/>
+              </w:rPr>
+            </w:pPr>
+            <w:r>
+              <w:rPr>
+                <w:rFonts w:eastAsia="Times New Roman" w:cs="Times New Roman" w:ascii="Calibri" w:hAnsi="Calibri"/>
+                <w:kern w:val="0"/>
+                <w:szCs w:val="20"/>
+                <w:lang w:val="es-ES" w:eastAsia="es-ES" w:bidi="ar-SA"/>
+              </w:rPr>
+              <w:t>3. **Evaluación auténtica:** Se diseñan tareas y proyectos que reflejen situaciones y problemas del mundo real en el ámbito económico y empresarial, permitiendo a los estudiantes aplicar sus conocimientos de manera significativa y relevante.</w:t>
+            </w:r>
+          </w:p>
+          <w:p>
+            <w:pPr>
+              <w:pStyle w:val="Normal"/>
+              <w:widowControl/>
+              <w:suppressAutoHyphens w:val="true"/>
+              <w:spacing w:before="0" w:after="0"/>
+              <w:jc w:val="both"/>
+              <w:rPr>
+                <w:rFonts w:ascii="Calibri" w:hAnsi="Calibri"/>
+              </w:rPr>
+            </w:pPr>
+            <w:r>
+              <w:rPr/>
+            </w:r>
+          </w:p>
+          <w:p>
+            <w:pPr>
+              <w:pStyle w:val="Normal"/>
+              <w:widowControl/>
+              <w:suppressAutoHyphens w:val="true"/>
+              <w:spacing w:before="0" w:after="0"/>
+              <w:jc w:val="both"/>
+              <w:rPr>
+                <w:rFonts w:ascii="Calibri" w:hAnsi="Calibri"/>
+              </w:rPr>
+            </w:pPr>
+            <w:r>
+              <w:rPr>
+                <w:rFonts w:eastAsia="Times New Roman" w:cs="Times New Roman" w:ascii="Calibri" w:hAnsi="Calibri"/>
+                <w:kern w:val="0"/>
+                <w:szCs w:val="20"/>
+                <w:lang w:val="es-ES" w:eastAsia="es-ES" w:bidi="ar-SA"/>
+              </w:rPr>
+              <w:t>4. **Evaluación diversificada:** Se utilizan diferentes tipos de evaluaciones, como exámenes escritos, proyectos individuales y en grupo, presentaciones orales, debates y portafolios de trabajo, para evaluar los diversos aspectos del aprendizaje de los estudiantes.</w:t>
+            </w:r>
+          </w:p>
+          <w:p>
+            <w:pPr>
+              <w:pStyle w:val="Normal"/>
+              <w:widowControl/>
+              <w:suppressAutoHyphens w:val="true"/>
+              <w:spacing w:before="0" w:after="0"/>
+              <w:jc w:val="both"/>
+              <w:rPr>
+                <w:rFonts w:ascii="Calibri" w:hAnsi="Calibri"/>
+              </w:rPr>
+            </w:pPr>
+            <w:r>
+              <w:rPr/>
+            </w:r>
+          </w:p>
+          <w:p>
+            <w:pPr>
+              <w:pStyle w:val="Normal"/>
+              <w:widowControl/>
+              <w:suppressAutoHyphens w:val="true"/>
+              <w:spacing w:before="0" w:after="0"/>
+              <w:jc w:val="both"/>
+              <w:rPr>
+                <w:rFonts w:ascii="Calibri" w:hAnsi="Calibri"/>
+              </w:rPr>
+            </w:pPr>
+            <w:r>
+              <w:rPr>
+                <w:rFonts w:eastAsia="Times New Roman" w:cs="Times New Roman" w:ascii="Calibri" w:hAnsi="Calibri"/>
+                <w:kern w:val="0"/>
+                <w:szCs w:val="20"/>
+                <w:lang w:val="es-ES" w:eastAsia="es-ES" w:bidi="ar-SA"/>
+              </w:rPr>
+              <w:t>En resumen, la evaluación en el curso de Matemáticas I para Ciencias Económicas y Administración de Empresas se enfoca en medir el logro de los objetivos del curso, así como el desarrollo de habilidades y competencias relevantes para el ámbito empresarial, utilizando una variedad de modalidades y estrategias orientadas hacia el aprendizaje significativo y la mejora continua.</w:t>
+            </w:r>
+          </w:p>
+          <w:p>
+            <w:pPr>
+              <w:pStyle w:val="Normal"/>
+              <w:widowControl/>
+              <w:suppressAutoHyphens w:val="true"/>
+              <w:spacing w:before="0" w:after="0"/>
+              <w:jc w:val="both"/>
+              <w:rPr>
+                <w:rFonts w:ascii="Calibri" w:hAnsi="Calibri"/>
+              </w:rPr>
+            </w:pPr>
+            <w:r>
+              <w:rPr/>
+            </w:r>
+          </w:p>
+          <w:p>
+            <w:pPr>
+              <w:pStyle w:val="Normal"/>
+              <w:widowControl/>
+              <w:suppressAutoHyphens w:val="true"/>
+              <w:spacing w:before="0" w:after="0"/>
+              <w:jc w:val="both"/>
+              <w:rPr>
+                <w:rFonts w:ascii="Calibri" w:hAnsi="Calibri"/>
+              </w:rPr>
+            </w:pPr>
+            <w:r>
+              <w:rPr/>
             </w:r>
           </w:p>
           <w:p>
@@ -5258,6 +10583,8 @@
             <w:r>
               <w:rPr>
                 <w:rFonts w:eastAsia="Times New Roman" w:cs="Times New Roman" w:ascii="Calibri" w:hAnsi="Calibri"/>
+                <w:b/>
+                <w:bCs/>
                 <w:kern w:val="0"/>
                 <w:szCs w:val="20"/>
                 <w:lang w:val="es-ES" w:eastAsia="es-ES" w:bidi="ar-SA"/>
@@ -5267,6 +10594,8 @@
             <w:r>
               <w:rPr>
                 <w:rFonts w:eastAsia="Times New Roman" w:cs="Times New Roman" w:ascii="Calibri" w:hAnsi="Calibri"/>
+                <w:b/>
+                <w:bCs/>
                 <w:kern w:val="0"/>
                 <w:szCs w:val="20"/>
                 <w:u w:val="single"/>
@@ -5277,6 +10606,8 @@
             <w:r>
               <w:rPr>
                 <w:rFonts w:eastAsia="Times New Roman" w:cs="Times New Roman" w:ascii="Calibri" w:hAnsi="Calibri"/>
+                <w:b/>
+                <w:bCs/>
                 <w:kern w:val="0"/>
                 <w:szCs w:val="20"/>
                 <w:lang w:val="es-ES" w:eastAsia="es-ES" w:bidi="ar-SA"/>
@@ -5287,11 +10618,340 @@
               <w:rPr>
                 <w:rStyle w:val="FootnoteReference"/>
                 <w:rFonts w:eastAsia="Times New Roman" w:cs="Times New Roman" w:ascii="Calibri" w:hAnsi="Calibri"/>
+                <w:b/>
+                <w:bCs/>
                 <w:kern w:val="0"/>
                 <w:szCs w:val="20"/>
                 <w:lang w:val="es-ES" w:eastAsia="es-ES" w:bidi="ar-SA"/>
               </w:rPr>
               <w:footnoteReference w:id="7"/>
+            </w:r>
+            <w:r>
+              <w:rPr>
+                <w:rFonts w:eastAsia="Times New Roman" w:cs="Times New Roman" w:ascii="Calibri" w:hAnsi="Calibri"/>
+                <w:kern w:val="0"/>
+                <w:szCs w:val="20"/>
+                <w:lang w:val="es-ES" w:eastAsia="es-ES" w:bidi="ar-SA"/>
+              </w:rPr>
+              <w:t xml:space="preserve">  </w:t>
+            </w:r>
+          </w:p>
+          <w:p>
+            <w:pPr>
+              <w:pStyle w:val="Normal"/>
+              <w:widowControl/>
+              <w:suppressAutoHyphens w:val="true"/>
+              <w:spacing w:before="0" w:after="0"/>
+              <w:jc w:val="both"/>
+              <w:rPr>
+                <w:rFonts w:ascii="Calibri" w:hAnsi="Calibri"/>
+              </w:rPr>
+            </w:pPr>
+            <w:r>
+              <w:rPr/>
+            </w:r>
+          </w:p>
+          <w:p>
+            <w:pPr>
+              <w:pStyle w:val="Normal"/>
+              <w:widowControl/>
+              <w:suppressAutoHyphens w:val="true"/>
+              <w:spacing w:before="0" w:after="0"/>
+              <w:jc w:val="both"/>
+              <w:rPr>
+                <w:rFonts w:ascii="Calibri" w:hAnsi="Calibri"/>
+              </w:rPr>
+            </w:pPr>
+            <w:r>
+              <w:rPr>
+                <w:rFonts w:eastAsia="Times New Roman" w:cs="Times New Roman" w:ascii="Calibri" w:hAnsi="Calibri"/>
+                <w:kern w:val="0"/>
+                <w:szCs w:val="20"/>
+                <w:lang w:val="es-ES" w:eastAsia="es-ES" w:bidi="ar-SA"/>
+              </w:rPr>
+              <w:t>Los procesos y resultados de aprendizaje del Programa Académico que se abordan en el curso de Matemáticas I para Ciencias Económicas y Administración de Empresas, según el Acuerdo Académico 583 de 2021 y la Política Institucional de la Universidad de Antioquia, pueden incluir los siguientes aspectos:</w:t>
+            </w:r>
+          </w:p>
+          <w:p>
+            <w:pPr>
+              <w:pStyle w:val="Normal"/>
+              <w:widowControl/>
+              <w:suppressAutoHyphens w:val="true"/>
+              <w:spacing w:before="0" w:after="0"/>
+              <w:jc w:val="both"/>
+              <w:rPr>
+                <w:rFonts w:ascii="Calibri" w:hAnsi="Calibri"/>
+              </w:rPr>
+            </w:pPr>
+            <w:r>
+              <w:rPr/>
+            </w:r>
+          </w:p>
+          <w:p>
+            <w:pPr>
+              <w:pStyle w:val="Normal"/>
+              <w:widowControl/>
+              <w:suppressAutoHyphens w:val="true"/>
+              <w:spacing w:before="0" w:after="0"/>
+              <w:jc w:val="both"/>
+              <w:rPr>
+                <w:rFonts w:ascii="Calibri" w:hAnsi="Calibri"/>
+              </w:rPr>
+            </w:pPr>
+            <w:r>
+              <w:rPr>
+                <w:rFonts w:eastAsia="Times New Roman" w:cs="Times New Roman" w:ascii="Calibri" w:hAnsi="Calibri"/>
+                <w:kern w:val="0"/>
+                <w:szCs w:val="20"/>
+                <w:lang w:val="es-ES" w:eastAsia="es-ES" w:bidi="ar-SA"/>
+              </w:rPr>
+              <w:t>1. **Desarrollo del pensamiento crítico:** El curso busca promover el pensamiento crítico de los estudiantes al enseñarles a analizar y resolver problemas económicos utilizando herramientas matemáticas y computacionales.</w:t>
+            </w:r>
+          </w:p>
+          <w:p>
+            <w:pPr>
+              <w:pStyle w:val="Normal"/>
+              <w:widowControl/>
+              <w:suppressAutoHyphens w:val="true"/>
+              <w:spacing w:before="0" w:after="0"/>
+              <w:jc w:val="both"/>
+              <w:rPr>
+                <w:rFonts w:ascii="Calibri" w:hAnsi="Calibri"/>
+              </w:rPr>
+            </w:pPr>
+            <w:r>
+              <w:rPr/>
+            </w:r>
+          </w:p>
+          <w:p>
+            <w:pPr>
+              <w:pStyle w:val="Normal"/>
+              <w:widowControl/>
+              <w:suppressAutoHyphens w:val="true"/>
+              <w:spacing w:before="0" w:after="0"/>
+              <w:jc w:val="both"/>
+              <w:rPr>
+                <w:rFonts w:ascii="Calibri" w:hAnsi="Calibri"/>
+              </w:rPr>
+            </w:pPr>
+            <w:r>
+              <w:rPr>
+                <w:rFonts w:eastAsia="Times New Roman" w:cs="Times New Roman" w:ascii="Calibri" w:hAnsi="Calibri"/>
+                <w:kern w:val="0"/>
+                <w:szCs w:val="20"/>
+                <w:lang w:val="es-ES" w:eastAsia="es-ES" w:bidi="ar-SA"/>
+              </w:rPr>
+              <w:t>2. **Desarrollo de competencias técnicas:** Se espera que los estudiantes adquieran competencias técnicas en matemáticas, programación y herramientas tecnológicas relevantes para su futuro desempeño profesional en el campo de la economía y la administración de empresas.</w:t>
+            </w:r>
+          </w:p>
+          <w:p>
+            <w:pPr>
+              <w:pStyle w:val="Normal"/>
+              <w:widowControl/>
+              <w:suppressAutoHyphens w:val="true"/>
+              <w:spacing w:before="0" w:after="0"/>
+              <w:jc w:val="both"/>
+              <w:rPr>
+                <w:rFonts w:ascii="Calibri" w:hAnsi="Calibri"/>
+              </w:rPr>
+            </w:pPr>
+            <w:r>
+              <w:rPr/>
+            </w:r>
+          </w:p>
+          <w:p>
+            <w:pPr>
+              <w:pStyle w:val="Normal"/>
+              <w:widowControl/>
+              <w:suppressAutoHyphens w:val="true"/>
+              <w:spacing w:before="0" w:after="0"/>
+              <w:jc w:val="both"/>
+              <w:rPr>
+                <w:rFonts w:ascii="Calibri" w:hAnsi="Calibri"/>
+              </w:rPr>
+            </w:pPr>
+            <w:r>
+              <w:rPr>
+                <w:rFonts w:eastAsia="Times New Roman" w:cs="Times New Roman" w:ascii="Calibri" w:hAnsi="Calibri"/>
+                <w:kern w:val="0"/>
+                <w:szCs w:val="20"/>
+                <w:lang w:val="es-ES" w:eastAsia="es-ES" w:bidi="ar-SA"/>
+              </w:rPr>
+              <w:t>3. **Desarrollo de habilidades comunicativas:** A través de la enseñanza de Markdown, LaTeX y la presentación de informes, se busca mejorar las habilidades de comunicación científica de los estudiantes, permitiéndoles expresar de manera clara y efectiva sus ideas y resultados de análisis económicos.</w:t>
+            </w:r>
+          </w:p>
+          <w:p>
+            <w:pPr>
+              <w:pStyle w:val="Normal"/>
+              <w:widowControl/>
+              <w:suppressAutoHyphens w:val="true"/>
+              <w:spacing w:before="0" w:after="0"/>
+              <w:jc w:val="both"/>
+              <w:rPr>
+                <w:rFonts w:ascii="Calibri" w:hAnsi="Calibri"/>
+              </w:rPr>
+            </w:pPr>
+            <w:r>
+              <w:rPr/>
+            </w:r>
+          </w:p>
+          <w:p>
+            <w:pPr>
+              <w:pStyle w:val="Normal"/>
+              <w:widowControl/>
+              <w:suppressAutoHyphens w:val="true"/>
+              <w:spacing w:before="0" w:after="0"/>
+              <w:jc w:val="both"/>
+              <w:rPr>
+                <w:rFonts w:ascii="Calibri" w:hAnsi="Calibri"/>
+              </w:rPr>
+            </w:pPr>
+            <w:r>
+              <w:rPr>
+                <w:rFonts w:eastAsia="Times New Roman" w:cs="Times New Roman" w:ascii="Calibri" w:hAnsi="Calibri"/>
+                <w:kern w:val="0"/>
+                <w:szCs w:val="20"/>
+                <w:lang w:val="es-ES" w:eastAsia="es-ES" w:bidi="ar-SA"/>
+              </w:rPr>
+              <w:t>4. **Desarrollo de habilidades de colaboración:** Se fomenta el trabajo en equipo y la colaboración entre los estudiantes a través de actividades grupales y proyectos, preparándolos para trabajar de manera efectiva en entornos profesionales colaborativos.</w:t>
+            </w:r>
+          </w:p>
+          <w:p>
+            <w:pPr>
+              <w:pStyle w:val="Normal"/>
+              <w:widowControl/>
+              <w:suppressAutoHyphens w:val="true"/>
+              <w:spacing w:before="0" w:after="0"/>
+              <w:jc w:val="both"/>
+              <w:rPr>
+                <w:rFonts w:ascii="Calibri" w:hAnsi="Calibri"/>
+              </w:rPr>
+            </w:pPr>
+            <w:r>
+              <w:rPr/>
+            </w:r>
+          </w:p>
+          <w:p>
+            <w:pPr>
+              <w:pStyle w:val="Normal"/>
+              <w:widowControl/>
+              <w:suppressAutoHyphens w:val="true"/>
+              <w:spacing w:before="0" w:after="0"/>
+              <w:jc w:val="both"/>
+              <w:rPr>
+                <w:rFonts w:ascii="Calibri" w:hAnsi="Calibri"/>
+              </w:rPr>
+            </w:pPr>
+            <w:r>
+              <w:rPr>
+                <w:rFonts w:eastAsia="Times New Roman" w:cs="Times New Roman" w:ascii="Calibri" w:hAnsi="Calibri"/>
+                <w:kern w:val="0"/>
+                <w:szCs w:val="20"/>
+                <w:lang w:val="es-ES" w:eastAsia="es-ES" w:bidi="ar-SA"/>
+              </w:rPr>
+              <w:t>5. **Desarrollo de habilidades de investigación:** Al introducir a los estudiantes al proceso de investigación en el ámbito económico y empresarial, el curso les brinda la oportunidad de desarrollar habilidades de investigación aplicada y de análisis de datos.</w:t>
+            </w:r>
+          </w:p>
+          <w:p>
+            <w:pPr>
+              <w:pStyle w:val="Normal"/>
+              <w:widowControl/>
+              <w:suppressAutoHyphens w:val="true"/>
+              <w:spacing w:before="0" w:after="0"/>
+              <w:jc w:val="both"/>
+              <w:rPr>
+                <w:rFonts w:ascii="Calibri" w:hAnsi="Calibri"/>
+              </w:rPr>
+            </w:pPr>
+            <w:r>
+              <w:rPr/>
+            </w:r>
+          </w:p>
+          <w:p>
+            <w:pPr>
+              <w:pStyle w:val="Normal"/>
+              <w:widowControl/>
+              <w:suppressAutoHyphens w:val="true"/>
+              <w:spacing w:before="0" w:after="0"/>
+              <w:jc w:val="both"/>
+              <w:rPr>
+                <w:rFonts w:ascii="Calibri" w:hAnsi="Calibri"/>
+              </w:rPr>
+            </w:pPr>
+            <w:r>
+              <w:rPr>
+                <w:rFonts w:eastAsia="Times New Roman" w:cs="Times New Roman" w:ascii="Calibri" w:hAnsi="Calibri"/>
+                <w:kern w:val="0"/>
+                <w:szCs w:val="20"/>
+                <w:lang w:val="es-ES" w:eastAsia="es-ES" w:bidi="ar-SA"/>
+              </w:rPr>
+              <w:t>6. **Desarrollo de competencias interculturales:** A través de la inclusión de perspectivas diversas y el fomento del respeto hacia la diversidad cultural, el curso contribuye al desarrollo de competencias interculturales en los estudiantes, preparándolos para trabajar en entornos globales y multiculturales.</w:t>
+            </w:r>
+          </w:p>
+          <w:p>
+            <w:pPr>
+              <w:pStyle w:val="Normal"/>
+              <w:widowControl/>
+              <w:suppressAutoHyphens w:val="true"/>
+              <w:spacing w:before="0" w:after="0"/>
+              <w:jc w:val="both"/>
+              <w:rPr>
+                <w:rFonts w:ascii="Calibri" w:hAnsi="Calibri"/>
+              </w:rPr>
+            </w:pPr>
+            <w:r>
+              <w:rPr/>
+            </w:r>
+          </w:p>
+          <w:p>
+            <w:pPr>
+              <w:pStyle w:val="Normal"/>
+              <w:widowControl/>
+              <w:suppressAutoHyphens w:val="true"/>
+              <w:spacing w:before="0" w:after="0"/>
+              <w:jc w:val="both"/>
+              <w:rPr>
+                <w:rFonts w:ascii="Calibri" w:hAnsi="Calibri"/>
+              </w:rPr>
+            </w:pPr>
+            <w:r>
+              <w:rPr>
+                <w:rFonts w:eastAsia="Times New Roman" w:cs="Times New Roman" w:ascii="Calibri" w:hAnsi="Calibri"/>
+                <w:kern w:val="0"/>
+                <w:szCs w:val="20"/>
+                <w:lang w:val="es-ES" w:eastAsia="es-ES" w:bidi="ar-SA"/>
+              </w:rPr>
+              <w:t>En resumen, el curso de Matemáticas I para Ciencias Económicas y Administración de Empresas aborda los procesos y resultados de aprendizaje del Programa Académico mediante la promoción del pensamiento crítico, el desarrollo de competencias técnicas y comunicativas, la mejora de habilidades de colaboración, la introducción a la investigación aplicada y el fomento del respeto hacia la diversidad cultural. Estos aspectos se alinean con los objetivos educativos establecidos por el Acuerdo Académico 583 de 2021 y la Política Institucional de la Universidad de Antioquia.</w:t>
+            </w:r>
+          </w:p>
+          <w:p>
+            <w:pPr>
+              <w:pStyle w:val="Normal"/>
+              <w:widowControl/>
+              <w:suppressAutoHyphens w:val="true"/>
+              <w:spacing w:before="0" w:after="0"/>
+              <w:jc w:val="both"/>
+              <w:rPr>
+                <w:rFonts w:ascii="Calibri" w:hAnsi="Calibri"/>
+              </w:rPr>
+            </w:pPr>
+            <w:r>
+              <w:rPr/>
+            </w:r>
+          </w:p>
+          <w:p>
+            <w:pPr>
+              <w:pStyle w:val="Normal"/>
+              <w:widowControl/>
+              <w:suppressAutoHyphens w:val="true"/>
+              <w:spacing w:before="0" w:after="0"/>
+              <w:jc w:val="both"/>
+              <w:rPr>
+                <w:rFonts w:ascii="Calibri" w:hAnsi="Calibri"/>
+              </w:rPr>
+            </w:pPr>
+            <w:r>
+              <w:rPr/>
             </w:r>
           </w:p>
           <w:p>
@@ -8038,7 +13698,7 @@
             <w:bCs/>
             <w:rFonts w:ascii="Calibri" w:hAnsi="Calibri"/>
           </w:rPr>
-          <w:t>5</w:t>
+          <w:t>15</w:t>
         </w:r>
         <w:r>
           <w:rPr>
@@ -8091,7 +13751,7 @@
             <w:bCs/>
             <w:rFonts w:ascii="Calibri" w:hAnsi="Calibri"/>
           </w:rPr>
-          <w:t>5</w:t>
+          <w:t>15</w:t>
         </w:r>
         <w:r>
           <w:rPr>
@@ -8186,7 +13846,7 @@
             <w:bCs/>
             <w:rFonts w:ascii="Calibri" w:hAnsi="Calibri"/>
           </w:rPr>
-          <w:t>5</w:t>
+          <w:t>15</w:t>
         </w:r>
         <w:r>
           <w:rPr>
@@ -8239,7 +13899,7 @@
             <w:bCs/>
             <w:rFonts w:ascii="Calibri" w:hAnsi="Calibri"/>
           </w:rPr>
-          <w:t>5</w:t>
+          <w:t>15</w:t>
         </w:r>
         <w:r>
           <w:rPr>
